--- a/public/docs/Qlik Sense SaaS demo tool setup instructions.docx
+++ b/public/docs/Qlik Sense SaaS demo tool setup instructions.docx
@@ -217,7 +217,7 @@
       </w:tblGrid>
       <w:tr>
         <w:trPr>
-          <w:divId w:val="2051832848"/>
+          <w:divId w:val="1768765843"/>
         </w:trPr>
         <w:tc>
           <w:tcPr>
@@ -389,7 +389,7 @@
       </w:tr>
       <w:tr>
         <w:trPr>
-          <w:divId w:val="2051832848"/>
+          <w:divId w:val="1768765843"/>
         </w:trPr>
         <w:tc>
           <w:tcPr>
@@ -621,7 +621,7 @@
       </w:tr>
       <w:tr>
         <w:trPr>
-          <w:divId w:val="2051832848"/>
+          <w:divId w:val="1768765843"/>
         </w:trPr>
         <w:tc>
           <w:tcPr>
@@ -1067,6 +1067,7 @@
           <w:rFonts w:ascii="Calibri" w:hAnsi="Calibri" w:cs="Calibri"/>
           <w:sz w:val="22"/>
           <w:szCs w:val="22"/>
+          <w:lang w:val="x-none"/>
         </w:rPr>
       </w:pPr>
       <w:r>
@@ -1074,6 +1075,7 @@
           <w:rFonts w:ascii="Calibri" w:hAnsi="Calibri" w:cs="Calibri"/>
           <w:sz w:val="22"/>
           <w:szCs w:val="22"/>
+          <w:lang w:val="x-none"/>
         </w:rPr>
         <w:t> </w:t>
       </w:r>
@@ -1280,7 +1282,7 @@
       </w:tblGrid>
       <w:tr>
         <w:trPr>
-          <w:divId w:val="1556697363"/>
+          <w:divId w:val="1406731457"/>
         </w:trPr>
         <w:tc>
           <w:tcPr>
@@ -1388,7 +1390,7 @@
       </w:tr>
       <w:tr>
         <w:trPr>
-          <w:divId w:val="1556697363"/>
+          <w:divId w:val="1406731457"/>
         </w:trPr>
         <w:tc>
           <w:tcPr>
@@ -1473,7 +1475,7 @@
       </w:tr>
       <w:tr>
         <w:trPr>
-          <w:divId w:val="1556697363"/>
+          <w:divId w:val="1406731457"/>
         </w:trPr>
         <w:tc>
           <w:tcPr>
@@ -1736,7 +1738,7 @@
       </w:tblGrid>
       <w:tr>
         <w:trPr>
-          <w:divId w:val="1617179283"/>
+          <w:divId w:val="1887140845"/>
         </w:trPr>
         <w:tc>
           <w:tcPr>
@@ -1895,7 +1897,7 @@
       </w:tr>
       <w:tr>
         <w:trPr>
-          <w:divId w:val="1617179283"/>
+          <w:divId w:val="1887140845"/>
         </w:trPr>
         <w:tc>
           <w:tcPr>
@@ -1988,7 +1990,7 @@
       </w:tr>
       <w:tr>
         <w:trPr>
-          <w:divId w:val="1617179283"/>
+          <w:divId w:val="1887140845"/>
         </w:trPr>
         <w:tc>
           <w:tcPr>
@@ -2220,16 +2222,7 @@
           <w:szCs w:val="22"/>
           <w:lang w:val="nl-NL"/>
         </w:rPr>
-        <w:t>Install M</w:t>
-      </w:r>
-      <w:r>
-        <w:rPr>
-          <w:rFonts w:ascii="Calibri" w:eastAsia="Times New Roman" w:hAnsi="Calibri" w:cs="Calibri"/>
-          <w:sz w:val="22"/>
-          <w:szCs w:val="22"/>
-          <w:lang w:val="nl-NL"/>
-        </w:rPr>
-        <w:t>eteorJs from meteor.com (run as administrator)</w:t>
+        <w:t>Install MeteorJs from meteor.com (run as administrator)</w:t>
       </w:r>
     </w:p>
     <w:p>
@@ -2346,7 +2339,7 @@
       </w:tblGrid>
       <w:tr>
         <w:trPr>
-          <w:divId w:val="1332757391"/>
+          <w:divId w:val="1308509327"/>
         </w:trPr>
         <w:tc>
           <w:tcPr>
@@ -2531,13 +2524,15 @@
                 <w:rFonts w:ascii="Calibri" w:hAnsi="Calibri" w:cs="Calibri"/>
                 <w:sz w:val="22"/>
                 <w:szCs w:val="22"/>
-              </w:rPr>
-            </w:pPr>
-            <w:r>
-              <w:rPr>
-                <w:rFonts w:ascii="Calibri" w:hAnsi="Calibri" w:cs="Calibri"/>
-                <w:sz w:val="22"/>
-                <w:szCs w:val="22"/>
+                <w:lang w:val="x-none"/>
+              </w:rPr>
+            </w:pPr>
+            <w:r>
+              <w:rPr>
+                <w:rFonts w:ascii="Calibri" w:hAnsi="Calibri" w:cs="Calibri"/>
+                <w:sz w:val="22"/>
+                <w:szCs w:val="22"/>
+                <w:lang w:val="x-none"/>
               </w:rPr>
               <w:t> </w:t>
             </w:r>
@@ -2546,7 +2541,7 @@
       </w:tr>
       <w:tr>
         <w:trPr>
-          <w:divId w:val="1332757391"/>
+          <w:divId w:val="1308509327"/>
         </w:trPr>
         <w:tc>
           <w:tcPr>
@@ -2583,16 +2578,16 @@
                 <w:szCs w:val="22"/>
                 <w:lang w:val="nl-NL"/>
               </w:rPr>
-              <w:t xml:space="preserve">Go to github, and select the </w:t>
-            </w:r>
-            <w:r>
-              <w:rPr>
-                <w:rFonts w:ascii="Calibri" w:hAnsi="Calibri" w:cs="Calibri"/>
-                <w:sz w:val="22"/>
-                <w:szCs w:val="22"/>
-                <w:lang w:val="nl-NL"/>
-              </w:rPr>
-              <w:t>folder (add option), then press sync</w:t>
+              <w:t xml:space="preserve">Go to </w:t>
+            </w:r>
+            <w:r>
+              <w:rPr>
+                <w:rFonts w:ascii="Calibri" w:hAnsi="Calibri" w:cs="Calibri"/>
+                <w:sz w:val="22"/>
+                <w:szCs w:val="22"/>
+                <w:lang w:val="nl-NL"/>
+              </w:rPr>
+              <w:t>github, and select the folder (add option), then press sync</w:t>
             </w:r>
           </w:p>
         </w:tc>
@@ -2807,16 +2802,7 @@
           <w:szCs w:val="22"/>
           <w:lang w:val="nl-NL"/>
         </w:rPr>
-        <w:t xml:space="preserve">After </w:t>
-      </w:r>
-      <w:r>
-        <w:rPr>
-          <w:rFonts w:ascii="Calibri" w:hAnsi="Calibri" w:cs="Calibri"/>
-          <w:sz w:val="22"/>
-          <w:szCs w:val="22"/>
-          <w:lang w:val="nl-NL"/>
-        </w:rPr>
-        <w:t xml:space="preserve">meteor starts up using the bat file,  it needs to know where Sense is, we configure this using the </w:t>
+        <w:t xml:space="preserve">After meteor starts up using the bat file,  it needs to know where Sense is, we configure this using the </w:t>
       </w:r>
       <w:hyperlink r:id="rId23" w:history="1">
         <w:r>
@@ -2837,16 +2823,7 @@
           <w:szCs w:val="22"/>
           <w:lang w:val="nl-NL"/>
         </w:rPr>
-        <w:t xml:space="preserve"> in settings-development.json or settings-pro</w:t>
-      </w:r>
-      <w:r>
-        <w:rPr>
-          <w:rFonts w:ascii="Calibri" w:hAnsi="Calibri" w:cs="Calibri"/>
-          <w:sz w:val="22"/>
-          <w:szCs w:val="22"/>
-          <w:lang w:val="nl-NL"/>
-        </w:rPr>
-        <w:t>duction.json files. This is the main file that configures the host and ports of Qlik Sense etc.</w:t>
+        <w:t xml:space="preserve"> in settings-development.json or settings-production.json files. This is the main file that configures the host and ports of Qlik Sense etc.</w:t>
       </w:r>
     </w:p>
     <w:p>
@@ -2893,7 +2870,7 @@
       </w:tblGrid>
       <w:tr>
         <w:trPr>
-          <w:divId w:val="161434443"/>
+          <w:divId w:val="1205755829"/>
         </w:trPr>
         <w:tc>
           <w:tcPr>
@@ -2972,7 +2949,7 @@
       </w:tr>
       <w:tr>
         <w:trPr>
-          <w:divId w:val="161434443"/>
+          <w:divId w:val="1205755829"/>
         </w:trPr>
         <w:tc>
           <w:tcPr>
@@ -3055,7 +3032,7 @@
       </w:tr>
       <w:tr>
         <w:trPr>
-          <w:divId w:val="161434443"/>
+          <w:divId w:val="1205755829"/>
         </w:trPr>
         <w:tc>
           <w:tcPr>
@@ -3138,7 +3115,7 @@
       </w:tr>
       <w:tr>
         <w:trPr>
-          <w:divId w:val="161434443"/>
+          <w:divId w:val="1205755829"/>
         </w:trPr>
         <w:tc>
           <w:tcPr>
@@ -3212,23 +3189,14 @@
                 <w:szCs w:val="22"/>
                 <w:lang w:val="x-none"/>
               </w:rPr>
-              <w:t xml:space="preserve">The </w:t>
-            </w:r>
-            <w:r>
-              <w:rPr>
-                <w:rFonts w:ascii="Calibri" w:hAnsi="Calibri" w:cs="Calibri"/>
-                <w:sz w:val="22"/>
-                <w:szCs w:val="22"/>
-                <w:lang w:val="x-none"/>
-              </w:rPr>
-              <w:t>port which the meteor demo site should use for client communication. (so and end user should connect via the meteor proxy). (you configure the port of meteor itself, in the startup .bat file)</w:t>
+              <w:t>The port which the meteor demo site should use for client communication. (so and end user should connect via the meteor proxy). (you configure the port of meteor itself, in the startup .bat file)</w:t>
             </w:r>
           </w:p>
         </w:tc>
       </w:tr>
       <w:tr>
         <w:trPr>
-          <w:divId w:val="161434443"/>
+          <w:divId w:val="1205755829"/>
         </w:trPr>
         <w:tc>
           <w:tcPr>
@@ -3302,7 +3270,7 @@
                 <w:szCs w:val="22"/>
                 <w:lang w:val="x-none"/>
               </w:rPr>
-              <w:t>Where does the Meteor webintegration run? No</w:t>
+              <w:t>Where does the M</w:t>
             </w:r>
             <w:r>
               <w:rPr>
@@ -3311,14 +3279,14 @@
                 <w:szCs w:val="22"/>
                 <w:lang w:val="x-none"/>
               </w:rPr>
-              <w:t>rmally on the same host as Meteor QRS</w:t>
+              <w:t>eteor webintegration run? Normally on the same host as Meteor QRS</w:t>
             </w:r>
           </w:p>
         </w:tc>
       </w:tr>
       <w:tr>
         <w:trPr>
-          <w:divId w:val="161434443"/>
+          <w:divId w:val="1205755829"/>
         </w:trPr>
         <w:tc>
           <w:tcPr>
@@ -3399,7 +3367,7 @@
       </w:tr>
       <w:tr>
         <w:trPr>
-          <w:divId w:val="161434443"/>
+          <w:divId w:val="1205755829"/>
         </w:trPr>
         <w:tc>
           <w:tcPr>
@@ -3480,7 +3448,7 @@
       </w:tr>
       <w:tr>
         <w:trPr>
-          <w:divId w:val="161434443"/>
+          <w:divId w:val="1205755829"/>
         </w:trPr>
         <w:tc>
           <w:tcPr>
@@ -3515,7 +3483,15 @@
                 <w:sz w:val="22"/>
                 <w:szCs w:val="22"/>
               </w:rPr>
-              <w:t>UDC and userdirectory</w:t>
+              <w:t xml:space="preserve">UDC and </w:t>
+            </w:r>
+            <w:r>
+              <w:rPr>
+                <w:rFonts w:ascii="Calibri" w:hAnsi="Calibri" w:cs="Calibri"/>
+                <w:sz w:val="22"/>
+                <w:szCs w:val="22"/>
+              </w:rPr>
+              <w:t>userdirectory</w:t>
             </w:r>
           </w:p>
         </w:tc>
@@ -3554,23 +3530,14 @@
                 <w:szCs w:val="22"/>
                 <w:lang w:val="x-none"/>
               </w:rPr>
-              <w:t xml:space="preserve">You </w:t>
-            </w:r>
-            <w:r>
-              <w:rPr>
-                <w:rFonts w:ascii="Calibri" w:hAnsi="Calibri" w:cs="Calibri"/>
-                <w:sz w:val="22"/>
-                <w:szCs w:val="22"/>
-                <w:lang w:val="x-none"/>
-              </w:rPr>
-              <w:t>make a user Qlik in Qlik Sense. This user belongs to a UDC, normally the computername, update it everywhere</w:t>
+              <w:t>You make a user Qlik in Qlik Sense. This user belongs to a UDC, normally the computername, update it everywhere</w:t>
             </w:r>
           </w:p>
         </w:tc>
       </w:tr>
       <w:tr>
         <w:trPr>
-          <w:divId w:val="161434443"/>
+          <w:divId w:val="1205755829"/>
         </w:trPr>
         <w:tc>
           <w:tcPr>
@@ -3644,7 +3611,16 @@
                 <w:szCs w:val="22"/>
                 <w:lang w:val="x-none"/>
               </w:rPr>
-              <w:t>Enter your API credentials if you want to use google auth. Otherwise disable the packages in (put a # in front of it)</w:t>
+              <w:t>Enter your API credentials if you want to use google auth. Otherwise disable the packages in (put a # in fron</w:t>
+            </w:r>
+            <w:r>
+              <w:rPr>
+                <w:rFonts w:ascii="Calibri" w:hAnsi="Calibri" w:cs="Calibri"/>
+                <w:sz w:val="22"/>
+                <w:szCs w:val="22"/>
+                <w:lang w:val="x-none"/>
+              </w:rPr>
+              <w:t>t of it)</w:t>
             </w:r>
           </w:p>
           <w:p>
@@ -3731,7 +3707,7 @@
       </w:tr>
       <w:tr>
         <w:trPr>
-          <w:divId w:val="161434443"/>
+          <w:divId w:val="1205755829"/>
         </w:trPr>
         <w:tc>
           <w:tcPr>
@@ -3871,7 +3847,7 @@
       </w:tr>
       <w:tr>
         <w:trPr>
-          <w:divId w:val="161434443"/>
+          <w:divId w:val="1205755829"/>
         </w:trPr>
         <w:tc>
           <w:tcPr>
@@ -3943,15 +3919,15 @@
                 <w:sz w:val="22"/>
                 <w:szCs w:val="22"/>
               </w:rPr>
-              <w:t>See settings-development - example.json in the project</w:t>
-            </w:r>
-            <w:r>
-              <w:rPr>
-                <w:rFonts w:ascii="Calibri" w:hAnsi="Calibri" w:cs="Calibri"/>
-                <w:sz w:val="22"/>
-                <w:szCs w:val="22"/>
-              </w:rPr>
-              <w:t xml:space="preserve"> root in github</w:t>
+              <w:t>See settings-development - example.json in the</w:t>
+            </w:r>
+            <w:r>
+              <w:rPr>
+                <w:rFonts w:ascii="Calibri" w:hAnsi="Calibri" w:cs="Calibri"/>
+                <w:sz w:val="22"/>
+                <w:szCs w:val="22"/>
+              </w:rPr>
+              <w:t xml:space="preserve"> project root in github</w:t>
             </w:r>
           </w:p>
         </w:tc>
@@ -4217,7 +4193,7 @@
       </w:tblGrid>
       <w:tr>
         <w:trPr>
-          <w:divId w:val="1297103352"/>
+          <w:divId w:val="1131021965"/>
         </w:trPr>
         <w:tc>
           <w:tcPr>
@@ -4330,7 +4306,7 @@
                 <w:szCs w:val="22"/>
                 <w:lang w:val="x-none"/>
               </w:rPr>
-              <w:t xml:space="preserve">See explanation below. Don’t use this, </w:t>
+              <w:t xml:space="preserve">See </w:t>
             </w:r>
             <w:r>
               <w:rPr>
@@ -4339,7 +4315,7 @@
                 <w:szCs w:val="22"/>
                 <w:lang w:val="x-none"/>
               </w:rPr>
-              <w:t>use the version from github, so you have the most recent one.</w:t>
+              <w:t>explanation below. Don’t use this, use the version from github, so you have the most recent one.</w:t>
             </w:r>
           </w:p>
           <w:p>
@@ -4444,29 +4420,29 @@
                 <w:szCs w:val="22"/>
                 <w:lang w:val="x-none"/>
               </w:rPr>
-              <w:t xml:space="preserve">        "portMeteorQRS": 3000, PORT WHERE QRS METEOR SERVER RUNS ON</w:t>
-            </w:r>
-          </w:p>
-          <w:p>
-            <w:pPr>
-              <w:pStyle w:val="NormalWeb"/>
-              <w:spacing w:before="0" w:beforeAutospacing="0" w:after="0" w:afterAutospacing="0"/>
+              <w:t xml:space="preserve">        "portMeteorQRS": 3000, PORT WHERE QRS METEOR SERVER RUNS O</w:t>
+            </w:r>
+            <w:r>
               <w:rPr>
                 <w:rFonts w:ascii="Calibri" w:hAnsi="Calibri" w:cs="Calibri"/>
                 <w:sz w:val="22"/>
                 <w:szCs w:val="22"/>
                 <w:lang w:val="x-none"/>
               </w:rPr>
-            </w:pPr>
-            <w:r>
+              <w:t>N</w:t>
+            </w:r>
+          </w:p>
+          <w:p>
+            <w:pPr>
+              <w:pStyle w:val="NormalWeb"/>
+              <w:spacing w:before="0" w:beforeAutospacing="0" w:after="0" w:afterAutospacing="0"/>
               <w:rPr>
                 <w:rFonts w:ascii="Calibri" w:hAnsi="Calibri" w:cs="Calibri"/>
                 <w:sz w:val="22"/>
                 <w:szCs w:val="22"/>
                 <w:lang w:val="x-none"/>
               </w:rPr>
-              <w:t xml:space="preserve">        "port": 81, PORT OF QLIK </w:t>
-            </w:r>
+            </w:pPr>
             <w:r>
               <w:rPr>
                 <w:rFonts w:ascii="Calibri" w:hAnsi="Calibri" w:cs="Calibri"/>
@@ -4474,7 +4450,7 @@
                 <w:szCs w:val="22"/>
                 <w:lang w:val="x-none"/>
               </w:rPr>
-              <w:t xml:space="preserve">SENSE </w:t>
+              <w:t xml:space="preserve">        "port": 81, PORT OF QLIK SENSE </w:t>
             </w:r>
           </w:p>
           <w:p>
@@ -4669,16 +4645,7 @@
           <w:szCs w:val="22"/>
           <w:lang w:val="nl-NL"/>
         </w:rPr>
-        <w:t xml:space="preserve">We have 2 </w:t>
-      </w:r>
-      <w:r>
-        <w:rPr>
-          <w:rFonts w:ascii="Calibri" w:hAnsi="Calibri" w:cs="Calibri"/>
-          <w:sz w:val="22"/>
-          <w:szCs w:val="22"/>
-          <w:lang w:val="nl-NL"/>
-        </w:rPr>
-        <w:t xml:space="preserve">servers to start, we use 2 separate .bat files to do this. You can put them in your windows startup folder. </w:t>
+        <w:t xml:space="preserve">We have 2 servers to start, we use 2 separate .bat files to do this. You can put them in your windows startup folder. </w:t>
       </w:r>
     </w:p>
     <w:p>
@@ -4793,16 +4760,7 @@
           <w:szCs w:val="22"/>
           <w:lang w:val="nl-NL"/>
         </w:rPr>
-        <w:t xml:space="preserve"> the</w:t>
-      </w:r>
-      <w:r>
-        <w:rPr>
-          <w:rFonts w:ascii="Calibri" w:hAnsi="Calibri" w:cs="Calibri"/>
-          <w:sz w:val="22"/>
-          <w:szCs w:val="22"/>
-          <w:lang w:val="nl-NL"/>
-        </w:rPr>
-        <w:t xml:space="preserve"> 2 meteor projects when the server starts. Create a bat file, and set windows environment variables. (edit the bat file below). Run as administrator…</w:t>
+        <w:t xml:space="preserve"> the 2 meteor projects when the server starts. Create a bat file, and set windows environment variables. (edit the bat file below). Run as administrator…</w:t>
       </w:r>
     </w:p>
     <w:tbl>
@@ -4828,7 +4786,7 @@
       </w:tblGrid>
       <w:tr>
         <w:trPr>
-          <w:divId w:val="576017391"/>
+          <w:divId w:val="1912419648"/>
         </w:trPr>
         <w:tc>
           <w:tcPr>
@@ -4904,10 +4862,10 @@
               <w:spacing w:before="0" w:beforeAutospacing="0" w:after="0" w:afterAutospacing="0"/>
             </w:pPr>
             <w:r>
-              <w:t>&lt;&lt;web integration.bat&gt;</w:t>
-            </w:r>
-            <w:r>
-              <w:t>&gt;</w:t>
+              <w:t>&lt;&lt;web int</w:t>
+            </w:r>
+            <w:r>
+              <w:t>egration.bat&gt;&gt;</w:t>
             </w:r>
           </w:p>
           <w:p>
@@ -5150,15 +5108,15 @@
                 <w:sz w:val="22"/>
                 <w:szCs w:val="22"/>
               </w:rPr>
-              <w:t>//GO TO METEOR PROJECT</w:t>
-            </w:r>
-            <w:r>
-              <w:rPr>
-                <w:rFonts w:ascii="Calibri" w:hAnsi="Calibri" w:cs="Calibri"/>
-                <w:sz w:val="22"/>
-                <w:szCs w:val="22"/>
-              </w:rPr>
-              <w:t xml:space="preserve"> ROOT FOLDER</w:t>
+              <w:t>//GO TO M</w:t>
+            </w:r>
+            <w:r>
+              <w:rPr>
+                <w:rFonts w:ascii="Calibri" w:hAnsi="Calibri" w:cs="Calibri"/>
+                <w:sz w:val="22"/>
+                <w:szCs w:val="22"/>
+              </w:rPr>
+              <w:t>ETEOR PROJECT ROOT FOLDER</w:t>
             </w:r>
           </w:p>
           <w:p>
@@ -5203,7 +5161,7 @@
       </w:tr>
       <w:tr>
         <w:trPr>
-          <w:divId w:val="576017391"/>
+          <w:divId w:val="1912419648"/>
         </w:trPr>
         <w:tc>
           <w:tcPr>
@@ -5471,16 +5429,16 @@
         <w:tblLook w:val="04A0" w:firstRow="1" w:lastRow="0" w:firstColumn="1" w:lastColumn="0" w:noHBand="0" w:noVBand="1"/>
       </w:tblPr>
       <w:tblGrid>
-        <w:gridCol w:w="1803"/>
-        <w:gridCol w:w="14665"/>
+        <w:gridCol w:w="1801"/>
+        <w:gridCol w:w="14671"/>
       </w:tblGrid>
       <w:tr>
         <w:trPr>
-          <w:divId w:val="102576477"/>
+          <w:divId w:val="1220285091"/>
         </w:trPr>
         <w:tc>
           <w:tcPr>
-            <w:tcW w:w="1803" w:type="dxa"/>
+            <w:tcW w:w="1801" w:type="dxa"/>
             <w:tcBorders>
               <w:top w:val="single" w:sz="8" w:space="0" w:color="A3A3A3"/>
               <w:left w:val="single" w:sz="8" w:space="0" w:color="A3A3A3"/>
@@ -5519,7 +5477,7 @@
         </w:tc>
         <w:tc>
           <w:tcPr>
-            <w:tcW w:w="14570" w:type="dxa"/>
+            <w:tcW w:w="14671" w:type="dxa"/>
             <w:tcBorders>
               <w:top w:val="single" w:sz="8" w:space="0" w:color="A3A3A3"/>
               <w:left w:val="single" w:sz="8" w:space="0" w:color="A3A3A3"/>
@@ -5552,16 +5510,16 @@
                 <w:szCs w:val="22"/>
                 <w:lang w:val="nl-NL"/>
               </w:rPr>
-              <w:t>Make a table of the relevant ports you need to open on your firewall. Also enable http, so you don’t have to configure</w:t>
-            </w:r>
-            <w:r>
-              <w:rPr>
-                <w:rFonts w:ascii="Calibri" w:hAnsi="Calibri" w:cs="Calibri"/>
-                <w:sz w:val="22"/>
-                <w:szCs w:val="22"/>
-                <w:lang w:val="nl-NL"/>
-              </w:rPr>
-              <w:t xml:space="preserve"> certificates. This port 81 and others you will refer to in the settings.json files (when you start the server, you point to this file. This make sure all servers can find each other)</w:t>
+              <w:t>Make a table of the relevant ports you need to open on your firewall. Also enable http, so you don’t have to configure certificates. This port</w:t>
+            </w:r>
+            <w:r>
+              <w:rPr>
+                <w:rFonts w:ascii="Calibri" w:hAnsi="Calibri" w:cs="Calibri"/>
+                <w:sz w:val="22"/>
+                <w:szCs w:val="22"/>
+                <w:lang w:val="nl-NL"/>
+              </w:rPr>
+              <w:t xml:space="preserve"> 81 and others you will refer to in the settings.json files (when you start the server, you point to this file. This make sure all servers can find each other)</w:t>
             </w:r>
           </w:p>
           <w:tbl>
@@ -5585,7 +5543,7 @@
             </w:tblGrid>
             <w:tr>
               <w:trPr>
-                <w:divId w:val="1737699049"/>
+                <w:divId w:val="1839541658"/>
               </w:trPr>
               <w:tc>
                 <w:tcPr>
@@ -5769,7 +5727,7 @@
             </w:tr>
             <w:tr>
               <w:trPr>
-                <w:divId w:val="1737699049"/>
+                <w:divId w:val="1839541658"/>
               </w:trPr>
               <w:tc>
                 <w:tcPr>
@@ -5852,7 +5810,7 @@
             </w:tr>
             <w:tr>
               <w:trPr>
-                <w:divId w:val="1737699049"/>
+                <w:divId w:val="1839541658"/>
               </w:trPr>
               <w:tc>
                 <w:tcPr>
@@ -5935,7 +5893,7 @@
             </w:tr>
             <w:tr>
               <w:trPr>
-                <w:divId w:val="1737699049"/>
+                <w:divId w:val="1839541658"/>
               </w:trPr>
               <w:tc>
                 <w:tcPr>
@@ -6016,7 +5974,7 @@
             </w:tr>
             <w:tr>
               <w:trPr>
-                <w:divId w:val="1737699049"/>
+                <w:divId w:val="1839541658"/>
               </w:trPr>
               <w:tc>
                 <w:tcPr>
@@ -6053,16 +6011,7 @@
                       <w:szCs w:val="22"/>
                       <w:lang w:val="nl-NL"/>
                     </w:rPr>
-                    <w:t xml:space="preserve">Engine </w:t>
-                  </w:r>
-                  <w:r>
-                    <w:rPr>
-                      <w:rFonts w:ascii="Calibri" w:hAnsi="Calibri" w:cs="Calibri"/>
-                      <w:sz w:val="22"/>
-                      <w:szCs w:val="22"/>
-                      <w:lang w:val="nl-NL"/>
-                    </w:rPr>
-                    <w:t>port (Qsocks uses this)</w:t>
+                    <w:t>Engine port (Qsocks uses this)</w:t>
                   </w:r>
                 </w:p>
               </w:tc>
@@ -6106,7 +6055,7 @@
             </w:tr>
             <w:tr>
               <w:trPr>
-                <w:divId w:val="1737699049"/>
+                <w:divId w:val="1839541658"/>
               </w:trPr>
               <w:tc>
                 <w:tcPr>
@@ -6197,7 +6146,7 @@
       </w:tr>
       <w:tr>
         <w:trPr>
-          <w:divId w:val="102576477"/>
+          <w:divId w:val="1220285091"/>
         </w:trPr>
         <w:tc>
           <w:tcPr>
@@ -6455,7 +6404,7 @@
               </w:numPr>
               <w:ind w:left="327"/>
               <w:textAlignment w:val="center"/>
-              <w:divId w:val="574436721"/>
+              <w:divId w:val="797647257"/>
               <w:rPr>
                 <w:rFonts w:ascii="Calibri" w:eastAsia="Times New Roman" w:hAnsi="Calibri" w:cs="Calibri"/>
                 <w:sz w:val="22"/>
@@ -6485,7 +6434,7 @@
             </w:tblGrid>
             <w:tr>
               <w:trPr>
-                <w:divId w:val="574436721"/>
+                <w:divId w:val="797647257"/>
               </w:trPr>
               <w:tc>
                 <w:tcPr>
@@ -6627,7 +6576,7 @@
             </w:tr>
             <w:tr>
               <w:trPr>
-                <w:divId w:val="574436721"/>
+                <w:divId w:val="797647257"/>
               </w:trPr>
               <w:tc>
                 <w:tcPr>
@@ -6685,7 +6634,16 @@
                       <w:szCs w:val="22"/>
                       <w:lang w:val="nl-NL"/>
                     </w:rPr>
-                    <w:t>Make sure you insert the external hostname, ip adres of the server as well as the internal ones.</w:t>
+                    <w:t xml:space="preserve">Make </w:t>
+                  </w:r>
+                  <w:r>
+                    <w:rPr>
+                      <w:rFonts w:ascii="Calibri" w:hAnsi="Calibri" w:cs="Calibri"/>
+                      <w:sz w:val="22"/>
+                      <w:szCs w:val="22"/>
+                      <w:lang w:val="nl-NL"/>
+                    </w:rPr>
+                    <w:t>sure you insert the external hostname, ip adres of the server as well as the internal ones.</w:t>
                   </w:r>
                 </w:p>
               </w:tc>
@@ -6790,7 +6748,7 @@
             </w:tr>
             <w:tr>
               <w:trPr>
-                <w:divId w:val="574436721"/>
+                <w:divId w:val="797647257"/>
               </w:trPr>
               <w:tc>
                 <w:tcPr>
@@ -6856,6 +6814,7 @@
                       <w:rFonts w:ascii="Calibri" w:hAnsi="Calibri" w:cs="Calibri"/>
                       <w:sz w:val="22"/>
                       <w:szCs w:val="22"/>
+                      <w:lang w:val="x-none"/>
                     </w:rPr>
                   </w:pPr>
                   <w:r>
@@ -6863,6 +6822,7 @@
                       <w:rFonts w:ascii="Calibri" w:hAnsi="Calibri" w:cs="Calibri"/>
                       <w:sz w:val="22"/>
                       <w:szCs w:val="22"/>
+                      <w:lang w:val="x-none"/>
                     </w:rPr>
                     <w:t> </w:t>
                   </w:r>
@@ -6969,16 +6929,16 @@
                 <w:szCs w:val="22"/>
                 <w:lang w:val="nl-NL"/>
               </w:rPr>
-              <w:t>Create a meteor virtual proxy (make sure yo</w:t>
-            </w:r>
-            <w:r>
-              <w:rPr>
-                <w:rFonts w:ascii="Calibri" w:hAnsi="Calibri" w:cs="Calibri"/>
-                <w:sz w:val="22"/>
-                <w:szCs w:val="22"/>
-                <w:lang w:val="nl-NL"/>
-              </w:rPr>
-              <w:t>u point to the SSO route!, see below), just change 2008ENT with the name of your meteor server host. Make sure you put the correct port number where meteor runs. The end result must be like this</w:t>
+              <w:t>Create a meteor virtual proxy (make sure you point to the SSO route!, see below), just change 2008ENT with the name of your meteor server host. Make sure you p</w:t>
+            </w:r>
+            <w:r>
+              <w:rPr>
+                <w:rFonts w:ascii="Calibri" w:hAnsi="Calibri" w:cs="Calibri"/>
+                <w:sz w:val="22"/>
+                <w:szCs w:val="22"/>
+                <w:lang w:val="nl-NL"/>
+              </w:rPr>
+              <w:t>ut the correct port number where meteor runs. The end result must be like this</w:t>
             </w:r>
           </w:p>
           <w:p>
@@ -7145,7 +7105,7 @@
       </w:tblGrid>
       <w:tr>
         <w:trPr>
-          <w:divId w:val="845677209"/>
+          <w:divId w:val="854148117"/>
         </w:trPr>
         <w:tc>
           <w:tcPr>
@@ -7245,7 +7205,7 @@
       </w:tr>
       <w:tr>
         <w:trPr>
-          <w:divId w:val="845677209"/>
+          <w:divId w:val="854148117"/>
         </w:trPr>
         <w:tc>
           <w:tcPr>
@@ -7282,16 +7242,7 @@
                 <w:szCs w:val="22"/>
                 <w:lang w:val="nl-NL"/>
               </w:rPr>
-              <w:t xml:space="preserve">Disable </w:t>
-            </w:r>
-            <w:r>
-              <w:rPr>
-                <w:rFonts w:ascii="Calibri" w:hAnsi="Calibri" w:cs="Calibri"/>
-                <w:sz w:val="22"/>
-                <w:szCs w:val="22"/>
-                <w:lang w:val="nl-NL"/>
-              </w:rPr>
-              <w:t>standard security rules</w:t>
+              <w:t>Disable standard security rules</w:t>
             </w:r>
           </w:p>
         </w:tc>
@@ -7482,7 +7433,7 @@
       </w:tblGrid>
       <w:tr>
         <w:trPr>
-          <w:divId w:val="1219171606"/>
+          <w:divId w:val="613756474"/>
         </w:trPr>
         <w:tc>
           <w:tcPr>
@@ -7625,7 +7576,7 @@
       </w:tr>
       <w:tr>
         <w:trPr>
-          <w:divId w:val="1219171606"/>
+          <w:divId w:val="613756474"/>
         </w:trPr>
         <w:tc>
           <w:tcPr>
@@ -7701,16 +7652,16 @@
                 <w:szCs w:val="22"/>
                 <w:lang w:val="nl-NL"/>
               </w:rPr>
-              <w:t>Create a local user Qlik in windows with an local administrator role and assign the root admin role in the QMC. You can also use this user in the se</w:t>
-            </w:r>
-            <w:r>
-              <w:rPr>
-                <w:rFonts w:ascii="Calibri" w:hAnsi="Calibri" w:cs="Calibri"/>
-                <w:sz w:val="22"/>
-                <w:szCs w:val="22"/>
-                <w:lang w:val="nl-NL"/>
-              </w:rPr>
-              <w:t>ttings.json file for QRS meteor.</w:t>
+              <w:t>Create a local user Qlik in windows with an local administrator role and assign the root admin role in the QMC</w:t>
+            </w:r>
+            <w:r>
+              <w:rPr>
+                <w:rFonts w:ascii="Calibri" w:hAnsi="Calibri" w:cs="Calibri"/>
+                <w:sz w:val="22"/>
+                <w:szCs w:val="22"/>
+                <w:lang w:val="nl-NL"/>
+              </w:rPr>
+              <w:t>. You can also use this user in the settings.json file for QRS meteor.</w:t>
             </w:r>
           </w:p>
           <w:p>
@@ -7797,7 +7748,7 @@
       </w:tr>
       <w:tr>
         <w:trPr>
-          <w:divId w:val="1219171606"/>
+          <w:divId w:val="613756474"/>
         </w:trPr>
         <w:tc>
           <w:tcPr>
@@ -7834,16 +7785,7 @@
                 <w:szCs w:val="22"/>
                 <w:lang w:val="nl-NL"/>
               </w:rPr>
-              <w:t>Qmc display</w:t>
-            </w:r>
-            <w:r>
-              <w:rPr>
-                <w:rFonts w:ascii="Calibri" w:hAnsi="Calibri" w:cs="Calibri"/>
-                <w:sz w:val="22"/>
-                <w:szCs w:val="22"/>
-                <w:lang w:val="nl-NL"/>
-              </w:rPr>
-              <w:t xml:space="preserve"> only user</w:t>
+              <w:t>Qmc display only user</w:t>
             </w:r>
           </w:p>
         </w:tc>
@@ -7999,7 +7941,16 @@
           <w:szCs w:val="22"/>
           <w:lang w:val="nl-NL"/>
         </w:rPr>
-        <w:t xml:space="preserve">Everyone stream for the div tag integration app and </w:t>
+        <w:t>Everyone stream for the div</w:t>
+      </w:r>
+      <w:r>
+        <w:rPr>
+          <w:rFonts w:ascii="Calibri" w:eastAsia="Times New Roman" w:hAnsi="Calibri" w:cs="Calibri"/>
+          <w:sz w:val="22"/>
+          <w:szCs w:val="22"/>
+          <w:lang w:val="nl-NL"/>
+        </w:rPr>
+        <w:t xml:space="preserve"> tag integration app and </w:t>
       </w:r>
     </w:p>
     <w:p>
@@ -8058,6 +8009,7 @@
           <w:rFonts w:ascii="Calibri" w:hAnsi="Calibri" w:cs="Calibri"/>
           <w:sz w:val="22"/>
           <w:szCs w:val="22"/>
+          <w:lang w:val="x-none"/>
         </w:rPr>
       </w:pPr>
       <w:r>
@@ -8065,6 +8017,7 @@
           <w:rFonts w:ascii="Calibri" w:hAnsi="Calibri" w:cs="Calibri"/>
           <w:sz w:val="22"/>
           <w:szCs w:val="22"/>
+          <w:lang w:val="x-none"/>
         </w:rPr>
         <w:t> </w:t>
       </w:r>
@@ -8115,7 +8068,7 @@
       </w:tblGrid>
       <w:tr>
         <w:trPr>
-          <w:divId w:val="1193348962"/>
+          <w:divId w:val="2081517884"/>
         </w:trPr>
         <w:tc>
           <w:tcPr>
@@ -8239,7 +8192,7 @@
                 <w:szCs w:val="22"/>
                 <w:lang w:val="nl-NL"/>
               </w:rPr>
-              <w:t>My first template (Runkeeper</w:t>
+              <w:t>My</w:t>
             </w:r>
             <w:r>
               <w:rPr>
@@ -8248,14 +8201,14 @@
                 <w:szCs w:val="22"/>
                 <w:lang w:val="nl-NL"/>
               </w:rPr>
-              <w:t>.qvf)</w:t>
+              <w:t xml:space="preserve"> first template (Runkeeper.qvf)</w:t>
             </w:r>
           </w:p>
         </w:tc>
       </w:tr>
       <w:tr>
         <w:trPr>
-          <w:divId w:val="1193348962"/>
+          <w:divId w:val="2081517884"/>
         </w:trPr>
         <w:tc>
           <w:tcPr>
@@ -8421,7 +8374,7 @@
       </w:tr>
       <w:tr>
         <w:trPr>
-          <w:divId w:val="1193348962"/>
+          <w:divId w:val="2081517884"/>
         </w:trPr>
         <w:tc>
           <w:tcPr>
@@ -8542,7 +8495,7 @@
       </w:tr>
       <w:tr>
         <w:trPr>
-          <w:divId w:val="1193348962"/>
+          <w:divId w:val="2081517884"/>
         </w:trPr>
         <w:tc>
           <w:tcPr>
@@ -8618,16 +8571,16 @@
                 <w:szCs w:val="22"/>
                 <w:lang w:val="nl-NL"/>
               </w:rPr>
-              <w:t xml:space="preserve">Open row level security app, update the section access script, insert the correct domain </w:t>
-            </w:r>
-            <w:r>
-              <w:rPr>
-                <w:rFonts w:ascii="Calibri" w:hAnsi="Calibri" w:cs="Calibri"/>
-                <w:sz w:val="22"/>
-                <w:szCs w:val="22"/>
-                <w:lang w:val="nl-NL"/>
-              </w:rPr>
-              <w:t>names/users.</w:t>
+              <w:t xml:space="preserve">Open row level security app, update the section access script, insert the correct </w:t>
+            </w:r>
+            <w:r>
+              <w:rPr>
+                <w:rFonts w:ascii="Calibri" w:hAnsi="Calibri" w:cs="Calibri"/>
+                <w:sz w:val="22"/>
+                <w:szCs w:val="22"/>
+                <w:lang w:val="nl-NL"/>
+              </w:rPr>
+              <w:t>domain names/users.</w:t>
             </w:r>
           </w:p>
         </w:tc>
@@ -8703,15 +8656,15 @@
           <w:sz w:val="22"/>
           <w:szCs w:val="22"/>
         </w:rPr>
-        <w:t>QRSMeteor\Sense Demo materials folder). You need to put these guids later on in the settings-*.json files. In the root folder of the github project. Also make sure you extract the runkeeper data zip. All in the G</w:t>
-      </w:r>
-      <w:r>
-        <w:rPr>
-          <w:rFonts w:ascii="Calibri" w:hAnsi="Calibri" w:cs="Calibri"/>
-          <w:sz w:val="22"/>
-          <w:szCs w:val="22"/>
-        </w:rPr>
-        <w:t>itHub\QRSMeteor\Sense Demo materials folder.</w:t>
+        <w:t>QRSMeteor\Sense Demo materials folder). You need to put these guids later on in the settings-*.json files. In the root folder of the github project. Also make sure you extract the runkeeper data zip. All i</w:t>
+      </w:r>
+      <w:r>
+        <w:rPr>
+          <w:rFonts w:ascii="Calibri" w:hAnsi="Calibri" w:cs="Calibri"/>
+          <w:sz w:val="22"/>
+          <w:szCs w:val="22"/>
+        </w:rPr>
+        <w:t>n the GitHub\QRSMeteor\Sense Demo materials folder.</w:t>
       </w:r>
     </w:p>
     <w:tbl>
@@ -8731,18 +8684,18 @@
         <w:tblLook w:val="04A0" w:firstRow="1" w:lastRow="0" w:firstColumn="1" w:lastColumn="0" w:noHBand="0" w:noVBand="1"/>
       </w:tblPr>
       <w:tblGrid>
-        <w:gridCol w:w="5236"/>
-        <w:gridCol w:w="1043"/>
-        <w:gridCol w:w="3361"/>
-        <w:gridCol w:w="6381"/>
+        <w:gridCol w:w="5233"/>
+        <w:gridCol w:w="1050"/>
+        <w:gridCol w:w="3360"/>
+        <w:gridCol w:w="6378"/>
       </w:tblGrid>
       <w:tr>
         <w:trPr>
-          <w:divId w:val="889808495"/>
+          <w:divId w:val="1394549638"/>
         </w:trPr>
         <w:tc>
           <w:tcPr>
-            <w:tcW w:w="5236" w:type="dxa"/>
+            <w:tcW w:w="5233" w:type="dxa"/>
             <w:tcBorders>
               <w:top w:val="single" w:sz="8" w:space="0" w:color="A3A3A3"/>
               <w:left w:val="single" w:sz="8" w:space="0" w:color="A3A3A3"/>
@@ -8780,7 +8733,7 @@
         </w:tc>
         <w:tc>
           <w:tcPr>
-            <w:tcW w:w="1043" w:type="dxa"/>
+            <w:tcW w:w="1050" w:type="dxa"/>
             <w:tcBorders>
               <w:top w:val="single" w:sz="8" w:space="0" w:color="A3A3A3"/>
               <w:left w:val="single" w:sz="8" w:space="0" w:color="A3A3A3"/>
@@ -8820,7 +8773,7 @@
         </w:tc>
         <w:tc>
           <w:tcPr>
-            <w:tcW w:w="3361" w:type="dxa"/>
+            <w:tcW w:w="3360" w:type="dxa"/>
             <w:tcBorders>
               <w:top w:val="single" w:sz="8" w:space="0" w:color="A3A3A3"/>
               <w:left w:val="single" w:sz="8" w:space="0" w:color="A3A3A3"/>
@@ -8860,7 +8813,7 @@
         </w:tc>
         <w:tc>
           <w:tcPr>
-            <w:tcW w:w="6192" w:type="dxa"/>
+            <w:tcW w:w="6188" w:type="dxa"/>
             <w:tcBorders>
               <w:top w:val="single" w:sz="8" w:space="0" w:color="A3A3A3"/>
               <w:left w:val="single" w:sz="8" w:space="0" w:color="A3A3A3"/>
@@ -8901,11 +8854,11 @@
       </w:tr>
       <w:tr>
         <w:trPr>
-          <w:divId w:val="889808495"/>
+          <w:divId w:val="1394549638"/>
         </w:trPr>
         <w:tc>
           <w:tcPr>
-            <w:tcW w:w="5236" w:type="dxa"/>
+            <w:tcW w:w="5233" w:type="dxa"/>
             <w:tcBorders>
               <w:top w:val="single" w:sz="8" w:space="0" w:color="A3A3A3"/>
               <w:left w:val="single" w:sz="8" w:space="0" w:color="A3A3A3"/>
@@ -8942,7 +8895,7 @@
         </w:tc>
         <w:tc>
           <w:tcPr>
-            <w:tcW w:w="1043" w:type="dxa"/>
+            <w:tcW w:w="1050" w:type="dxa"/>
             <w:tcBorders>
               <w:top w:val="single" w:sz="8" w:space="0" w:color="A3A3A3"/>
               <w:left w:val="single" w:sz="8" w:space="0" w:color="A3A3A3"/>
@@ -8979,7 +8932,7 @@
         </w:tc>
         <w:tc>
           <w:tcPr>
-            <w:tcW w:w="3361" w:type="dxa"/>
+            <w:tcW w:w="3360" w:type="dxa"/>
             <w:tcBorders>
               <w:top w:val="single" w:sz="8" w:space="0" w:color="A3A3A3"/>
               <w:left w:val="single" w:sz="8" w:space="0" w:color="A3A3A3"/>
@@ -9016,7 +8969,7 @@
         </w:tc>
         <w:tc>
           <w:tcPr>
-            <w:tcW w:w="6192" w:type="dxa"/>
+            <w:tcW w:w="6188" w:type="dxa"/>
             <w:tcBorders>
               <w:top w:val="single" w:sz="8" w:space="0" w:color="A3A3A3"/>
               <w:left w:val="single" w:sz="8" w:space="0" w:color="A3A3A3"/>
@@ -9054,11 +9007,11 @@
       </w:tr>
       <w:tr>
         <w:trPr>
-          <w:divId w:val="889808495"/>
+          <w:divId w:val="1394549638"/>
         </w:trPr>
         <w:tc>
           <w:tcPr>
-            <w:tcW w:w="5236" w:type="dxa"/>
+            <w:tcW w:w="5233" w:type="dxa"/>
             <w:tcBorders>
               <w:top w:val="single" w:sz="8" w:space="0" w:color="A3A3A3"/>
               <w:left w:val="single" w:sz="8" w:space="0" w:color="A3A3A3"/>
@@ -9095,7 +9048,7 @@
         </w:tc>
         <w:tc>
           <w:tcPr>
-            <w:tcW w:w="1043" w:type="dxa"/>
+            <w:tcW w:w="1050" w:type="dxa"/>
             <w:tcBorders>
               <w:top w:val="single" w:sz="8" w:space="0" w:color="A3A3A3"/>
               <w:left w:val="single" w:sz="8" w:space="0" w:color="A3A3A3"/>
@@ -9132,7 +9085,7 @@
         </w:tc>
         <w:tc>
           <w:tcPr>
-            <w:tcW w:w="3361" w:type="dxa"/>
+            <w:tcW w:w="3360" w:type="dxa"/>
             <w:tcBorders>
               <w:top w:val="single" w:sz="8" w:space="0" w:color="A3A3A3"/>
               <w:left w:val="single" w:sz="8" w:space="0" w:color="A3A3A3"/>
@@ -9169,7 +9122,7 @@
         </w:tc>
         <w:tc>
           <w:tcPr>
-            <w:tcW w:w="6192" w:type="dxa"/>
+            <w:tcW w:w="6188" w:type="dxa"/>
             <w:tcBorders>
               <w:top w:val="single" w:sz="8" w:space="0" w:color="A3A3A3"/>
               <w:left w:val="single" w:sz="8" w:space="0" w:color="A3A3A3"/>
@@ -9207,11 +9160,11 @@
       </w:tr>
       <w:tr>
         <w:trPr>
-          <w:divId w:val="889808495"/>
+          <w:divId w:val="1394549638"/>
         </w:trPr>
         <w:tc>
           <w:tcPr>
-            <w:tcW w:w="5236" w:type="dxa"/>
+            <w:tcW w:w="5233" w:type="dxa"/>
             <w:tcBorders>
               <w:top w:val="single" w:sz="8" w:space="0" w:color="A3A3A3"/>
               <w:left w:val="single" w:sz="8" w:space="0" w:color="A3A3A3"/>
@@ -9248,7 +9201,7 @@
         </w:tc>
         <w:tc>
           <w:tcPr>
-            <w:tcW w:w="1043" w:type="dxa"/>
+            <w:tcW w:w="1050" w:type="dxa"/>
             <w:tcBorders>
               <w:top w:val="single" w:sz="8" w:space="0" w:color="A3A3A3"/>
               <w:left w:val="single" w:sz="8" w:space="0" w:color="A3A3A3"/>
@@ -9285,7 +9238,7 @@
         </w:tc>
         <w:tc>
           <w:tcPr>
-            <w:tcW w:w="3361" w:type="dxa"/>
+            <w:tcW w:w="3360" w:type="dxa"/>
             <w:tcBorders>
               <w:top w:val="single" w:sz="8" w:space="0" w:color="A3A3A3"/>
               <w:left w:val="single" w:sz="8" w:space="0" w:color="A3A3A3"/>
@@ -9322,7 +9275,7 @@
         </w:tc>
         <w:tc>
           <w:tcPr>
-            <w:tcW w:w="6381" w:type="dxa"/>
+            <w:tcW w:w="6378" w:type="dxa"/>
             <w:tcBorders>
               <w:top w:val="single" w:sz="8" w:space="0" w:color="A3A3A3"/>
               <w:left w:val="single" w:sz="8" w:space="0" w:color="A3A3A3"/>
@@ -9521,7 +9474,7 @@
       </w:tblGrid>
       <w:tr>
         <w:trPr>
-          <w:divId w:val="2039814284"/>
+          <w:divId w:val="1632856920"/>
         </w:trPr>
         <w:tc>
           <w:tcPr>
@@ -9733,7 +9686,7 @@
       </w:tr>
       <w:tr>
         <w:trPr>
-          <w:divId w:val="2039814284"/>
+          <w:divId w:val="1632856920"/>
         </w:trPr>
         <w:tc>
           <w:tcPr>
@@ -9793,7 +9746,7 @@
                 <w:szCs w:val="22"/>
                 <w:lang w:val="nl-NL"/>
               </w:rPr>
-              <w:t>Create a folder local certificates (meteor tries to load the exported certificates from QMC) in a specific folder. Export them without password in PEM format. Ens</w:t>
+              <w:t xml:space="preserve">Create a folder local certificates (meteor tries to load the exported certificates from QMC) in a specific folder. Export them without password in PEM format. </w:t>
             </w:r>
             <w:r>
               <w:rPr>
@@ -9802,7 +9755,7 @@
                 <w:szCs w:val="22"/>
                 <w:lang w:val="nl-NL"/>
               </w:rPr>
-              <w:t>ure you put the name of the machine where meteor runs. (check: windows command prompt, type hostname)</w:t>
+              <w:t>Ensure you put the name of the machine where meteor runs. (check: windows command prompt, type hostname)</w:t>
             </w:r>
           </w:p>
           <w:p>
@@ -10036,7 +9989,7 @@
         </w:numPr>
         <w:ind w:left="1447"/>
         <w:textAlignment w:val="center"/>
-        <w:divId w:val="1851095849"/>
+        <w:divId w:val="57826046"/>
         <w:rPr>
           <w:rFonts w:ascii="Calibri" w:eastAsia="Times New Roman" w:hAnsi="Calibri" w:cs="Calibri"/>
           <w:sz w:val="22"/>
@@ -10066,7 +10019,7 @@
       </w:tblGrid>
       <w:tr>
         <w:trPr>
-          <w:divId w:val="1851095849"/>
+          <w:divId w:val="57826046"/>
         </w:trPr>
         <w:tc>
           <w:tcPr>
@@ -10217,7 +10170,7 @@
       </w:tr>
       <w:tr>
         <w:trPr>
-          <w:divId w:val="1851095849"/>
+          <w:divId w:val="57826046"/>
         </w:trPr>
         <w:tc>
           <w:tcPr>
@@ -10389,7 +10342,16 @@
           <w:szCs w:val="22"/>
           <w:lang w:val="nl-NL"/>
         </w:rPr>
-        <w:t>Restart meteor, this will ensure all semantic things work again</w:t>
+        <w:t>Restart meteor, this will ensure all semant</w:t>
+      </w:r>
+      <w:r>
+        <w:rPr>
+          <w:rFonts w:ascii="Calibri" w:eastAsia="Times New Roman" w:hAnsi="Calibri" w:cs="Calibri"/>
+          <w:sz w:val="22"/>
+          <w:szCs w:val="22"/>
+          <w:lang w:val="nl-NL"/>
+        </w:rPr>
+        <w:t>ic things work again</w:t>
       </w:r>
     </w:p>
     <w:p>
@@ -10492,7 +10454,7 @@
           <wp:inline distT="0" distB="0" distL="0" distR="0">
             <wp:extent cx="4572000" cy="285750"/>
             <wp:effectExtent l="0" t="0" r="0" b="0"/>
-            <wp:docPr id="28" name="Picture 28" descr="C:\EF9A4F45\3C437CC7-9AFA-49BE-A562-EF31C8268329_files\image028.png"/>
+            <wp:docPr id="28" name="Picture 28" descr="C:\C73B9CA5\5BBCB0A6-7DF1-4165-B4DC-97134F1B25ED_files\image028.png"/>
             <wp:cNvGraphicFramePr>
               <a:graphicFrameLocks xmlns:a="http://schemas.openxmlformats.org/drawingml/2006/main" noChangeAspect="1"/>
             </wp:cNvGraphicFramePr>
@@ -10500,7 +10462,7 @@
               <a:graphicData uri="http://schemas.openxmlformats.org/drawingml/2006/picture">
                 <pic:pic xmlns:pic="http://schemas.openxmlformats.org/drawingml/2006/picture">
                   <pic:nvPicPr>
-                    <pic:cNvPr id="0" name="Picture 28" descr="C:\EF9A4F45\3C437CC7-9AFA-49BE-A562-EF31C8268329_files\image028.png"/>
+                    <pic:cNvPr id="0" name="Picture 28" descr="C:\C73B9CA5\5BBCB0A6-7DF1-4165-B4DC-97134F1B25ED_files\image028.png"/>
                     <pic:cNvPicPr>
                       <a:picLocks noChangeAspect="1" noChangeArrowheads="1"/>
                     </pic:cNvPicPr>
@@ -10603,16 +10565,7 @@
           <w:szCs w:val="22"/>
           <w:lang w:val="nl-NL"/>
         </w:rPr>
-        <w:t>If you want to use the citybike div tag integrat</w:t>
-      </w:r>
-      <w:r>
-        <w:rPr>
-          <w:rFonts w:ascii="Calibri" w:hAnsi="Calibri" w:cs="Calibri"/>
-          <w:sz w:val="22"/>
-          <w:szCs w:val="22"/>
-          <w:lang w:val="nl-NL"/>
-        </w:rPr>
-        <w:t>ion demo in sense web integration you need to do some steps.</w:t>
+        <w:t>If you want to use the citybike div tag integration demo in sense web integration you need to do some steps.</w:t>
       </w:r>
     </w:p>
     <w:p>
@@ -10624,6 +10577,7 @@
           <w:rFonts w:ascii="Calibri" w:hAnsi="Calibri" w:cs="Calibri"/>
           <w:sz w:val="22"/>
           <w:szCs w:val="22"/>
+          <w:lang w:val="x-none"/>
         </w:rPr>
       </w:pPr>
       <w:r>
@@ -10631,6 +10585,7 @@
           <w:rFonts w:ascii="Calibri" w:hAnsi="Calibri" w:cs="Calibri"/>
           <w:sz w:val="22"/>
           <w:szCs w:val="22"/>
+          <w:lang w:val="x-none"/>
         </w:rPr>
         <w:t> </w:t>
       </w:r>
@@ -10657,7 +10612,7 @@
       </w:tblGrid>
       <w:tr>
         <w:trPr>
-          <w:divId w:val="2017417950"/>
+          <w:divId w:val="1818493157"/>
         </w:trPr>
         <w:tc>
           <w:tcPr>
@@ -10733,44 +10688,44 @@
                 <w:szCs w:val="22"/>
                 <w:lang w:val="nl-NL"/>
               </w:rPr>
-              <w:t>see github sense demo folder, copy this in your repository content folder</w:t>
-            </w:r>
-          </w:p>
-          <w:p>
-            <w:pPr>
-              <w:pStyle w:val="NormalWeb"/>
-              <w:spacing w:before="0" w:beforeAutospacing="0" w:after="0" w:afterAutospacing="0"/>
-              <w:rPr>
-                <w:rFonts w:ascii="Calibri" w:hAnsi="Calibri" w:cs="Calibri"/>
-                <w:sz w:val="22"/>
-                <w:szCs w:val="22"/>
-                <w:lang w:val="nl-NL"/>
-              </w:rPr>
-            </w:pPr>
-            <w:r>
-              <w:rPr>
-                <w:rFonts w:ascii="Calibri" w:hAnsi="Calibri" w:cs="Calibri"/>
-                <w:sz w:val="22"/>
-                <w:szCs w:val="22"/>
-                <w:lang w:val="nl-NL"/>
-              </w:rPr>
-              <w:t xml:space="preserve">(Optional for the citybike demo) Install the cityBike extension from Patrick (import </w:t>
-            </w:r>
-            <w:r>
-              <w:rPr>
-                <w:rFonts w:ascii="Calibri" w:hAnsi="Calibri" w:cs="Calibri"/>
-                <w:sz w:val="22"/>
-                <w:szCs w:val="22"/>
-                <w:lang w:val="nl-NL"/>
-              </w:rPr>
-              <w:t>zip via qmc-extensions menu).</w:t>
+              <w:t xml:space="preserve">see </w:t>
+            </w:r>
+            <w:r>
+              <w:rPr>
+                <w:rFonts w:ascii="Calibri" w:hAnsi="Calibri" w:cs="Calibri"/>
+                <w:sz w:val="22"/>
+                <w:szCs w:val="22"/>
+                <w:lang w:val="nl-NL"/>
+              </w:rPr>
+              <w:t>github sense demo folder, copy this in your repository content folder</w:t>
+            </w:r>
+          </w:p>
+          <w:p>
+            <w:pPr>
+              <w:pStyle w:val="NormalWeb"/>
+              <w:spacing w:before="0" w:beforeAutospacing="0" w:after="0" w:afterAutospacing="0"/>
+              <w:rPr>
+                <w:rFonts w:ascii="Calibri" w:hAnsi="Calibri" w:cs="Calibri"/>
+                <w:sz w:val="22"/>
+                <w:szCs w:val="22"/>
+                <w:lang w:val="nl-NL"/>
+              </w:rPr>
+            </w:pPr>
+            <w:r>
+              <w:rPr>
+                <w:rFonts w:ascii="Calibri" w:hAnsi="Calibri" w:cs="Calibri"/>
+                <w:sz w:val="22"/>
+                <w:szCs w:val="22"/>
+                <w:lang w:val="nl-NL"/>
+              </w:rPr>
+              <w:t>(Optional for the citybike demo) Install the cityBike extension from Patrick (import zip via qmc-extensions menu).</w:t>
             </w:r>
           </w:p>
         </w:tc>
       </w:tr>
       <w:tr>
         <w:trPr>
-          <w:divId w:val="2017417950"/>
+          <w:divId w:val="1818493157"/>
         </w:trPr>
         <w:tc>
           <w:tcPr>
@@ -10853,7 +10808,7 @@
       </w:tr>
       <w:tr>
         <w:trPr>
-          <w:divId w:val="2017417950"/>
+          <w:divId w:val="1818493157"/>
         </w:trPr>
         <w:tc>
           <w:tcPr>
@@ -10890,7 +10845,16 @@
                 <w:szCs w:val="22"/>
                 <w:lang w:val="nl-NL"/>
               </w:rPr>
-              <w:t>Specify the correct /meteor/ proxy in the config object of the div tag.</w:t>
+              <w:t>Specify the correct /mete</w:t>
+            </w:r>
+            <w:r>
+              <w:rPr>
+                <w:rFonts w:ascii="Calibri" w:hAnsi="Calibri" w:cs="Calibri"/>
+                <w:sz w:val="22"/>
+                <w:szCs w:val="22"/>
+                <w:lang w:val="nl-NL"/>
+              </w:rPr>
+              <w:t>or/ proxy in the config object of the div tag.</w:t>
             </w:r>
           </w:p>
         </w:tc>
@@ -10995,7 +10959,7 @@
       </w:tr>
       <w:tr>
         <w:trPr>
-          <w:divId w:val="2017417950"/>
+          <w:divId w:val="1818493157"/>
         </w:trPr>
         <w:tc>
           <w:tcPr>
@@ -11138,7 +11102,7 @@
       </w:tr>
       <w:tr>
         <w:trPr>
-          <w:divId w:val="2017417950"/>
+          <w:divId w:val="1818493157"/>
         </w:trPr>
         <w:tc>
           <w:tcPr>
@@ -11175,16 +11139,7 @@
                 <w:szCs w:val="22"/>
                 <w:lang w:val="nl-NL"/>
               </w:rPr>
-              <w:t>(should be done automatically when you imported the zip file) Import the extention "net</w:t>
-            </w:r>
-            <w:r>
-              <w:rPr>
-                <w:rFonts w:ascii="Calibri" w:hAnsi="Calibri" w:cs="Calibri"/>
-                <w:sz w:val="22"/>
-                <w:szCs w:val="22"/>
-                <w:lang w:val="nl-NL"/>
-              </w:rPr>
-              <w:t xml:space="preserve">work chart" </w:t>
+              <w:t xml:space="preserve">(should be done automatically when you imported the zip file) Import the extention "network chart" </w:t>
             </w:r>
           </w:p>
         </w:tc>
@@ -11359,7 +11314,7 @@
       </w:tblGrid>
       <w:tr>
         <w:trPr>
-          <w:divId w:val="422146202"/>
+          <w:divId w:val="2074498578"/>
         </w:trPr>
         <w:tc>
           <w:tcPr>
@@ -11516,7 +11471,7 @@
       </w:tr>
       <w:tr>
         <w:trPr>
-          <w:divId w:val="422146202"/>
+          <w:divId w:val="2074498578"/>
         </w:trPr>
         <w:tc>
           <w:tcPr>
@@ -11696,7 +11651,7 @@
             </w:tblGrid>
             <w:tr>
               <w:trPr>
-                <w:divId w:val="43453549"/>
+                <w:divId w:val="1275357366"/>
               </w:trPr>
               <w:tc>
                 <w:tcPr>
@@ -11801,6 +11756,7 @@
                       <w:rFonts w:ascii="Calibri" w:hAnsi="Calibri" w:cs="Calibri"/>
                       <w:sz w:val="22"/>
                       <w:szCs w:val="22"/>
+                      <w:lang w:val="x-none"/>
                     </w:rPr>
                   </w:pPr>
                   <w:r>
@@ -11808,6 +11764,7 @@
                       <w:rFonts w:ascii="Calibri" w:hAnsi="Calibri" w:cs="Calibri"/>
                       <w:sz w:val="22"/>
                       <w:szCs w:val="22"/>
+                      <w:lang w:val="x-none"/>
                     </w:rPr>
                     <w:t> </w:t>
                   </w:r>
@@ -11816,7 +11773,7 @@
             </w:tr>
             <w:tr>
               <w:trPr>
-                <w:divId w:val="43453549"/>
+                <w:divId w:val="1275357366"/>
               </w:trPr>
               <w:tc>
                 <w:tcPr>
@@ -11844,6 +11801,7 @@
                       <w:rFonts w:ascii="Calibri" w:hAnsi="Calibri" w:cs="Calibri"/>
                       <w:sz w:val="22"/>
                       <w:szCs w:val="22"/>
+                      <w:lang w:val="x-none"/>
                     </w:rPr>
                   </w:pPr>
                   <w:r>
@@ -11851,6 +11809,7 @@
                       <w:rFonts w:ascii="Calibri" w:hAnsi="Calibri" w:cs="Calibri"/>
                       <w:sz w:val="22"/>
                       <w:szCs w:val="22"/>
+                      <w:lang w:val="x-none"/>
                     </w:rPr>
                     <w:t> </w:t>
                   </w:r>
@@ -12033,7 +11992,7 @@
             </w:tr>
             <w:tr>
               <w:trPr>
-                <w:divId w:val="43453549"/>
+                <w:divId w:val="1275357366"/>
               </w:trPr>
               <w:tc>
                 <w:tcPr>
@@ -12061,6 +12020,7 @@
                       <w:rFonts w:ascii="Calibri" w:hAnsi="Calibri" w:cs="Calibri"/>
                       <w:sz w:val="22"/>
                       <w:szCs w:val="22"/>
+                      <w:lang w:val="x-none"/>
                     </w:rPr>
                   </w:pPr>
                   <w:r>
@@ -12068,6 +12028,7 @@
                       <w:rFonts w:ascii="Calibri" w:hAnsi="Calibri" w:cs="Calibri"/>
                       <w:sz w:val="22"/>
                       <w:szCs w:val="22"/>
+                      <w:lang w:val="x-none"/>
                     </w:rPr>
                     <w:t> </w:t>
                   </w:r>
@@ -12116,7 +12077,7 @@
             </w:tr>
             <w:tr>
               <w:trPr>
-                <w:divId w:val="43453549"/>
+                <w:divId w:val="1275357366"/>
               </w:trPr>
               <w:tc>
                 <w:tcPr>
@@ -12144,6 +12105,7 @@
                       <w:rFonts w:ascii="Calibri" w:hAnsi="Calibri" w:cs="Calibri"/>
                       <w:sz w:val="22"/>
                       <w:szCs w:val="22"/>
+                      <w:lang w:val="x-none"/>
                     </w:rPr>
                   </w:pPr>
                   <w:r>
@@ -12151,6 +12113,7 @@
                       <w:rFonts w:ascii="Calibri" w:hAnsi="Calibri" w:cs="Calibri"/>
                       <w:sz w:val="22"/>
                       <w:szCs w:val="22"/>
+                      <w:lang w:val="x-none"/>
                     </w:rPr>
                     <w:t> </w:t>
                   </w:r>
@@ -12206,13 +12169,15 @@
                 <w:rFonts w:ascii="Calibri" w:hAnsi="Calibri" w:cs="Calibri"/>
                 <w:sz w:val="22"/>
                 <w:szCs w:val="22"/>
-              </w:rPr>
-            </w:pPr>
-            <w:r>
-              <w:rPr>
-                <w:rFonts w:ascii="Calibri" w:hAnsi="Calibri" w:cs="Calibri"/>
-                <w:sz w:val="22"/>
-                <w:szCs w:val="22"/>
+                <w:lang w:val="x-none"/>
+              </w:rPr>
+            </w:pPr>
+            <w:r>
+              <w:rPr>
+                <w:rFonts w:ascii="Calibri" w:hAnsi="Calibri" w:cs="Calibri"/>
+                <w:sz w:val="22"/>
+                <w:szCs w:val="22"/>
+                <w:lang w:val="x-none"/>
               </w:rPr>
               <w:t> </w:t>
             </w:r>
@@ -12300,7 +12265,7 @@
             </w:tblGrid>
             <w:tr>
               <w:trPr>
-                <w:divId w:val="373772422"/>
+                <w:divId w:val="798037891"/>
               </w:trPr>
               <w:tc>
                 <w:tcPr>
@@ -12405,6 +12370,7 @@
                       <w:rFonts w:ascii="Calibri" w:hAnsi="Calibri" w:cs="Calibri"/>
                       <w:sz w:val="22"/>
                       <w:szCs w:val="22"/>
+                      <w:lang w:val="x-none"/>
                     </w:rPr>
                   </w:pPr>
                   <w:r>
@@ -12412,6 +12378,7 @@
                       <w:rFonts w:ascii="Calibri" w:hAnsi="Calibri" w:cs="Calibri"/>
                       <w:sz w:val="22"/>
                       <w:szCs w:val="22"/>
+                      <w:lang w:val="x-none"/>
                     </w:rPr>
                     <w:t> </w:t>
                   </w:r>
@@ -12420,7 +12387,7 @@
             </w:tr>
             <w:tr>
               <w:trPr>
-                <w:divId w:val="373772422"/>
+                <w:divId w:val="798037891"/>
               </w:trPr>
               <w:tc>
                 <w:tcPr>
@@ -12448,6 +12415,7 @@
                       <w:rFonts w:ascii="Calibri" w:hAnsi="Calibri" w:cs="Calibri"/>
                       <w:sz w:val="22"/>
                       <w:szCs w:val="22"/>
+                      <w:lang w:val="x-none"/>
                     </w:rPr>
                   </w:pPr>
                   <w:r>
@@ -12455,6 +12423,7 @@
                       <w:rFonts w:ascii="Calibri" w:hAnsi="Calibri" w:cs="Calibri"/>
                       <w:sz w:val="22"/>
                       <w:szCs w:val="22"/>
+                      <w:lang w:val="x-none"/>
                     </w:rPr>
                     <w:t> </w:t>
                   </w:r>
@@ -12637,7 +12606,7 @@
             </w:tr>
             <w:tr>
               <w:trPr>
-                <w:divId w:val="373772422"/>
+                <w:divId w:val="798037891"/>
               </w:trPr>
               <w:tc>
                 <w:tcPr>
@@ -12665,6 +12634,7 @@
                       <w:rFonts w:ascii="Calibri" w:hAnsi="Calibri" w:cs="Calibri"/>
                       <w:sz w:val="22"/>
                       <w:szCs w:val="22"/>
+                      <w:lang w:val="x-none"/>
                     </w:rPr>
                   </w:pPr>
                   <w:r>
@@ -12672,6 +12642,7 @@
                       <w:rFonts w:ascii="Calibri" w:hAnsi="Calibri" w:cs="Calibri"/>
                       <w:sz w:val="22"/>
                       <w:szCs w:val="22"/>
+                      <w:lang w:val="x-none"/>
                     </w:rPr>
                     <w:t> </w:t>
                   </w:r>
@@ -12720,7 +12691,7 @@
             </w:tr>
             <w:tr>
               <w:trPr>
-                <w:divId w:val="373772422"/>
+                <w:divId w:val="798037891"/>
               </w:trPr>
               <w:tc>
                 <w:tcPr>
@@ -12748,6 +12719,7 @@
                       <w:rFonts w:ascii="Calibri" w:hAnsi="Calibri" w:cs="Calibri"/>
                       <w:sz w:val="22"/>
                       <w:szCs w:val="22"/>
+                      <w:lang w:val="x-none"/>
                     </w:rPr>
                   </w:pPr>
                   <w:r>
@@ -12755,6 +12727,7 @@
                       <w:rFonts w:ascii="Calibri" w:hAnsi="Calibri" w:cs="Calibri"/>
                       <w:sz w:val="22"/>
                       <w:szCs w:val="22"/>
+                      <w:lang w:val="x-none"/>
                     </w:rPr>
                     <w:t> </w:t>
                   </w:r>
@@ -12810,13 +12783,15 @@
                 <w:rFonts w:ascii="Calibri" w:hAnsi="Calibri" w:cs="Calibri"/>
                 <w:sz w:val="22"/>
                 <w:szCs w:val="22"/>
-              </w:rPr>
-            </w:pPr>
-            <w:r>
-              <w:rPr>
-                <w:rFonts w:ascii="Calibri" w:hAnsi="Calibri" w:cs="Calibri"/>
-                <w:sz w:val="22"/>
-                <w:szCs w:val="22"/>
+                <w:lang w:val="x-none"/>
+              </w:rPr>
+            </w:pPr>
+            <w:r>
+              <w:rPr>
+                <w:rFonts w:ascii="Calibri" w:hAnsi="Calibri" w:cs="Calibri"/>
+                <w:sz w:val="22"/>
+                <w:szCs w:val="22"/>
+                <w:lang w:val="x-none"/>
               </w:rPr>
               <w:t> </w:t>
             </w:r>
@@ -12870,13 +12845,15 @@
                 <w:rFonts w:ascii="Calibri" w:hAnsi="Calibri" w:cs="Calibri"/>
                 <w:sz w:val="22"/>
                 <w:szCs w:val="22"/>
-              </w:rPr>
-            </w:pPr>
-            <w:r>
-              <w:rPr>
-                <w:rFonts w:ascii="Calibri" w:hAnsi="Calibri" w:cs="Calibri"/>
-                <w:sz w:val="22"/>
-                <w:szCs w:val="22"/>
+                <w:lang w:val="x-none"/>
+              </w:rPr>
+            </w:pPr>
+            <w:r>
+              <w:rPr>
+                <w:rFonts w:ascii="Calibri" w:hAnsi="Calibri" w:cs="Calibri"/>
+                <w:sz w:val="22"/>
+                <w:szCs w:val="22"/>
+                <w:lang w:val="x-none"/>
               </w:rPr>
               <w:t> </w:t>
             </w:r>
@@ -12889,13 +12866,15 @@
                 <w:rFonts w:ascii="Calibri" w:hAnsi="Calibri" w:cs="Calibri"/>
                 <w:sz w:val="22"/>
                 <w:szCs w:val="22"/>
-              </w:rPr>
-            </w:pPr>
-            <w:r>
-              <w:rPr>
-                <w:rFonts w:ascii="Calibri" w:hAnsi="Calibri" w:cs="Calibri"/>
-                <w:sz w:val="22"/>
-                <w:szCs w:val="22"/>
+                <w:lang w:val="x-none"/>
+              </w:rPr>
+            </w:pPr>
+            <w:r>
+              <w:rPr>
+                <w:rFonts w:ascii="Calibri" w:hAnsi="Calibri" w:cs="Calibri"/>
+                <w:sz w:val="22"/>
+                <w:szCs w:val="22"/>
+                <w:lang w:val="x-none"/>
               </w:rPr>
               <w:t> </w:t>
             </w:r>
@@ -12904,7 +12883,7 @@
       </w:tr>
       <w:tr>
         <w:trPr>
-          <w:divId w:val="422146202"/>
+          <w:divId w:val="2074498578"/>
         </w:trPr>
         <w:tc>
           <w:tcPr>
@@ -13134,7 +13113,7 @@
       </w:tr>
       <w:tr>
         <w:trPr>
-          <w:divId w:val="422146202"/>
+          <w:divId w:val="2074498578"/>
         </w:trPr>
         <w:tc>
           <w:tcPr>
@@ -13544,15 +13523,7 @@
                 <w:sz w:val="22"/>
                 <w:szCs w:val="22"/>
               </w:rPr>
-              <w:t>Here you see the javascript object we use to</w:t>
-            </w:r>
-            <w:r>
-              <w:rPr>
-                <w:rFonts w:ascii="Calibri" w:hAnsi="Calibri" w:cs="Calibri"/>
-                <w:sz w:val="22"/>
-                <w:szCs w:val="22"/>
-              </w:rPr>
-              <w:t xml:space="preserve"> communicate via certificate authentication. E.g. in qpsFunctions.js</w:t>
+              <w:t>Here you see the javascript object we use to communicate via certificate authentication. E.g. in qpsFunctions.js</w:t>
             </w:r>
           </w:p>
           <w:p>
@@ -13823,7 +13794,7 @@
       </w:tblGrid>
       <w:tr>
         <w:trPr>
-          <w:divId w:val="2144039297"/>
+          <w:divId w:val="723598330"/>
         </w:trPr>
         <w:tc>
           <w:tcPr>
@@ -14075,6 +14046,7 @@
           <w:rFonts w:ascii="Calibri" w:hAnsi="Calibri" w:cs="Calibri"/>
           <w:sz w:val="22"/>
           <w:szCs w:val="22"/>
+          <w:lang w:val="x-none"/>
         </w:rPr>
       </w:pPr>
       <w:r>
@@ -14082,6 +14054,7 @@
           <w:rFonts w:ascii="Calibri" w:hAnsi="Calibri" w:cs="Calibri"/>
           <w:sz w:val="22"/>
           <w:szCs w:val="22"/>
+          <w:lang w:val="x-none"/>
         </w:rPr>
         <w:t> </w:t>
       </w:r>
@@ -14132,7 +14105,7 @@
       </w:tblGrid>
       <w:tr>
         <w:trPr>
-          <w:divId w:val="94207864"/>
+          <w:divId w:val="531960177"/>
         </w:trPr>
         <w:tc>
           <w:tcPr>
@@ -14215,22 +14188,14 @@
                 <w:sz w:val="22"/>
                 <w:szCs w:val="22"/>
               </w:rPr>
-              <w:t>TypeError: Cannot read property 'google' of undefined"</w:t>
-            </w:r>
-            <w:r>
-              <w:rPr>
-                <w:rFonts w:ascii="Calibri" w:hAnsi="Calibri" w:cs="Calibri"/>
-                <w:sz w:val="22"/>
-                <w:szCs w:val="22"/>
-              </w:rPr>
-              <w:t>, this means you started meteor without specifying the settings.json file. Or your settings file is not read correctly…</w:t>
+              <w:t>TypeError: Cannot read property 'google' of undefined", this means you started meteor without specifying the settings.json file. Or your settings file is not read correctly…</w:t>
             </w:r>
           </w:p>
         </w:tc>
       </w:tr>
       <w:tr>
         <w:trPr>
-          <w:divId w:val="94207864"/>
+          <w:divId w:val="531960177"/>
         </w:trPr>
         <w:tc>
           <w:tcPr>
@@ -14306,7 +14271,16 @@
                 <w:szCs w:val="22"/>
                 <w:lang w:val="nl-NL"/>
               </w:rPr>
-              <w:t>Try if you can connect to server/hub, if not check you proxy whitelist</w:t>
+              <w:t>Try if you can connect to server/hub, if not check yo</w:t>
+            </w:r>
+            <w:r>
+              <w:rPr>
+                <w:rFonts w:ascii="Calibri" w:hAnsi="Calibri" w:cs="Calibri"/>
+                <w:sz w:val="22"/>
+                <w:szCs w:val="22"/>
+                <w:lang w:val="nl-NL"/>
+              </w:rPr>
+              <w:t>u proxy whitelist</w:t>
             </w:r>
           </w:p>
           <w:p>
@@ -14329,16 +14303,7 @@
                 <w:szCs w:val="22"/>
                 <w:lang w:val="nl-NL"/>
               </w:rPr>
-              <w:t>Use the name or the server you use t</w:t>
-            </w:r>
-            <w:r>
-              <w:rPr>
-                <w:rFonts w:ascii="Calibri" w:eastAsia="Times New Roman" w:hAnsi="Calibri" w:cs="Calibri"/>
-                <w:sz w:val="22"/>
-                <w:szCs w:val="22"/>
-                <w:lang w:val="nl-NL"/>
-              </w:rPr>
-              <w:t xml:space="preserve">o connect the hub. If you go to </w:t>
+              <w:t xml:space="preserve">Use the name or the server you use to connect the hub. If you go to </w:t>
             </w:r>
             <w:hyperlink r:id="rId60" w:history="1">
               <w:r>
@@ -14457,7 +14422,7 @@
       </w:tr>
       <w:tr>
         <w:trPr>
-          <w:divId w:val="94207864"/>
+          <w:divId w:val="531960177"/>
         </w:trPr>
         <w:tc>
           <w:tcPr>
@@ -14599,7 +14564,7 @@
       </w:tr>
       <w:tr>
         <w:trPr>
-          <w:divId w:val="94207864"/>
+          <w:divId w:val="531960177"/>
         </w:trPr>
         <w:tc>
           <w:tcPr>
@@ -14788,7 +14753,7 @@
       </w:tr>
       <w:tr>
         <w:trPr>
-          <w:divId w:val="94207864"/>
+          <w:divId w:val="531960177"/>
         </w:trPr>
         <w:tc>
           <w:tcPr>
@@ -14960,7 +14925,7 @@
       </w:tr>
       <w:tr>
         <w:trPr>
-          <w:divId w:val="94207864"/>
+          <w:divId w:val="531960177"/>
         </w:trPr>
         <w:tc>
           <w:tcPr>
@@ -15262,7 +15227,7 @@
       </w:tr>
       <w:tr>
         <w:trPr>
-          <w:divId w:val="94207864"/>
+          <w:divId w:val="531960177"/>
         </w:trPr>
         <w:tc>
           <w:tcPr>
@@ -15431,7 +15396,7 @@
       </w:tr>
       <w:tr>
         <w:trPr>
-          <w:divId w:val="94207864"/>
+          <w:divId w:val="531960177"/>
         </w:trPr>
         <w:tc>
           <w:tcPr>
@@ -15530,7 +15495,7 @@
                 <wp:inline distT="0" distB="0" distL="0" distR="0">
                   <wp:extent cx="2933700" cy="1457325"/>
                   <wp:effectExtent l="0" t="0" r="0" b="9525"/>
-                  <wp:docPr id="45" name="Picture 45" descr="C:\EF9A4F45\3C437CC7-9AFA-49BE-A562-EF31C8268329_files\image044.png"/>
+                  <wp:docPr id="45" name="Picture 45" descr="C:\C73B9CA5\5BBCB0A6-7DF1-4165-B4DC-97134F1B25ED_files\image044.png"/>
                   <wp:cNvGraphicFramePr>
                     <a:graphicFrameLocks xmlns:a="http://schemas.openxmlformats.org/drawingml/2006/main" noChangeAspect="1"/>
                   </wp:cNvGraphicFramePr>
@@ -15538,7 +15503,7 @@
                     <a:graphicData uri="http://schemas.openxmlformats.org/drawingml/2006/picture">
                       <pic:pic xmlns:pic="http://schemas.openxmlformats.org/drawingml/2006/picture">
                         <pic:nvPicPr>
-                          <pic:cNvPr id="0" name="Picture 45" descr="C:\EF9A4F45\3C437CC7-9AFA-49BE-A562-EF31C8268329_files\image044.png"/>
+                          <pic:cNvPr id="0" name="Picture 45" descr="C:\C73B9CA5\5BBCB0A6-7DF1-4165-B4DC-97134F1B25ED_files\image044.png"/>
                           <pic:cNvPicPr>
                             <a:picLocks noChangeAspect="1" noChangeArrowheads="1"/>
                           </pic:cNvPicPr>
@@ -16026,7 +15991,7 @@
       </w:tblGrid>
       <w:tr>
         <w:trPr>
-          <w:divId w:val="806314126"/>
+          <w:divId w:val="48388454"/>
         </w:trPr>
         <w:tc>
           <w:tcPr>
@@ -16290,7 +16255,7 @@
       </w:tr>
       <w:tr>
         <w:trPr>
-          <w:divId w:val="806314126"/>
+          <w:divId w:val="48388454"/>
         </w:trPr>
         <w:tc>
           <w:tcPr>
@@ -16442,7 +16407,7 @@
       </w:tr>
       <w:tr>
         <w:trPr>
-          <w:divId w:val="806314126"/>
+          <w:divId w:val="48388454"/>
         </w:trPr>
         <w:tc>
           <w:tcPr>
@@ -16534,7 +16499,7 @@
       </w:tr>
       <w:tr>
         <w:trPr>
-          <w:divId w:val="806314126"/>
+          <w:divId w:val="48388454"/>
         </w:trPr>
         <w:tc>
           <w:tcPr>
@@ -16685,7 +16650,7 @@
       </w:tr>
       <w:tr>
         <w:trPr>
-          <w:divId w:val="806314126"/>
+          <w:divId w:val="48388454"/>
         </w:trPr>
         <w:tc>
           <w:tcPr>
@@ -16938,7 +16903,7 @@
       </w:tr>
       <w:tr>
         <w:trPr>
-          <w:divId w:val="806314126"/>
+          <w:divId w:val="48388454"/>
         </w:trPr>
         <w:tc>
           <w:tcPr>
@@ -17110,7 +17075,7 @@
       </w:tr>
       <w:tr>
         <w:trPr>
-          <w:divId w:val="806314126"/>
+          <w:divId w:val="48388454"/>
         </w:trPr>
         <w:tc>
           <w:tcPr>
@@ -17193,7 +17158,7 @@
       </w:tr>
       <w:tr>
         <w:trPr>
-          <w:divId w:val="806314126"/>
+          <w:divId w:val="48388454"/>
         </w:trPr>
         <w:tc>
           <w:tcPr>
@@ -17734,6 +17699,7 @@
           <w:rFonts w:ascii="Calibri" w:hAnsi="Calibri" w:cs="Calibri"/>
           <w:sz w:val="22"/>
           <w:szCs w:val="22"/>
+          <w:lang w:val="x-none"/>
         </w:rPr>
       </w:pPr>
       <w:r>
@@ -17741,6 +17707,7 @@
           <w:rFonts w:ascii="Calibri" w:hAnsi="Calibri" w:cs="Calibri"/>
           <w:sz w:val="22"/>
           <w:szCs w:val="22"/>
+          <w:lang w:val="x-none"/>
         </w:rPr>
         <w:t> </w:t>
       </w:r>
@@ -18871,6 +18838,7 @@
           <w:rFonts w:ascii="Calibri" w:hAnsi="Calibri" w:cs="Calibri"/>
           <w:sz w:val="22"/>
           <w:szCs w:val="22"/>
+          <w:lang w:val="x-none"/>
         </w:rPr>
       </w:pPr>
       <w:r>
@@ -18878,6 +18846,7 @@
           <w:rFonts w:ascii="Calibri" w:hAnsi="Calibri" w:cs="Calibri"/>
           <w:sz w:val="22"/>
           <w:szCs w:val="22"/>
+          <w:lang w:val="x-none"/>
         </w:rPr>
         <w:t> </w:t>
       </w:r>
@@ -18937,154 +18906,9 @@
 <file path=word/numbering.xml><?xml version="1.0" encoding="utf-8"?>
 <w:numbering xmlns:wpc="http://schemas.microsoft.com/office/word/2010/wordprocessingCanvas" xmlns:cx="http://schemas.microsoft.com/office/drawing/2014/chartex" xmlns:cx1="http://schemas.microsoft.com/office/drawing/2015/9/8/chartex" xmlns:mc="http://schemas.openxmlformats.org/markup-compatibility/2006" xmlns:o="urn:schemas-microsoft-com:office:office" xmlns:r="http://schemas.openxmlformats.org/officeDocument/2006/relationships" xmlns:m="http://schemas.openxmlformats.org/officeDocument/2006/math" xmlns:v="urn:schemas-microsoft-com:vml" xmlns:wp14="http://schemas.microsoft.com/office/word/2010/wordprocessingDrawing" xmlns:wp="http://schemas.openxmlformats.org/drawingml/2006/wordprocessingDrawing" xmlns:w10="urn:schemas-microsoft-com:office:word" xmlns:w="http://schemas.openxmlformats.org/wordprocessingml/2006/main" xmlns:w14="http://schemas.microsoft.com/office/word/2010/wordml" xmlns:w15="http://schemas.microsoft.com/office/word/2012/wordml" xmlns:w16se="http://schemas.microsoft.com/office/word/2015/wordml/symex" xmlns:wpg="http://schemas.microsoft.com/office/word/2010/wordprocessingGroup" xmlns:wpi="http://schemas.microsoft.com/office/word/2010/wordprocessingInk" xmlns:wne="http://schemas.microsoft.com/office/word/2006/wordml" xmlns:wps="http://schemas.microsoft.com/office/word/2010/wordprocessingShape" mc:Ignorable="w14 w15 w16se wp14">
   <w:abstractNum w:abstractNumId="0" w15:restartNumberingAfterBreak="0">
-    <w:nsid w:val="427F42D9"/>
-    <w:multiLevelType w:val="hybridMultilevel"/>
-    <w:tmpl w:val="667C0B18"/>
-    <w:lvl w:ilvl="0" w:tplc="F08A9DD6">
-      <w:start w:val="1"/>
-      <w:numFmt w:val="bullet"/>
-      <w:lvlText w:val=""/>
-      <w:lvlJc w:val="left"/>
-      <w:pPr>
-        <w:tabs>
-          <w:tab w:val="num" w:pos="720"/>
-        </w:tabs>
-        <w:ind w:left="720" w:hanging="360"/>
-      </w:pPr>
-      <w:rPr>
-        <w:rFonts w:ascii="Symbol" w:hAnsi="Symbol" w:hint="default"/>
-        <w:sz w:val="20"/>
-      </w:rPr>
-    </w:lvl>
-    <w:lvl w:ilvl="1" w:tplc="A2DE9312">
-      <w:start w:val="1"/>
-      <w:numFmt w:val="bullet"/>
-      <w:lvlText w:val=""/>
-      <w:lvlJc w:val="left"/>
-      <w:pPr>
-        <w:tabs>
-          <w:tab w:val="num" w:pos="1440"/>
-        </w:tabs>
-        <w:ind w:left="1440" w:hanging="360"/>
-      </w:pPr>
-      <w:rPr>
-        <w:rFonts w:ascii="Symbol" w:hAnsi="Symbol" w:hint="default"/>
-        <w:sz w:val="20"/>
-      </w:rPr>
-    </w:lvl>
-    <w:lvl w:ilvl="2" w:tplc="C1A42C64">
-      <w:start w:val="1"/>
-      <w:numFmt w:val="lowerLetter"/>
-      <w:lvlText w:val="%3."/>
-      <w:lvlJc w:val="left"/>
-      <w:pPr>
-        <w:tabs>
-          <w:tab w:val="num" w:pos="2160"/>
-        </w:tabs>
-        <w:ind w:left="2160" w:hanging="360"/>
-      </w:pPr>
-    </w:lvl>
-    <w:lvl w:ilvl="3" w:tplc="5A3C0822">
-      <w:start w:val="1"/>
-      <w:numFmt w:val="bullet"/>
-      <w:lvlText w:val=""/>
-      <w:lvlJc w:val="left"/>
-      <w:pPr>
-        <w:tabs>
-          <w:tab w:val="num" w:pos="2880"/>
-        </w:tabs>
-        <w:ind w:left="2880" w:hanging="360"/>
-      </w:pPr>
-      <w:rPr>
-        <w:rFonts w:ascii="Symbol" w:hAnsi="Symbol" w:hint="default"/>
-        <w:sz w:val="20"/>
-      </w:rPr>
-    </w:lvl>
-    <w:lvl w:ilvl="4" w:tplc="44CCAA84" w:tentative="1">
-      <w:start w:val="1"/>
-      <w:numFmt w:val="bullet"/>
-      <w:lvlText w:val=""/>
-      <w:lvlJc w:val="left"/>
-      <w:pPr>
-        <w:tabs>
-          <w:tab w:val="num" w:pos="3600"/>
-        </w:tabs>
-        <w:ind w:left="3600" w:hanging="360"/>
-      </w:pPr>
-      <w:rPr>
-        <w:rFonts w:ascii="Wingdings" w:hAnsi="Wingdings" w:hint="default"/>
-        <w:sz w:val="20"/>
-      </w:rPr>
-    </w:lvl>
-    <w:lvl w:ilvl="5" w:tplc="2AFA1D96" w:tentative="1">
-      <w:start w:val="1"/>
-      <w:numFmt w:val="bullet"/>
-      <w:lvlText w:val=""/>
-      <w:lvlJc w:val="left"/>
-      <w:pPr>
-        <w:tabs>
-          <w:tab w:val="num" w:pos="4320"/>
-        </w:tabs>
-        <w:ind w:left="4320" w:hanging="360"/>
-      </w:pPr>
-      <w:rPr>
-        <w:rFonts w:ascii="Wingdings" w:hAnsi="Wingdings" w:hint="default"/>
-        <w:sz w:val="20"/>
-      </w:rPr>
-    </w:lvl>
-    <w:lvl w:ilvl="6" w:tplc="8D4C449E" w:tentative="1">
-      <w:start w:val="1"/>
-      <w:numFmt w:val="bullet"/>
-      <w:lvlText w:val=""/>
-      <w:lvlJc w:val="left"/>
-      <w:pPr>
-        <w:tabs>
-          <w:tab w:val="num" w:pos="5040"/>
-        </w:tabs>
-        <w:ind w:left="5040" w:hanging="360"/>
-      </w:pPr>
-      <w:rPr>
-        <w:rFonts w:ascii="Wingdings" w:hAnsi="Wingdings" w:hint="default"/>
-        <w:sz w:val="20"/>
-      </w:rPr>
-    </w:lvl>
-    <w:lvl w:ilvl="7" w:tplc="E32E19E0" w:tentative="1">
-      <w:start w:val="1"/>
-      <w:numFmt w:val="bullet"/>
-      <w:lvlText w:val=""/>
-      <w:lvlJc w:val="left"/>
-      <w:pPr>
-        <w:tabs>
-          <w:tab w:val="num" w:pos="5760"/>
-        </w:tabs>
-        <w:ind w:left="5760" w:hanging="360"/>
-      </w:pPr>
-      <w:rPr>
-        <w:rFonts w:ascii="Wingdings" w:hAnsi="Wingdings" w:hint="default"/>
-        <w:sz w:val="20"/>
-      </w:rPr>
-    </w:lvl>
-    <w:lvl w:ilvl="8" w:tplc="1C903892" w:tentative="1">
-      <w:start w:val="1"/>
-      <w:numFmt w:val="bullet"/>
-      <w:lvlText w:val=""/>
-      <w:lvlJc w:val="left"/>
-      <w:pPr>
-        <w:tabs>
-          <w:tab w:val="num" w:pos="6480"/>
-        </w:tabs>
-        <w:ind w:left="6480" w:hanging="360"/>
-      </w:pPr>
-      <w:rPr>
-        <w:rFonts w:ascii="Wingdings" w:hAnsi="Wingdings" w:hint="default"/>
-        <w:sz w:val="20"/>
-      </w:rPr>
-    </w:lvl>
-  </w:abstractNum>
-  <w:abstractNum w:abstractNumId="1" w15:restartNumberingAfterBreak="0">
-    <w:nsid w:val="7E2808E4"/>
+    <w:nsid w:val="08CE7B1E"/>
     <w:multiLevelType w:val="multilevel"/>
-    <w:tmpl w:val="7896870C"/>
+    <w:tmpl w:val="E57ED150"/>
     <w:lvl w:ilvl="0">
       <w:start w:val="1"/>
       <w:numFmt w:val="bullet"/>
@@ -19230,11 +19054,156 @@
       </w:rPr>
     </w:lvl>
   </w:abstractNum>
+  <w:abstractNum w:abstractNumId="1" w15:restartNumberingAfterBreak="0">
+    <w:nsid w:val="7F413D5F"/>
+    <w:multiLevelType w:val="hybridMultilevel"/>
+    <w:tmpl w:val="2DC445E4"/>
+    <w:lvl w:ilvl="0" w:tplc="895AA418">
+      <w:start w:val="1"/>
+      <w:numFmt w:val="bullet"/>
+      <w:lvlText w:val=""/>
+      <w:lvlJc w:val="left"/>
+      <w:pPr>
+        <w:tabs>
+          <w:tab w:val="num" w:pos="720"/>
+        </w:tabs>
+        <w:ind w:left="720" w:hanging="360"/>
+      </w:pPr>
+      <w:rPr>
+        <w:rFonts w:ascii="Symbol" w:hAnsi="Symbol" w:hint="default"/>
+        <w:sz w:val="20"/>
+      </w:rPr>
+    </w:lvl>
+    <w:lvl w:ilvl="1" w:tplc="A2AC2F6C">
+      <w:start w:val="1"/>
+      <w:numFmt w:val="bullet"/>
+      <w:lvlText w:val=""/>
+      <w:lvlJc w:val="left"/>
+      <w:pPr>
+        <w:tabs>
+          <w:tab w:val="num" w:pos="1440"/>
+        </w:tabs>
+        <w:ind w:left="1440" w:hanging="360"/>
+      </w:pPr>
+      <w:rPr>
+        <w:rFonts w:ascii="Symbol" w:hAnsi="Symbol" w:hint="default"/>
+        <w:sz w:val="20"/>
+      </w:rPr>
+    </w:lvl>
+    <w:lvl w:ilvl="2" w:tplc="A2E2605A">
+      <w:start w:val="1"/>
+      <w:numFmt w:val="lowerLetter"/>
+      <w:lvlText w:val="%3."/>
+      <w:lvlJc w:val="left"/>
+      <w:pPr>
+        <w:tabs>
+          <w:tab w:val="num" w:pos="2160"/>
+        </w:tabs>
+        <w:ind w:left="2160" w:hanging="360"/>
+      </w:pPr>
+    </w:lvl>
+    <w:lvl w:ilvl="3" w:tplc="BB08A9B8">
+      <w:start w:val="1"/>
+      <w:numFmt w:val="bullet"/>
+      <w:lvlText w:val=""/>
+      <w:lvlJc w:val="left"/>
+      <w:pPr>
+        <w:tabs>
+          <w:tab w:val="num" w:pos="2880"/>
+        </w:tabs>
+        <w:ind w:left="2880" w:hanging="360"/>
+      </w:pPr>
+      <w:rPr>
+        <w:rFonts w:ascii="Symbol" w:hAnsi="Symbol" w:hint="default"/>
+        <w:sz w:val="20"/>
+      </w:rPr>
+    </w:lvl>
+    <w:lvl w:ilvl="4" w:tplc="72E63E24" w:tentative="1">
+      <w:start w:val="1"/>
+      <w:numFmt w:val="bullet"/>
+      <w:lvlText w:val=""/>
+      <w:lvlJc w:val="left"/>
+      <w:pPr>
+        <w:tabs>
+          <w:tab w:val="num" w:pos="3600"/>
+        </w:tabs>
+        <w:ind w:left="3600" w:hanging="360"/>
+      </w:pPr>
+      <w:rPr>
+        <w:rFonts w:ascii="Wingdings" w:hAnsi="Wingdings" w:hint="default"/>
+        <w:sz w:val="20"/>
+      </w:rPr>
+    </w:lvl>
+    <w:lvl w:ilvl="5" w:tplc="63566FFA" w:tentative="1">
+      <w:start w:val="1"/>
+      <w:numFmt w:val="bullet"/>
+      <w:lvlText w:val=""/>
+      <w:lvlJc w:val="left"/>
+      <w:pPr>
+        <w:tabs>
+          <w:tab w:val="num" w:pos="4320"/>
+        </w:tabs>
+        <w:ind w:left="4320" w:hanging="360"/>
+      </w:pPr>
+      <w:rPr>
+        <w:rFonts w:ascii="Wingdings" w:hAnsi="Wingdings" w:hint="default"/>
+        <w:sz w:val="20"/>
+      </w:rPr>
+    </w:lvl>
+    <w:lvl w:ilvl="6" w:tplc="5E86A68E" w:tentative="1">
+      <w:start w:val="1"/>
+      <w:numFmt w:val="bullet"/>
+      <w:lvlText w:val=""/>
+      <w:lvlJc w:val="left"/>
+      <w:pPr>
+        <w:tabs>
+          <w:tab w:val="num" w:pos="5040"/>
+        </w:tabs>
+        <w:ind w:left="5040" w:hanging="360"/>
+      </w:pPr>
+      <w:rPr>
+        <w:rFonts w:ascii="Wingdings" w:hAnsi="Wingdings" w:hint="default"/>
+        <w:sz w:val="20"/>
+      </w:rPr>
+    </w:lvl>
+    <w:lvl w:ilvl="7" w:tplc="449450D4" w:tentative="1">
+      <w:start w:val="1"/>
+      <w:numFmt w:val="bullet"/>
+      <w:lvlText w:val=""/>
+      <w:lvlJc w:val="left"/>
+      <w:pPr>
+        <w:tabs>
+          <w:tab w:val="num" w:pos="5760"/>
+        </w:tabs>
+        <w:ind w:left="5760" w:hanging="360"/>
+      </w:pPr>
+      <w:rPr>
+        <w:rFonts w:ascii="Wingdings" w:hAnsi="Wingdings" w:hint="default"/>
+        <w:sz w:val="20"/>
+      </w:rPr>
+    </w:lvl>
+    <w:lvl w:ilvl="8" w:tplc="6D4EBC96" w:tentative="1">
+      <w:start w:val="1"/>
+      <w:numFmt w:val="bullet"/>
+      <w:lvlText w:val=""/>
+      <w:lvlJc w:val="left"/>
+      <w:pPr>
+        <w:tabs>
+          <w:tab w:val="num" w:pos="6480"/>
+        </w:tabs>
+        <w:ind w:left="6480" w:hanging="360"/>
+      </w:pPr>
+      <w:rPr>
+        <w:rFonts w:ascii="Wingdings" w:hAnsi="Wingdings" w:hint="default"/>
+        <w:sz w:val="20"/>
+      </w:rPr>
+    </w:lvl>
+  </w:abstractNum>
   <w:num w:numId="1">
-    <w:abstractNumId w:val="1"/>
+    <w:abstractNumId w:val="0"/>
   </w:num>
   <w:num w:numId="2">
-    <w:abstractNumId w:val="1"/>
+    <w:abstractNumId w:val="0"/>
     <w:lvlOverride w:ilvl="2">
       <w:lvl w:ilvl="2">
         <w:numFmt w:val="lowerLetter"/>
@@ -19244,13 +19213,13 @@
     </w:lvlOverride>
   </w:num>
   <w:num w:numId="3">
-    <w:abstractNumId w:val="1"/>
+    <w:abstractNumId w:val="0"/>
     <w:lvlOverride w:ilvl="2">
       <w:startOverride w:val="1"/>
     </w:lvlOverride>
   </w:num>
   <w:num w:numId="4">
-    <w:abstractNumId w:val="1"/>
+    <w:abstractNumId w:val="0"/>
     <w:lvlOverride w:ilvl="2">
       <w:lvl w:ilvl="2">
         <w:numFmt w:val="lowerLetter"/>
@@ -19260,24 +19229,24 @@
     </w:lvlOverride>
   </w:num>
   <w:num w:numId="5">
-    <w:abstractNumId w:val="1"/>
+    <w:abstractNumId w:val="0"/>
     <w:lvlOverride w:ilvl="2">
       <w:startOverride w:val="3"/>
     </w:lvlOverride>
   </w:num>
   <w:num w:numId="6">
-    <w:abstractNumId w:val="0"/>
+    <w:abstractNumId w:val="1"/>
   </w:num>
   <w:num w:numId="7">
-    <w:abstractNumId w:val="0"/>
+    <w:abstractNumId w:val="1"/>
     <w:lvlOverride w:ilvl="2">
       <w:startOverride w:val="4"/>
     </w:lvlOverride>
   </w:num>
   <w:num w:numId="8">
-    <w:abstractNumId w:val="0"/>
+    <w:abstractNumId w:val="1"/>
     <w:lvlOverride w:ilvl="1">
-      <w:lvl w:ilvl="1" w:tplc="A2DE9312">
+      <w:lvl w:ilvl="1" w:tplc="A2AC2F6C">
         <w:numFmt w:val="bullet"/>
         <w:lvlText w:val="o"/>
         <w:lvlJc w:val="left"/>
@@ -19296,9 +19265,9 @@
     <w:lvlOverride w:ilvl="2"/>
   </w:num>
   <w:num w:numId="9">
-    <w:abstractNumId w:val="0"/>
+    <w:abstractNumId w:val="1"/>
     <w:lvlOverride w:ilvl="1">
-      <w:lvl w:ilvl="1" w:tplc="A2DE9312">
+      <w:lvl w:ilvl="1" w:tplc="A2AC2F6C">
         <w:numFmt w:val="bullet"/>
         <w:lvlText w:val="o"/>
         <w:lvlJc w:val="left"/>
@@ -19315,7 +19284,7 @@
       </w:lvl>
     </w:lvlOverride>
     <w:lvlOverride w:ilvl="2">
-      <w:lvl w:ilvl="2" w:tplc="C1A42C64">
+      <w:lvl w:ilvl="2" w:tplc="A2E2605A">
         <w:numFmt w:val="bullet"/>
         <w:lvlText w:val=""/>
         <w:lvlJc w:val="left"/>
@@ -19333,9 +19302,9 @@
     </w:lvlOverride>
   </w:num>
   <w:num w:numId="10">
-    <w:abstractNumId w:val="0"/>
+    <w:abstractNumId w:val="1"/>
     <w:lvlOverride w:ilvl="1">
-      <w:lvl w:ilvl="1" w:tplc="A2DE9312">
+      <w:lvl w:ilvl="1" w:tplc="A2AC2F6C">
         <w:numFmt w:val="bullet"/>
         <w:lvlText w:val=""/>
         <w:lvlJc w:val="left"/>
@@ -19352,7 +19321,7 @@
       </w:lvl>
     </w:lvlOverride>
     <w:lvlOverride w:ilvl="2">
-      <w:lvl w:ilvl="2" w:tplc="C1A42C64">
+      <w:lvl w:ilvl="2" w:tplc="A2E2605A">
         <w:numFmt w:val="bullet"/>
         <w:lvlText w:val=""/>
         <w:lvlJc w:val="left"/>
@@ -19370,9 +19339,9 @@
     </w:lvlOverride>
   </w:num>
   <w:num w:numId="11">
-    <w:abstractNumId w:val="0"/>
+    <w:abstractNumId w:val="1"/>
     <w:lvlOverride w:ilvl="1">
-      <w:lvl w:ilvl="1" w:tplc="A2DE9312">
+      <w:lvl w:ilvl="1" w:tplc="A2AC2F6C">
         <w:numFmt w:val="bullet"/>
         <w:lvlText w:val="o"/>
         <w:lvlJc w:val="left"/>
@@ -19389,7 +19358,7 @@
       </w:lvl>
     </w:lvlOverride>
     <w:lvlOverride w:ilvl="2">
-      <w:lvl w:ilvl="2" w:tplc="C1A42C64">
+      <w:lvl w:ilvl="2" w:tplc="A2E2605A">
         <w:numFmt w:val="bullet"/>
         <w:lvlText w:val=""/>
         <w:lvlJc w:val="left"/>
@@ -19407,9 +19376,9 @@
     </w:lvlOverride>
   </w:num>
   <w:num w:numId="12">
-    <w:abstractNumId w:val="0"/>
+    <w:abstractNumId w:val="1"/>
     <w:lvlOverride w:ilvl="1">
-      <w:lvl w:ilvl="1" w:tplc="A2DE9312">
+      <w:lvl w:ilvl="1" w:tplc="A2AC2F6C">
         <w:numFmt w:val="bullet"/>
         <w:lvlText w:val=""/>
         <w:lvlJc w:val="left"/>
@@ -19426,7 +19395,7 @@
       </w:lvl>
     </w:lvlOverride>
     <w:lvlOverride w:ilvl="2">
-      <w:lvl w:ilvl="2" w:tplc="C1A42C64">
+      <w:lvl w:ilvl="2" w:tplc="A2E2605A">
         <w:numFmt w:val="bullet"/>
         <w:lvlText w:val=""/>
         <w:lvlJc w:val="left"/>
@@ -19444,9 +19413,9 @@
     </w:lvlOverride>
   </w:num>
   <w:num w:numId="13">
-    <w:abstractNumId w:val="0"/>
+    <w:abstractNumId w:val="1"/>
     <w:lvlOverride w:ilvl="1">
-      <w:lvl w:ilvl="1" w:tplc="A2DE9312">
+      <w:lvl w:ilvl="1" w:tplc="A2AC2F6C">
         <w:numFmt w:val="bullet"/>
         <w:lvlText w:val=""/>
         <w:lvlJc w:val="left"/>
@@ -19463,7 +19432,7 @@
       </w:lvl>
     </w:lvlOverride>
     <w:lvlOverride w:ilvl="2">
-      <w:lvl w:ilvl="2" w:tplc="C1A42C64">
+      <w:lvl w:ilvl="2" w:tplc="A2E2605A">
         <w:numFmt w:val="bullet"/>
         <w:lvlText w:val="o"/>
         <w:lvlJc w:val="left"/>
@@ -19481,9 +19450,9 @@
     </w:lvlOverride>
   </w:num>
   <w:num w:numId="14">
-    <w:abstractNumId w:val="0"/>
+    <w:abstractNumId w:val="1"/>
     <w:lvlOverride w:ilvl="1">
-      <w:lvl w:ilvl="1" w:tplc="A2DE9312">
+      <w:lvl w:ilvl="1" w:tplc="A2AC2F6C">
         <w:numFmt w:val="bullet"/>
         <w:lvlText w:val=""/>
         <w:lvlJc w:val="left"/>
@@ -19500,7 +19469,7 @@
       </w:lvl>
     </w:lvlOverride>
     <w:lvlOverride w:ilvl="2">
-      <w:lvl w:ilvl="2" w:tplc="C1A42C64">
+      <w:lvl w:ilvl="2" w:tplc="A2E2605A">
         <w:numFmt w:val="bullet"/>
         <w:lvlText w:val=""/>
         <w:lvlJc w:val="left"/>
@@ -19518,9 +19487,9 @@
     </w:lvlOverride>
   </w:num>
   <w:num w:numId="15">
-    <w:abstractNumId w:val="0"/>
+    <w:abstractNumId w:val="1"/>
     <w:lvlOverride w:ilvl="1">
-      <w:lvl w:ilvl="1" w:tplc="A2DE9312">
+      <w:lvl w:ilvl="1" w:tplc="A2AC2F6C">
         <w:numFmt w:val="bullet"/>
         <w:lvlText w:val="o"/>
         <w:lvlJc w:val="left"/>
@@ -19537,7 +19506,7 @@
       </w:lvl>
     </w:lvlOverride>
     <w:lvlOverride w:ilvl="2">
-      <w:lvl w:ilvl="2" w:tplc="C1A42C64">
+      <w:lvl w:ilvl="2" w:tplc="A2E2605A">
         <w:numFmt w:val="bullet"/>
         <w:lvlText w:val=""/>
         <w:lvlJc w:val="left"/>
@@ -19555,9 +19524,9 @@
     </w:lvlOverride>
   </w:num>
   <w:num w:numId="16">
-    <w:abstractNumId w:val="0"/>
+    <w:abstractNumId w:val="1"/>
     <w:lvlOverride w:ilvl="1">
-      <w:lvl w:ilvl="1" w:tplc="A2DE9312">
+      <w:lvl w:ilvl="1" w:tplc="A2AC2F6C">
         <w:numFmt w:val="decimal"/>
         <w:lvlText w:val="%2."/>
         <w:lvlJc w:val="left"/>
@@ -19570,7 +19539,7 @@
       </w:lvl>
     </w:lvlOverride>
     <w:lvlOverride w:ilvl="2">
-      <w:lvl w:ilvl="2" w:tplc="C1A42C64">
+      <w:lvl w:ilvl="2" w:tplc="A2E2605A">
         <w:numFmt w:val="bullet"/>
         <w:lvlText w:val=""/>
         <w:lvlJc w:val="left"/>
@@ -19588,12 +19557,12 @@
     </w:lvlOverride>
   </w:num>
   <w:num w:numId="17">
-    <w:abstractNumId w:val="0"/>
+    <w:abstractNumId w:val="1"/>
     <w:lvlOverride w:ilvl="1">
       <w:startOverride w:val="1"/>
     </w:lvlOverride>
     <w:lvlOverride w:ilvl="2">
-      <w:lvl w:ilvl="2" w:tplc="C1A42C64">
+      <w:lvl w:ilvl="2" w:tplc="A2E2605A">
         <w:numFmt w:val="bullet"/>
         <w:lvlText w:val=""/>
         <w:lvlJc w:val="left"/>
@@ -19611,10 +19580,10 @@
     </w:lvlOverride>
   </w:num>
   <w:num w:numId="18">
-    <w:abstractNumId w:val="0"/>
+    <w:abstractNumId w:val="1"/>
     <w:lvlOverride w:ilvl="1"/>
     <w:lvlOverride w:ilvl="2">
-      <w:lvl w:ilvl="2" w:tplc="C1A42C64">
+      <w:lvl w:ilvl="2" w:tplc="A2E2605A">
         <w:numFmt w:val="bullet"/>
         <w:lvlText w:val="o"/>
         <w:lvlJc w:val="left"/>

--- a/public/docs/Qlik Sense SaaS demo tool setup instructions.docx
+++ b/public/docs/Qlik Sense SaaS demo tool setup instructions.docx
@@ -13,8 +13,6 @@
           <w:lang w:val="x-none"/>
         </w:rPr>
       </w:pPr>
-      <w:bookmarkStart w:id="0" w:name="_GoBack"/>
-      <w:bookmarkEnd w:id="0"/>
       <w:r>
         <w:rPr>
           <w:rFonts w:ascii="Calibri Light" w:hAnsi="Calibri Light" w:cs="Calibri Light"/>
@@ -96,7 +94,6 @@
           <w:color w:val="1E4E79"/>
           <w:sz w:val="32"/>
           <w:szCs w:val="32"/>
-          <w:lang w:val="nl-NL"/>
         </w:rPr>
       </w:pPr>
       <w:r>
@@ -105,7 +102,6 @@
           <w:color w:val="1E4E79"/>
           <w:sz w:val="32"/>
           <w:szCs w:val="32"/>
-          <w:lang w:val="nl-NL"/>
         </w:rPr>
         <w:t>Background</w:t>
       </w:r>
@@ -126,30 +122,27 @@
           <w:rFonts w:ascii="Calibri" w:hAnsi="Calibri" w:cs="Calibri"/>
           <w:sz w:val="22"/>
           <w:szCs w:val="22"/>
-          <w:lang w:val="nl-NL"/>
-        </w:rPr>
-        <w:t xml:space="preserve">This manual explains how you can setup meteor to talk with Qlik Sense. In the end you can put everything on 1 machine or create 2 machines on it. Via </w:t>
-      </w:r>
-      <w:r>
-        <w:rPr>
-          <w:rFonts w:ascii="Calibri" w:hAnsi="Calibri" w:cs="Calibri"/>
-          <w:sz w:val="22"/>
-          <w:szCs w:val="22"/>
-          <w:lang w:val="nl-NL"/>
-        </w:rPr>
-        <w:t xml:space="preserve">the settings-production.json files in the project root of each meteor project you can configure the link. Als some settings are set via the startup environment variables in the bat files when you start meteor. See example on </w:t>
-      </w:r>
-      <w:hyperlink r:id="rId5" w:history="1">
-        <w:r>
-          <w:rPr>
-            <w:rStyle w:val="Hyperlink"/>
-            <w:rFonts w:ascii="Calibri" w:hAnsi="Calibri" w:cs="Calibri"/>
-            <w:sz w:val="22"/>
-            <w:szCs w:val="22"/>
-          </w:rPr>
-          <w:t>http://saasdemo.qlik.com/</w:t>
-        </w:r>
-      </w:hyperlink>
+        </w:rPr>
+        <w:t xml:space="preserve">This manual describes how you can download the source code of SaaSDemo.qlik.com from </w:t>
+      </w:r>
+      <w:proofErr w:type="spellStart"/>
+      <w:r>
+        <w:rPr>
+          <w:rFonts w:ascii="Calibri" w:hAnsi="Calibri" w:cs="Calibri"/>
+          <w:sz w:val="22"/>
+          <w:szCs w:val="22"/>
+        </w:rPr>
+        <w:t>Github</w:t>
+      </w:r>
+      <w:proofErr w:type="spellEnd"/>
+      <w:r>
+        <w:rPr>
+          <w:rFonts w:ascii="Calibri" w:hAnsi="Calibri" w:cs="Calibri"/>
+          <w:sz w:val="22"/>
+          <w:szCs w:val="22"/>
+        </w:rPr>
+        <w:t xml:space="preserve">, and how you can run your own demo server. </w:t>
+      </w:r>
     </w:p>
     <w:p>
       <w:pPr>
@@ -160,18 +153,8 @@
           <w:rFonts w:ascii="Calibri" w:hAnsi="Calibri" w:cs="Calibri"/>
           <w:sz w:val="22"/>
           <w:szCs w:val="22"/>
-          <w:lang w:val="nl-NL"/>
         </w:rPr>
       </w:pPr>
-      <w:r>
-        <w:rPr>
-          <w:rFonts w:ascii="Calibri" w:hAnsi="Calibri" w:cs="Calibri"/>
-          <w:sz w:val="22"/>
-          <w:szCs w:val="22"/>
-          <w:lang w:val="nl-NL"/>
-        </w:rPr>
-        <w:t> </w:t>
-      </w:r>
     </w:p>
     <w:p>
       <w:pPr>
@@ -182,6 +165,449 @@
           <w:rFonts w:ascii="Calibri" w:hAnsi="Calibri" w:cs="Calibri"/>
           <w:sz w:val="22"/>
           <w:szCs w:val="22"/>
+        </w:rPr>
+      </w:pPr>
+      <w:r>
+        <w:rPr>
+          <w:rFonts w:ascii="Calibri" w:hAnsi="Calibri" w:cs="Calibri"/>
+          <w:sz w:val="22"/>
+          <w:szCs w:val="22"/>
+        </w:rPr>
+        <w:t xml:space="preserve">This demo platform provides you with a wrapper around the Qlik Sense QMC, so you can send API calls to Qlik Sense by pressing certain buttons. Using these calls you can, for example, create streams and apps or complete any other activity that </w:t>
+      </w:r>
+      <w:proofErr w:type="gramStart"/>
+      <w:r>
+        <w:rPr>
+          <w:rFonts w:ascii="Calibri" w:hAnsi="Calibri" w:cs="Calibri"/>
+          <w:sz w:val="22"/>
+          <w:szCs w:val="22"/>
+        </w:rPr>
+        <w:t>you’d</w:t>
+      </w:r>
+      <w:proofErr w:type="gramEnd"/>
+      <w:r>
+        <w:rPr>
+          <w:rFonts w:ascii="Calibri" w:hAnsi="Calibri" w:cs="Calibri"/>
+          <w:sz w:val="22"/>
+          <w:szCs w:val="22"/>
+        </w:rPr>
+        <w:t xml:space="preserve"> be able to do in the QMC or app. Your SaaS platform most likely uses rest APIs already, so just copy the code and start automating. The tasks we have automated are what we refer to as the "generation.”</w:t>
+      </w:r>
+      <w:r>
+        <w:rPr>
+          <w:rFonts w:ascii="Calibri" w:hAnsi="Calibri" w:cs="Calibri"/>
+          <w:sz w:val="22"/>
+          <w:szCs w:val="22"/>
+        </w:rPr>
+        <w:t xml:space="preserve"> This demo platform uses </w:t>
+      </w:r>
+      <w:proofErr w:type="spellStart"/>
+      <w:r>
+        <w:rPr>
+          <w:rFonts w:ascii="Calibri" w:hAnsi="Calibri" w:cs="Calibri"/>
+          <w:sz w:val="22"/>
+          <w:szCs w:val="22"/>
+        </w:rPr>
+        <w:t>MeteorJS</w:t>
+      </w:r>
+      <w:proofErr w:type="spellEnd"/>
+      <w:r>
+        <w:rPr>
+          <w:rFonts w:ascii="Calibri" w:hAnsi="Calibri" w:cs="Calibri"/>
+          <w:sz w:val="22"/>
+          <w:szCs w:val="22"/>
+        </w:rPr>
+        <w:t xml:space="preserve"> as the basis to simulate your SaaS platform. You can adjust the source to suit your needs. </w:t>
+      </w:r>
+      <w:r>
+        <w:rPr>
+          <w:rFonts w:ascii="Calibri" w:hAnsi="Calibri" w:cs="Calibri"/>
+          <w:sz w:val="22"/>
+          <w:szCs w:val="22"/>
+        </w:rPr>
+        <w:t xml:space="preserve">This manual explains how you can setup meteor to </w:t>
+      </w:r>
+      <w:r>
+        <w:rPr>
+          <w:rFonts w:ascii="Calibri" w:hAnsi="Calibri" w:cs="Calibri"/>
+          <w:sz w:val="22"/>
+          <w:szCs w:val="22"/>
+        </w:rPr>
+        <w:t>communicate</w:t>
+      </w:r>
+      <w:r>
+        <w:rPr>
+          <w:rFonts w:ascii="Calibri" w:hAnsi="Calibri" w:cs="Calibri"/>
+          <w:sz w:val="22"/>
+          <w:szCs w:val="22"/>
+        </w:rPr>
+        <w:t xml:space="preserve"> with Qlik Sense. </w:t>
+      </w:r>
+    </w:p>
+    <w:p>
+      <w:pPr>
+        <w:pStyle w:val="NormalWeb"/>
+        <w:spacing w:before="0" w:beforeAutospacing="0" w:after="0" w:afterAutospacing="0"/>
+        <w:ind w:left="907"/>
+        <w:rPr>
+          <w:rFonts w:ascii="Calibri" w:hAnsi="Calibri" w:cs="Calibri"/>
+          <w:sz w:val="22"/>
+          <w:szCs w:val="22"/>
+        </w:rPr>
+      </w:pPr>
+    </w:p>
+    <w:p>
+      <w:pPr>
+        <w:pStyle w:val="NormalWeb"/>
+        <w:spacing w:before="0" w:beforeAutospacing="0" w:after="0" w:afterAutospacing="0"/>
+        <w:ind w:left="907"/>
+        <w:rPr>
+          <w:rFonts w:ascii="Calibri" w:hAnsi="Calibri" w:cs="Calibri"/>
+          <w:sz w:val="22"/>
+          <w:szCs w:val="22"/>
+        </w:rPr>
+      </w:pPr>
+      <w:r>
+        <w:rPr>
+          <w:rFonts w:ascii="Calibri" w:hAnsi="Calibri" w:cs="Calibri"/>
+          <w:sz w:val="22"/>
+          <w:szCs w:val="22"/>
+        </w:rPr>
+        <w:t>The steps</w:t>
+      </w:r>
+    </w:p>
+    <w:p>
+      <w:pPr>
+        <w:pStyle w:val="NormalWeb"/>
+        <w:numPr>
+          <w:ilvl w:val="0"/>
+          <w:numId w:val="19"/>
+        </w:numPr>
+        <w:spacing w:before="0" w:beforeAutospacing="0" w:after="0" w:afterAutospacing="0"/>
+        <w:rPr>
+          <w:rFonts w:ascii="Calibri" w:hAnsi="Calibri" w:cs="Calibri"/>
+          <w:sz w:val="22"/>
+          <w:szCs w:val="22"/>
+        </w:rPr>
+      </w:pPr>
+      <w:r>
+        <w:rPr>
+          <w:rFonts w:ascii="Calibri" w:hAnsi="Calibri" w:cs="Calibri"/>
+          <w:sz w:val="22"/>
+          <w:szCs w:val="22"/>
+        </w:rPr>
+        <w:t xml:space="preserve">This platform </w:t>
+      </w:r>
+      <w:proofErr w:type="gramStart"/>
+      <w:r>
+        <w:rPr>
+          <w:rFonts w:ascii="Calibri" w:hAnsi="Calibri" w:cs="Calibri"/>
+          <w:sz w:val="22"/>
+          <w:szCs w:val="22"/>
+        </w:rPr>
+        <w:t>is based</w:t>
+      </w:r>
+      <w:proofErr w:type="gramEnd"/>
+      <w:r>
+        <w:rPr>
+          <w:rFonts w:ascii="Calibri" w:hAnsi="Calibri" w:cs="Calibri"/>
+          <w:sz w:val="22"/>
+          <w:szCs w:val="22"/>
+        </w:rPr>
+        <w:t xml:space="preserve"> on </w:t>
+      </w:r>
+      <w:proofErr w:type="spellStart"/>
+      <w:r>
+        <w:rPr>
+          <w:rFonts w:ascii="Calibri" w:hAnsi="Calibri" w:cs="Calibri"/>
+          <w:sz w:val="22"/>
+          <w:szCs w:val="22"/>
+        </w:rPr>
+        <w:t>MeteorJS</w:t>
+      </w:r>
+      <w:proofErr w:type="spellEnd"/>
+      <w:r>
+        <w:rPr>
+          <w:rFonts w:ascii="Calibri" w:hAnsi="Calibri" w:cs="Calibri"/>
+          <w:sz w:val="22"/>
+          <w:szCs w:val="22"/>
+        </w:rPr>
+        <w:t xml:space="preserve">. </w:t>
+      </w:r>
+      <w:proofErr w:type="gramStart"/>
+      <w:r>
+        <w:rPr>
+          <w:rFonts w:ascii="Calibri" w:hAnsi="Calibri" w:cs="Calibri"/>
+          <w:sz w:val="22"/>
+          <w:szCs w:val="22"/>
+        </w:rPr>
+        <w:t>So</w:t>
+      </w:r>
+      <w:proofErr w:type="gramEnd"/>
+      <w:r>
+        <w:rPr>
+          <w:rFonts w:ascii="Calibri" w:hAnsi="Calibri" w:cs="Calibri"/>
+          <w:sz w:val="22"/>
+          <w:szCs w:val="22"/>
+        </w:rPr>
+        <w:t xml:space="preserve"> we first have to install that. </w:t>
+      </w:r>
+    </w:p>
+    <w:p>
+      <w:pPr>
+        <w:pStyle w:val="NormalWeb"/>
+        <w:numPr>
+          <w:ilvl w:val="0"/>
+          <w:numId w:val="19"/>
+        </w:numPr>
+        <w:spacing w:before="0" w:beforeAutospacing="0" w:after="0" w:afterAutospacing="0"/>
+        <w:rPr>
+          <w:rFonts w:ascii="Calibri" w:hAnsi="Calibri" w:cs="Calibri"/>
+          <w:sz w:val="22"/>
+          <w:szCs w:val="22"/>
+        </w:rPr>
+      </w:pPr>
+      <w:r>
+        <w:rPr>
+          <w:rFonts w:ascii="Calibri" w:hAnsi="Calibri" w:cs="Calibri"/>
+          <w:sz w:val="22"/>
+          <w:szCs w:val="22"/>
+        </w:rPr>
+        <w:t xml:space="preserve">Next we are going to install and setup Qlik Sense  (install some template apps, and install some </w:t>
+      </w:r>
+      <w:proofErr w:type="spellStart"/>
+      <w:r>
+        <w:rPr>
+          <w:rFonts w:ascii="Calibri" w:hAnsi="Calibri" w:cs="Calibri"/>
+          <w:sz w:val="22"/>
+          <w:szCs w:val="22"/>
+        </w:rPr>
+        <w:t>extentions</w:t>
+      </w:r>
+      <w:proofErr w:type="spellEnd"/>
+      <w:r>
+        <w:rPr>
+          <w:rFonts w:ascii="Calibri" w:hAnsi="Calibri" w:cs="Calibri"/>
+          <w:sz w:val="22"/>
+          <w:szCs w:val="22"/>
+        </w:rPr>
+        <w:t>)</w:t>
+      </w:r>
+    </w:p>
+    <w:p>
+      <w:pPr>
+        <w:pStyle w:val="NormalWeb"/>
+        <w:numPr>
+          <w:ilvl w:val="0"/>
+          <w:numId w:val="19"/>
+        </w:numPr>
+        <w:spacing w:before="0" w:beforeAutospacing="0" w:after="0" w:afterAutospacing="0"/>
+        <w:rPr>
+          <w:rFonts w:ascii="Calibri" w:hAnsi="Calibri" w:cs="Calibri"/>
+          <w:sz w:val="22"/>
+          <w:szCs w:val="22"/>
+        </w:rPr>
+      </w:pPr>
+      <w:proofErr w:type="gramStart"/>
+      <w:r>
+        <w:rPr>
+          <w:rFonts w:ascii="Calibri" w:hAnsi="Calibri" w:cs="Calibri"/>
+          <w:sz w:val="22"/>
+          <w:szCs w:val="22"/>
+        </w:rPr>
+        <w:t>Next</w:t>
+      </w:r>
+      <w:proofErr w:type="gramEnd"/>
+      <w:r>
+        <w:rPr>
+          <w:rFonts w:ascii="Calibri" w:hAnsi="Calibri" w:cs="Calibri"/>
+          <w:sz w:val="22"/>
+          <w:szCs w:val="22"/>
+        </w:rPr>
+        <w:t xml:space="preserve"> we have to put some settings in a text file so our 2 meteor server know where Qlik sense is located. </w:t>
+      </w:r>
+    </w:p>
+    <w:p>
+      <w:pPr>
+        <w:pStyle w:val="NormalWeb"/>
+        <w:spacing w:before="0" w:beforeAutospacing="0" w:after="0" w:afterAutospacing="0"/>
+        <w:ind w:left="907"/>
+        <w:rPr>
+          <w:rFonts w:ascii="Calibri" w:hAnsi="Calibri" w:cs="Calibri"/>
+          <w:sz w:val="22"/>
+          <w:szCs w:val="22"/>
+        </w:rPr>
+      </w:pPr>
+    </w:p>
+    <w:p>
+      <w:pPr>
+        <w:pStyle w:val="NormalWeb"/>
+        <w:spacing w:before="0" w:beforeAutospacing="0" w:after="0" w:afterAutospacing="0"/>
+        <w:ind w:left="907"/>
+        <w:rPr>
+          <w:rFonts w:ascii="Calibri" w:hAnsi="Calibri" w:cs="Calibri"/>
+          <w:sz w:val="22"/>
+          <w:szCs w:val="22"/>
+        </w:rPr>
+      </w:pPr>
+    </w:p>
+    <w:p>
+      <w:pPr>
+        <w:pStyle w:val="NormalWeb"/>
+        <w:spacing w:before="0" w:beforeAutospacing="0" w:after="0" w:afterAutospacing="0"/>
+        <w:ind w:left="907"/>
+        <w:rPr>
+          <w:rFonts w:ascii="Calibri" w:hAnsi="Calibri" w:cs="Calibri"/>
+          <w:color w:val="1E4E79"/>
+          <w:sz w:val="32"/>
+          <w:szCs w:val="32"/>
+        </w:rPr>
+      </w:pPr>
+      <w:r>
+        <w:rPr>
+          <w:rFonts w:ascii="Calibri" w:hAnsi="Calibri" w:cs="Calibri"/>
+          <w:color w:val="1E4E79"/>
+          <w:sz w:val="32"/>
+          <w:szCs w:val="32"/>
+        </w:rPr>
+        <w:t>Overview of architecture</w:t>
+      </w:r>
+    </w:p>
+    <w:p>
+      <w:pPr>
+        <w:pStyle w:val="NormalWeb"/>
+        <w:spacing w:before="0" w:beforeAutospacing="0" w:after="0" w:afterAutospacing="0"/>
+        <w:ind w:left="907"/>
+        <w:rPr>
+          <w:rFonts w:ascii="Calibri" w:hAnsi="Calibri" w:cs="Calibri"/>
+          <w:sz w:val="22"/>
+          <w:szCs w:val="22"/>
+        </w:rPr>
+      </w:pPr>
+      <w:r>
+        <w:rPr>
+          <w:rFonts w:ascii="Calibri" w:hAnsi="Calibri" w:cs="Calibri"/>
+          <w:sz w:val="22"/>
+          <w:szCs w:val="22"/>
+        </w:rPr>
+        <w:t xml:space="preserve">In the picture below you can see what the </w:t>
+      </w:r>
+      <w:proofErr w:type="gramStart"/>
+      <w:r>
+        <w:rPr>
+          <w:rFonts w:ascii="Calibri" w:hAnsi="Calibri" w:cs="Calibri"/>
+          <w:sz w:val="22"/>
+          <w:szCs w:val="22"/>
+        </w:rPr>
+        <w:t>3</w:t>
+      </w:r>
+      <w:proofErr w:type="gramEnd"/>
+      <w:r>
+        <w:rPr>
+          <w:rFonts w:ascii="Calibri" w:hAnsi="Calibri" w:cs="Calibri"/>
+          <w:sz w:val="22"/>
+          <w:szCs w:val="22"/>
+        </w:rPr>
+        <w:t xml:space="preserve"> servers are doing. Each has a different purpose.</w:t>
+      </w:r>
+    </w:p>
+    <w:p>
+      <w:pPr>
+        <w:pStyle w:val="NormalWeb"/>
+        <w:spacing w:before="0" w:beforeAutospacing="0" w:after="0" w:afterAutospacing="0"/>
+        <w:ind w:left="907"/>
+        <w:rPr>
+          <w:rFonts w:ascii="Calibri" w:hAnsi="Calibri" w:cs="Calibri"/>
+          <w:sz w:val="22"/>
+          <w:szCs w:val="22"/>
+        </w:rPr>
+      </w:pPr>
+      <w:r>
+        <w:rPr>
+          <w:rFonts w:ascii="Calibri" w:hAnsi="Calibri" w:cs="Calibri"/>
+          <w:sz w:val="22"/>
+          <w:szCs w:val="22"/>
+        </w:rPr>
+        <w:t> </w:t>
+      </w:r>
+    </w:p>
+    <w:p>
+      <w:pPr>
+        <w:pStyle w:val="NormalWeb"/>
+        <w:spacing w:before="0" w:beforeAutospacing="0" w:after="0" w:afterAutospacing="0"/>
+        <w:ind w:left="907"/>
+        <w:rPr>
+          <w:rFonts w:ascii="Calibri" w:hAnsi="Calibri" w:cs="Calibri"/>
+          <w:sz w:val="22"/>
+          <w:szCs w:val="22"/>
+        </w:rPr>
+      </w:pPr>
+      <w:r>
+        <w:rPr>
+          <w:rFonts w:ascii="Calibri" w:hAnsi="Calibri" w:cs="Calibri"/>
+          <w:noProof/>
+          <w:sz w:val="22"/>
+          <w:szCs w:val="22"/>
+        </w:rPr>
+        <w:drawing>
+          <wp:inline distT="0" distB="0" distL="0" distR="0" wp14:anchorId="39FFBE3C" wp14:editId="2331E894">
+            <wp:extent cx="5353050" cy="3713678"/>
+            <wp:effectExtent l="0" t="0" r="0" b="1270"/>
+            <wp:docPr id="6" name="Picture 6" descr="API broker &#10;- create stream &#10;- copy app &#10;- reload &#10;- publish &#10;QRSMeteor &#10;(port 80) &#10;SaaS &#10;admin &#10;REST &#10;API calls &#10;Sense contains the strea &#10;and apps. &#10;Initially only the templates &#10;stream and 1 or more template &#10;apps. Via API calls the broker &#10;will create additional streams &#10;and apps. &#10;QIik Sense &#10;(port 81) &#10;Sense web &#10;integration &#10;(port 8080) &#10;Consumer "/>
+            <wp:cNvGraphicFramePr>
+              <a:graphicFrameLocks xmlns:a="http://schemas.openxmlformats.org/drawingml/2006/main" noChangeAspect="1"/>
+            </wp:cNvGraphicFramePr>
+            <a:graphic xmlns:a="http://schemas.openxmlformats.org/drawingml/2006/main">
+              <a:graphicData uri="http://schemas.openxmlformats.org/drawingml/2006/picture">
+                <pic:pic xmlns:pic="http://schemas.openxmlformats.org/drawingml/2006/picture">
+                  <pic:nvPicPr>
+                    <pic:cNvPr id="0" name="Picture 6" descr="API broker &#10;- create stream &#10;- copy app &#10;- reload &#10;- publish &#10;QRSMeteor &#10;(port 80) &#10;SaaS &#10;admin &#10;REST &#10;API calls &#10;Sense contains the strea &#10;and apps. &#10;Initially only the templates &#10;stream and 1 or more template &#10;apps. Via API calls the broker &#10;will create additional streams &#10;and apps. &#10;QIik Sense &#10;(port 81) &#10;Sense web &#10;integration &#10;(port 8080) &#10;Consumer "/>
+                    <pic:cNvPicPr>
+                      <a:picLocks noChangeAspect="1" noChangeArrowheads="1"/>
+                    </pic:cNvPicPr>
+                  </pic:nvPicPr>
+                  <pic:blipFill>
+                    <a:blip r:embed="rId5">
+                      <a:extLst>
+                        <a:ext uri="{28A0092B-C50C-407E-A947-70E740481C1C}">
+                          <a14:useLocalDpi xmlns:a14="http://schemas.microsoft.com/office/drawing/2010/main" val="0"/>
+                        </a:ext>
+                      </a:extLst>
+                    </a:blip>
+                    <a:srcRect/>
+                    <a:stretch>
+                      <a:fillRect/>
+                    </a:stretch>
+                  </pic:blipFill>
+                  <pic:spPr bwMode="auto">
+                    <a:xfrm>
+                      <a:off x="0" y="0"/>
+                      <a:ext cx="5355256" cy="3715208"/>
+                    </a:xfrm>
+                    <a:prstGeom prst="rect">
+                      <a:avLst/>
+                    </a:prstGeom>
+                    <a:noFill/>
+                    <a:ln>
+                      <a:noFill/>
+                    </a:ln>
+                  </pic:spPr>
+                </pic:pic>
+              </a:graphicData>
+            </a:graphic>
+          </wp:inline>
+        </w:drawing>
+      </w:r>
+    </w:p>
+    <w:p>
+      <w:pPr>
+        <w:pStyle w:val="NormalWeb"/>
+        <w:spacing w:before="0" w:beforeAutospacing="0" w:after="0" w:afterAutospacing="0"/>
+        <w:ind w:left="907"/>
+        <w:rPr>
+          <w:rFonts w:ascii="Calibri" w:hAnsi="Calibri" w:cs="Calibri"/>
+          <w:sz w:val="22"/>
+          <w:szCs w:val="22"/>
           <w:lang w:val="nl-NL"/>
         </w:rPr>
       </w:pPr>
@@ -191,6 +617,519 @@
           <w:sz w:val="22"/>
           <w:szCs w:val="22"/>
           <w:lang w:val="nl-NL"/>
+        </w:rPr>
+        <w:t> </w:t>
+      </w:r>
+    </w:p>
+    <w:tbl>
+      <w:tblPr>
+        <w:tblW w:w="0" w:type="auto"/>
+        <w:tblInd w:w="847" w:type="dxa"/>
+        <w:tblBorders>
+          <w:top w:val="single" w:sz="8" w:space="0" w:color="A3A3A3"/>
+          <w:left w:val="single" w:sz="8" w:space="0" w:color="A3A3A3"/>
+          <w:bottom w:val="single" w:sz="8" w:space="0" w:color="A3A3A3"/>
+          <w:right w:val="single" w:sz="8" w:space="0" w:color="A3A3A3"/>
+        </w:tblBorders>
+        <w:tblCellMar>
+          <w:left w:w="0" w:type="dxa"/>
+          <w:right w:w="0" w:type="dxa"/>
+        </w:tblCellMar>
+        <w:tblLook w:val="04A0" w:firstRow="1" w:lastRow="0" w:firstColumn="1" w:lastColumn="0" w:noHBand="0" w:noVBand="1"/>
+      </w:tblPr>
+      <w:tblGrid>
+        <w:gridCol w:w="3148"/>
+        <w:gridCol w:w="8061"/>
+      </w:tblGrid>
+      <w:tr>
+        <w:tc>
+          <w:tcPr>
+            <w:tcW w:w="3007" w:type="dxa"/>
+            <w:tcBorders>
+              <w:top w:val="single" w:sz="8" w:space="0" w:color="A3A3A3"/>
+              <w:left w:val="single" w:sz="8" w:space="0" w:color="A3A3A3"/>
+              <w:bottom w:val="single" w:sz="8" w:space="0" w:color="A3A3A3"/>
+              <w:right w:val="single" w:sz="8" w:space="0" w:color="A3A3A3"/>
+            </w:tcBorders>
+            <w:tcMar>
+              <w:top w:w="80" w:type="dxa"/>
+              <w:left w:w="80" w:type="dxa"/>
+              <w:bottom w:w="80" w:type="dxa"/>
+              <w:right w:w="80" w:type="dxa"/>
+            </w:tcMar>
+            <w:hideMark/>
+          </w:tcPr>
+          <w:p>
+            <w:pPr>
+              <w:pStyle w:val="NormalWeb"/>
+              <w:spacing w:before="0" w:beforeAutospacing="0" w:after="0" w:afterAutospacing="0"/>
+              <w:rPr>
+                <w:rFonts w:ascii="Calibri" w:hAnsi="Calibri" w:cs="Calibri"/>
+                <w:sz w:val="22"/>
+                <w:szCs w:val="22"/>
+                <w:lang w:val="nl-NL"/>
+              </w:rPr>
+            </w:pPr>
+            <w:r>
+              <w:rPr>
+                <w:rFonts w:ascii="Calibri" w:hAnsi="Calibri" w:cs="Calibri"/>
+                <w:sz w:val="22"/>
+                <w:szCs w:val="22"/>
+                <w:lang w:val="nl-NL"/>
+              </w:rPr>
+              <w:t>QRS Meteor server</w:t>
+            </w:r>
+          </w:p>
+        </w:tc>
+        <w:tc>
+          <w:tcPr>
+            <w:tcW w:w="8061" w:type="dxa"/>
+            <w:tcBorders>
+              <w:top w:val="single" w:sz="8" w:space="0" w:color="A3A3A3"/>
+              <w:left w:val="single" w:sz="8" w:space="0" w:color="A3A3A3"/>
+              <w:bottom w:val="single" w:sz="8" w:space="0" w:color="A3A3A3"/>
+              <w:right w:val="single" w:sz="8" w:space="0" w:color="A3A3A3"/>
+            </w:tcBorders>
+            <w:tcMar>
+              <w:top w:w="80" w:type="dxa"/>
+              <w:left w:w="80" w:type="dxa"/>
+              <w:bottom w:w="80" w:type="dxa"/>
+              <w:right w:w="80" w:type="dxa"/>
+            </w:tcMar>
+            <w:hideMark/>
+          </w:tcPr>
+          <w:p>
+            <w:pPr>
+              <w:numPr>
+                <w:ilvl w:val="2"/>
+                <w:numId w:val="1"/>
+              </w:numPr>
+              <w:ind w:left="295"/>
+              <w:textAlignment w:val="center"/>
+              <w:rPr>
+                <w:rFonts w:eastAsia="Times New Roman"/>
+              </w:rPr>
+            </w:pPr>
+            <w:r>
+              <w:rPr>
+                <w:rFonts w:ascii="Calibri" w:eastAsia="Times New Roman" w:hAnsi="Calibri" w:cs="Calibri"/>
+                <w:sz w:val="22"/>
+                <w:szCs w:val="22"/>
+              </w:rPr>
+              <w:t xml:space="preserve">Custom </w:t>
+            </w:r>
+            <w:proofErr w:type="gramStart"/>
+            <w:r>
+              <w:rPr>
+                <w:rFonts w:ascii="Calibri" w:eastAsia="Times New Roman" w:hAnsi="Calibri" w:cs="Calibri"/>
+                <w:sz w:val="22"/>
+                <w:szCs w:val="22"/>
+              </w:rPr>
+              <w:t>tool which</w:t>
+            </w:r>
+            <w:proofErr w:type="gramEnd"/>
+            <w:r>
+              <w:rPr>
+                <w:rFonts w:ascii="Calibri" w:eastAsia="Times New Roman" w:hAnsi="Calibri" w:cs="Calibri"/>
+                <w:sz w:val="22"/>
+                <w:szCs w:val="22"/>
+              </w:rPr>
+              <w:t xml:space="preserve"> uses the Qlik Sense APIs. The app generation tool or "the broker"</w:t>
+            </w:r>
+          </w:p>
+          <w:p>
+            <w:pPr>
+              <w:numPr>
+                <w:ilvl w:val="2"/>
+                <w:numId w:val="1"/>
+              </w:numPr>
+              <w:ind w:left="295"/>
+              <w:textAlignment w:val="center"/>
+              <w:rPr>
+                <w:rFonts w:eastAsia="Times New Roman"/>
+              </w:rPr>
+            </w:pPr>
+            <w:r>
+              <w:rPr>
+                <w:rFonts w:ascii="Calibri" w:eastAsia="Times New Roman" w:hAnsi="Calibri" w:cs="Calibri"/>
+                <w:sz w:val="22"/>
+                <w:szCs w:val="22"/>
+              </w:rPr>
+              <w:t>Also serves as authentication module</w:t>
+            </w:r>
+          </w:p>
+        </w:tc>
+      </w:tr>
+      <w:tr>
+        <w:tc>
+          <w:tcPr>
+            <w:tcW w:w="3148" w:type="dxa"/>
+            <w:tcBorders>
+              <w:top w:val="single" w:sz="8" w:space="0" w:color="A3A3A3"/>
+              <w:left w:val="single" w:sz="8" w:space="0" w:color="A3A3A3"/>
+              <w:bottom w:val="single" w:sz="8" w:space="0" w:color="A3A3A3"/>
+              <w:right w:val="single" w:sz="8" w:space="0" w:color="A3A3A3"/>
+            </w:tcBorders>
+            <w:tcMar>
+              <w:top w:w="80" w:type="dxa"/>
+              <w:left w:w="80" w:type="dxa"/>
+              <w:bottom w:w="80" w:type="dxa"/>
+              <w:right w:w="80" w:type="dxa"/>
+            </w:tcMar>
+            <w:hideMark/>
+          </w:tcPr>
+          <w:p>
+            <w:pPr>
+              <w:pStyle w:val="NormalWeb"/>
+              <w:spacing w:before="0" w:beforeAutospacing="0" w:after="0" w:afterAutospacing="0"/>
+              <w:rPr>
+                <w:rFonts w:ascii="Calibri" w:hAnsi="Calibri" w:cs="Calibri"/>
+                <w:sz w:val="22"/>
+                <w:szCs w:val="22"/>
+                <w:lang w:val="nl-NL"/>
+              </w:rPr>
+            </w:pPr>
+            <w:r>
+              <w:rPr>
+                <w:rFonts w:ascii="Calibri" w:hAnsi="Calibri" w:cs="Calibri"/>
+                <w:sz w:val="22"/>
+                <w:szCs w:val="22"/>
+                <w:lang w:val="nl-NL"/>
+              </w:rPr>
+              <w:t>Web integration  Meteor server</w:t>
+            </w:r>
+          </w:p>
+        </w:tc>
+        <w:tc>
+          <w:tcPr>
+            <w:tcW w:w="7821" w:type="dxa"/>
+            <w:tcBorders>
+              <w:top w:val="single" w:sz="8" w:space="0" w:color="A3A3A3"/>
+              <w:left w:val="single" w:sz="8" w:space="0" w:color="A3A3A3"/>
+              <w:bottom w:val="single" w:sz="8" w:space="0" w:color="A3A3A3"/>
+              <w:right w:val="single" w:sz="8" w:space="0" w:color="A3A3A3"/>
+            </w:tcBorders>
+            <w:tcMar>
+              <w:top w:w="80" w:type="dxa"/>
+              <w:left w:w="80" w:type="dxa"/>
+              <w:bottom w:w="80" w:type="dxa"/>
+              <w:right w:w="80" w:type="dxa"/>
+            </w:tcMar>
+            <w:hideMark/>
+          </w:tcPr>
+          <w:p>
+            <w:pPr>
+              <w:numPr>
+                <w:ilvl w:val="2"/>
+                <w:numId w:val="1"/>
+              </w:numPr>
+              <w:ind w:left="295"/>
+              <w:textAlignment w:val="center"/>
+              <w:rPr>
+                <w:rFonts w:eastAsia="Times New Roman"/>
+              </w:rPr>
+            </w:pPr>
+            <w:r>
+              <w:rPr>
+                <w:rFonts w:ascii="Calibri" w:eastAsia="Times New Roman" w:hAnsi="Calibri" w:cs="Calibri"/>
+                <w:sz w:val="22"/>
+                <w:szCs w:val="22"/>
+              </w:rPr>
+              <w:t>The web portal. Simulates the website of the OEM partner</w:t>
+            </w:r>
+          </w:p>
+        </w:tc>
+      </w:tr>
+      <w:tr>
+        <w:tc>
+          <w:tcPr>
+            <w:tcW w:w="3119" w:type="dxa"/>
+            <w:tcBorders>
+              <w:top w:val="single" w:sz="8" w:space="0" w:color="A3A3A3"/>
+              <w:left w:val="single" w:sz="8" w:space="0" w:color="A3A3A3"/>
+              <w:bottom w:val="single" w:sz="8" w:space="0" w:color="A3A3A3"/>
+              <w:right w:val="single" w:sz="8" w:space="0" w:color="A3A3A3"/>
+            </w:tcBorders>
+            <w:tcMar>
+              <w:top w:w="80" w:type="dxa"/>
+              <w:left w:w="80" w:type="dxa"/>
+              <w:bottom w:w="80" w:type="dxa"/>
+              <w:right w:w="80" w:type="dxa"/>
+            </w:tcMar>
+            <w:hideMark/>
+          </w:tcPr>
+          <w:p>
+            <w:pPr>
+              <w:pStyle w:val="NormalWeb"/>
+              <w:spacing w:before="0" w:beforeAutospacing="0" w:after="0" w:afterAutospacing="0"/>
+              <w:rPr>
+                <w:rFonts w:ascii="Calibri" w:hAnsi="Calibri" w:cs="Calibri"/>
+                <w:sz w:val="22"/>
+                <w:szCs w:val="22"/>
+                <w:lang w:val="nl-NL"/>
+              </w:rPr>
+            </w:pPr>
+            <w:r>
+              <w:rPr>
+                <w:rFonts w:ascii="Calibri" w:hAnsi="Calibri" w:cs="Calibri"/>
+                <w:sz w:val="22"/>
+                <w:szCs w:val="22"/>
+                <w:lang w:val="nl-NL"/>
+              </w:rPr>
+              <w:t>Qlik Sense server</w:t>
+            </w:r>
+          </w:p>
+        </w:tc>
+        <w:tc>
+          <w:tcPr>
+            <w:tcW w:w="7849" w:type="dxa"/>
+            <w:tcBorders>
+              <w:top w:val="single" w:sz="8" w:space="0" w:color="A3A3A3"/>
+              <w:left w:val="single" w:sz="8" w:space="0" w:color="A3A3A3"/>
+              <w:bottom w:val="single" w:sz="8" w:space="0" w:color="A3A3A3"/>
+              <w:right w:val="single" w:sz="8" w:space="0" w:color="A3A3A3"/>
+            </w:tcBorders>
+            <w:tcMar>
+              <w:top w:w="80" w:type="dxa"/>
+              <w:left w:w="80" w:type="dxa"/>
+              <w:bottom w:w="80" w:type="dxa"/>
+              <w:right w:w="80" w:type="dxa"/>
+            </w:tcMar>
+            <w:hideMark/>
+          </w:tcPr>
+          <w:p>
+            <w:pPr>
+              <w:pStyle w:val="NormalWeb"/>
+              <w:spacing w:before="0" w:beforeAutospacing="0" w:after="0" w:afterAutospacing="0"/>
+              <w:rPr>
+                <w:rFonts w:ascii="Calibri" w:hAnsi="Calibri" w:cs="Calibri"/>
+                <w:sz w:val="22"/>
+                <w:szCs w:val="22"/>
+                <w:lang w:val="nl-NL"/>
+              </w:rPr>
+            </w:pPr>
+            <w:r>
+              <w:rPr>
+                <w:rFonts w:ascii="Calibri" w:hAnsi="Calibri" w:cs="Calibri"/>
+                <w:sz w:val="22"/>
+                <w:szCs w:val="22"/>
+                <w:lang w:val="nl-NL"/>
+              </w:rPr>
+              <w:t> </w:t>
+            </w:r>
+          </w:p>
+        </w:tc>
+      </w:tr>
+    </w:tbl>
+    <w:p>
+      <w:pPr>
+        <w:pStyle w:val="NormalWeb"/>
+        <w:spacing w:before="0" w:beforeAutospacing="0" w:after="0" w:afterAutospacing="0"/>
+        <w:ind w:left="907"/>
+        <w:rPr>
+          <w:rFonts w:ascii="Calibri" w:hAnsi="Calibri" w:cs="Calibri"/>
+          <w:sz w:val="22"/>
+          <w:szCs w:val="22"/>
+        </w:rPr>
+      </w:pPr>
+    </w:p>
+    <w:p>
+      <w:pPr>
+        <w:pStyle w:val="NormalWeb"/>
+        <w:spacing w:before="0" w:beforeAutospacing="0" w:after="0" w:afterAutospacing="0"/>
+        <w:ind w:left="907"/>
+        <w:rPr>
+          <w:rFonts w:ascii="Calibri" w:hAnsi="Calibri" w:cs="Calibri"/>
+          <w:sz w:val="22"/>
+          <w:szCs w:val="22"/>
+        </w:rPr>
+      </w:pPr>
+    </w:p>
+    <w:p>
+      <w:pPr>
+        <w:pStyle w:val="NormalWeb"/>
+        <w:spacing w:before="0" w:beforeAutospacing="0" w:after="0" w:afterAutospacing="0"/>
+        <w:ind w:left="907"/>
+        <w:rPr>
+          <w:rFonts w:ascii="Calibri" w:hAnsi="Calibri" w:cs="Calibri"/>
+          <w:sz w:val="22"/>
+          <w:szCs w:val="22"/>
+        </w:rPr>
+      </w:pPr>
+    </w:p>
+    <w:p>
+      <w:pPr>
+        <w:pStyle w:val="NormalWeb"/>
+        <w:spacing w:before="0" w:beforeAutospacing="0" w:after="0" w:afterAutospacing="0"/>
+        <w:ind w:left="907"/>
+        <w:rPr>
+          <w:rStyle w:val="Hyperlink"/>
+          <w:rFonts w:ascii="Calibri" w:hAnsi="Calibri" w:cs="Calibri"/>
+          <w:sz w:val="22"/>
+          <w:szCs w:val="22"/>
+        </w:rPr>
+      </w:pPr>
+      <w:r>
+        <w:rPr>
+          <w:rFonts w:ascii="Calibri" w:hAnsi="Calibri" w:cs="Calibri"/>
+          <w:sz w:val="22"/>
+          <w:szCs w:val="22"/>
+        </w:rPr>
+        <w:t xml:space="preserve">In the </w:t>
+      </w:r>
+      <w:proofErr w:type="gramStart"/>
+      <w:r>
+        <w:rPr>
+          <w:rFonts w:ascii="Calibri" w:hAnsi="Calibri" w:cs="Calibri"/>
+          <w:sz w:val="22"/>
+          <w:szCs w:val="22"/>
+        </w:rPr>
+        <w:t>end</w:t>
+      </w:r>
+      <w:proofErr w:type="gramEnd"/>
+      <w:r>
+        <w:rPr>
+          <w:rFonts w:ascii="Calibri" w:hAnsi="Calibri" w:cs="Calibri"/>
+          <w:sz w:val="22"/>
+          <w:szCs w:val="22"/>
+        </w:rPr>
+        <w:t xml:space="preserve"> you can put everything on 1 machine or create 2 </w:t>
+      </w:r>
+      <w:r>
+        <w:rPr>
+          <w:rFonts w:ascii="Calibri" w:hAnsi="Calibri" w:cs="Calibri"/>
+          <w:sz w:val="22"/>
+          <w:szCs w:val="22"/>
+        </w:rPr>
+        <w:t>separate machines</w:t>
+      </w:r>
+      <w:r>
+        <w:rPr>
+          <w:rFonts w:ascii="Calibri" w:hAnsi="Calibri" w:cs="Calibri"/>
+          <w:sz w:val="22"/>
+          <w:szCs w:val="22"/>
+        </w:rPr>
+        <w:t>. Via the settings-</w:t>
+      </w:r>
+      <w:proofErr w:type="spellStart"/>
+      <w:r>
+        <w:rPr>
+          <w:rFonts w:ascii="Calibri" w:hAnsi="Calibri" w:cs="Calibri"/>
+          <w:sz w:val="22"/>
+          <w:szCs w:val="22"/>
+        </w:rPr>
+        <w:t>production.json</w:t>
+      </w:r>
+      <w:proofErr w:type="spellEnd"/>
+      <w:r>
+        <w:rPr>
+          <w:rFonts w:ascii="Calibri" w:hAnsi="Calibri" w:cs="Calibri"/>
+          <w:sz w:val="22"/>
+          <w:szCs w:val="22"/>
+        </w:rPr>
+        <w:t xml:space="preserve"> files in the project root of each meteor </w:t>
+      </w:r>
+      <w:proofErr w:type="gramStart"/>
+      <w:r>
+        <w:rPr>
+          <w:rFonts w:ascii="Calibri" w:hAnsi="Calibri" w:cs="Calibri"/>
+          <w:sz w:val="22"/>
+          <w:szCs w:val="22"/>
+        </w:rPr>
+        <w:t>project</w:t>
+      </w:r>
+      <w:proofErr w:type="gramEnd"/>
+      <w:r>
+        <w:rPr>
+          <w:rFonts w:ascii="Calibri" w:hAnsi="Calibri" w:cs="Calibri"/>
+          <w:sz w:val="22"/>
+          <w:szCs w:val="22"/>
+        </w:rPr>
+        <w:t xml:space="preserve"> you can configure the link. </w:t>
+      </w:r>
+      <w:proofErr w:type="gramStart"/>
+      <w:r>
+        <w:rPr>
+          <w:rFonts w:ascii="Calibri" w:hAnsi="Calibri" w:cs="Calibri"/>
+          <w:sz w:val="22"/>
+          <w:szCs w:val="22"/>
+        </w:rPr>
+        <w:t>Als</w:t>
+      </w:r>
+      <w:r>
+        <w:rPr>
+          <w:rFonts w:ascii="Calibri" w:hAnsi="Calibri" w:cs="Calibri"/>
+          <w:sz w:val="22"/>
+          <w:szCs w:val="22"/>
+        </w:rPr>
+        <w:t>o</w:t>
+      </w:r>
+      <w:proofErr w:type="gramEnd"/>
+      <w:r>
+        <w:rPr>
+          <w:rFonts w:ascii="Calibri" w:hAnsi="Calibri" w:cs="Calibri"/>
+          <w:sz w:val="22"/>
+          <w:szCs w:val="22"/>
+        </w:rPr>
+        <w:t xml:space="preserve"> some settings are set via the startup environment variables in the bat files when you start meteor.</w:t>
+      </w:r>
+      <w:r>
+        <w:rPr>
+          <w:rStyle w:val="Hyperlink"/>
+          <w:rFonts w:ascii="Calibri" w:hAnsi="Calibri" w:cs="Calibri"/>
+          <w:sz w:val="22"/>
+          <w:szCs w:val="22"/>
+        </w:rPr>
+        <w:t xml:space="preserve"> </w:t>
+      </w:r>
+    </w:p>
+    <w:p>
+      <w:pPr>
+        <w:pStyle w:val="NormalWeb"/>
+        <w:spacing w:before="0" w:beforeAutospacing="0" w:after="0" w:afterAutospacing="0"/>
+        <w:rPr>
+          <w:rFonts w:ascii="Calibri" w:hAnsi="Calibri" w:cs="Calibri"/>
+          <w:sz w:val="22"/>
+          <w:szCs w:val="22"/>
+        </w:rPr>
+      </w:pPr>
+    </w:p>
+    <w:p>
+      <w:pPr>
+        <w:pStyle w:val="NormalWeb"/>
+        <w:spacing w:before="0" w:beforeAutospacing="0" w:after="0" w:afterAutospacing="0"/>
+        <w:ind w:left="907"/>
+        <w:rPr>
+          <w:rFonts w:ascii="Calibri" w:hAnsi="Calibri" w:cs="Calibri"/>
+          <w:sz w:val="22"/>
+          <w:szCs w:val="22"/>
+        </w:rPr>
+      </w:pPr>
+      <w:r>
+        <w:rPr>
+          <w:rFonts w:ascii="Calibri" w:hAnsi="Calibri" w:cs="Calibri"/>
+          <w:sz w:val="22"/>
+          <w:szCs w:val="22"/>
+        </w:rPr>
+        <w:t> </w:t>
+      </w:r>
+    </w:p>
+    <w:p>
+      <w:pPr>
+        <w:pStyle w:val="NormalWeb"/>
+        <w:spacing w:before="0" w:beforeAutospacing="0" w:after="0" w:afterAutospacing="0"/>
+        <w:ind w:left="907"/>
+        <w:rPr>
+          <w:rFonts w:ascii="Calibri" w:hAnsi="Calibri" w:cs="Calibri"/>
+          <w:sz w:val="22"/>
+          <w:szCs w:val="22"/>
+        </w:rPr>
+      </w:pPr>
+      <w:r>
+        <w:rPr>
+          <w:rFonts w:ascii="Calibri" w:hAnsi="Calibri" w:cs="Calibri"/>
+          <w:sz w:val="22"/>
+          <w:szCs w:val="22"/>
         </w:rPr>
         <w:t>In the end you will get</w:t>
       </w:r>
@@ -283,26 +1222,79 @@
                 <w:rFonts w:ascii="Calibri" w:hAnsi="Calibri" w:cs="Calibri"/>
                 <w:sz w:val="22"/>
                 <w:szCs w:val="22"/>
-                <w:lang w:val="nl-NL"/>
-              </w:rPr>
-            </w:pPr>
-            <w:r>
-              <w:rPr>
-                <w:rFonts w:ascii="Calibri" w:hAnsi="Calibri" w:cs="Calibri"/>
-                <w:sz w:val="22"/>
-                <w:szCs w:val="22"/>
-                <w:lang w:val="nl-NL"/>
-              </w:rPr>
-              <w:t>Running on the port you can set in the proxy settings, make sure you link the host and port in the settings.json files in the project root of both meteorQRS and  webintegrat</w:t>
-            </w:r>
-            <w:r>
-              <w:rPr>
-                <w:rFonts w:ascii="Calibri" w:hAnsi="Calibri" w:cs="Calibri"/>
-                <w:sz w:val="22"/>
-                <w:szCs w:val="22"/>
-                <w:lang w:val="nl-NL"/>
-              </w:rPr>
-              <w:t xml:space="preserve">ion. </w:t>
+              </w:rPr>
+            </w:pPr>
+            <w:r>
+              <w:rPr>
+                <w:rFonts w:ascii="Calibri" w:hAnsi="Calibri" w:cs="Calibri"/>
+                <w:sz w:val="22"/>
+                <w:szCs w:val="22"/>
+              </w:rPr>
+              <w:t xml:space="preserve">Running on the port you can set in the proxy settings, make sure you link the host and port in the </w:t>
+            </w:r>
+            <w:proofErr w:type="spellStart"/>
+            <w:r>
+              <w:rPr>
+                <w:rFonts w:ascii="Calibri" w:hAnsi="Calibri" w:cs="Calibri"/>
+                <w:sz w:val="22"/>
+                <w:szCs w:val="22"/>
+              </w:rPr>
+              <w:t>settings.json</w:t>
+            </w:r>
+            <w:proofErr w:type="spellEnd"/>
+            <w:r>
+              <w:rPr>
+                <w:rFonts w:ascii="Calibri" w:hAnsi="Calibri" w:cs="Calibri"/>
+                <w:sz w:val="22"/>
+                <w:szCs w:val="22"/>
+              </w:rPr>
+              <w:t xml:space="preserve"> files in the project root of both </w:t>
+            </w:r>
+            <w:proofErr w:type="spellStart"/>
+            <w:r>
+              <w:rPr>
+                <w:rFonts w:ascii="Calibri" w:hAnsi="Calibri" w:cs="Calibri"/>
+                <w:sz w:val="22"/>
+                <w:szCs w:val="22"/>
+              </w:rPr>
+              <w:t>meteorQRS</w:t>
+            </w:r>
+            <w:proofErr w:type="spellEnd"/>
+            <w:r>
+              <w:rPr>
+                <w:rFonts w:ascii="Calibri" w:hAnsi="Calibri" w:cs="Calibri"/>
+                <w:sz w:val="22"/>
+                <w:szCs w:val="22"/>
+              </w:rPr>
+              <w:t xml:space="preserve"> </w:t>
+            </w:r>
+            <w:proofErr w:type="gramStart"/>
+            <w:r>
+              <w:rPr>
+                <w:rFonts w:ascii="Calibri" w:hAnsi="Calibri" w:cs="Calibri"/>
+                <w:sz w:val="22"/>
+                <w:szCs w:val="22"/>
+              </w:rPr>
+              <w:t xml:space="preserve">and  </w:t>
+            </w:r>
+            <w:proofErr w:type="spellStart"/>
+            <w:r>
+              <w:rPr>
+                <w:rFonts w:ascii="Calibri" w:hAnsi="Calibri" w:cs="Calibri"/>
+                <w:sz w:val="22"/>
+                <w:szCs w:val="22"/>
+              </w:rPr>
+              <w:t>webintegration</w:t>
+            </w:r>
+            <w:proofErr w:type="spellEnd"/>
+            <w:proofErr w:type="gramEnd"/>
+            <w:r>
+              <w:rPr>
+                <w:rFonts w:ascii="Calibri" w:hAnsi="Calibri" w:cs="Calibri"/>
+                <w:sz w:val="22"/>
+                <w:szCs w:val="22"/>
+              </w:rPr>
+              <w:t xml:space="preserve">. </w:t>
             </w:r>
           </w:p>
           <w:p>
@@ -424,30 +1416,38 @@
                 <w:rFonts w:ascii="Calibri" w:hAnsi="Calibri" w:cs="Calibri"/>
                 <w:sz w:val="22"/>
                 <w:szCs w:val="22"/>
-                <w:lang w:val="nl-NL"/>
               </w:rPr>
               <w:t xml:space="preserve">A meteor server for </w:t>
             </w:r>
             <w:hyperlink r:id="rId7" w:history="1">
+              <w:proofErr w:type="spellStart"/>
               <w:r>
                 <w:rPr>
                   <w:rStyle w:val="Hyperlink"/>
                   <w:rFonts w:ascii="Calibri" w:hAnsi="Calibri" w:cs="Calibri"/>
                   <w:sz w:val="22"/>
                   <w:szCs w:val="22"/>
-                  <w:lang w:val="nl-NL"/>
                 </w:rPr>
                 <w:t>meteorQRS</w:t>
               </w:r>
+              <w:proofErr w:type="spellEnd"/>
             </w:hyperlink>
             <w:r>
               <w:rPr>
                 <w:rFonts w:ascii="Calibri" w:hAnsi="Calibri" w:cs="Calibri"/>
                 <w:sz w:val="22"/>
                 <w:szCs w:val="22"/>
+              </w:rPr>
+              <w:t xml:space="preserve">. </w:t>
+            </w:r>
+            <w:r>
+              <w:rPr>
+                <w:rFonts w:ascii="Calibri" w:hAnsi="Calibri" w:cs="Calibri"/>
+                <w:sz w:val="22"/>
+                <w:szCs w:val="22"/>
                 <w:lang w:val="nl-NL"/>
               </w:rPr>
-              <w:t xml:space="preserve">. This server is needed for the </w:t>
+              <w:t xml:space="preserve">This server is needed for the </w:t>
             </w:r>
           </w:p>
           <w:p>
@@ -506,17 +1506,25 @@
               <w:textAlignment w:val="center"/>
               <w:rPr>
                 <w:rFonts w:eastAsia="Times New Roman"/>
-                <w:lang w:val="nl-NL"/>
-              </w:rPr>
-            </w:pPr>
+              </w:rPr>
+            </w:pPr>
+            <w:proofErr w:type="gramStart"/>
             <w:r>
               <w:rPr>
                 <w:rFonts w:ascii="Calibri" w:eastAsia="Times New Roman" w:hAnsi="Calibri" w:cs="Calibri"/>
                 <w:sz w:val="22"/>
                 <w:szCs w:val="22"/>
-                <w:lang w:val="nl-NL"/>
-              </w:rPr>
-              <w:t>serves as the authentication module for the SaaS platform demo.</w:t>
+              </w:rPr>
+              <w:t>serves</w:t>
+            </w:r>
+            <w:proofErr w:type="gramEnd"/>
+            <w:r>
+              <w:rPr>
+                <w:rFonts w:ascii="Calibri" w:eastAsia="Times New Roman" w:hAnsi="Calibri" w:cs="Calibri"/>
+                <w:sz w:val="22"/>
+                <w:szCs w:val="22"/>
+              </w:rPr>
+              <w:t xml:space="preserve"> as the authentication module for the SaaS platform demo.</w:t>
             </w:r>
           </w:p>
         </w:tc>
@@ -648,15 +1656,13 @@
                 <w:rFonts w:ascii="Calibri" w:hAnsi="Calibri" w:cs="Calibri"/>
                 <w:sz w:val="22"/>
                 <w:szCs w:val="22"/>
-                <w:lang w:val="nl-NL"/>
-              </w:rPr>
-            </w:pPr>
-            <w:r>
-              <w:rPr>
-                <w:rFonts w:ascii="Calibri" w:hAnsi="Calibri" w:cs="Calibri"/>
-                <w:sz w:val="22"/>
-                <w:szCs w:val="22"/>
-                <w:lang w:val="nl-NL"/>
+              </w:rPr>
+            </w:pPr>
+            <w:r>
+              <w:rPr>
+                <w:rFonts w:ascii="Calibri" w:hAnsi="Calibri" w:cs="Calibri"/>
+                <w:sz w:val="22"/>
+                <w:szCs w:val="22"/>
               </w:rPr>
               <w:t xml:space="preserve">A </w:t>
             </w:r>
@@ -667,7 +1673,6 @@
                   <w:rFonts w:ascii="Calibri" w:hAnsi="Calibri" w:cs="Calibri"/>
                   <w:sz w:val="22"/>
                   <w:szCs w:val="22"/>
-                  <w:lang w:val="nl-NL"/>
                 </w:rPr>
                 <w:t>meteor server</w:t>
               </w:r>
@@ -677,60 +1682,126 @@
                 <w:rFonts w:ascii="Calibri" w:hAnsi="Calibri" w:cs="Calibri"/>
                 <w:sz w:val="22"/>
                 <w:szCs w:val="22"/>
+              </w:rPr>
+              <w:t xml:space="preserve"> for the web integration demo. </w:t>
+            </w:r>
+            <w:proofErr w:type="gramStart"/>
+            <w:r>
+              <w:rPr>
+                <w:rFonts w:ascii="Calibri" w:hAnsi="Calibri" w:cs="Calibri"/>
+                <w:sz w:val="22"/>
+                <w:szCs w:val="22"/>
+              </w:rPr>
+              <w:t>This basically</w:t>
+            </w:r>
+            <w:proofErr w:type="gramEnd"/>
+            <w:r>
+              <w:rPr>
+                <w:rFonts w:ascii="Calibri" w:hAnsi="Calibri" w:cs="Calibri"/>
+                <w:sz w:val="22"/>
+                <w:szCs w:val="22"/>
+              </w:rPr>
+              <w:t xml:space="preserve"> simulates the SaaS platform of the OEM partner.</w:t>
+            </w:r>
+          </w:p>
+          <w:p>
+            <w:pPr>
+              <w:pStyle w:val="NormalWeb"/>
+              <w:spacing w:before="0" w:beforeAutospacing="0" w:after="0" w:afterAutospacing="0"/>
+              <w:rPr>
+                <w:rFonts w:ascii="Calibri" w:hAnsi="Calibri" w:cs="Calibri"/>
+                <w:sz w:val="22"/>
+                <w:szCs w:val="22"/>
+              </w:rPr>
+            </w:pPr>
+            <w:r>
+              <w:rPr>
+                <w:rFonts w:ascii="Calibri" w:hAnsi="Calibri" w:cs="Calibri"/>
+                <w:sz w:val="22"/>
+                <w:szCs w:val="22"/>
+              </w:rPr>
+              <w:t> </w:t>
+            </w:r>
+          </w:p>
+          <w:p>
+            <w:pPr>
+              <w:pStyle w:val="NormalWeb"/>
+              <w:spacing w:before="0" w:beforeAutospacing="0" w:after="0" w:afterAutospacing="0"/>
+              <w:rPr>
+                <w:rFonts w:ascii="Calibri" w:hAnsi="Calibri" w:cs="Calibri"/>
+                <w:sz w:val="22"/>
+                <w:szCs w:val="22"/>
                 <w:lang w:val="nl-NL"/>
               </w:rPr>
-              <w:t xml:space="preserve"> for the web integration demo. This basically simulates the SaaS platform of the OEM partner.</w:t>
-            </w:r>
-          </w:p>
-          <w:p>
-            <w:pPr>
-              <w:pStyle w:val="NormalWeb"/>
-              <w:spacing w:before="0" w:beforeAutospacing="0" w:after="0" w:afterAutospacing="0"/>
+            </w:pPr>
+            <w:r>
+              <w:rPr>
+                <w:rFonts w:ascii="Calibri" w:hAnsi="Calibri" w:cs="Calibri"/>
+                <w:sz w:val="22"/>
+                <w:szCs w:val="22"/>
+              </w:rPr>
+              <w:t xml:space="preserve">This is a </w:t>
+            </w:r>
+            <w:r>
+              <w:rPr>
+                <w:rFonts w:ascii="Calibri" w:hAnsi="Calibri" w:cs="Calibri"/>
+                <w:sz w:val="22"/>
+                <w:szCs w:val="22"/>
+              </w:rPr>
+              <w:t>separate</w:t>
+            </w:r>
+            <w:r>
+              <w:rPr>
+                <w:rFonts w:ascii="Calibri" w:hAnsi="Calibri" w:cs="Calibri"/>
+                <w:sz w:val="22"/>
+                <w:szCs w:val="22"/>
+              </w:rPr>
+              <w:t xml:space="preserve"> web server running on the web integration port you </w:t>
+            </w:r>
+            <w:proofErr w:type="spellStart"/>
+            <w:r>
+              <w:rPr>
+                <w:rFonts w:ascii="Calibri" w:hAnsi="Calibri" w:cs="Calibri"/>
+                <w:sz w:val="22"/>
+                <w:szCs w:val="22"/>
+              </w:rPr>
+              <w:t>specifiy</w:t>
+            </w:r>
+            <w:proofErr w:type="spellEnd"/>
+            <w:r>
+              <w:rPr>
+                <w:rFonts w:ascii="Calibri" w:hAnsi="Calibri" w:cs="Calibri"/>
+                <w:sz w:val="22"/>
+                <w:szCs w:val="22"/>
+              </w:rPr>
+              <w:t xml:space="preserve"> in the settings-</w:t>
+            </w:r>
+            <w:proofErr w:type="spellStart"/>
+            <w:r>
+              <w:rPr>
+                <w:rFonts w:ascii="Calibri" w:hAnsi="Calibri" w:cs="Calibri"/>
+                <w:sz w:val="22"/>
+                <w:szCs w:val="22"/>
+              </w:rPr>
+              <w:t>production.json</w:t>
+            </w:r>
+            <w:proofErr w:type="spellEnd"/>
+            <w:r>
+              <w:rPr>
+                <w:rFonts w:ascii="Calibri" w:hAnsi="Calibri" w:cs="Calibri"/>
+                <w:sz w:val="22"/>
+                <w:szCs w:val="22"/>
+              </w:rPr>
+              <w:t xml:space="preserve"> file (in the project root). </w:t>
+            </w:r>
+            <w:r>
               <w:rPr>
                 <w:rFonts w:ascii="Calibri" w:hAnsi="Calibri" w:cs="Calibri"/>
                 <w:sz w:val="22"/>
                 <w:szCs w:val="22"/>
                 <w:lang w:val="nl-NL"/>
               </w:rPr>
-            </w:pPr>
-            <w:r>
-              <w:rPr>
-                <w:rFonts w:ascii="Calibri" w:hAnsi="Calibri" w:cs="Calibri"/>
-                <w:sz w:val="22"/>
-                <w:szCs w:val="22"/>
-                <w:lang w:val="nl-NL"/>
-              </w:rPr>
-              <w:t> </w:t>
-            </w:r>
-          </w:p>
-          <w:p>
-            <w:pPr>
-              <w:pStyle w:val="NormalWeb"/>
-              <w:spacing w:before="0" w:beforeAutospacing="0" w:after="0" w:afterAutospacing="0"/>
-              <w:rPr>
-                <w:rFonts w:ascii="Calibri" w:hAnsi="Calibri" w:cs="Calibri"/>
-                <w:sz w:val="22"/>
-                <w:szCs w:val="22"/>
-                <w:lang w:val="nl-NL"/>
-              </w:rPr>
-            </w:pPr>
-            <w:r>
-              <w:rPr>
-                <w:rFonts w:ascii="Calibri" w:hAnsi="Calibri" w:cs="Calibri"/>
-                <w:sz w:val="22"/>
-                <w:szCs w:val="22"/>
-                <w:lang w:val="nl-NL"/>
-              </w:rPr>
-              <w:t>This is a separte web server running on the web integration port you specifiy in the s</w:t>
-            </w:r>
-            <w:r>
-              <w:rPr>
-                <w:rFonts w:ascii="Calibri" w:hAnsi="Calibri" w:cs="Calibri"/>
-                <w:sz w:val="22"/>
-                <w:szCs w:val="22"/>
-                <w:lang w:val="nl-NL"/>
-              </w:rPr>
-              <w:t>ettings-production.json file (in the project root). This project shows the iframe and div tag integration.</w:t>
+              <w:t>This project shows the iframe and div tag integration.</w:t>
             </w:r>
           </w:p>
         </w:tc>
@@ -962,15 +2033,13 @@
                 <w:rFonts w:ascii="Calibri" w:hAnsi="Calibri" w:cs="Calibri"/>
                 <w:sz w:val="22"/>
                 <w:szCs w:val="22"/>
-                <w:lang w:val="nl-NL"/>
-              </w:rPr>
-            </w:pPr>
-            <w:r>
-              <w:rPr>
-                <w:rFonts w:ascii="Calibri" w:hAnsi="Calibri" w:cs="Calibri"/>
-                <w:sz w:val="22"/>
-                <w:szCs w:val="22"/>
-                <w:lang w:val="nl-NL"/>
+              </w:rPr>
+            </w:pPr>
+            <w:r>
+              <w:rPr>
+                <w:rFonts w:ascii="Calibri" w:hAnsi="Calibri" w:cs="Calibri"/>
+                <w:sz w:val="22"/>
+                <w:szCs w:val="22"/>
               </w:rPr>
               <w:t>You go to this separate website, in a new tab</w:t>
             </w:r>
@@ -1109,461 +2178,6 @@
         <w:ind w:left="907"/>
         <w:rPr>
           <w:rFonts w:ascii="Calibri" w:hAnsi="Calibri" w:cs="Calibri"/>
-          <w:color w:val="1E4E79"/>
-          <w:sz w:val="32"/>
-          <w:szCs w:val="32"/>
-          <w:lang w:val="nl-NL"/>
-        </w:rPr>
-      </w:pPr>
-      <w:r>
-        <w:rPr>
-          <w:rFonts w:ascii="Calibri" w:hAnsi="Calibri" w:cs="Calibri"/>
-          <w:color w:val="1E4E79"/>
-          <w:sz w:val="32"/>
-          <w:szCs w:val="32"/>
-          <w:lang w:val="nl-NL"/>
-        </w:rPr>
-        <w:t>Overview of architecture</w:t>
-      </w:r>
-    </w:p>
-    <w:p>
-      <w:pPr>
-        <w:pStyle w:val="NormalWeb"/>
-        <w:spacing w:before="0" w:beforeAutospacing="0" w:after="0" w:afterAutospacing="0"/>
-        <w:ind w:left="907"/>
-        <w:rPr>
-          <w:rFonts w:ascii="Calibri" w:hAnsi="Calibri" w:cs="Calibri"/>
-          <w:sz w:val="22"/>
-          <w:szCs w:val="22"/>
-          <w:lang w:val="nl-NL"/>
-        </w:rPr>
-      </w:pPr>
-      <w:r>
-        <w:rPr>
-          <w:rFonts w:ascii="Calibri" w:hAnsi="Calibri" w:cs="Calibri"/>
-          <w:sz w:val="22"/>
-          <w:szCs w:val="22"/>
-          <w:lang w:val="nl-NL"/>
-        </w:rPr>
-        <w:t>In the picture below you can see what the 3 servers are doing. Each has a different purpose.</w:t>
-      </w:r>
-    </w:p>
-    <w:p>
-      <w:pPr>
-        <w:pStyle w:val="NormalWeb"/>
-        <w:spacing w:before="0" w:beforeAutospacing="0" w:after="0" w:afterAutospacing="0"/>
-        <w:ind w:left="907"/>
-        <w:rPr>
-          <w:rFonts w:ascii="Calibri" w:hAnsi="Calibri" w:cs="Calibri"/>
-          <w:sz w:val="22"/>
-          <w:szCs w:val="22"/>
-          <w:lang w:val="nl-NL"/>
-        </w:rPr>
-      </w:pPr>
-      <w:r>
-        <w:rPr>
-          <w:rFonts w:ascii="Calibri" w:hAnsi="Calibri" w:cs="Calibri"/>
-          <w:sz w:val="22"/>
-          <w:szCs w:val="22"/>
-          <w:lang w:val="nl-NL"/>
-        </w:rPr>
-        <w:t> </w:t>
-      </w:r>
-    </w:p>
-    <w:p>
-      <w:pPr>
-        <w:pStyle w:val="NormalWeb"/>
-        <w:spacing w:before="0" w:beforeAutospacing="0" w:after="0" w:afterAutospacing="0"/>
-        <w:ind w:left="907"/>
-        <w:rPr>
-          <w:rFonts w:ascii="Calibri" w:hAnsi="Calibri" w:cs="Calibri"/>
-          <w:sz w:val="22"/>
-          <w:szCs w:val="22"/>
-        </w:rPr>
-      </w:pPr>
-      <w:r>
-        <w:rPr>
-          <w:rFonts w:ascii="Calibri" w:hAnsi="Calibri" w:cs="Calibri"/>
-          <w:noProof/>
-          <w:sz w:val="22"/>
-          <w:szCs w:val="22"/>
-        </w:rPr>
-        <w:drawing>
-          <wp:inline distT="0" distB="0" distL="0" distR="0">
-            <wp:extent cx="4572000" cy="3171825"/>
-            <wp:effectExtent l="0" t="0" r="0" b="9525"/>
-            <wp:docPr id="6" name="Picture 6" descr="API broker &#10;- create stream &#10;- copy app &#10;- reload &#10;- publish &#10;QRSMeteor &#10;(port 80) &#10;SaaS &#10;admin &#10;REST &#10;API calls &#10;Sense contains the strea &#10;and apps. &#10;Initially only the templates &#10;stream and 1 or more template &#10;apps. Via API calls the broker &#10;will create additional streams &#10;and apps. &#10;QIik Sense &#10;(port 81) &#10;Sense web &#10;integration &#10;(port 8080) &#10;Consumer "/>
-            <wp:cNvGraphicFramePr>
-              <a:graphicFrameLocks xmlns:a="http://schemas.openxmlformats.org/drawingml/2006/main" noChangeAspect="1"/>
-            </wp:cNvGraphicFramePr>
-            <a:graphic xmlns:a="http://schemas.openxmlformats.org/drawingml/2006/main">
-              <a:graphicData uri="http://schemas.openxmlformats.org/drawingml/2006/picture">
-                <pic:pic xmlns:pic="http://schemas.openxmlformats.org/drawingml/2006/picture">
-                  <pic:nvPicPr>
-                    <pic:cNvPr id="0" name="Picture 6" descr="API broker &#10;- create stream &#10;- copy app &#10;- reload &#10;- publish &#10;QRSMeteor &#10;(port 80) &#10;SaaS &#10;admin &#10;REST &#10;API calls &#10;Sense contains the strea &#10;and apps. &#10;Initially only the templates &#10;stream and 1 or more template &#10;apps. Via API calls the broker &#10;will create additional streams &#10;and apps. &#10;QIik Sense &#10;(port 81) &#10;Sense web &#10;integration &#10;(port 8080) &#10;Consumer "/>
-                    <pic:cNvPicPr>
-                      <a:picLocks noChangeAspect="1" noChangeArrowheads="1"/>
-                    </pic:cNvPicPr>
-                  </pic:nvPicPr>
-                  <pic:blipFill>
-                    <a:blip r:embed="rId13">
-                      <a:extLst>
-                        <a:ext uri="{28A0092B-C50C-407E-A947-70E740481C1C}">
-                          <a14:useLocalDpi xmlns:a14="http://schemas.microsoft.com/office/drawing/2010/main" val="0"/>
-                        </a:ext>
-                      </a:extLst>
-                    </a:blip>
-                    <a:srcRect/>
-                    <a:stretch>
-                      <a:fillRect/>
-                    </a:stretch>
-                  </pic:blipFill>
-                  <pic:spPr bwMode="auto">
-                    <a:xfrm>
-                      <a:off x="0" y="0"/>
-                      <a:ext cx="4572000" cy="3171825"/>
-                    </a:xfrm>
-                    <a:prstGeom prst="rect">
-                      <a:avLst/>
-                    </a:prstGeom>
-                    <a:noFill/>
-                    <a:ln>
-                      <a:noFill/>
-                    </a:ln>
-                  </pic:spPr>
-                </pic:pic>
-              </a:graphicData>
-            </a:graphic>
-          </wp:inline>
-        </w:drawing>
-      </w:r>
-    </w:p>
-    <w:p>
-      <w:pPr>
-        <w:pStyle w:val="NormalWeb"/>
-        <w:spacing w:before="0" w:beforeAutospacing="0" w:after="0" w:afterAutospacing="0"/>
-        <w:ind w:left="907"/>
-        <w:rPr>
-          <w:rFonts w:ascii="Calibri" w:hAnsi="Calibri" w:cs="Calibri"/>
-          <w:sz w:val="22"/>
-          <w:szCs w:val="22"/>
-          <w:lang w:val="nl-NL"/>
-        </w:rPr>
-      </w:pPr>
-      <w:r>
-        <w:rPr>
-          <w:rFonts w:ascii="Calibri" w:hAnsi="Calibri" w:cs="Calibri"/>
-          <w:sz w:val="22"/>
-          <w:szCs w:val="22"/>
-          <w:lang w:val="nl-NL"/>
-        </w:rPr>
-        <w:t> </w:t>
-      </w:r>
-    </w:p>
-    <w:tbl>
-      <w:tblPr>
-        <w:tblW w:w="0" w:type="auto"/>
-        <w:tblInd w:w="847" w:type="dxa"/>
-        <w:tblBorders>
-          <w:top w:val="single" w:sz="8" w:space="0" w:color="A3A3A3"/>
-          <w:left w:val="single" w:sz="8" w:space="0" w:color="A3A3A3"/>
-          <w:bottom w:val="single" w:sz="8" w:space="0" w:color="A3A3A3"/>
-          <w:right w:val="single" w:sz="8" w:space="0" w:color="A3A3A3"/>
-        </w:tblBorders>
-        <w:tblCellMar>
-          <w:left w:w="0" w:type="dxa"/>
-          <w:right w:w="0" w:type="dxa"/>
-        </w:tblCellMar>
-        <w:tblLook w:val="04A0" w:firstRow="1" w:lastRow="0" w:firstColumn="1" w:lastColumn="0" w:noHBand="0" w:noVBand="1"/>
-      </w:tblPr>
-      <w:tblGrid>
-        <w:gridCol w:w="3148"/>
-        <w:gridCol w:w="8061"/>
-      </w:tblGrid>
-      <w:tr>
-        <w:trPr>
-          <w:divId w:val="1406731457"/>
-        </w:trPr>
-        <w:tc>
-          <w:tcPr>
-            <w:tcW w:w="3007" w:type="dxa"/>
-            <w:tcBorders>
-              <w:top w:val="single" w:sz="8" w:space="0" w:color="A3A3A3"/>
-              <w:left w:val="single" w:sz="8" w:space="0" w:color="A3A3A3"/>
-              <w:bottom w:val="single" w:sz="8" w:space="0" w:color="A3A3A3"/>
-              <w:right w:val="single" w:sz="8" w:space="0" w:color="A3A3A3"/>
-            </w:tcBorders>
-            <w:tcMar>
-              <w:top w:w="80" w:type="dxa"/>
-              <w:left w:w="80" w:type="dxa"/>
-              <w:bottom w:w="80" w:type="dxa"/>
-              <w:right w:w="80" w:type="dxa"/>
-            </w:tcMar>
-            <w:hideMark/>
-          </w:tcPr>
-          <w:p>
-            <w:pPr>
-              <w:pStyle w:val="NormalWeb"/>
-              <w:spacing w:before="0" w:beforeAutospacing="0" w:after="0" w:afterAutospacing="0"/>
-              <w:rPr>
-                <w:rFonts w:ascii="Calibri" w:hAnsi="Calibri" w:cs="Calibri"/>
-                <w:sz w:val="22"/>
-                <w:szCs w:val="22"/>
-                <w:lang w:val="nl-NL"/>
-              </w:rPr>
-            </w:pPr>
-            <w:r>
-              <w:rPr>
-                <w:rFonts w:ascii="Calibri" w:hAnsi="Calibri" w:cs="Calibri"/>
-                <w:sz w:val="22"/>
-                <w:szCs w:val="22"/>
-                <w:lang w:val="nl-NL"/>
-              </w:rPr>
-              <w:t>QRS Meteor server</w:t>
-            </w:r>
-          </w:p>
-        </w:tc>
-        <w:tc>
-          <w:tcPr>
-            <w:tcW w:w="8061" w:type="dxa"/>
-            <w:tcBorders>
-              <w:top w:val="single" w:sz="8" w:space="0" w:color="A3A3A3"/>
-              <w:left w:val="single" w:sz="8" w:space="0" w:color="A3A3A3"/>
-              <w:bottom w:val="single" w:sz="8" w:space="0" w:color="A3A3A3"/>
-              <w:right w:val="single" w:sz="8" w:space="0" w:color="A3A3A3"/>
-            </w:tcBorders>
-            <w:tcMar>
-              <w:top w:w="80" w:type="dxa"/>
-              <w:left w:w="80" w:type="dxa"/>
-              <w:bottom w:w="80" w:type="dxa"/>
-              <w:right w:w="80" w:type="dxa"/>
-            </w:tcMar>
-            <w:hideMark/>
-          </w:tcPr>
-          <w:p>
-            <w:pPr>
-              <w:numPr>
-                <w:ilvl w:val="2"/>
-                <w:numId w:val="1"/>
-              </w:numPr>
-              <w:ind w:left="295"/>
-              <w:textAlignment w:val="center"/>
-              <w:rPr>
-                <w:rFonts w:eastAsia="Times New Roman"/>
-                <w:lang w:val="nl-NL"/>
-              </w:rPr>
-            </w:pPr>
-            <w:r>
-              <w:rPr>
-                <w:rFonts w:ascii="Calibri" w:eastAsia="Times New Roman" w:hAnsi="Calibri" w:cs="Calibri"/>
-                <w:sz w:val="22"/>
-                <w:szCs w:val="22"/>
-                <w:lang w:val="nl-NL"/>
-              </w:rPr>
-              <w:t>Custom tool which uses the Qlik Sense APIs. The app generation tool or "the broker"</w:t>
-            </w:r>
-          </w:p>
-          <w:p>
-            <w:pPr>
-              <w:numPr>
-                <w:ilvl w:val="2"/>
-                <w:numId w:val="1"/>
-              </w:numPr>
-              <w:ind w:left="295"/>
-              <w:textAlignment w:val="center"/>
-              <w:rPr>
-                <w:rFonts w:eastAsia="Times New Roman"/>
-                <w:lang w:val="nl-NL"/>
-              </w:rPr>
-            </w:pPr>
-            <w:r>
-              <w:rPr>
-                <w:rFonts w:ascii="Calibri" w:eastAsia="Times New Roman" w:hAnsi="Calibri" w:cs="Calibri"/>
-                <w:sz w:val="22"/>
-                <w:szCs w:val="22"/>
-                <w:lang w:val="nl-NL"/>
-              </w:rPr>
-              <w:t>Also serves as authentication module</w:t>
-            </w:r>
-          </w:p>
-        </w:tc>
-      </w:tr>
-      <w:tr>
-        <w:trPr>
-          <w:divId w:val="1406731457"/>
-        </w:trPr>
-        <w:tc>
-          <w:tcPr>
-            <w:tcW w:w="3148" w:type="dxa"/>
-            <w:tcBorders>
-              <w:top w:val="single" w:sz="8" w:space="0" w:color="A3A3A3"/>
-              <w:left w:val="single" w:sz="8" w:space="0" w:color="A3A3A3"/>
-              <w:bottom w:val="single" w:sz="8" w:space="0" w:color="A3A3A3"/>
-              <w:right w:val="single" w:sz="8" w:space="0" w:color="A3A3A3"/>
-            </w:tcBorders>
-            <w:tcMar>
-              <w:top w:w="80" w:type="dxa"/>
-              <w:left w:w="80" w:type="dxa"/>
-              <w:bottom w:w="80" w:type="dxa"/>
-              <w:right w:w="80" w:type="dxa"/>
-            </w:tcMar>
-            <w:hideMark/>
-          </w:tcPr>
-          <w:p>
-            <w:pPr>
-              <w:pStyle w:val="NormalWeb"/>
-              <w:spacing w:before="0" w:beforeAutospacing="0" w:after="0" w:afterAutospacing="0"/>
-              <w:rPr>
-                <w:rFonts w:ascii="Calibri" w:hAnsi="Calibri" w:cs="Calibri"/>
-                <w:sz w:val="22"/>
-                <w:szCs w:val="22"/>
-                <w:lang w:val="nl-NL"/>
-              </w:rPr>
-            </w:pPr>
-            <w:r>
-              <w:rPr>
-                <w:rFonts w:ascii="Calibri" w:hAnsi="Calibri" w:cs="Calibri"/>
-                <w:sz w:val="22"/>
-                <w:szCs w:val="22"/>
-                <w:lang w:val="nl-NL"/>
-              </w:rPr>
-              <w:t>Web integration  Meteor server</w:t>
-            </w:r>
-          </w:p>
-        </w:tc>
-        <w:tc>
-          <w:tcPr>
-            <w:tcW w:w="7821" w:type="dxa"/>
-            <w:tcBorders>
-              <w:top w:val="single" w:sz="8" w:space="0" w:color="A3A3A3"/>
-              <w:left w:val="single" w:sz="8" w:space="0" w:color="A3A3A3"/>
-              <w:bottom w:val="single" w:sz="8" w:space="0" w:color="A3A3A3"/>
-              <w:right w:val="single" w:sz="8" w:space="0" w:color="A3A3A3"/>
-            </w:tcBorders>
-            <w:tcMar>
-              <w:top w:w="80" w:type="dxa"/>
-              <w:left w:w="80" w:type="dxa"/>
-              <w:bottom w:w="80" w:type="dxa"/>
-              <w:right w:w="80" w:type="dxa"/>
-            </w:tcMar>
-            <w:hideMark/>
-          </w:tcPr>
-          <w:p>
-            <w:pPr>
-              <w:numPr>
-                <w:ilvl w:val="2"/>
-                <w:numId w:val="1"/>
-              </w:numPr>
-              <w:ind w:left="295"/>
-              <w:textAlignment w:val="center"/>
-              <w:rPr>
-                <w:rFonts w:eastAsia="Times New Roman"/>
-                <w:lang w:val="nl-NL"/>
-              </w:rPr>
-            </w:pPr>
-            <w:r>
-              <w:rPr>
-                <w:rFonts w:ascii="Calibri" w:eastAsia="Times New Roman" w:hAnsi="Calibri" w:cs="Calibri"/>
-                <w:sz w:val="22"/>
-                <w:szCs w:val="22"/>
-                <w:lang w:val="nl-NL"/>
-              </w:rPr>
-              <w:t>The web portal. Simulates the website of the OEM partner</w:t>
-            </w:r>
-          </w:p>
-        </w:tc>
-      </w:tr>
-      <w:tr>
-        <w:trPr>
-          <w:divId w:val="1406731457"/>
-        </w:trPr>
-        <w:tc>
-          <w:tcPr>
-            <w:tcW w:w="3119" w:type="dxa"/>
-            <w:tcBorders>
-              <w:top w:val="single" w:sz="8" w:space="0" w:color="A3A3A3"/>
-              <w:left w:val="single" w:sz="8" w:space="0" w:color="A3A3A3"/>
-              <w:bottom w:val="single" w:sz="8" w:space="0" w:color="A3A3A3"/>
-              <w:right w:val="single" w:sz="8" w:space="0" w:color="A3A3A3"/>
-            </w:tcBorders>
-            <w:tcMar>
-              <w:top w:w="80" w:type="dxa"/>
-              <w:left w:w="80" w:type="dxa"/>
-              <w:bottom w:w="80" w:type="dxa"/>
-              <w:right w:w="80" w:type="dxa"/>
-            </w:tcMar>
-            <w:hideMark/>
-          </w:tcPr>
-          <w:p>
-            <w:pPr>
-              <w:pStyle w:val="NormalWeb"/>
-              <w:spacing w:before="0" w:beforeAutospacing="0" w:after="0" w:afterAutospacing="0"/>
-              <w:rPr>
-                <w:rFonts w:ascii="Calibri" w:hAnsi="Calibri" w:cs="Calibri"/>
-                <w:sz w:val="22"/>
-                <w:szCs w:val="22"/>
-                <w:lang w:val="nl-NL"/>
-              </w:rPr>
-            </w:pPr>
-            <w:r>
-              <w:rPr>
-                <w:rFonts w:ascii="Calibri" w:hAnsi="Calibri" w:cs="Calibri"/>
-                <w:sz w:val="22"/>
-                <w:szCs w:val="22"/>
-                <w:lang w:val="nl-NL"/>
-              </w:rPr>
-              <w:t>Qlik Sense server</w:t>
-            </w:r>
-          </w:p>
-        </w:tc>
-        <w:tc>
-          <w:tcPr>
-            <w:tcW w:w="7849" w:type="dxa"/>
-            <w:tcBorders>
-              <w:top w:val="single" w:sz="8" w:space="0" w:color="A3A3A3"/>
-              <w:left w:val="single" w:sz="8" w:space="0" w:color="A3A3A3"/>
-              <w:bottom w:val="single" w:sz="8" w:space="0" w:color="A3A3A3"/>
-              <w:right w:val="single" w:sz="8" w:space="0" w:color="A3A3A3"/>
-            </w:tcBorders>
-            <w:tcMar>
-              <w:top w:w="80" w:type="dxa"/>
-              <w:left w:w="80" w:type="dxa"/>
-              <w:bottom w:w="80" w:type="dxa"/>
-              <w:right w:w="80" w:type="dxa"/>
-            </w:tcMar>
-            <w:hideMark/>
-          </w:tcPr>
-          <w:p>
-            <w:pPr>
-              <w:pStyle w:val="NormalWeb"/>
-              <w:spacing w:before="0" w:beforeAutospacing="0" w:after="0" w:afterAutospacing="0"/>
-              <w:rPr>
-                <w:rFonts w:ascii="Calibri" w:hAnsi="Calibri" w:cs="Calibri"/>
-                <w:sz w:val="22"/>
-                <w:szCs w:val="22"/>
-                <w:lang w:val="nl-NL"/>
-              </w:rPr>
-            </w:pPr>
-            <w:r>
-              <w:rPr>
-                <w:rFonts w:ascii="Calibri" w:hAnsi="Calibri" w:cs="Calibri"/>
-                <w:sz w:val="22"/>
-                <w:szCs w:val="22"/>
-                <w:lang w:val="nl-NL"/>
-              </w:rPr>
-              <w:t> </w:t>
-            </w:r>
-          </w:p>
-        </w:tc>
-      </w:tr>
-    </w:tbl>
-    <w:p>
-      <w:pPr>
-        <w:pStyle w:val="NormalWeb"/>
-        <w:spacing w:before="0" w:beforeAutospacing="0" w:after="0" w:afterAutospacing="0"/>
-        <w:ind w:left="907"/>
-        <w:rPr>
-          <w:rFonts w:ascii="Calibri" w:hAnsi="Calibri" w:cs="Calibri"/>
           <w:sz w:val="22"/>
           <w:szCs w:val="22"/>
           <w:lang w:val="nl-NL"/>
@@ -1637,7 +2251,7 @@
                     </pic:cNvPicPr>
                   </pic:nvPicPr>
                   <pic:blipFill>
-                    <a:blip r:embed="rId14" cstate="print">
+                    <a:blip r:embed="rId13" cstate="print">
                       <a:extLst>
                         <a:ext uri="{28A0092B-C50C-407E-A947-70E740481C1C}">
                           <a14:useLocalDpi xmlns:a14="http://schemas.microsoft.com/office/drawing/2010/main" val="0"/>
@@ -1702,7 +2316,6 @@
           <w:color w:val="2E75B5"/>
           <w:sz w:val="28"/>
           <w:szCs w:val="28"/>
-          <w:lang w:val="nl-NL"/>
         </w:rPr>
       </w:pPr>
       <w:r>
@@ -1711,10 +2324,20 @@
           <w:color w:val="2E75B5"/>
           <w:sz w:val="28"/>
           <w:szCs w:val="28"/>
-          <w:lang w:val="nl-NL"/>
-        </w:rPr>
-        <w:t>Example project to run your first meteor webserver and mongoDB</w:t>
-      </w:r>
+        </w:rPr>
+        <w:t xml:space="preserve">Example project to run your first meteor webserver and </w:t>
+      </w:r>
+      <w:proofErr w:type="spellStart"/>
+      <w:r>
+        <w:rPr>
+          <w:rFonts w:ascii="Calibri" w:hAnsi="Calibri" w:cs="Calibri"/>
+          <w:color w:val="2E75B5"/>
+          <w:sz w:val="28"/>
+          <w:szCs w:val="28"/>
+        </w:rPr>
+        <w:t>mongoDB</w:t>
+      </w:r>
+      <w:proofErr w:type="spellEnd"/>
     </w:p>
     <w:tbl>
       <w:tblPr>
@@ -1765,15 +2388,13 @@
                 <w:rFonts w:ascii="Calibri" w:hAnsi="Calibri" w:cs="Calibri"/>
                 <w:sz w:val="22"/>
                 <w:szCs w:val="22"/>
-                <w:lang w:val="nl-NL"/>
-              </w:rPr>
-            </w:pPr>
-            <w:r>
-              <w:rPr>
-                <w:rFonts w:ascii="Calibri" w:hAnsi="Calibri" w:cs="Calibri"/>
-                <w:sz w:val="22"/>
-                <w:szCs w:val="22"/>
-                <w:lang w:val="nl-NL"/>
+              </w:rPr>
+            </w:pPr>
+            <w:r>
+              <w:rPr>
+                <w:rFonts w:ascii="Calibri" w:hAnsi="Calibri" w:cs="Calibri"/>
+                <w:sz w:val="22"/>
+                <w:szCs w:val="22"/>
               </w:rPr>
               <w:t>If you want to get your first hello world example with meteor.js, then try this.</w:t>
             </w:r>
@@ -1823,7 +2444,7 @@
                           </pic:cNvPicPr>
                         </pic:nvPicPr>
                         <pic:blipFill>
-                          <a:blip r:embed="rId15">
+                          <a:blip r:embed="rId14">
                             <a:extLst>
                               <a:ext uri="{28A0092B-C50C-407E-A947-70E740481C1C}">
                                 <a14:useLocalDpi xmlns:a14="http://schemas.microsoft.com/office/drawing/2010/main" val="0"/>
@@ -1871,9 +2492,18 @@
                 <w:sz w:val="22"/>
                 <w:szCs w:val="22"/>
               </w:rPr>
-              <w:t xml:space="preserve">Next you can start your browser and go to </w:t>
-            </w:r>
-            <w:hyperlink r:id="rId16" w:history="1">
+              <w:t xml:space="preserve">Next you can start your </w:t>
+            </w:r>
+            <w:proofErr w:type="gramStart"/>
+            <w:r>
+              <w:rPr>
+                <w:rFonts w:ascii="Calibri" w:hAnsi="Calibri" w:cs="Calibri"/>
+                <w:sz w:val="22"/>
+                <w:szCs w:val="22"/>
+              </w:rPr>
+              <w:t xml:space="preserve">browser and go to </w:t>
+            </w:r>
+            <w:hyperlink r:id="rId15" w:history="1">
               <w:r>
                 <w:rPr>
                   <w:rStyle w:val="Hyperlink"/>
@@ -1884,6 +2514,7 @@
                 <w:t>http://localhost:3000</w:t>
               </w:r>
             </w:hyperlink>
+            <w:proofErr w:type="gramEnd"/>
             <w:r>
               <w:rPr>
                 <w:rFonts w:ascii="Calibri" w:hAnsi="Calibri" w:cs="Calibri"/>
@@ -1924,17 +2555,43 @@
                 <w:rFonts w:ascii="Calibri" w:hAnsi="Calibri" w:cs="Calibri"/>
                 <w:sz w:val="22"/>
                 <w:szCs w:val="22"/>
-                <w:lang w:val="nl-NL"/>
-              </w:rPr>
-            </w:pPr>
-            <w:r>
-              <w:rPr>
-                <w:rFonts w:ascii="Calibri" w:hAnsi="Calibri" w:cs="Calibri"/>
-                <w:sz w:val="22"/>
-                <w:szCs w:val="22"/>
-                <w:lang w:val="nl-NL"/>
-              </w:rPr>
-              <w:t>Want to learn to build your first site? Try the meteor todo app (blaze)</w:t>
+              </w:rPr>
+            </w:pPr>
+            <w:proofErr w:type="gramStart"/>
+            <w:r>
+              <w:rPr>
+                <w:rFonts w:ascii="Calibri" w:hAnsi="Calibri" w:cs="Calibri"/>
+                <w:sz w:val="22"/>
+                <w:szCs w:val="22"/>
+              </w:rPr>
+              <w:t>Want to learn to build your first site?</w:t>
+            </w:r>
+            <w:proofErr w:type="gramEnd"/>
+            <w:r>
+              <w:rPr>
+                <w:rFonts w:ascii="Calibri" w:hAnsi="Calibri" w:cs="Calibri"/>
+                <w:sz w:val="22"/>
+                <w:szCs w:val="22"/>
+              </w:rPr>
+              <w:t xml:space="preserve"> Try the meteor </w:t>
+            </w:r>
+            <w:proofErr w:type="spellStart"/>
+            <w:r>
+              <w:rPr>
+                <w:rFonts w:ascii="Calibri" w:hAnsi="Calibri" w:cs="Calibri"/>
+                <w:sz w:val="22"/>
+                <w:szCs w:val="22"/>
+              </w:rPr>
+              <w:t>todo</w:t>
+            </w:r>
+            <w:proofErr w:type="spellEnd"/>
+            <w:r>
+              <w:rPr>
+                <w:rFonts w:ascii="Calibri" w:hAnsi="Calibri" w:cs="Calibri"/>
+                <w:sz w:val="22"/>
+                <w:szCs w:val="22"/>
+              </w:rPr>
+              <w:t xml:space="preserve"> app (blaze)</w:t>
             </w:r>
           </w:p>
         </w:tc>
@@ -1965,7 +2622,7 @@
                 <w:szCs w:val="22"/>
               </w:rPr>
             </w:pPr>
-            <w:hyperlink r:id="rId17" w:history="1">
+            <w:hyperlink r:id="rId16" w:history="1">
               <w:r>
                 <w:rPr>
                   <w:rStyle w:val="Hyperlink"/>
@@ -1973,16 +2630,7 @@
                   <w:sz w:val="22"/>
                   <w:szCs w:val="22"/>
                 </w:rPr>
-                <w:t>https://www.meteor.com/tutoria</w:t>
-              </w:r>
-              <w:r>
-                <w:rPr>
-                  <w:rStyle w:val="Hyperlink"/>
-                  <w:rFonts w:ascii="Calibri" w:hAnsi="Calibri" w:cs="Calibri"/>
-                  <w:sz w:val="22"/>
-                  <w:szCs w:val="22"/>
-                </w:rPr>
-                <w:t>ls/blaze/creating-an-app</w:t>
+                <w:t>https://www.meteor.com/tutorials/blaze/creating-an-app</w:t>
               </w:r>
             </w:hyperlink>
           </w:p>
@@ -2017,17 +2665,69 @@
                 <w:rFonts w:ascii="Calibri" w:hAnsi="Calibri" w:cs="Calibri"/>
                 <w:sz w:val="22"/>
                 <w:szCs w:val="22"/>
-                <w:lang w:val="nl-NL"/>
-              </w:rPr>
-            </w:pPr>
-            <w:r>
-              <w:rPr>
-                <w:rFonts w:ascii="Calibri" w:hAnsi="Calibri" w:cs="Calibri"/>
-                <w:sz w:val="22"/>
-                <w:szCs w:val="22"/>
-                <w:lang w:val="nl-NL"/>
-              </w:rPr>
-              <w:t xml:space="preserve">If you would like to see the end result. Go to a directory on your pc, and execute this code, to create all html, js, and css files for you. </w:t>
+              </w:rPr>
+            </w:pPr>
+            <w:r>
+              <w:rPr>
+                <w:rFonts w:ascii="Calibri" w:hAnsi="Calibri" w:cs="Calibri"/>
+                <w:sz w:val="22"/>
+                <w:szCs w:val="22"/>
+              </w:rPr>
+              <w:t xml:space="preserve">If you would like to see the </w:t>
+            </w:r>
+            <w:proofErr w:type="gramStart"/>
+            <w:r>
+              <w:rPr>
+                <w:rFonts w:ascii="Calibri" w:hAnsi="Calibri" w:cs="Calibri"/>
+                <w:sz w:val="22"/>
+                <w:szCs w:val="22"/>
+              </w:rPr>
+              <w:t>end result</w:t>
+            </w:r>
+            <w:proofErr w:type="gramEnd"/>
+            <w:r>
+              <w:rPr>
+                <w:rFonts w:ascii="Calibri" w:hAnsi="Calibri" w:cs="Calibri"/>
+                <w:sz w:val="22"/>
+                <w:szCs w:val="22"/>
+              </w:rPr>
+              <w:t xml:space="preserve">. Go to a directory on your pc, and execute this code, to create all html, </w:t>
+            </w:r>
+            <w:proofErr w:type="spellStart"/>
+            <w:r>
+              <w:rPr>
+                <w:rFonts w:ascii="Calibri" w:hAnsi="Calibri" w:cs="Calibri"/>
+                <w:sz w:val="22"/>
+                <w:szCs w:val="22"/>
+              </w:rPr>
+              <w:t>js</w:t>
+            </w:r>
+            <w:proofErr w:type="spellEnd"/>
+            <w:r>
+              <w:rPr>
+                <w:rFonts w:ascii="Calibri" w:hAnsi="Calibri" w:cs="Calibri"/>
+                <w:sz w:val="22"/>
+                <w:szCs w:val="22"/>
+              </w:rPr>
+              <w:t xml:space="preserve">, and </w:t>
+            </w:r>
+            <w:proofErr w:type="spellStart"/>
+            <w:r>
+              <w:rPr>
+                <w:rFonts w:ascii="Calibri" w:hAnsi="Calibri" w:cs="Calibri"/>
+                <w:sz w:val="22"/>
+                <w:szCs w:val="22"/>
+              </w:rPr>
+              <w:t>css</w:t>
+            </w:r>
+            <w:proofErr w:type="spellEnd"/>
+            <w:r>
+              <w:rPr>
+                <w:rFonts w:ascii="Calibri" w:hAnsi="Calibri" w:cs="Calibri"/>
+                <w:sz w:val="22"/>
+                <w:szCs w:val="22"/>
+              </w:rPr>
+              <w:t xml:space="preserve"> files for you. </w:t>
             </w:r>
           </w:p>
         </w:tc>
@@ -2064,8 +2764,18 @@
                 <w:sz w:val="22"/>
                 <w:szCs w:val="22"/>
               </w:rPr>
-              <w:t>Meteor create --example todos</w:t>
-            </w:r>
+              <w:t xml:space="preserve">Meteor create --example </w:t>
+            </w:r>
+            <w:proofErr w:type="spellStart"/>
+            <w:r>
+              <w:rPr>
+                <w:rFonts w:ascii="Calibri" w:hAnsi="Calibri" w:cs="Calibri"/>
+                <w:sz w:val="22"/>
+                <w:szCs w:val="22"/>
+              </w:rPr>
+              <w:t>todos</w:t>
+            </w:r>
+            <w:proofErr w:type="spellEnd"/>
           </w:p>
         </w:tc>
       </w:tr>
@@ -2164,7 +2874,6 @@
           <w:color w:val="1E4E79"/>
           <w:sz w:val="32"/>
           <w:szCs w:val="32"/>
-          <w:lang w:val="nl-NL"/>
         </w:rPr>
       </w:pPr>
       <w:r>
@@ -2173,7 +2882,6 @@
           <w:color w:val="1E4E79"/>
           <w:sz w:val="32"/>
           <w:szCs w:val="32"/>
-          <w:lang w:val="nl-NL"/>
         </w:rPr>
         <w:t>Start of Demo tool setup instructions</w:t>
       </w:r>
@@ -2187,7 +2895,6 @@
           <w:rFonts w:ascii="Calibri" w:hAnsi="Calibri" w:cs="Calibri"/>
           <w:sz w:val="22"/>
           <w:szCs w:val="22"/>
-          <w:lang w:val="nl-NL"/>
         </w:rPr>
       </w:pPr>
       <w:r>
@@ -2195,7 +2902,6 @@
           <w:rFonts w:ascii="Calibri" w:hAnsi="Calibri" w:cs="Calibri"/>
           <w:sz w:val="22"/>
           <w:szCs w:val="22"/>
-          <w:lang w:val="nl-NL"/>
         </w:rPr>
         <w:t> </w:t>
       </w:r>
@@ -2212,7 +2918,6 @@
           <w:rFonts w:ascii="Calibri" w:eastAsia="Times New Roman" w:hAnsi="Calibri" w:cs="Calibri"/>
           <w:sz w:val="22"/>
           <w:szCs w:val="22"/>
-          <w:lang w:val="nl-NL"/>
         </w:rPr>
       </w:pPr>
       <w:r>
@@ -2220,9 +2925,26 @@
           <w:rFonts w:ascii="Calibri" w:eastAsia="Times New Roman" w:hAnsi="Calibri" w:cs="Calibri"/>
           <w:sz w:val="22"/>
           <w:szCs w:val="22"/>
-          <w:lang w:val="nl-NL"/>
-        </w:rPr>
-        <w:t>Install MeteorJs from meteor.com (run as administrator)</w:t>
+        </w:rPr>
+        <w:t xml:space="preserve">Install </w:t>
+      </w:r>
+      <w:proofErr w:type="spellStart"/>
+      <w:r>
+        <w:rPr>
+          <w:rFonts w:ascii="Calibri" w:eastAsia="Times New Roman" w:hAnsi="Calibri" w:cs="Calibri"/>
+          <w:sz w:val="22"/>
+          <w:szCs w:val="22"/>
+        </w:rPr>
+        <w:t>MeteorJs</w:t>
+      </w:r>
+      <w:proofErr w:type="spellEnd"/>
+      <w:r>
+        <w:rPr>
+          <w:rFonts w:ascii="Calibri" w:eastAsia="Times New Roman" w:hAnsi="Calibri" w:cs="Calibri"/>
+          <w:sz w:val="22"/>
+          <w:szCs w:val="22"/>
+        </w:rPr>
+        <w:t xml:space="preserve"> from meteor.com (run as administrator)</w:t>
       </w:r>
     </w:p>
     <w:p>
@@ -2262,7 +2984,6 @@
           <w:rFonts w:ascii="Calibri" w:eastAsia="Times New Roman" w:hAnsi="Calibri" w:cs="Calibri"/>
           <w:sz w:val="22"/>
           <w:szCs w:val="22"/>
-          <w:lang w:val="nl-NL"/>
         </w:rPr>
       </w:pPr>
       <w:r>
@@ -2270,18 +2991,50 @@
           <w:rFonts w:ascii="Calibri" w:eastAsia="Times New Roman" w:hAnsi="Calibri" w:cs="Calibri"/>
           <w:sz w:val="22"/>
           <w:szCs w:val="22"/>
-          <w:lang w:val="nl-NL"/>
-        </w:rPr>
-        <w:t xml:space="preserve">Install github (note our repo is </w:t>
-      </w:r>
-      <w:hyperlink r:id="rId18" w:history="1">
+        </w:rPr>
+        <w:t xml:space="preserve">Install </w:t>
+      </w:r>
+      <w:proofErr w:type="spellStart"/>
+      <w:r>
+        <w:rPr>
+          <w:rFonts w:ascii="Calibri" w:eastAsia="Times New Roman" w:hAnsi="Calibri" w:cs="Calibri"/>
+          <w:sz w:val="22"/>
+          <w:szCs w:val="22"/>
+        </w:rPr>
+        <w:t>github</w:t>
+      </w:r>
+      <w:proofErr w:type="spellEnd"/>
+      <w:r>
+        <w:rPr>
+          <w:rFonts w:ascii="Calibri" w:eastAsia="Times New Roman" w:hAnsi="Calibri" w:cs="Calibri"/>
+          <w:sz w:val="22"/>
+          <w:szCs w:val="22"/>
+        </w:rPr>
+        <w:t xml:space="preserve"> </w:t>
+      </w:r>
+      <w:r>
+        <w:rPr>
+          <w:rFonts w:ascii="Calibri" w:eastAsia="Times New Roman" w:hAnsi="Calibri" w:cs="Calibri"/>
+          <w:sz w:val="22"/>
+          <w:szCs w:val="22"/>
+        </w:rPr>
+        <w:t xml:space="preserve">desktop </w:t>
+      </w:r>
+      <w:r>
+        <w:rPr>
+          <w:rFonts w:ascii="Calibri" w:eastAsia="Times New Roman" w:hAnsi="Calibri" w:cs="Calibri"/>
+          <w:sz w:val="22"/>
+          <w:szCs w:val="22"/>
+        </w:rPr>
+        <w:t xml:space="preserve">(note our repo is </w:t>
+      </w:r>
+      <w:hyperlink r:id="rId17" w:history="1">
         <w:r>
           <w:rPr>
             <w:rStyle w:val="Hyperlink"/>
             <w:rFonts w:ascii="Calibri" w:eastAsia="Times New Roman" w:hAnsi="Calibri" w:cs="Calibri"/>
             <w:sz w:val="22"/>
             <w:szCs w:val="22"/>
-            <w:lang w:val="nl-NL"/>
           </w:rPr>
           <w:t>QRSMETEOR</w:t>
         </w:r>
@@ -2291,30 +3044,37 @@
           <w:rFonts w:ascii="Calibri" w:eastAsia="Times New Roman" w:hAnsi="Calibri" w:cs="Calibri"/>
           <w:sz w:val="22"/>
           <w:szCs w:val="22"/>
-          <w:lang w:val="nl-NL"/>
         </w:rPr>
         <w:t xml:space="preserve"> and later on you will also add </w:t>
       </w:r>
-      <w:hyperlink r:id="rId19" w:history="1">
+      <w:hyperlink r:id="rId18" w:history="1">
+        <w:proofErr w:type="spellStart"/>
         <w:r>
           <w:rPr>
             <w:rStyle w:val="Hyperlink"/>
             <w:rFonts w:ascii="Calibri" w:eastAsia="Times New Roman" w:hAnsi="Calibri" w:cs="Calibri"/>
             <w:sz w:val="22"/>
             <w:szCs w:val="22"/>
-            <w:lang w:val="nl-NL"/>
           </w:rPr>
           <w:t>senseWebIntegration</w:t>
         </w:r>
+        <w:proofErr w:type="spellEnd"/>
       </w:hyperlink>
       <w:r>
         <w:rPr>
           <w:rFonts w:ascii="Calibri" w:eastAsia="Times New Roman" w:hAnsi="Calibri" w:cs="Calibri"/>
           <w:sz w:val="22"/>
           <w:szCs w:val="22"/>
-          <w:lang w:val="nl-NL"/>
-        </w:rPr>
-        <w:t xml:space="preserve"> , but we first extract the zip, and then sync. This prevents we have to configure the semantic ui step. So If the demo site looks well, you don't have to configure semantic as described below)</w:t>
+        </w:rPr>
+        <w:t xml:space="preserve"> </w:t>
+      </w:r>
+      <w:r>
+        <w:rPr>
+          <w:rFonts w:ascii="Calibri" w:eastAsia="Times New Roman" w:hAnsi="Calibri" w:cs="Calibri"/>
+          <w:sz w:val="22"/>
+          <w:szCs w:val="22"/>
+        </w:rPr>
+        <w:t>)</w:t>
       </w:r>
     </w:p>
     <w:tbl>
@@ -2366,75 +3126,112 @@
                 <w:rFonts w:ascii="Calibri" w:hAnsi="Calibri" w:cs="Calibri"/>
                 <w:sz w:val="22"/>
                 <w:szCs w:val="22"/>
-                <w:lang w:val="nl-NL"/>
-              </w:rPr>
-            </w:pPr>
-            <w:r>
-              <w:rPr>
-                <w:rFonts w:ascii="Calibri" w:hAnsi="Calibri" w:cs="Calibri"/>
-                <w:sz w:val="22"/>
-                <w:szCs w:val="22"/>
-                <w:lang w:val="nl-NL"/>
-              </w:rPr>
-              <w:t xml:space="preserve">Go to </w:t>
-            </w:r>
-            <w:r>
-              <w:rPr>
-                <w:rFonts w:ascii="Calibri" w:hAnsi="Calibri" w:cs="Calibri"/>
-                <w:sz w:val="22"/>
-                <w:szCs w:val="22"/>
-                <w:lang w:val="nl-NL"/>
-              </w:rPr>
-              <w:t xml:space="preserve">your documents\github folder and extract the </w:t>
-            </w:r>
-            <w:hyperlink r:id="rId20" w:history="1">
-              <w:r>
-                <w:rPr>
-                  <w:rStyle w:val="Hyperlink"/>
-                  <w:rFonts w:ascii="Calibri" w:hAnsi="Calibri" w:cs="Calibri"/>
-                  <w:sz w:val="22"/>
-                  <w:szCs w:val="22"/>
-                  <w:lang w:val="nl-NL"/>
-                </w:rPr>
-                <w:t>zip</w:t>
-              </w:r>
-            </w:hyperlink>
-            <w:r>
-              <w:rPr>
-                <w:rFonts w:ascii="Calibri" w:hAnsi="Calibri" w:cs="Calibri"/>
-                <w:sz w:val="22"/>
-                <w:szCs w:val="22"/>
-                <w:lang w:val="nl-NL"/>
-              </w:rPr>
-              <w:t>. See the folder structure which you should get o</w:t>
-            </w:r>
-            <w:r>
-              <w:rPr>
-                <w:rFonts w:ascii="Calibri" w:hAnsi="Calibri" w:cs="Calibri"/>
-                <w:sz w:val="22"/>
-                <w:szCs w:val="22"/>
-                <w:lang w:val="nl-NL"/>
-              </w:rPr>
-              <w:t>n the right.</w:t>
-            </w:r>
-          </w:p>
-          <w:p>
-            <w:pPr>
-              <w:pStyle w:val="NormalWeb"/>
-              <w:spacing w:before="0" w:beforeAutospacing="0" w:after="0" w:afterAutospacing="0"/>
-              <w:rPr>
-                <w:rFonts w:ascii="Calibri" w:hAnsi="Calibri" w:cs="Calibri"/>
-                <w:sz w:val="22"/>
-                <w:szCs w:val="22"/>
-                <w:lang w:val="nl-NL"/>
-              </w:rPr>
-            </w:pPr>
-            <w:r>
-              <w:rPr>
-                <w:rFonts w:ascii="Calibri" w:hAnsi="Calibri" w:cs="Calibri"/>
-                <w:sz w:val="22"/>
-                <w:szCs w:val="22"/>
-                <w:lang w:val="nl-NL"/>
+              </w:rPr>
+            </w:pPr>
+            <w:r>
+              <w:rPr>
+                <w:rFonts w:ascii="Calibri" w:hAnsi="Calibri" w:cs="Calibri"/>
+                <w:sz w:val="22"/>
+                <w:szCs w:val="22"/>
+              </w:rPr>
+              <w:t>Go to your documents\</w:t>
+            </w:r>
+            <w:proofErr w:type="spellStart"/>
+            <w:r>
+              <w:rPr>
+                <w:rFonts w:ascii="Calibri" w:hAnsi="Calibri" w:cs="Calibri"/>
+                <w:sz w:val="22"/>
+                <w:szCs w:val="22"/>
+              </w:rPr>
+              <w:t>github</w:t>
+            </w:r>
+            <w:proofErr w:type="spellEnd"/>
+            <w:r>
+              <w:rPr>
+                <w:rFonts w:ascii="Calibri" w:hAnsi="Calibri" w:cs="Calibri"/>
+                <w:sz w:val="22"/>
+                <w:szCs w:val="22"/>
+              </w:rPr>
+              <w:t xml:space="preserve"> </w:t>
+            </w:r>
+            <w:r>
+              <w:rPr>
+                <w:rFonts w:ascii="Calibri" w:hAnsi="Calibri" w:cs="Calibri"/>
+                <w:sz w:val="22"/>
+                <w:szCs w:val="22"/>
+              </w:rPr>
+              <w:t xml:space="preserve">and </w:t>
+            </w:r>
+            <w:proofErr w:type="gramStart"/>
+            <w:r>
+              <w:rPr>
+                <w:rFonts w:ascii="Calibri" w:hAnsi="Calibri" w:cs="Calibri"/>
+                <w:sz w:val="22"/>
+                <w:szCs w:val="22"/>
+              </w:rPr>
+              <w:t>sync</w:t>
+            </w:r>
+            <w:proofErr w:type="gramEnd"/>
+            <w:r>
+              <w:rPr>
+                <w:rFonts w:ascii="Calibri" w:hAnsi="Calibri" w:cs="Calibri"/>
+                <w:sz w:val="22"/>
+                <w:szCs w:val="22"/>
+              </w:rPr>
+              <w:t xml:space="preserve"> the </w:t>
+            </w:r>
+            <w:proofErr w:type="spellStart"/>
+            <w:r>
+              <w:rPr>
+                <w:rFonts w:ascii="Calibri" w:hAnsi="Calibri" w:cs="Calibri"/>
+                <w:sz w:val="22"/>
+                <w:szCs w:val="22"/>
+              </w:rPr>
+              <w:t>github</w:t>
+            </w:r>
+            <w:proofErr w:type="spellEnd"/>
+            <w:r>
+              <w:rPr>
+                <w:rFonts w:ascii="Calibri" w:hAnsi="Calibri" w:cs="Calibri"/>
+                <w:sz w:val="22"/>
+                <w:szCs w:val="22"/>
+              </w:rPr>
+              <w:t xml:space="preserve"> repo. In this </w:t>
+            </w:r>
+            <w:proofErr w:type="gramStart"/>
+            <w:r>
+              <w:rPr>
+                <w:rFonts w:ascii="Calibri" w:hAnsi="Calibri" w:cs="Calibri"/>
+                <w:sz w:val="22"/>
+                <w:szCs w:val="22"/>
+              </w:rPr>
+              <w:t>way</w:t>
+            </w:r>
+            <w:proofErr w:type="gramEnd"/>
+            <w:r>
+              <w:rPr>
+                <w:rFonts w:ascii="Calibri" w:hAnsi="Calibri" w:cs="Calibri"/>
+                <w:sz w:val="22"/>
+                <w:szCs w:val="22"/>
+              </w:rPr>
+              <w:t xml:space="preserve"> you always get the most recent version of the site. It should look like the picture on the right.</w:t>
+            </w:r>
+          </w:p>
+          <w:p>
+            <w:pPr>
+              <w:pStyle w:val="NormalWeb"/>
+              <w:spacing w:before="0" w:beforeAutospacing="0" w:after="0" w:afterAutospacing="0"/>
+              <w:rPr>
+                <w:rFonts w:ascii="Calibri" w:hAnsi="Calibri" w:cs="Calibri"/>
+                <w:sz w:val="22"/>
+                <w:szCs w:val="22"/>
+              </w:rPr>
+            </w:pPr>
+            <w:r>
+              <w:rPr>
+                <w:rFonts w:ascii="Calibri" w:hAnsi="Calibri" w:cs="Calibri"/>
+                <w:sz w:val="22"/>
+                <w:szCs w:val="22"/>
               </w:rPr>
               <w:t> </w:t>
             </w:r>
@@ -2484,7 +3281,7 @@
                           </pic:cNvPicPr>
                         </pic:nvPicPr>
                         <pic:blipFill>
-                          <a:blip r:embed="rId21">
+                          <a:blip r:embed="rId19">
                             <a:extLst>
                               <a:ext uri="{28A0092B-C50C-407E-A947-70E740481C1C}">
                                 <a14:useLocalDpi xmlns:a14="http://schemas.microsoft.com/office/drawing/2010/main" val="0"/>
@@ -2568,26 +3365,51 @@
                 <w:rFonts w:ascii="Calibri" w:hAnsi="Calibri" w:cs="Calibri"/>
                 <w:sz w:val="22"/>
                 <w:szCs w:val="22"/>
-                <w:lang w:val="nl-NL"/>
-              </w:rPr>
-            </w:pPr>
-            <w:r>
-              <w:rPr>
-                <w:rFonts w:ascii="Calibri" w:hAnsi="Calibri" w:cs="Calibri"/>
-                <w:sz w:val="22"/>
-                <w:szCs w:val="22"/>
-                <w:lang w:val="nl-NL"/>
+              </w:rPr>
+            </w:pPr>
+            <w:r>
+              <w:rPr>
+                <w:rFonts w:ascii="Calibri" w:hAnsi="Calibri" w:cs="Calibri"/>
+                <w:sz w:val="22"/>
+                <w:szCs w:val="22"/>
+              </w:rPr>
+              <w:t xml:space="preserve">Example: </w:t>
+            </w:r>
+            <w:r>
+              <w:rPr>
+                <w:rFonts w:ascii="Calibri" w:hAnsi="Calibri" w:cs="Calibri"/>
+                <w:sz w:val="22"/>
+                <w:szCs w:val="22"/>
               </w:rPr>
               <w:t xml:space="preserve">Go to </w:t>
             </w:r>
-            <w:r>
-              <w:rPr>
-                <w:rFonts w:ascii="Calibri" w:hAnsi="Calibri" w:cs="Calibri"/>
-                <w:sz w:val="22"/>
-                <w:szCs w:val="22"/>
-                <w:lang w:val="nl-NL"/>
-              </w:rPr>
-              <w:t>github, and select the folder (add option), then press sync</w:t>
+            <w:proofErr w:type="spellStart"/>
+            <w:r>
+              <w:rPr>
+                <w:rFonts w:ascii="Calibri" w:hAnsi="Calibri" w:cs="Calibri"/>
+                <w:sz w:val="22"/>
+                <w:szCs w:val="22"/>
+              </w:rPr>
+              <w:t>github</w:t>
+            </w:r>
+            <w:proofErr w:type="spellEnd"/>
+            <w:r>
+              <w:rPr>
+                <w:rFonts w:ascii="Calibri" w:hAnsi="Calibri" w:cs="Calibri"/>
+                <w:sz w:val="22"/>
+                <w:szCs w:val="22"/>
+              </w:rPr>
+              <w:t xml:space="preserve"> desktop</w:t>
+            </w:r>
+            <w:bookmarkStart w:id="0" w:name="_GoBack"/>
+            <w:bookmarkEnd w:id="0"/>
+            <w:r>
+              <w:rPr>
+                <w:rFonts w:ascii="Calibri" w:hAnsi="Calibri" w:cs="Calibri"/>
+                <w:sz w:val="22"/>
+                <w:szCs w:val="22"/>
+              </w:rPr>
+              <w:t>, and select the folder (add option), then press sync</w:t>
             </w:r>
           </w:p>
         </w:tc>
@@ -2635,7 +3457,7 @@
                           </pic:cNvPicPr>
                         </pic:nvPicPr>
                         <pic:blipFill>
-                          <a:blip r:embed="rId22" cstate="print">
+                          <a:blip r:embed="rId20" cstate="print">
                             <a:extLst>
                               <a:ext uri="{28A0092B-C50C-407E-A947-70E740481C1C}">
                                 <a14:useLocalDpi xmlns:a14="http://schemas.microsoft.com/office/drawing/2010/main" val="0"/>
@@ -2745,7 +3567,6 @@
           <w:color w:val="1E4E79"/>
           <w:sz w:val="32"/>
           <w:szCs w:val="32"/>
-          <w:lang w:val="nl-NL"/>
         </w:rPr>
       </w:pPr>
       <w:r>
@@ -2754,7 +3575,6 @@
           <w:color w:val="1E4E79"/>
           <w:sz w:val="32"/>
           <w:szCs w:val="32"/>
-          <w:lang w:val="nl-NL"/>
         </w:rPr>
         <w:t>Environment variables</w:t>
       </w:r>
@@ -2769,7 +3589,6 @@
           <w:color w:val="2E75B5"/>
           <w:sz w:val="28"/>
           <w:szCs w:val="28"/>
-          <w:lang w:val="nl-NL"/>
         </w:rPr>
       </w:pPr>
       <w:r>
@@ -2778,7 +3597,6 @@
           <w:color w:val="2E75B5"/>
           <w:sz w:val="28"/>
           <w:szCs w:val="28"/>
-          <w:lang w:val="nl-NL"/>
         </w:rPr>
         <w:t>QRS Meteor</w:t>
       </w:r>
@@ -2792,7 +3610,6 @@
           <w:rFonts w:ascii="Calibri" w:hAnsi="Calibri" w:cs="Calibri"/>
           <w:sz w:val="22"/>
           <w:szCs w:val="22"/>
-          <w:lang w:val="nl-NL"/>
         </w:rPr>
       </w:pPr>
       <w:r>
@@ -2800,18 +3617,34 @@
           <w:rFonts w:ascii="Calibri" w:hAnsi="Calibri" w:cs="Calibri"/>
           <w:sz w:val="22"/>
           <w:szCs w:val="22"/>
-          <w:lang w:val="nl-NL"/>
-        </w:rPr>
-        <w:t xml:space="preserve">After meteor starts up using the bat file,  it needs to know where Sense is, we configure this using the </w:t>
-      </w:r>
-      <w:hyperlink r:id="rId23" w:history="1">
+        </w:rPr>
+        <w:t>After meteor starts up using the bat file</w:t>
+      </w:r>
+      <w:proofErr w:type="gramStart"/>
+      <w:r>
+        <w:rPr>
+          <w:rFonts w:ascii="Calibri" w:hAnsi="Calibri" w:cs="Calibri"/>
+          <w:sz w:val="22"/>
+          <w:szCs w:val="22"/>
+        </w:rPr>
+        <w:t>,  it</w:t>
+      </w:r>
+      <w:proofErr w:type="gramEnd"/>
+      <w:r>
+        <w:rPr>
+          <w:rFonts w:ascii="Calibri" w:hAnsi="Calibri" w:cs="Calibri"/>
+          <w:sz w:val="22"/>
+          <w:szCs w:val="22"/>
+        </w:rPr>
+        <w:t xml:space="preserve"> needs to know where Sense is, we configure this using the </w:t>
+      </w:r>
+      <w:hyperlink r:id="rId21" w:history="1">
         <w:r>
           <w:rPr>
             <w:rStyle w:val="Hyperlink"/>
             <w:rFonts w:ascii="Calibri" w:hAnsi="Calibri" w:cs="Calibri"/>
             <w:sz w:val="22"/>
             <w:szCs w:val="22"/>
-            <w:lang w:val="nl-NL"/>
           </w:rPr>
           <w:t>variables</w:t>
         </w:r>
@@ -2821,9 +3654,44 @@
           <w:rFonts w:ascii="Calibri" w:hAnsi="Calibri" w:cs="Calibri"/>
           <w:sz w:val="22"/>
           <w:szCs w:val="22"/>
-          <w:lang w:val="nl-NL"/>
-        </w:rPr>
-        <w:t xml:space="preserve"> in settings-development.json or settings-production.json files. This is the main file that configures the host and ports of Qlik Sense etc.</w:t>
+        </w:rPr>
+        <w:t xml:space="preserve"> in settings-</w:t>
+      </w:r>
+      <w:proofErr w:type="spellStart"/>
+      <w:r>
+        <w:rPr>
+          <w:rFonts w:ascii="Calibri" w:hAnsi="Calibri" w:cs="Calibri"/>
+          <w:sz w:val="22"/>
+          <w:szCs w:val="22"/>
+        </w:rPr>
+        <w:t>development.json</w:t>
+      </w:r>
+      <w:proofErr w:type="spellEnd"/>
+      <w:r>
+        <w:rPr>
+          <w:rFonts w:ascii="Calibri" w:hAnsi="Calibri" w:cs="Calibri"/>
+          <w:sz w:val="22"/>
+          <w:szCs w:val="22"/>
+        </w:rPr>
+        <w:t xml:space="preserve"> or settings-</w:t>
+      </w:r>
+      <w:proofErr w:type="spellStart"/>
+      <w:r>
+        <w:rPr>
+          <w:rFonts w:ascii="Calibri" w:hAnsi="Calibri" w:cs="Calibri"/>
+          <w:sz w:val="22"/>
+          <w:szCs w:val="22"/>
+        </w:rPr>
+        <w:t>production.json</w:t>
+      </w:r>
+      <w:proofErr w:type="spellEnd"/>
+      <w:r>
+        <w:rPr>
+          <w:rFonts w:ascii="Calibri" w:hAnsi="Calibri" w:cs="Calibri"/>
+          <w:sz w:val="22"/>
+          <w:szCs w:val="22"/>
+        </w:rPr>
+        <w:t xml:space="preserve"> files. This is the main file that configures the host and ports of Qlik Sense etc.</w:t>
       </w:r>
     </w:p>
     <w:p>
@@ -2835,7 +3703,6 @@
           <w:rFonts w:ascii="Calibri" w:hAnsi="Calibri" w:cs="Calibri"/>
           <w:sz w:val="22"/>
           <w:szCs w:val="22"/>
-          <w:lang w:val="nl-NL"/>
         </w:rPr>
       </w:pPr>
       <w:r>
@@ -2843,7 +3710,6 @@
           <w:rFonts w:ascii="Calibri" w:hAnsi="Calibri" w:cs="Calibri"/>
           <w:sz w:val="22"/>
           <w:szCs w:val="22"/>
-          <w:lang w:val="nl-NL"/>
         </w:rPr>
         <w:t> </w:t>
       </w:r>
@@ -3025,7 +3891,27 @@
                 <w:szCs w:val="22"/>
                 <w:lang w:val="x-none"/>
               </w:rPr>
-              <w:t>The host of the qlik sense server</w:t>
+              <w:t xml:space="preserve">The host of the </w:t>
+            </w:r>
+            <w:proofErr w:type="spellStart"/>
+            <w:r>
+              <w:rPr>
+                <w:rFonts w:ascii="Calibri" w:hAnsi="Calibri" w:cs="Calibri"/>
+                <w:sz w:val="22"/>
+                <w:szCs w:val="22"/>
+                <w:lang w:val="x-none"/>
+              </w:rPr>
+              <w:t>qlik</w:t>
+            </w:r>
+            <w:proofErr w:type="spellEnd"/>
+            <w:r>
+              <w:rPr>
+                <w:rFonts w:ascii="Calibri" w:hAnsi="Calibri" w:cs="Calibri"/>
+                <w:sz w:val="22"/>
+                <w:szCs w:val="22"/>
+                <w:lang w:val="x-none"/>
+              </w:rPr>
+              <w:t xml:space="preserve"> sense server</w:t>
             </w:r>
           </w:p>
         </w:tc>
@@ -3108,7 +3994,27 @@
                 <w:szCs w:val="22"/>
                 <w:lang w:val="x-none"/>
               </w:rPr>
-              <w:t>Port of qlik sense</w:t>
+              <w:t xml:space="preserve">Port of </w:t>
+            </w:r>
+            <w:proofErr w:type="spellStart"/>
+            <w:r>
+              <w:rPr>
+                <w:rFonts w:ascii="Calibri" w:hAnsi="Calibri" w:cs="Calibri"/>
+                <w:sz w:val="22"/>
+                <w:szCs w:val="22"/>
+                <w:lang w:val="x-none"/>
+              </w:rPr>
+              <w:t>qlik</w:t>
+            </w:r>
+            <w:proofErr w:type="spellEnd"/>
+            <w:r>
+              <w:rPr>
+                <w:rFonts w:ascii="Calibri" w:hAnsi="Calibri" w:cs="Calibri"/>
+                <w:sz w:val="22"/>
+                <w:szCs w:val="22"/>
+                <w:lang w:val="x-none"/>
+              </w:rPr>
+              <w:t xml:space="preserve"> sense</w:t>
             </w:r>
           </w:p>
         </w:tc>
@@ -3144,6 +4050,7 @@
                 <w:szCs w:val="22"/>
               </w:rPr>
             </w:pPr>
+            <w:proofErr w:type="spellStart"/>
             <w:r>
               <w:rPr>
                 <w:rFonts w:ascii="Calibri" w:hAnsi="Calibri" w:cs="Calibri"/>
@@ -3152,6 +4059,7 @@
               </w:rPr>
               <w:t>virtualProxyClientUsage</w:t>
             </w:r>
+            <w:proofErr w:type="spellEnd"/>
           </w:p>
         </w:tc>
         <w:tc>
@@ -3225,6 +4133,7 @@
                 <w:szCs w:val="22"/>
               </w:rPr>
             </w:pPr>
+            <w:proofErr w:type="spellStart"/>
             <w:r>
               <w:rPr>
                 <w:rFonts w:ascii="Calibri" w:hAnsi="Calibri" w:cs="Calibri"/>
@@ -3233,6 +4142,7 @@
               </w:rPr>
               <w:t>webIntegrationHost</w:t>
             </w:r>
+            <w:proofErr w:type="spellEnd"/>
           </w:p>
         </w:tc>
         <w:tc>
@@ -3270,8 +4180,9 @@
                 <w:szCs w:val="22"/>
                 <w:lang w:val="x-none"/>
               </w:rPr>
-              <w:t>Where does the M</w:t>
-            </w:r>
+              <w:t xml:space="preserve">Where does the Meteor </w:t>
+            </w:r>
+            <w:proofErr w:type="spellStart"/>
             <w:r>
               <w:rPr>
                 <w:rFonts w:ascii="Calibri" w:hAnsi="Calibri" w:cs="Calibri"/>
@@ -3279,7 +4190,17 @@
                 <w:szCs w:val="22"/>
                 <w:lang w:val="x-none"/>
               </w:rPr>
-              <w:t>eteor webintegration run? Normally on the same host as Meteor QRS</w:t>
+              <w:t>webintegration</w:t>
+            </w:r>
+            <w:proofErr w:type="spellEnd"/>
+            <w:r>
+              <w:rPr>
+                <w:rFonts w:ascii="Calibri" w:hAnsi="Calibri" w:cs="Calibri"/>
+                <w:sz w:val="22"/>
+                <w:szCs w:val="22"/>
+                <w:lang w:val="x-none"/>
+              </w:rPr>
+              <w:t xml:space="preserve"> run? Normally on the same host as Meteor QRS</w:t>
             </w:r>
           </w:p>
         </w:tc>
@@ -3315,6 +4236,7 @@
                 <w:szCs w:val="22"/>
               </w:rPr>
             </w:pPr>
+            <w:proofErr w:type="spellStart"/>
             <w:r>
               <w:rPr>
                 <w:rFonts w:ascii="Calibri" w:hAnsi="Calibri" w:cs="Calibri"/>
@@ -3323,6 +4245,7 @@
               </w:rPr>
               <w:t>webIntegrationDemoPort</w:t>
             </w:r>
+            <w:proofErr w:type="spellEnd"/>
           </w:p>
         </w:tc>
         <w:tc>
@@ -3360,7 +4283,27 @@
                 <w:szCs w:val="22"/>
                 <w:lang w:val="x-none"/>
               </w:rPr>
-              <w:t>The port you specifify in the web integration startup.bat file</w:t>
+              <w:t xml:space="preserve">The port you </w:t>
+            </w:r>
+            <w:proofErr w:type="spellStart"/>
+            <w:r>
+              <w:rPr>
+                <w:rFonts w:ascii="Calibri" w:hAnsi="Calibri" w:cs="Calibri"/>
+                <w:sz w:val="22"/>
+                <w:szCs w:val="22"/>
+                <w:lang w:val="x-none"/>
+              </w:rPr>
+              <w:t>specifify</w:t>
+            </w:r>
+            <w:proofErr w:type="spellEnd"/>
+            <w:r>
+              <w:rPr>
+                <w:rFonts w:ascii="Calibri" w:hAnsi="Calibri" w:cs="Calibri"/>
+                <w:sz w:val="22"/>
+                <w:szCs w:val="22"/>
+                <w:lang w:val="x-none"/>
+              </w:rPr>
+              <w:t xml:space="preserve"> in the web integration startup.bat file</w:t>
             </w:r>
           </w:p>
         </w:tc>
@@ -3396,6 +4339,7 @@
                 <w:szCs w:val="22"/>
               </w:rPr>
             </w:pPr>
+            <w:proofErr w:type="spellStart"/>
             <w:r>
               <w:rPr>
                 <w:rFonts w:ascii="Calibri" w:hAnsi="Calibri" w:cs="Calibri"/>
@@ -3404,6 +4348,7 @@
               </w:rPr>
               <w:t>templateAppId</w:t>
             </w:r>
+            <w:proofErr w:type="spellEnd"/>
           </w:p>
         </w:tc>
         <w:tc>
@@ -3441,7 +4386,47 @@
                 <w:szCs w:val="22"/>
                 <w:lang w:val="x-none"/>
               </w:rPr>
-              <w:t>This is the guid of the runkeeper after you have imported into Sense.</w:t>
+              <w:t xml:space="preserve">This is the </w:t>
+            </w:r>
+            <w:proofErr w:type="spellStart"/>
+            <w:r>
+              <w:rPr>
+                <w:rFonts w:ascii="Calibri" w:hAnsi="Calibri" w:cs="Calibri"/>
+                <w:sz w:val="22"/>
+                <w:szCs w:val="22"/>
+                <w:lang w:val="x-none"/>
+              </w:rPr>
+              <w:t>guid</w:t>
+            </w:r>
+            <w:proofErr w:type="spellEnd"/>
+            <w:r>
+              <w:rPr>
+                <w:rFonts w:ascii="Calibri" w:hAnsi="Calibri" w:cs="Calibri"/>
+                <w:sz w:val="22"/>
+                <w:szCs w:val="22"/>
+                <w:lang w:val="x-none"/>
+              </w:rPr>
+              <w:t xml:space="preserve"> of the </w:t>
+            </w:r>
+            <w:proofErr w:type="spellStart"/>
+            <w:r>
+              <w:rPr>
+                <w:rFonts w:ascii="Calibri" w:hAnsi="Calibri" w:cs="Calibri"/>
+                <w:sz w:val="22"/>
+                <w:szCs w:val="22"/>
+                <w:lang w:val="x-none"/>
+              </w:rPr>
+              <w:t>runkeeper</w:t>
+            </w:r>
+            <w:proofErr w:type="spellEnd"/>
+            <w:r>
+              <w:rPr>
+                <w:rFonts w:ascii="Calibri" w:hAnsi="Calibri" w:cs="Calibri"/>
+                <w:sz w:val="22"/>
+                <w:szCs w:val="22"/>
+                <w:lang w:val="x-none"/>
+              </w:rPr>
+              <w:t xml:space="preserve"> after you have imported into Sense.</w:t>
             </w:r>
           </w:p>
         </w:tc>
@@ -3485,6 +4470,7 @@
               </w:rPr>
               <w:t xml:space="preserve">UDC and </w:t>
             </w:r>
+            <w:proofErr w:type="spellStart"/>
             <w:r>
               <w:rPr>
                 <w:rFonts w:ascii="Calibri" w:hAnsi="Calibri" w:cs="Calibri"/>
@@ -3493,6 +4479,7 @@
               </w:rPr>
               <w:t>userdirectory</w:t>
             </w:r>
+            <w:proofErr w:type="spellEnd"/>
           </w:p>
         </w:tc>
         <w:tc>
@@ -3530,7 +4517,27 @@
                 <w:szCs w:val="22"/>
                 <w:lang w:val="x-none"/>
               </w:rPr>
-              <w:t>You make a user Qlik in Qlik Sense. This user belongs to a UDC, normally the computername, update it everywhere</w:t>
+              <w:t xml:space="preserve">You make a user Qlik in Qlik Sense. This user belongs to a UDC, normally the </w:t>
+            </w:r>
+            <w:proofErr w:type="spellStart"/>
+            <w:r>
+              <w:rPr>
+                <w:rFonts w:ascii="Calibri" w:hAnsi="Calibri" w:cs="Calibri"/>
+                <w:sz w:val="22"/>
+                <w:szCs w:val="22"/>
+                <w:lang w:val="x-none"/>
+              </w:rPr>
+              <w:t>computername</w:t>
+            </w:r>
+            <w:proofErr w:type="spellEnd"/>
+            <w:r>
+              <w:rPr>
+                <w:rFonts w:ascii="Calibri" w:hAnsi="Calibri" w:cs="Calibri"/>
+                <w:sz w:val="22"/>
+                <w:szCs w:val="22"/>
+                <w:lang w:val="x-none"/>
+              </w:rPr>
+              <w:t>, update it everywhere</w:t>
             </w:r>
           </w:p>
         </w:tc>
@@ -3572,8 +4579,18 @@
                 <w:sz w:val="22"/>
                 <w:szCs w:val="22"/>
               </w:rPr>
-              <w:t>Google and facebook</w:t>
-            </w:r>
+              <w:t xml:space="preserve">Google and </w:t>
+            </w:r>
+            <w:proofErr w:type="spellStart"/>
+            <w:r>
+              <w:rPr>
+                <w:rFonts w:ascii="Calibri" w:hAnsi="Calibri" w:cs="Calibri"/>
+                <w:sz w:val="22"/>
+                <w:szCs w:val="22"/>
+              </w:rPr>
+              <w:t>facebook</w:t>
+            </w:r>
+            <w:proofErr w:type="spellEnd"/>
           </w:p>
         </w:tc>
         <w:tc>
@@ -3611,16 +4628,7 @@
                 <w:szCs w:val="22"/>
                 <w:lang w:val="x-none"/>
               </w:rPr>
-              <w:t>Enter your API credentials if you want to use google auth. Otherwise disable the packages in (put a # in fron</w:t>
-            </w:r>
-            <w:r>
-              <w:rPr>
-                <w:rFonts w:ascii="Calibri" w:hAnsi="Calibri" w:cs="Calibri"/>
-                <w:sz w:val="22"/>
-                <w:szCs w:val="22"/>
-                <w:lang w:val="x-none"/>
-              </w:rPr>
-              <w:t>t of it)</w:t>
+              <w:t>Enter your API credentials if you want to use google auth. Otherwise disable the packages in (put a # in front of it)</w:t>
             </w:r>
           </w:p>
           <w:p>
@@ -3650,7 +4658,7 @@
                           </pic:cNvPicPr>
                         </pic:nvPicPr>
                         <pic:blipFill>
-                          <a:blip r:embed="rId24" cstate="print">
+                          <a:blip r:embed="rId22" cstate="print">
                             <a:extLst>
                               <a:ext uri="{28A0092B-C50C-407E-A947-70E740481C1C}">
                                 <a14:useLocalDpi xmlns:a14="http://schemas.microsoft.com/office/drawing/2010/main" val="0"/>
@@ -3790,7 +4798,7 @@
                           </pic:cNvPicPr>
                         </pic:nvPicPr>
                         <pic:blipFill>
-                          <a:blip r:embed="rId25" cstate="print">
+                          <a:blip r:embed="rId23" cstate="print">
                             <a:extLst>
                               <a:ext uri="{28A0092B-C50C-407E-A947-70E740481C1C}">
                                 <a14:useLocalDpi xmlns:a14="http://schemas.microsoft.com/office/drawing/2010/main" val="0"/>
@@ -3919,16 +4927,36 @@
                 <w:sz w:val="22"/>
                 <w:szCs w:val="22"/>
               </w:rPr>
-              <w:t>See settings-development - example.json in the</w:t>
-            </w:r>
-            <w:r>
-              <w:rPr>
-                <w:rFonts w:ascii="Calibri" w:hAnsi="Calibri" w:cs="Calibri"/>
-                <w:sz w:val="22"/>
-                <w:szCs w:val="22"/>
-              </w:rPr>
-              <w:t xml:space="preserve"> project root in github</w:t>
-            </w:r>
+              <w:t xml:space="preserve">See settings-development - </w:t>
+            </w:r>
+            <w:proofErr w:type="spellStart"/>
+            <w:r>
+              <w:rPr>
+                <w:rFonts w:ascii="Calibri" w:hAnsi="Calibri" w:cs="Calibri"/>
+                <w:sz w:val="22"/>
+                <w:szCs w:val="22"/>
+              </w:rPr>
+              <w:t>example.json</w:t>
+            </w:r>
+            <w:proofErr w:type="spellEnd"/>
+            <w:r>
+              <w:rPr>
+                <w:rFonts w:ascii="Calibri" w:hAnsi="Calibri" w:cs="Calibri"/>
+                <w:sz w:val="22"/>
+                <w:szCs w:val="22"/>
+              </w:rPr>
+              <w:t xml:space="preserve"> in the project root in </w:t>
+            </w:r>
+            <w:proofErr w:type="spellStart"/>
+            <w:r>
+              <w:rPr>
+                <w:rFonts w:ascii="Calibri" w:hAnsi="Calibri" w:cs="Calibri"/>
+                <w:sz w:val="22"/>
+                <w:szCs w:val="22"/>
+              </w:rPr>
+              <w:t>github</w:t>
+            </w:r>
+            <w:proofErr w:type="spellEnd"/>
           </w:p>
         </w:tc>
       </w:tr>
@@ -3963,7 +4991,6 @@
           <w:color w:val="1E4E79"/>
           <w:sz w:val="32"/>
           <w:szCs w:val="32"/>
-          <w:lang w:val="nl-NL"/>
         </w:rPr>
       </w:pPr>
       <w:r>
@@ -3972,7 +4999,6 @@
           <w:color w:val="1E4E79"/>
           <w:sz w:val="32"/>
           <w:szCs w:val="32"/>
-          <w:lang w:val="nl-NL"/>
         </w:rPr>
         <w:t> </w:t>
       </w:r>
@@ -3987,7 +5013,6 @@
           <w:color w:val="1E4E79"/>
           <w:sz w:val="32"/>
           <w:szCs w:val="32"/>
-          <w:lang w:val="nl-NL"/>
         </w:rPr>
       </w:pPr>
       <w:r>
@@ -3996,7 +5021,6 @@
           <w:color w:val="1E4E79"/>
           <w:sz w:val="32"/>
           <w:szCs w:val="32"/>
-          <w:lang w:val="nl-NL"/>
         </w:rPr>
         <w:t> </w:t>
       </w:r>
@@ -4011,19 +5035,19 @@
           <w:color w:val="1E4E79"/>
           <w:sz w:val="32"/>
           <w:szCs w:val="32"/>
-          <w:lang w:val="nl-NL"/>
         </w:rPr>
       </w:pPr>
+      <w:proofErr w:type="gramStart"/>
       <w:r>
         <w:rPr>
           <w:rFonts w:ascii="Calibri" w:hAnsi="Calibri" w:cs="Calibri"/>
           <w:color w:val="1E4E79"/>
           <w:sz w:val="32"/>
           <w:szCs w:val="32"/>
-          <w:lang w:val="nl-NL"/>
         </w:rPr>
         <w:t>Setup web integration Meteor server</w:t>
       </w:r>
+      <w:proofErr w:type="gramEnd"/>
     </w:p>
     <w:p>
       <w:pPr>
@@ -4034,17 +5058,15 @@
           <w:rFonts w:ascii="Calibri" w:hAnsi="Calibri" w:cs="Calibri"/>
           <w:sz w:val="22"/>
           <w:szCs w:val="22"/>
-          <w:lang w:val="nl-NL"/>
         </w:rPr>
       </w:pPr>
-      <w:hyperlink r:id="rId26" w:history="1">
+      <w:hyperlink r:id="rId24" w:history="1">
         <w:r>
           <w:rPr>
             <w:rStyle w:val="Hyperlink"/>
             <w:rFonts w:ascii="Calibri" w:hAnsi="Calibri" w:cs="Calibri"/>
             <w:sz w:val="22"/>
             <w:szCs w:val="22"/>
-            <w:lang w:val="nl-NL"/>
           </w:rPr>
           <w:t>Clone</w:t>
         </w:r>
@@ -4054,9 +5076,44 @@
           <w:rFonts w:ascii="Calibri" w:hAnsi="Calibri" w:cs="Calibri"/>
           <w:sz w:val="22"/>
           <w:szCs w:val="22"/>
-          <w:lang w:val="nl-NL"/>
-        </w:rPr>
-        <w:t xml:space="preserve"> sense web integration github to your github folder (</w:t>
+        </w:rPr>
+        <w:t xml:space="preserve"> sense web integration </w:t>
+      </w:r>
+      <w:proofErr w:type="spellStart"/>
+      <w:r>
+        <w:rPr>
+          <w:rFonts w:ascii="Calibri" w:hAnsi="Calibri" w:cs="Calibri"/>
+          <w:sz w:val="22"/>
+          <w:szCs w:val="22"/>
+        </w:rPr>
+        <w:t>github</w:t>
+      </w:r>
+      <w:proofErr w:type="spellEnd"/>
+      <w:r>
+        <w:rPr>
+          <w:rFonts w:ascii="Calibri" w:hAnsi="Calibri" w:cs="Calibri"/>
+          <w:sz w:val="22"/>
+          <w:szCs w:val="22"/>
+        </w:rPr>
+        <w:t xml:space="preserve"> to your </w:t>
+      </w:r>
+      <w:proofErr w:type="spellStart"/>
+      <w:r>
+        <w:rPr>
+          <w:rFonts w:ascii="Calibri" w:hAnsi="Calibri" w:cs="Calibri"/>
+          <w:sz w:val="22"/>
+          <w:szCs w:val="22"/>
+        </w:rPr>
+        <w:t>github</w:t>
+      </w:r>
+      <w:proofErr w:type="spellEnd"/>
+      <w:r>
+        <w:rPr>
+          <w:rFonts w:ascii="Calibri" w:hAnsi="Calibri" w:cs="Calibri"/>
+          <w:sz w:val="22"/>
+          <w:szCs w:val="22"/>
+        </w:rPr>
+        <w:t xml:space="preserve"> folder (</w:t>
       </w:r>
       <w:r>
         <w:rPr>
@@ -4064,7 +5121,6 @@
           <w:color w:val="FF0000"/>
           <w:sz w:val="22"/>
           <w:szCs w:val="22"/>
-          <w:lang w:val="nl-NL"/>
         </w:rPr>
         <w:t>make sure you use the standard location, in your documents folder</w:t>
       </w:r>
@@ -4073,7 +5129,6 @@
           <w:rFonts w:ascii="Calibri" w:hAnsi="Calibri" w:cs="Calibri"/>
           <w:sz w:val="22"/>
           <w:szCs w:val="22"/>
-          <w:lang w:val="nl-NL"/>
         </w:rPr>
         <w:t>)</w:t>
       </w:r>
@@ -4088,7 +5143,6 @@
           <w:color w:val="2E75B5"/>
           <w:sz w:val="28"/>
           <w:szCs w:val="28"/>
-          <w:lang w:val="nl-NL"/>
         </w:rPr>
       </w:pPr>
       <w:r>
@@ -4097,7 +5151,6 @@
           <w:color w:val="2E75B5"/>
           <w:sz w:val="28"/>
           <w:szCs w:val="28"/>
-          <w:lang w:val="nl-NL"/>
         </w:rPr>
         <w:t> </w:t>
       </w:r>
@@ -4112,7 +5165,6 @@
           <w:color w:val="2E75B5"/>
           <w:sz w:val="28"/>
           <w:szCs w:val="28"/>
-          <w:lang w:val="nl-NL"/>
         </w:rPr>
       </w:pPr>
       <w:r>
@@ -4121,10 +5173,20 @@
           <w:color w:val="2E75B5"/>
           <w:sz w:val="28"/>
           <w:szCs w:val="28"/>
-          <w:lang w:val="nl-NL"/>
-        </w:rPr>
-        <w:t>Web integration settings.json</w:t>
-      </w:r>
+        </w:rPr>
+        <w:t xml:space="preserve">Web integration </w:t>
+      </w:r>
+      <w:proofErr w:type="spellStart"/>
+      <w:r>
+        <w:rPr>
+          <w:rFonts w:ascii="Calibri" w:hAnsi="Calibri" w:cs="Calibri"/>
+          <w:color w:val="2E75B5"/>
+          <w:sz w:val="28"/>
+          <w:szCs w:val="28"/>
+        </w:rPr>
+        <w:t>settings.json</w:t>
+      </w:r>
+      <w:proofErr w:type="spellEnd"/>
     </w:p>
     <w:p>
       <w:pPr>
@@ -4135,7 +5197,6 @@
           <w:rFonts w:ascii="Calibri" w:hAnsi="Calibri" w:cs="Calibri"/>
           <w:sz w:val="22"/>
           <w:szCs w:val="22"/>
-          <w:lang w:val="nl-NL"/>
         </w:rPr>
       </w:pPr>
       <w:r>
@@ -4143,9 +5204,54 @@
           <w:rFonts w:ascii="Calibri" w:hAnsi="Calibri" w:cs="Calibri"/>
           <w:sz w:val="22"/>
           <w:szCs w:val="22"/>
-          <w:lang w:val="nl-NL"/>
-        </w:rPr>
-        <w:t>If you start sensewebintegration  make sure you meter run &lt;name of your settings file.json&gt;.</w:t>
+        </w:rPr>
+        <w:t xml:space="preserve">If you start </w:t>
+      </w:r>
+      <w:proofErr w:type="spellStart"/>
+      <w:proofErr w:type="gramStart"/>
+      <w:r>
+        <w:rPr>
+          <w:rFonts w:ascii="Calibri" w:hAnsi="Calibri" w:cs="Calibri"/>
+          <w:sz w:val="22"/>
+          <w:szCs w:val="22"/>
+        </w:rPr>
+        <w:t>sensewebintegration</w:t>
+      </w:r>
+      <w:proofErr w:type="spellEnd"/>
+      <w:r>
+        <w:rPr>
+          <w:rFonts w:ascii="Calibri" w:hAnsi="Calibri" w:cs="Calibri"/>
+          <w:sz w:val="22"/>
+          <w:szCs w:val="22"/>
+        </w:rPr>
+        <w:t xml:space="preserve">  make</w:t>
+      </w:r>
+      <w:proofErr w:type="gramEnd"/>
+      <w:r>
+        <w:rPr>
+          <w:rFonts w:ascii="Calibri" w:hAnsi="Calibri" w:cs="Calibri"/>
+          <w:sz w:val="22"/>
+          <w:szCs w:val="22"/>
+        </w:rPr>
+        <w:t xml:space="preserve"> sure you meter run &lt;name of your settings </w:t>
+      </w:r>
+      <w:proofErr w:type="spellStart"/>
+      <w:r>
+        <w:rPr>
+          <w:rFonts w:ascii="Calibri" w:hAnsi="Calibri" w:cs="Calibri"/>
+          <w:sz w:val="22"/>
+          <w:szCs w:val="22"/>
+        </w:rPr>
+        <w:t>file.json</w:t>
+      </w:r>
+      <w:proofErr w:type="spellEnd"/>
+      <w:r>
+        <w:rPr>
+          <w:rFonts w:ascii="Calibri" w:hAnsi="Calibri" w:cs="Calibri"/>
+          <w:sz w:val="22"/>
+          <w:szCs w:val="22"/>
+        </w:rPr>
+        <w:t>&gt;.</w:t>
       </w:r>
     </w:p>
     <w:p>
@@ -4157,7 +5263,6 @@
           <w:rFonts w:ascii="Calibri" w:hAnsi="Calibri" w:cs="Calibri"/>
           <w:sz w:val="22"/>
           <w:szCs w:val="22"/>
-          <w:lang w:val="nl-NL"/>
         </w:rPr>
       </w:pPr>
       <w:r>
@@ -4165,7 +5270,6 @@
           <w:rFonts w:ascii="Calibri" w:hAnsi="Calibri" w:cs="Calibri"/>
           <w:sz w:val="22"/>
           <w:szCs w:val="22"/>
-          <w:lang w:val="nl-NL"/>
         </w:rPr>
         <w:t> </w:t>
       </w:r>
@@ -4267,7 +5371,47 @@
                 <w:szCs w:val="22"/>
                 <w:lang w:val="x-none"/>
               </w:rPr>
-              <w:t>See settings-example.json file in the project root in github.</w:t>
+              <w:t>See settings-</w:t>
+            </w:r>
+            <w:proofErr w:type="spellStart"/>
+            <w:r>
+              <w:rPr>
+                <w:rFonts w:ascii="Calibri" w:hAnsi="Calibri" w:cs="Calibri"/>
+                <w:sz w:val="22"/>
+                <w:szCs w:val="22"/>
+                <w:lang w:val="x-none"/>
+              </w:rPr>
+              <w:t>example.json</w:t>
+            </w:r>
+            <w:proofErr w:type="spellEnd"/>
+            <w:r>
+              <w:rPr>
+                <w:rFonts w:ascii="Calibri" w:hAnsi="Calibri" w:cs="Calibri"/>
+                <w:sz w:val="22"/>
+                <w:szCs w:val="22"/>
+                <w:lang w:val="x-none"/>
+              </w:rPr>
+              <w:t xml:space="preserve"> file in the project root in </w:t>
+            </w:r>
+            <w:proofErr w:type="spellStart"/>
+            <w:r>
+              <w:rPr>
+                <w:rFonts w:ascii="Calibri" w:hAnsi="Calibri" w:cs="Calibri"/>
+                <w:sz w:val="22"/>
+                <w:szCs w:val="22"/>
+                <w:lang w:val="x-none"/>
+              </w:rPr>
+              <w:t>github</w:t>
+            </w:r>
+            <w:proofErr w:type="spellEnd"/>
+            <w:r>
+              <w:rPr>
+                <w:rFonts w:ascii="Calibri" w:hAnsi="Calibri" w:cs="Calibri"/>
+                <w:sz w:val="22"/>
+                <w:szCs w:val="22"/>
+                <w:lang w:val="x-none"/>
+              </w:rPr>
+              <w:t>.</w:t>
             </w:r>
           </w:p>
         </w:tc>
@@ -4306,8 +5450,9 @@
                 <w:szCs w:val="22"/>
                 <w:lang w:val="x-none"/>
               </w:rPr>
-              <w:t xml:space="preserve">See </w:t>
-            </w:r>
+              <w:t xml:space="preserve">See explanation below. Don’t use this, use the version from </w:t>
+            </w:r>
+            <w:proofErr w:type="spellStart"/>
             <w:r>
               <w:rPr>
                 <w:rFonts w:ascii="Calibri" w:hAnsi="Calibri" w:cs="Calibri"/>
@@ -4315,27 +5460,37 @@
                 <w:szCs w:val="22"/>
                 <w:lang w:val="x-none"/>
               </w:rPr>
-              <w:t>explanation below. Don’t use this, use the version from github, so you have the most recent one.</w:t>
-            </w:r>
-          </w:p>
-          <w:p>
-            <w:pPr>
-              <w:pStyle w:val="NormalWeb"/>
-              <w:spacing w:before="0" w:beforeAutospacing="0" w:after="0" w:afterAutospacing="0"/>
+              <w:t>github</w:t>
+            </w:r>
+            <w:proofErr w:type="spellEnd"/>
+            <w:r>
               <w:rPr>
                 <w:rFonts w:ascii="Calibri" w:hAnsi="Calibri" w:cs="Calibri"/>
                 <w:sz w:val="22"/>
                 <w:szCs w:val="22"/>
                 <w:lang w:val="x-none"/>
               </w:rPr>
-            </w:pPr>
-            <w:r>
+              <w:t>, so you have the most recent one.</w:t>
+            </w:r>
+          </w:p>
+          <w:p>
+            <w:pPr>
+              <w:pStyle w:val="NormalWeb"/>
+              <w:spacing w:before="0" w:beforeAutospacing="0" w:after="0" w:afterAutospacing="0"/>
               <w:rPr>
                 <w:rFonts w:ascii="Calibri" w:hAnsi="Calibri" w:cs="Calibri"/>
                 <w:sz w:val="22"/>
                 <w:szCs w:val="22"/>
                 <w:lang w:val="x-none"/>
               </w:rPr>
+            </w:pPr>
+            <w:r>
+              <w:rPr>
+                <w:rFonts w:ascii="Calibri" w:hAnsi="Calibri" w:cs="Calibri"/>
+                <w:sz w:val="22"/>
+                <w:szCs w:val="22"/>
+                <w:lang w:val="x-none"/>
+              </w:rPr>
               <w:t>{</w:t>
             </w:r>
           </w:p>
@@ -4378,20 +5533,19 @@
                 <w:szCs w:val="22"/>
                 <w:lang w:val="x-none"/>
               </w:rPr>
-              <w:t xml:space="preserve">        "virtualProxyClientUsage": "meteor", </w:t>
-            </w:r>
-          </w:p>
-          <w:p>
-            <w:pPr>
-              <w:pStyle w:val="NormalWeb"/>
-              <w:spacing w:before="0" w:beforeAutospacing="0" w:after="0" w:afterAutospacing="0"/>
+              <w:t xml:space="preserve">        "</w:t>
+            </w:r>
+            <w:proofErr w:type="spellStart"/>
+            <w:r>
               <w:rPr>
                 <w:rFonts w:ascii="Calibri" w:hAnsi="Calibri" w:cs="Calibri"/>
                 <w:sz w:val="22"/>
                 <w:szCs w:val="22"/>
                 <w:lang w:val="x-none"/>
               </w:rPr>
-            </w:pPr>
+              <w:t>virtualProxyClientUsage</w:t>
+            </w:r>
+            <w:proofErr w:type="spellEnd"/>
             <w:r>
               <w:rPr>
                 <w:rFonts w:ascii="Calibri" w:hAnsi="Calibri" w:cs="Calibri"/>
@@ -4399,6 +5553,27 @@
                 <w:szCs w:val="22"/>
                 <w:lang w:val="x-none"/>
               </w:rPr>
+              <w:t xml:space="preserve">": "meteor", </w:t>
+            </w:r>
+          </w:p>
+          <w:p>
+            <w:pPr>
+              <w:pStyle w:val="NormalWeb"/>
+              <w:spacing w:before="0" w:beforeAutospacing="0" w:after="0" w:afterAutospacing="0"/>
+              <w:rPr>
+                <w:rFonts w:ascii="Calibri" w:hAnsi="Calibri" w:cs="Calibri"/>
+                <w:sz w:val="22"/>
+                <w:szCs w:val="22"/>
+                <w:lang w:val="x-none"/>
+              </w:rPr>
+            </w:pPr>
+            <w:r>
+              <w:rPr>
+                <w:rFonts w:ascii="Calibri" w:hAnsi="Calibri" w:cs="Calibri"/>
+                <w:sz w:val="22"/>
+                <w:szCs w:val="22"/>
+                <w:lang w:val="x-none"/>
+              </w:rPr>
               <w:t xml:space="preserve">        "host": "PRESALES1",</w:t>
             </w:r>
           </w:p>
@@ -4420,8 +5595,9 @@
                 <w:szCs w:val="22"/>
                 <w:lang w:val="x-none"/>
               </w:rPr>
-              <w:t xml:space="preserve">        "portMeteorQRS": 3000, PORT WHERE QRS METEOR SERVER RUNS O</w:t>
-            </w:r>
+              <w:t xml:space="preserve">        "</w:t>
+            </w:r>
+            <w:proofErr w:type="spellStart"/>
             <w:r>
               <w:rPr>
                 <w:rFonts w:ascii="Calibri" w:hAnsi="Calibri" w:cs="Calibri"/>
@@ -4429,27 +5605,37 @@
                 <w:szCs w:val="22"/>
                 <w:lang w:val="x-none"/>
               </w:rPr>
-              <w:t>N</w:t>
-            </w:r>
-          </w:p>
-          <w:p>
-            <w:pPr>
-              <w:pStyle w:val="NormalWeb"/>
-              <w:spacing w:before="0" w:beforeAutospacing="0" w:after="0" w:afterAutospacing="0"/>
+              <w:t>portMeteorQRS</w:t>
+            </w:r>
+            <w:proofErr w:type="spellEnd"/>
+            <w:r>
               <w:rPr>
                 <w:rFonts w:ascii="Calibri" w:hAnsi="Calibri" w:cs="Calibri"/>
                 <w:sz w:val="22"/>
                 <w:szCs w:val="22"/>
                 <w:lang w:val="x-none"/>
               </w:rPr>
-            </w:pPr>
-            <w:r>
+              <w:t>": 3000, PORT WHERE QRS METEOR SERVER RUNS ON</w:t>
+            </w:r>
+          </w:p>
+          <w:p>
+            <w:pPr>
+              <w:pStyle w:val="NormalWeb"/>
+              <w:spacing w:before="0" w:beforeAutospacing="0" w:after="0" w:afterAutospacing="0"/>
               <w:rPr>
                 <w:rFonts w:ascii="Calibri" w:hAnsi="Calibri" w:cs="Calibri"/>
                 <w:sz w:val="22"/>
                 <w:szCs w:val="22"/>
                 <w:lang w:val="x-none"/>
               </w:rPr>
+            </w:pPr>
+            <w:r>
+              <w:rPr>
+                <w:rFonts w:ascii="Calibri" w:hAnsi="Calibri" w:cs="Calibri"/>
+                <w:sz w:val="22"/>
+                <w:szCs w:val="22"/>
+                <w:lang w:val="x-none"/>
+              </w:rPr>
               <w:t xml:space="preserve">        "port": 81, PORT OF QLIK SENSE </w:t>
             </w:r>
           </w:p>
@@ -4471,20 +5657,19 @@
                 <w:szCs w:val="22"/>
                 <w:lang w:val="x-none"/>
               </w:rPr>
-              <w:t xml:space="preserve">        "isSecure": false, DON’T CHANGE</w:t>
-            </w:r>
-          </w:p>
-          <w:p>
-            <w:pPr>
-              <w:pStyle w:val="NormalWeb"/>
-              <w:spacing w:before="0" w:beforeAutospacing="0" w:after="0" w:afterAutospacing="0"/>
+              <w:t xml:space="preserve">        "</w:t>
+            </w:r>
+            <w:proofErr w:type="spellStart"/>
+            <w:r>
               <w:rPr>
                 <w:rFonts w:ascii="Calibri" w:hAnsi="Calibri" w:cs="Calibri"/>
                 <w:sz w:val="22"/>
                 <w:szCs w:val="22"/>
                 <w:lang w:val="x-none"/>
               </w:rPr>
-            </w:pPr>
+              <w:t>isSecure</w:t>
+            </w:r>
+            <w:proofErr w:type="spellEnd"/>
             <w:r>
               <w:rPr>
                 <w:rFonts w:ascii="Calibri" w:hAnsi="Calibri" w:cs="Calibri"/>
@@ -4492,7 +5677,48 @@
                 <w:szCs w:val="22"/>
                 <w:lang w:val="x-none"/>
               </w:rPr>
-              <w:t xml:space="preserve">        "multipleDivAppGuid": "78f7312a-85c1-4428-b93e-0f2c1ea04b64", APP GUID THAT IS USED FOR THE IFRAME AND DIV TAG AND BIKE SHOP DEMO</w:t>
+              <w:t>": false, DON’T CHANGE</w:t>
+            </w:r>
+          </w:p>
+          <w:p>
+            <w:pPr>
+              <w:pStyle w:val="NormalWeb"/>
+              <w:spacing w:before="0" w:beforeAutospacing="0" w:after="0" w:afterAutospacing="0"/>
+              <w:rPr>
+                <w:rFonts w:ascii="Calibri" w:hAnsi="Calibri" w:cs="Calibri"/>
+                <w:sz w:val="22"/>
+                <w:szCs w:val="22"/>
+                <w:lang w:val="x-none"/>
+              </w:rPr>
+            </w:pPr>
+            <w:r>
+              <w:rPr>
+                <w:rFonts w:ascii="Calibri" w:hAnsi="Calibri" w:cs="Calibri"/>
+                <w:sz w:val="22"/>
+                <w:szCs w:val="22"/>
+                <w:lang w:val="x-none"/>
+              </w:rPr>
+              <w:t xml:space="preserve">        "</w:t>
+            </w:r>
+            <w:proofErr w:type="spellStart"/>
+            <w:r>
+              <w:rPr>
+                <w:rFonts w:ascii="Calibri" w:hAnsi="Calibri" w:cs="Calibri"/>
+                <w:sz w:val="22"/>
+                <w:szCs w:val="22"/>
+                <w:lang w:val="x-none"/>
+              </w:rPr>
+              <w:t>multipleDivAppGuid</w:t>
+            </w:r>
+            <w:proofErr w:type="spellEnd"/>
+            <w:r>
+              <w:rPr>
+                <w:rFonts w:ascii="Calibri" w:hAnsi="Calibri" w:cs="Calibri"/>
+                <w:sz w:val="22"/>
+                <w:szCs w:val="22"/>
+                <w:lang w:val="x-none"/>
+              </w:rPr>
+              <w:t>": "78f7312a-85c1-4428-b93e-0f2c1ea04b64", APP GUID THAT IS USED FOR THE IFRAME AND DIV TAG AND BIKE SHOP DEMO</w:t>
             </w:r>
           </w:p>
           <w:p>
@@ -4643,9 +5869,35 @@
           <w:rFonts w:ascii="Calibri" w:hAnsi="Calibri" w:cs="Calibri"/>
           <w:sz w:val="22"/>
           <w:szCs w:val="22"/>
+        </w:rPr>
+        <w:t xml:space="preserve">We have </w:t>
+      </w:r>
+      <w:proofErr w:type="gramStart"/>
+      <w:r>
+        <w:rPr>
+          <w:rFonts w:ascii="Calibri" w:hAnsi="Calibri" w:cs="Calibri"/>
+          <w:sz w:val="22"/>
+          <w:szCs w:val="22"/>
+        </w:rPr>
+        <w:t>2</w:t>
+      </w:r>
+      <w:proofErr w:type="gramEnd"/>
+      <w:r>
+        <w:rPr>
+          <w:rFonts w:ascii="Calibri" w:hAnsi="Calibri" w:cs="Calibri"/>
+          <w:sz w:val="22"/>
+          <w:szCs w:val="22"/>
+        </w:rPr>
+        <w:t xml:space="preserve"> servers to start, we use 2 separate .bat files to do this. </w:t>
+      </w:r>
+      <w:r>
+        <w:rPr>
+          <w:rFonts w:ascii="Calibri" w:hAnsi="Calibri" w:cs="Calibri"/>
+          <w:sz w:val="22"/>
+          <w:szCs w:val="22"/>
           <w:lang w:val="nl-NL"/>
         </w:rPr>
-        <w:t xml:space="preserve">We have 2 servers to start, we use 2 separate .bat files to do this. You can put them in your windows startup folder. </w:t>
+        <w:t xml:space="preserve">You can put them in your windows startup folder. </w:t>
       </w:r>
     </w:p>
     <w:p>
@@ -4737,18 +5989,16 @@
           <w:rFonts w:ascii="Calibri" w:hAnsi="Calibri" w:cs="Calibri"/>
           <w:sz w:val="22"/>
           <w:szCs w:val="22"/>
-          <w:lang w:val="nl-NL"/>
         </w:rPr>
         <w:t xml:space="preserve">Ensure your windows machine </w:t>
       </w:r>
-      <w:hyperlink r:id="rId27" w:history="1">
+      <w:hyperlink r:id="rId25" w:history="1">
         <w:r>
           <w:rPr>
             <w:rStyle w:val="Hyperlink"/>
             <w:rFonts w:ascii="Calibri" w:hAnsi="Calibri" w:cs="Calibri"/>
             <w:sz w:val="22"/>
             <w:szCs w:val="22"/>
-            <w:lang w:val="nl-NL"/>
           </w:rPr>
           <w:t>starts up</w:t>
         </w:r>
@@ -4758,9 +6008,53 @@
           <w:rFonts w:ascii="Calibri" w:hAnsi="Calibri" w:cs="Calibri"/>
           <w:sz w:val="22"/>
           <w:szCs w:val="22"/>
+        </w:rPr>
+        <w:t xml:space="preserve"> the </w:t>
+      </w:r>
+      <w:proofErr w:type="gramStart"/>
+      <w:r>
+        <w:rPr>
+          <w:rFonts w:ascii="Calibri" w:hAnsi="Calibri" w:cs="Calibri"/>
+          <w:sz w:val="22"/>
+          <w:szCs w:val="22"/>
+        </w:rPr>
+        <w:t>2</w:t>
+      </w:r>
+      <w:proofErr w:type="gramEnd"/>
+      <w:r>
+        <w:rPr>
+          <w:rFonts w:ascii="Calibri" w:hAnsi="Calibri" w:cs="Calibri"/>
+          <w:sz w:val="22"/>
+          <w:szCs w:val="22"/>
+        </w:rPr>
+        <w:t xml:space="preserve"> meteor projects when the server starts. Create a bat file, and set windows environment variables. (</w:t>
+      </w:r>
+      <w:proofErr w:type="gramStart"/>
+      <w:r>
+        <w:rPr>
+          <w:rFonts w:ascii="Calibri" w:hAnsi="Calibri" w:cs="Calibri"/>
+          <w:sz w:val="22"/>
+          <w:szCs w:val="22"/>
+        </w:rPr>
+        <w:t>edit</w:t>
+      </w:r>
+      <w:proofErr w:type="gramEnd"/>
+      <w:r>
+        <w:rPr>
+          <w:rFonts w:ascii="Calibri" w:hAnsi="Calibri" w:cs="Calibri"/>
+          <w:sz w:val="22"/>
+          <w:szCs w:val="22"/>
+        </w:rPr>
+        <w:t xml:space="preserve"> the bat file below). </w:t>
+      </w:r>
+      <w:r>
+        <w:rPr>
+          <w:rFonts w:ascii="Calibri" w:hAnsi="Calibri" w:cs="Calibri"/>
+          <w:sz w:val="22"/>
+          <w:szCs w:val="22"/>
           <w:lang w:val="nl-NL"/>
         </w:rPr>
-        <w:t xml:space="preserve"> the 2 meteor projects when the server starts. Create a bat file, and set windows environment variables. (edit the bat file below). Run as administrator…</w:t>
+        <w:t>Run as administrator…</w:t>
       </w:r>
     </w:p>
     <w:tbl>
@@ -4823,8 +6117,39 @@
                 <w:szCs w:val="22"/>
                 <w:lang w:val="x-none"/>
               </w:rPr>
-              <w:t>Modify QRS start.bat so it point to your github meteor root dir</w:t>
-            </w:r>
+              <w:t xml:space="preserve">Modify QRS start.bat so it point to your </w:t>
+            </w:r>
+            <w:proofErr w:type="spellStart"/>
+            <w:r>
+              <w:rPr>
+                <w:rFonts w:ascii="Calibri" w:hAnsi="Calibri" w:cs="Calibri"/>
+                <w:sz w:val="22"/>
+                <w:szCs w:val="22"/>
+                <w:lang w:val="x-none"/>
+              </w:rPr>
+              <w:t>github</w:t>
+            </w:r>
+            <w:proofErr w:type="spellEnd"/>
+            <w:r>
+              <w:rPr>
+                <w:rFonts w:ascii="Calibri" w:hAnsi="Calibri" w:cs="Calibri"/>
+                <w:sz w:val="22"/>
+                <w:szCs w:val="22"/>
+                <w:lang w:val="x-none"/>
+              </w:rPr>
+              <w:t xml:space="preserve"> meteor root </w:t>
+            </w:r>
+            <w:proofErr w:type="spellStart"/>
+            <w:r>
+              <w:rPr>
+                <w:rFonts w:ascii="Calibri" w:hAnsi="Calibri" w:cs="Calibri"/>
+                <w:sz w:val="22"/>
+                <w:szCs w:val="22"/>
+                <w:lang w:val="x-none"/>
+              </w:rPr>
+              <w:t>dir</w:t>
+            </w:r>
+            <w:proofErr w:type="spellEnd"/>
           </w:p>
           <w:p>
             <w:pPr>
@@ -4862,10 +6187,7 @@
               <w:spacing w:before="0" w:beforeAutospacing="0" w:after="0" w:afterAutospacing="0"/>
             </w:pPr>
             <w:r>
-              <w:t>&lt;&lt;web int</w:t>
-            </w:r>
-            <w:r>
-              <w:t>egration.bat&gt;&gt;</w:t>
+              <w:t>&lt;&lt;web integration.bat&gt;&gt;</w:t>
             </w:r>
           </w:p>
           <w:p>
@@ -5052,7 +6374,25 @@
                 <w:sz w:val="22"/>
                 <w:szCs w:val="22"/>
               </w:rPr>
-              <w:t xml:space="preserve">meteor run --production --settings settings-production.json </w:t>
+              <w:t>meteor run --production --settings settings-</w:t>
+            </w:r>
+            <w:proofErr w:type="spellStart"/>
+            <w:r>
+              <w:rPr>
+                <w:rFonts w:ascii="Calibri" w:hAnsi="Calibri" w:cs="Calibri"/>
+                <w:sz w:val="22"/>
+                <w:szCs w:val="22"/>
+              </w:rPr>
+              <w:t>production.json</w:t>
+            </w:r>
+            <w:proofErr w:type="spellEnd"/>
+            <w:r>
+              <w:rPr>
+                <w:rFonts w:ascii="Calibri" w:hAnsi="Calibri" w:cs="Calibri"/>
+                <w:sz w:val="22"/>
+                <w:szCs w:val="22"/>
+              </w:rPr>
+              <w:t xml:space="preserve"> </w:t>
             </w:r>
           </w:p>
         </w:tc>
@@ -5108,15 +6448,7 @@
                 <w:sz w:val="22"/>
                 <w:szCs w:val="22"/>
               </w:rPr>
-              <w:t>//GO TO M</w:t>
-            </w:r>
-            <w:r>
-              <w:rPr>
-                <w:rFonts w:ascii="Calibri" w:hAnsi="Calibri" w:cs="Calibri"/>
-                <w:sz w:val="22"/>
-                <w:szCs w:val="22"/>
-              </w:rPr>
-              <w:t>ETEOR PROJECT ROOT FOLDER</w:t>
+              <w:t>//GO TO METEOR PROJECT ROOT FOLDER</w:t>
             </w:r>
           </w:p>
           <w:p>
@@ -5198,16 +6530,7 @@
                 <w:szCs w:val="22"/>
                 <w:lang w:val="x-none"/>
               </w:rPr>
-              <w:t xml:space="preserve">If </w:t>
-            </w:r>
-            <w:r>
-              <w:rPr>
-                <w:rFonts w:ascii="Calibri" w:hAnsi="Calibri" w:cs="Calibri"/>
-                <w:sz w:val="22"/>
-                <w:szCs w:val="22"/>
-                <w:lang w:val="x-none"/>
-              </w:rPr>
-              <w:t>you run the bat file (for both meteor and web integration you create 2 bat files), the screen will look like this</w:t>
+              <w:t>If you run the bat file (for both meteor and web integration you create 2 bat files), the screen will look like this</w:t>
             </w:r>
           </w:p>
         </w:tc>
@@ -5292,7 +6615,7 @@
                           </pic:cNvPicPr>
                         </pic:nvPicPr>
                         <pic:blipFill>
-                          <a:blip r:embed="rId28" cstate="print">
+                          <a:blip r:embed="rId26" cstate="print">
                             <a:extLst>
                               <a:ext uri="{28A0092B-C50C-407E-A947-70E740481C1C}">
                                 <a14:useLocalDpi xmlns:a14="http://schemas.microsoft.com/office/drawing/2010/main" val="0"/>
@@ -5508,18 +6831,53 @@
                 <w:rFonts w:ascii="Calibri" w:hAnsi="Calibri" w:cs="Calibri"/>
                 <w:sz w:val="22"/>
                 <w:szCs w:val="22"/>
+              </w:rPr>
+              <w:t xml:space="preserve">Make a table of the relevant ports you need to open on your firewall. </w:t>
+            </w:r>
+            <w:proofErr w:type="gramStart"/>
+            <w:r>
+              <w:rPr>
+                <w:rFonts w:ascii="Calibri" w:hAnsi="Calibri" w:cs="Calibri"/>
+                <w:sz w:val="22"/>
+                <w:szCs w:val="22"/>
+              </w:rPr>
+              <w:t>Also</w:t>
+            </w:r>
+            <w:proofErr w:type="gramEnd"/>
+            <w:r>
+              <w:rPr>
+                <w:rFonts w:ascii="Calibri" w:hAnsi="Calibri" w:cs="Calibri"/>
+                <w:sz w:val="22"/>
+                <w:szCs w:val="22"/>
+              </w:rPr>
+              <w:t xml:space="preserve"> enable http, so you don’t have to configure certificates. This port 81 and others you will refer to in the </w:t>
+            </w:r>
+            <w:proofErr w:type="spellStart"/>
+            <w:r>
+              <w:rPr>
+                <w:rFonts w:ascii="Calibri" w:hAnsi="Calibri" w:cs="Calibri"/>
+                <w:sz w:val="22"/>
+                <w:szCs w:val="22"/>
+              </w:rPr>
+              <w:t>settings.json</w:t>
+            </w:r>
+            <w:proofErr w:type="spellEnd"/>
+            <w:r>
+              <w:rPr>
+                <w:rFonts w:ascii="Calibri" w:hAnsi="Calibri" w:cs="Calibri"/>
+                <w:sz w:val="22"/>
+                <w:szCs w:val="22"/>
+              </w:rPr>
+              <w:t xml:space="preserve"> files (when you start the server, you point to this file. </w:t>
+            </w:r>
+            <w:r>
+              <w:rPr>
+                <w:rFonts w:ascii="Calibri" w:hAnsi="Calibri" w:cs="Calibri"/>
+                <w:sz w:val="22"/>
+                <w:szCs w:val="22"/>
                 <w:lang w:val="nl-NL"/>
               </w:rPr>
-              <w:t>Make a table of the relevant ports you need to open on your firewall. Also enable http, so you don’t have to configure certificates. This port</w:t>
-            </w:r>
-            <w:r>
-              <w:rPr>
-                <w:rFonts w:ascii="Calibri" w:hAnsi="Calibri" w:cs="Calibri"/>
-                <w:sz w:val="22"/>
-                <w:szCs w:val="22"/>
-                <w:lang w:val="nl-NL"/>
-              </w:rPr>
-              <w:t xml:space="preserve"> 81 and others you will refer to in the settings.json files (when you start the server, you point to this file. This make sure all servers can find each other)</w:t>
+              <w:t>This make sure all servers can find each other)</w:t>
             </w:r>
           </w:p>
           <w:tbl>
@@ -5610,7 +6968,7 @@
                                 </pic:cNvPicPr>
                               </pic:nvPicPr>
                               <pic:blipFill>
-                                <a:blip r:embed="rId29" cstate="print">
+                                <a:blip r:embed="rId27" cstate="print">
                                   <a:extLst>
                                     <a:ext uri="{28A0092B-C50C-407E-A947-70E740481C1C}">
                                       <a14:useLocalDpi xmlns:a14="http://schemas.microsoft.com/office/drawing/2010/main" val="0"/>
@@ -5920,7 +7278,6 @@
                       <w:rFonts w:ascii="Calibri" w:hAnsi="Calibri" w:cs="Calibri"/>
                       <w:sz w:val="22"/>
                       <w:szCs w:val="22"/>
-                      <w:lang w:val="nl-NL"/>
                     </w:rPr>
                   </w:pPr>
                   <w:r>
@@ -5928,9 +7285,26 @@
                       <w:rFonts w:ascii="Calibri" w:hAnsi="Calibri" w:cs="Calibri"/>
                       <w:sz w:val="22"/>
                       <w:szCs w:val="22"/>
-                      <w:lang w:val="nl-NL"/>
                     </w:rPr>
-                    <w:t>Port to external mongo db (if you use this)</w:t>
+                    <w:t xml:space="preserve">Port to external mongo </w:t>
+                  </w:r>
+                  <w:proofErr w:type="spellStart"/>
+                  <w:r>
+                    <w:rPr>
+                      <w:rFonts w:ascii="Calibri" w:hAnsi="Calibri" w:cs="Calibri"/>
+                      <w:sz w:val="22"/>
+                      <w:szCs w:val="22"/>
+                    </w:rPr>
+                    <w:t>db</w:t>
+                  </w:r>
+                  <w:proofErr w:type="spellEnd"/>
+                  <w:r>
+                    <w:rPr>
+                      <w:rFonts w:ascii="Calibri" w:hAnsi="Calibri" w:cs="Calibri"/>
+                      <w:sz w:val="22"/>
+                      <w:szCs w:val="22"/>
+                    </w:rPr>
+                    <w:t xml:space="preserve"> (if you use this)</w:t>
                   </w:r>
                 </w:p>
               </w:tc>
@@ -6001,7 +7375,6 @@
                       <w:rFonts w:ascii="Calibri" w:hAnsi="Calibri" w:cs="Calibri"/>
                       <w:sz w:val="22"/>
                       <w:szCs w:val="22"/>
-                      <w:lang w:val="nl-NL"/>
                     </w:rPr>
                   </w:pPr>
                   <w:r>
@@ -6009,9 +7382,26 @@
                       <w:rFonts w:ascii="Calibri" w:hAnsi="Calibri" w:cs="Calibri"/>
                       <w:sz w:val="22"/>
                       <w:szCs w:val="22"/>
-                      <w:lang w:val="nl-NL"/>
                     </w:rPr>
-                    <w:t>Engine port (Qsocks uses this)</w:t>
+                    <w:t>Engine port (</w:t>
+                  </w:r>
+                  <w:proofErr w:type="spellStart"/>
+                  <w:r>
+                    <w:rPr>
+                      <w:rFonts w:ascii="Calibri" w:hAnsi="Calibri" w:cs="Calibri"/>
+                      <w:sz w:val="22"/>
+                      <w:szCs w:val="22"/>
+                    </w:rPr>
+                    <w:t>Qsocks</w:t>
+                  </w:r>
+                  <w:proofErr w:type="spellEnd"/>
+                  <w:r>
+                    <w:rPr>
+                      <w:rFonts w:ascii="Calibri" w:hAnsi="Calibri" w:cs="Calibri"/>
+                      <w:sz w:val="22"/>
+                      <w:szCs w:val="22"/>
+                    </w:rPr>
+                    <w:t xml:space="preserve"> uses this)</w:t>
                   </w:r>
                 </w:p>
               </w:tc>
@@ -6216,7 +7606,6 @@
                 <w:rFonts w:ascii="Calibri" w:eastAsia="Times New Roman" w:hAnsi="Calibri" w:cs="Calibri"/>
                 <w:sz w:val="22"/>
                 <w:szCs w:val="22"/>
-                <w:lang w:val="nl-NL"/>
               </w:rPr>
             </w:pPr>
             <w:r>
@@ -6224,9 +7613,26 @@
                 <w:rFonts w:ascii="Calibri" w:eastAsia="Times New Roman" w:hAnsi="Calibri" w:cs="Calibri"/>
                 <w:sz w:val="22"/>
                 <w:szCs w:val="22"/>
-                <w:lang w:val="nl-NL"/>
-              </w:rPr>
-              <w:t>Insert proxy whitelist (see ipconfig of the server and ensure you put in DNS hostname and IP adres)</w:t>
+              </w:rPr>
+              <w:t xml:space="preserve">Insert proxy whitelist (see ipconfig of the server and ensure you put in DNS hostname and IP </w:t>
+            </w:r>
+            <w:proofErr w:type="spellStart"/>
+            <w:r>
+              <w:rPr>
+                <w:rFonts w:ascii="Calibri" w:eastAsia="Times New Roman" w:hAnsi="Calibri" w:cs="Calibri"/>
+                <w:sz w:val="22"/>
+                <w:szCs w:val="22"/>
+              </w:rPr>
+              <w:t>adres</w:t>
+            </w:r>
+            <w:proofErr w:type="spellEnd"/>
+            <w:r>
+              <w:rPr>
+                <w:rFonts w:ascii="Calibri" w:eastAsia="Times New Roman" w:hAnsi="Calibri" w:cs="Calibri"/>
+                <w:sz w:val="22"/>
+                <w:szCs w:val="22"/>
+              </w:rPr>
+              <w:t>)</w:t>
             </w:r>
           </w:p>
           <w:p>
@@ -6282,7 +7688,7 @@
                           </pic:cNvPicPr>
                         </pic:nvPicPr>
                         <pic:blipFill>
-                          <a:blip r:embed="rId30" cstate="print">
+                          <a:blip r:embed="rId28" cstate="print">
                             <a:extLst>
                               <a:ext uri="{28A0092B-C50C-407E-A947-70E740481C1C}">
                                 <a14:useLocalDpi xmlns:a14="http://schemas.microsoft.com/office/drawing/2010/main" val="0"/>
@@ -6364,7 +7770,7 @@
                           </pic:cNvPicPr>
                         </pic:nvPicPr>
                         <pic:blipFill>
-                          <a:blip r:embed="rId31">
+                          <a:blip r:embed="rId29">
                             <a:extLst>
                               <a:ext uri="{28A0092B-C50C-407E-A947-70E740481C1C}">
                                 <a14:useLocalDpi xmlns:a14="http://schemas.microsoft.com/office/drawing/2010/main" val="0"/>
@@ -6461,7 +7867,6 @@
                       <w:rFonts w:ascii="Calibri" w:hAnsi="Calibri" w:cs="Calibri"/>
                       <w:sz w:val="22"/>
                       <w:szCs w:val="22"/>
-                      <w:lang w:val="nl-NL"/>
                     </w:rPr>
                   </w:pPr>
                   <w:r>
@@ -6469,7 +7874,6 @@
                       <w:rFonts w:ascii="Calibri" w:hAnsi="Calibri" w:cs="Calibri"/>
                       <w:sz w:val="22"/>
                       <w:szCs w:val="22"/>
-                      <w:lang w:val="nl-NL"/>
                     </w:rPr>
                     <w:t>Make sure you link the virtual proxy to an engine</w:t>
                   </w:r>
@@ -6519,7 +7923,7 @@
                                 </pic:cNvPicPr>
                               </pic:nvPicPr>
                               <pic:blipFill>
-                                <a:blip r:embed="rId32">
+                                <a:blip r:embed="rId30">
                                   <a:extLst>
                                     <a:ext uri="{28A0092B-C50C-407E-A947-70E740481C1C}">
                                       <a14:useLocalDpi xmlns:a14="http://schemas.microsoft.com/office/drawing/2010/main" val="0"/>
@@ -6603,17 +8007,25 @@
                       <w:rFonts w:ascii="Calibri" w:hAnsi="Calibri" w:cs="Calibri"/>
                       <w:sz w:val="22"/>
                       <w:szCs w:val="22"/>
-                      <w:lang w:val="nl-NL"/>
                     </w:rPr>
                   </w:pPr>
+                  <w:proofErr w:type="gramStart"/>
                   <w:r>
                     <w:rPr>
                       <w:rFonts w:ascii="Calibri" w:hAnsi="Calibri" w:cs="Calibri"/>
                       <w:sz w:val="22"/>
                       <w:szCs w:val="22"/>
-                      <w:lang w:val="nl-NL"/>
                     </w:rPr>
-                    <w:t xml:space="preserve">And add the server host names in the whitelist. </w:t>
+                    <w:t>And</w:t>
+                  </w:r>
+                  <w:proofErr w:type="gramEnd"/>
+                  <w:r>
+                    <w:rPr>
+                      <w:rFonts w:ascii="Calibri" w:hAnsi="Calibri" w:cs="Calibri"/>
+                      <w:sz w:val="22"/>
+                      <w:szCs w:val="22"/>
+                    </w:rPr>
+                    <w:t xml:space="preserve"> add the server host names in the whitelist. </w:t>
                   </w:r>
                 </w:p>
                 <w:p>
@@ -6624,7 +8036,6 @@
                       <w:rFonts w:ascii="Calibri" w:hAnsi="Calibri" w:cs="Calibri"/>
                       <w:sz w:val="22"/>
                       <w:szCs w:val="22"/>
-                      <w:lang w:val="nl-NL"/>
                     </w:rPr>
                   </w:pPr>
                   <w:r>
@@ -6632,18 +8043,44 @@
                       <w:rFonts w:ascii="Calibri" w:hAnsi="Calibri" w:cs="Calibri"/>
                       <w:sz w:val="22"/>
                       <w:szCs w:val="22"/>
-                      <w:lang w:val="nl-NL"/>
                     </w:rPr>
-                    <w:t xml:space="preserve">Make </w:t>
+                    <w:t xml:space="preserve">Make sure you insert the external hostname, </w:t>
                   </w:r>
+                  <w:proofErr w:type="spellStart"/>
                   <w:r>
                     <w:rPr>
                       <w:rFonts w:ascii="Calibri" w:hAnsi="Calibri" w:cs="Calibri"/>
                       <w:sz w:val="22"/>
                       <w:szCs w:val="22"/>
-                      <w:lang w:val="nl-NL"/>
                     </w:rPr>
-                    <w:t>sure you insert the external hostname, ip adres of the server as well as the internal ones.</w:t>
+                    <w:t>ip</w:t>
+                  </w:r>
+                  <w:proofErr w:type="spellEnd"/>
+                  <w:r>
+                    <w:rPr>
+                      <w:rFonts w:ascii="Calibri" w:hAnsi="Calibri" w:cs="Calibri"/>
+                      <w:sz w:val="22"/>
+                      <w:szCs w:val="22"/>
+                    </w:rPr>
+                    <w:t xml:space="preserve"> </w:t>
+                  </w:r>
+                  <w:proofErr w:type="spellStart"/>
+                  <w:r>
+                    <w:rPr>
+                      <w:rFonts w:ascii="Calibri" w:hAnsi="Calibri" w:cs="Calibri"/>
+                      <w:sz w:val="22"/>
+                      <w:szCs w:val="22"/>
+                    </w:rPr>
+                    <w:t>adres</w:t>
+                  </w:r>
+                  <w:proofErr w:type="spellEnd"/>
+                  <w:r>
+                    <w:rPr>
+                      <w:rFonts w:ascii="Calibri" w:hAnsi="Calibri" w:cs="Calibri"/>
+                      <w:sz w:val="22"/>
+                      <w:szCs w:val="22"/>
+                    </w:rPr>
+                    <w:t xml:space="preserve"> of the server as well as the internal ones.</w:t>
                   </w:r>
                 </w:p>
               </w:tc>
@@ -6691,7 +8128,7 @@
                                 </pic:cNvPicPr>
                               </pic:nvPicPr>
                               <pic:blipFill>
-                                <a:blip r:embed="rId33" cstate="print">
+                                <a:blip r:embed="rId31" cstate="print">
                                   <a:extLst>
                                     <a:ext uri="{28A0092B-C50C-407E-A947-70E740481C1C}">
                                       <a14:useLocalDpi xmlns:a14="http://schemas.microsoft.com/office/drawing/2010/main" val="0"/>
@@ -6775,7 +8212,6 @@
                       <w:rFonts w:ascii="Calibri" w:hAnsi="Calibri" w:cs="Calibri"/>
                       <w:sz w:val="22"/>
                       <w:szCs w:val="22"/>
-                      <w:lang w:val="nl-NL"/>
                     </w:rPr>
                   </w:pPr>
                   <w:r>
@@ -6783,7 +8219,6 @@
                       <w:rFonts w:ascii="Calibri" w:hAnsi="Calibri" w:cs="Calibri"/>
                       <w:sz w:val="22"/>
                       <w:szCs w:val="22"/>
-                      <w:lang w:val="nl-NL"/>
                     </w:rPr>
                     <w:t>Link it to the central proxy</w:t>
                   </w:r>
@@ -6854,7 +8289,7 @@
                                 </pic:cNvPicPr>
                               </pic:nvPicPr>
                               <pic:blipFill>
-                                <a:blip r:embed="rId34">
+                                <a:blip r:embed="rId32">
                                   <a:extLst>
                                     <a:ext uri="{28A0092B-C50C-407E-A947-70E740481C1C}">
                                       <a14:useLocalDpi xmlns:a14="http://schemas.microsoft.com/office/drawing/2010/main" val="0"/>
@@ -6927,18 +8362,35 @@
                 <w:rFonts w:ascii="Calibri" w:hAnsi="Calibri" w:cs="Calibri"/>
                 <w:sz w:val="22"/>
                 <w:szCs w:val="22"/>
+              </w:rPr>
+              <w:t>Create a meteor virtual proxy (make sure you point to the SSO route</w:t>
+            </w:r>
+            <w:proofErr w:type="gramStart"/>
+            <w:r>
+              <w:rPr>
+                <w:rFonts w:ascii="Calibri" w:hAnsi="Calibri" w:cs="Calibri"/>
+                <w:sz w:val="22"/>
+                <w:szCs w:val="22"/>
+              </w:rPr>
+              <w:t>!,</w:t>
+            </w:r>
+            <w:proofErr w:type="gramEnd"/>
+            <w:r>
+              <w:rPr>
+                <w:rFonts w:ascii="Calibri" w:hAnsi="Calibri" w:cs="Calibri"/>
+                <w:sz w:val="22"/>
+                <w:szCs w:val="22"/>
+              </w:rPr>
+              <w:t xml:space="preserve"> see below), just change 2008ENT with the name of your meteor server host. Make sure you put the correct port number where meteor runs. </w:t>
+            </w:r>
+            <w:r>
+              <w:rPr>
+                <w:rFonts w:ascii="Calibri" w:hAnsi="Calibri" w:cs="Calibri"/>
+                <w:sz w:val="22"/>
+                <w:szCs w:val="22"/>
                 <w:lang w:val="nl-NL"/>
               </w:rPr>
-              <w:t>Create a meteor virtual proxy (make sure you point to the SSO route!, see below), just change 2008ENT with the name of your meteor server host. Make sure you p</w:t>
-            </w:r>
-            <w:r>
-              <w:rPr>
-                <w:rFonts w:ascii="Calibri" w:hAnsi="Calibri" w:cs="Calibri"/>
-                <w:sz w:val="22"/>
-                <w:szCs w:val="22"/>
-                <w:lang w:val="nl-NL"/>
-              </w:rPr>
-              <w:t>ut the correct port number where meteor runs. The end result must be like this</w:t>
+              <w:t>The end result must be like this</w:t>
             </w:r>
           </w:p>
           <w:p>
@@ -6980,7 +8432,7 @@
                           </pic:cNvPicPr>
                         </pic:nvPicPr>
                         <pic:blipFill>
-                          <a:blip r:embed="rId35">
+                          <a:blip r:embed="rId33">
                             <a:extLst>
                               <a:ext uri="{28A0092B-C50C-407E-A947-70E740481C1C}">
                                 <a14:useLocalDpi xmlns:a14="http://schemas.microsoft.com/office/drawing/2010/main" val="0"/>
@@ -7132,15 +8584,13 @@
                 <w:rFonts w:ascii="Calibri" w:hAnsi="Calibri" w:cs="Calibri"/>
                 <w:sz w:val="22"/>
                 <w:szCs w:val="22"/>
-                <w:lang w:val="nl-NL"/>
-              </w:rPr>
-            </w:pPr>
-            <w:r>
-              <w:rPr>
-                <w:rFonts w:ascii="Calibri" w:hAnsi="Calibri" w:cs="Calibri"/>
-                <w:sz w:val="22"/>
-                <w:szCs w:val="22"/>
-                <w:lang w:val="nl-NL"/>
+              </w:rPr>
+            </w:pPr>
+            <w:r>
+              <w:rPr>
+                <w:rFonts w:ascii="Calibri" w:hAnsi="Calibri" w:cs="Calibri"/>
+                <w:sz w:val="22"/>
+                <w:szCs w:val="22"/>
               </w:rPr>
               <w:t>Create the following security rules</w:t>
             </w:r>
@@ -7181,7 +8631,7 @@
               </w:rPr>
               <w:t xml:space="preserve">See the security rules implemented </w:t>
             </w:r>
-            <w:hyperlink r:id="rId36" w:history="1">
+            <w:hyperlink r:id="rId34" w:history="1">
               <w:r>
                 <w:rPr>
                   <w:rStyle w:val="Hyperlink"/>
@@ -7192,14 +8642,6 @@
                 <w:t>here</w:t>
               </w:r>
             </w:hyperlink>
-            <w:r>
-              <w:rPr>
-                <w:rFonts w:ascii="Calibri" w:hAnsi="Calibri" w:cs="Calibri"/>
-                <w:sz w:val="22"/>
-                <w:szCs w:val="22"/>
-              </w:rPr>
-              <w:t>, select Z_</w:t>
-            </w:r>
           </w:p>
         </w:tc>
       </w:tr>
@@ -7311,7 +8753,7 @@
                           </pic:cNvPicPr>
                         </pic:nvPicPr>
                         <pic:blipFill>
-                          <a:blip r:embed="rId37" cstate="print">
+                          <a:blip r:embed="rId35" cstate="print">
                             <a:extLst>
                               <a:ext uri="{28A0092B-C50C-407E-A947-70E740481C1C}">
                                 <a14:useLocalDpi xmlns:a14="http://schemas.microsoft.com/office/drawing/2010/main" val="0"/>
@@ -7518,7 +8960,7 @@
                           </pic:cNvPicPr>
                         </pic:nvPicPr>
                         <pic:blipFill>
-                          <a:blip r:embed="rId38" cstate="print">
+                          <a:blip r:embed="rId36" cstate="print">
                             <a:extLst>
                               <a:ext uri="{28A0092B-C50C-407E-A947-70E740481C1C}">
                                 <a14:useLocalDpi xmlns:a14="http://schemas.microsoft.com/office/drawing/2010/main" val="0"/>
@@ -7642,26 +9084,51 @@
                 <w:rFonts w:ascii="Calibri" w:hAnsi="Calibri" w:cs="Calibri"/>
                 <w:sz w:val="22"/>
                 <w:szCs w:val="22"/>
-                <w:lang w:val="nl-NL"/>
-              </w:rPr>
-            </w:pPr>
-            <w:r>
-              <w:rPr>
-                <w:rFonts w:ascii="Calibri" w:hAnsi="Calibri" w:cs="Calibri"/>
-                <w:sz w:val="22"/>
-                <w:szCs w:val="22"/>
-                <w:lang w:val="nl-NL"/>
-              </w:rPr>
-              <w:t>Create a local user Qlik in windows with an local administrator role and assign the root admin role in the QMC</w:t>
-            </w:r>
-            <w:r>
-              <w:rPr>
-                <w:rFonts w:ascii="Calibri" w:hAnsi="Calibri" w:cs="Calibri"/>
-                <w:sz w:val="22"/>
-                <w:szCs w:val="22"/>
-                <w:lang w:val="nl-NL"/>
-              </w:rPr>
-              <w:t>. You can also use this user in the settings.json file for QRS meteor.</w:t>
+              </w:rPr>
+            </w:pPr>
+            <w:r>
+              <w:rPr>
+                <w:rFonts w:ascii="Calibri" w:hAnsi="Calibri" w:cs="Calibri"/>
+                <w:sz w:val="22"/>
+                <w:szCs w:val="22"/>
+              </w:rPr>
+              <w:t xml:space="preserve">Create a local user Qlik in windows with </w:t>
+            </w:r>
+            <w:proofErr w:type="gramStart"/>
+            <w:r>
+              <w:rPr>
+                <w:rFonts w:ascii="Calibri" w:hAnsi="Calibri" w:cs="Calibri"/>
+                <w:sz w:val="22"/>
+                <w:szCs w:val="22"/>
+              </w:rPr>
+              <w:t>an</w:t>
+            </w:r>
+            <w:proofErr w:type="gramEnd"/>
+            <w:r>
+              <w:rPr>
+                <w:rFonts w:ascii="Calibri" w:hAnsi="Calibri" w:cs="Calibri"/>
+                <w:sz w:val="22"/>
+                <w:szCs w:val="22"/>
+              </w:rPr>
+              <w:t xml:space="preserve"> local administrator role and assign the root admin role in the QMC. You can also use this user in the </w:t>
+            </w:r>
+            <w:proofErr w:type="spellStart"/>
+            <w:r>
+              <w:rPr>
+                <w:rFonts w:ascii="Calibri" w:hAnsi="Calibri" w:cs="Calibri"/>
+                <w:sz w:val="22"/>
+                <w:szCs w:val="22"/>
+              </w:rPr>
+              <w:t>settings.json</w:t>
+            </w:r>
+            <w:proofErr w:type="spellEnd"/>
+            <w:r>
+              <w:rPr>
+                <w:rFonts w:ascii="Calibri" w:hAnsi="Calibri" w:cs="Calibri"/>
+                <w:sz w:val="22"/>
+                <w:szCs w:val="22"/>
+              </w:rPr>
+              <w:t xml:space="preserve"> file for QRS meteor.</w:t>
             </w:r>
           </w:p>
           <w:p>
@@ -7691,7 +9158,7 @@
                           </pic:cNvPicPr>
                         </pic:nvPicPr>
                         <pic:blipFill>
-                          <a:blip r:embed="rId39" cstate="print">
+                          <a:blip r:embed="rId37" cstate="print">
                             <a:extLst>
                               <a:ext uri="{28A0092B-C50C-407E-A947-70E740481C1C}">
                                 <a14:useLocalDpi xmlns:a14="http://schemas.microsoft.com/office/drawing/2010/main" val="0"/>
@@ -7814,39 +9281,81 @@
                 <w:rFonts w:ascii="Calibri" w:hAnsi="Calibri" w:cs="Calibri"/>
                 <w:sz w:val="22"/>
                 <w:szCs w:val="22"/>
-                <w:lang w:val="nl-NL"/>
-              </w:rPr>
-            </w:pPr>
-            <w:r>
-              <w:rPr>
-                <w:rFonts w:ascii="Calibri" w:hAnsi="Calibri" w:cs="Calibri"/>
-                <w:sz w:val="22"/>
-                <w:szCs w:val="22"/>
-                <w:lang w:val="nl-NL"/>
-              </w:rPr>
-              <w:t>And to show local admin stuff in a demo we have to make this (show QMC in a multi tenant situation)</w:t>
-            </w:r>
-          </w:p>
-          <w:p>
-            <w:pPr>
-              <w:pStyle w:val="NormalWeb"/>
-              <w:spacing w:before="0" w:beforeAutospacing="0" w:after="0" w:afterAutospacing="0"/>
-              <w:rPr>
-                <w:rFonts w:ascii="Calibri" w:hAnsi="Calibri" w:cs="Calibri"/>
-                <w:sz w:val="22"/>
-                <w:szCs w:val="22"/>
-                <w:lang w:val="nl-NL"/>
-              </w:rPr>
-            </w:pPr>
-            <w:r>
-              <w:rPr>
-                <w:rFonts w:ascii="Calibri" w:hAnsi="Calibri" w:cs="Calibri"/>
-                <w:sz w:val="22"/>
-                <w:szCs w:val="22"/>
-                <w:lang w:val="nl-NL"/>
-              </w:rPr>
-              <w:t>Create user admin_display_all with password QlikOEM</w:t>
-            </w:r>
+              </w:rPr>
+            </w:pPr>
+            <w:r>
+              <w:rPr>
+                <w:rFonts w:ascii="Calibri" w:hAnsi="Calibri" w:cs="Calibri"/>
+                <w:sz w:val="22"/>
+                <w:szCs w:val="22"/>
+              </w:rPr>
+              <w:t xml:space="preserve">And to show local admin stuff in a demo we have to make this (show QMC in a </w:t>
+            </w:r>
+            <w:proofErr w:type="spellStart"/>
+            <w:r>
+              <w:rPr>
+                <w:rFonts w:ascii="Calibri" w:hAnsi="Calibri" w:cs="Calibri"/>
+                <w:sz w:val="22"/>
+                <w:szCs w:val="22"/>
+              </w:rPr>
+              <w:t>multi tenant</w:t>
+            </w:r>
+            <w:proofErr w:type="spellEnd"/>
+            <w:r>
+              <w:rPr>
+                <w:rFonts w:ascii="Calibri" w:hAnsi="Calibri" w:cs="Calibri"/>
+                <w:sz w:val="22"/>
+                <w:szCs w:val="22"/>
+              </w:rPr>
+              <w:t xml:space="preserve"> situation)</w:t>
+            </w:r>
+          </w:p>
+          <w:p>
+            <w:pPr>
+              <w:pStyle w:val="NormalWeb"/>
+              <w:spacing w:before="0" w:beforeAutospacing="0" w:after="0" w:afterAutospacing="0"/>
+              <w:rPr>
+                <w:rFonts w:ascii="Calibri" w:hAnsi="Calibri" w:cs="Calibri"/>
+                <w:sz w:val="22"/>
+                <w:szCs w:val="22"/>
+              </w:rPr>
+            </w:pPr>
+            <w:r>
+              <w:rPr>
+                <w:rFonts w:ascii="Calibri" w:hAnsi="Calibri" w:cs="Calibri"/>
+                <w:sz w:val="22"/>
+                <w:szCs w:val="22"/>
+              </w:rPr>
+              <w:t xml:space="preserve">Create user </w:t>
+            </w:r>
+            <w:proofErr w:type="spellStart"/>
+            <w:r>
+              <w:rPr>
+                <w:rFonts w:ascii="Calibri" w:hAnsi="Calibri" w:cs="Calibri"/>
+                <w:sz w:val="22"/>
+                <w:szCs w:val="22"/>
+              </w:rPr>
+              <w:t>admin_display_all</w:t>
+            </w:r>
+            <w:proofErr w:type="spellEnd"/>
+            <w:r>
+              <w:rPr>
+                <w:rFonts w:ascii="Calibri" w:hAnsi="Calibri" w:cs="Calibri"/>
+                <w:sz w:val="22"/>
+                <w:szCs w:val="22"/>
+              </w:rPr>
+              <w:t xml:space="preserve"> with password </w:t>
+            </w:r>
+            <w:proofErr w:type="spellStart"/>
+            <w:r>
+              <w:rPr>
+                <w:rFonts w:ascii="Calibri" w:hAnsi="Calibri" w:cs="Calibri"/>
+                <w:sz w:val="22"/>
+                <w:szCs w:val="22"/>
+              </w:rPr>
+              <w:t>QlikOEM</w:t>
+            </w:r>
+            <w:proofErr w:type="spellEnd"/>
           </w:p>
         </w:tc>
       </w:tr>
@@ -7860,7 +9369,6 @@
           <w:rFonts w:ascii="Calibri" w:hAnsi="Calibri" w:cs="Calibri"/>
           <w:sz w:val="22"/>
           <w:szCs w:val="22"/>
-          <w:lang w:val="nl-NL"/>
         </w:rPr>
       </w:pPr>
       <w:r>
@@ -7868,7 +9376,6 @@
           <w:rFonts w:ascii="Calibri" w:hAnsi="Calibri" w:cs="Calibri"/>
           <w:sz w:val="22"/>
           <w:szCs w:val="22"/>
-          <w:lang w:val="nl-NL"/>
         </w:rPr>
         <w:t> </w:t>
       </w:r>
@@ -7931,7 +9438,6 @@
           <w:rFonts w:ascii="Calibri" w:eastAsia="Times New Roman" w:hAnsi="Calibri" w:cs="Calibri"/>
           <w:sz w:val="22"/>
           <w:szCs w:val="22"/>
-          <w:lang w:val="nl-NL"/>
         </w:rPr>
       </w:pPr>
       <w:r>
@@ -7939,18 +9445,8 @@
           <w:rFonts w:ascii="Calibri" w:eastAsia="Times New Roman" w:hAnsi="Calibri" w:cs="Calibri"/>
           <w:sz w:val="22"/>
           <w:szCs w:val="22"/>
-          <w:lang w:val="nl-NL"/>
-        </w:rPr>
-        <w:t>Everyone stream for the div</w:t>
-      </w:r>
-      <w:r>
-        <w:rPr>
-          <w:rFonts w:ascii="Calibri" w:eastAsia="Times New Roman" w:hAnsi="Calibri" w:cs="Calibri"/>
-          <w:sz w:val="22"/>
-          <w:szCs w:val="22"/>
-          <w:lang w:val="nl-NL"/>
-        </w:rPr>
-        <w:t xml:space="preserve"> tag integration app and </w:t>
+        </w:rPr>
+        <w:t xml:space="preserve">Everyone stream for the div tag integration app and </w:t>
       </w:r>
     </w:p>
     <w:p>
@@ -7965,17 +9461,25 @@
           <w:rFonts w:ascii="Calibri" w:eastAsia="Times New Roman" w:hAnsi="Calibri" w:cs="Calibri"/>
           <w:sz w:val="22"/>
           <w:szCs w:val="22"/>
-          <w:lang w:val="nl-NL"/>
         </w:rPr>
       </w:pPr>
+      <w:proofErr w:type="gramStart"/>
       <w:r>
         <w:rPr>
           <w:rFonts w:ascii="Calibri" w:eastAsia="Times New Roman" w:hAnsi="Calibri" w:cs="Calibri"/>
           <w:sz w:val="22"/>
           <w:szCs w:val="22"/>
-          <w:lang w:val="nl-NL"/>
-        </w:rPr>
-        <w:t xml:space="preserve">a Templates stream in which we store the template apps. </w:t>
+        </w:rPr>
+        <w:t>a</w:t>
+      </w:r>
+      <w:proofErr w:type="gramEnd"/>
+      <w:r>
+        <w:rPr>
+          <w:rFonts w:ascii="Calibri" w:eastAsia="Times New Roman" w:hAnsi="Calibri" w:cs="Calibri"/>
+          <w:sz w:val="22"/>
+          <w:szCs w:val="22"/>
+        </w:rPr>
+        <w:t xml:space="preserve"> Templates stream in which we store the template apps. </w:t>
       </w:r>
     </w:p>
     <w:p>
@@ -7987,7 +9491,6 @@
           <w:rFonts w:ascii="Calibri" w:hAnsi="Calibri" w:cs="Calibri"/>
           <w:sz w:val="22"/>
           <w:szCs w:val="22"/>
-          <w:lang w:val="nl-NL"/>
         </w:rPr>
       </w:pPr>
       <w:r>
@@ -7995,7 +9498,6 @@
           <w:rFonts w:ascii="Calibri" w:hAnsi="Calibri" w:cs="Calibri"/>
           <w:sz w:val="22"/>
           <w:szCs w:val="22"/>
-          <w:lang w:val="nl-NL"/>
         </w:rPr>
         <w:t> </w:t>
       </w:r>
@@ -8136,7 +9638,6 @@
               <w:textAlignment w:val="center"/>
               <w:rPr>
                 <w:rFonts w:eastAsia="Times New Roman"/>
-                <w:lang w:val="nl-NL"/>
               </w:rPr>
             </w:pPr>
             <w:r>
@@ -8144,9 +9645,26 @@
                 <w:rFonts w:ascii="Calibri" w:eastAsia="Times New Roman" w:hAnsi="Calibri" w:cs="Calibri"/>
                 <w:sz w:val="22"/>
                 <w:szCs w:val="22"/>
-                <w:lang w:val="nl-NL"/>
-              </w:rPr>
-              <w:t>Sales and customers.qvf (this app is called Demo Mashup if you import it via the extensions zip, just rename it)</w:t>
+              </w:rPr>
+              <w:t xml:space="preserve">Sales and </w:t>
+            </w:r>
+            <w:proofErr w:type="spellStart"/>
+            <w:r>
+              <w:rPr>
+                <w:rFonts w:ascii="Calibri" w:eastAsia="Times New Roman" w:hAnsi="Calibri" w:cs="Calibri"/>
+                <w:sz w:val="22"/>
+                <w:szCs w:val="22"/>
+              </w:rPr>
+              <w:t>customers.qvf</w:t>
+            </w:r>
+            <w:proofErr w:type="spellEnd"/>
+            <w:r>
+              <w:rPr>
+                <w:rFonts w:ascii="Calibri" w:eastAsia="Times New Roman" w:hAnsi="Calibri" w:cs="Calibri"/>
+                <w:sz w:val="22"/>
+                <w:szCs w:val="22"/>
+              </w:rPr>
+              <w:t xml:space="preserve"> (this app is called Demo Mashup if you import it via the extensions zip, just rename it)</w:t>
             </w:r>
           </w:p>
           <w:p>
@@ -8182,7 +9700,6 @@
               <w:textAlignment w:val="center"/>
               <w:rPr>
                 <w:rFonts w:eastAsia="Times New Roman"/>
-                <w:lang w:val="nl-NL"/>
               </w:rPr>
             </w:pPr>
             <w:r>
@@ -8190,18 +9707,26 @@
                 <w:rFonts w:ascii="Calibri" w:eastAsia="Times New Roman" w:hAnsi="Calibri" w:cs="Calibri"/>
                 <w:sz w:val="22"/>
                 <w:szCs w:val="22"/>
-                <w:lang w:val="nl-NL"/>
-              </w:rPr>
-              <w:t>My</w:t>
-            </w:r>
+              </w:rPr>
+              <w:t>My first template (</w:t>
+            </w:r>
+            <w:proofErr w:type="spellStart"/>
             <w:r>
               <w:rPr>
                 <w:rFonts w:ascii="Calibri" w:eastAsia="Times New Roman" w:hAnsi="Calibri" w:cs="Calibri"/>
                 <w:sz w:val="22"/>
                 <w:szCs w:val="22"/>
-                <w:lang w:val="nl-NL"/>
-              </w:rPr>
-              <w:t xml:space="preserve"> first template (Runkeeper.qvf)</w:t>
+              </w:rPr>
+              <w:t>Runkeeper.qvf</w:t>
+            </w:r>
+            <w:proofErr w:type="spellEnd"/>
+            <w:r>
+              <w:rPr>
+                <w:rFonts w:ascii="Calibri" w:eastAsia="Times New Roman" w:hAnsi="Calibri" w:cs="Calibri"/>
+                <w:sz w:val="22"/>
+                <w:szCs w:val="22"/>
+              </w:rPr>
+              <w:t>)</w:t>
             </w:r>
           </w:p>
         </w:tc>
@@ -8320,7 +9845,6 @@
               <w:textAlignment w:val="center"/>
               <w:rPr>
                 <w:rFonts w:eastAsia="Times New Roman"/>
-                <w:lang w:val="nl-NL"/>
               </w:rPr>
             </w:pPr>
             <w:r>
@@ -8328,7 +9852,6 @@
                 <w:rFonts w:ascii="Calibri" w:eastAsia="Times New Roman" w:hAnsi="Calibri" w:cs="Calibri"/>
                 <w:sz w:val="22"/>
                 <w:szCs w:val="22"/>
-                <w:lang w:val="nl-NL"/>
               </w:rPr>
               <w:t>Row level security app (right mouse click, choose open without data)</w:t>
             </w:r>
@@ -8348,9 +9871,26 @@
                 <w:rFonts w:ascii="Calibri" w:hAnsi="Calibri" w:cs="Calibri"/>
                 <w:sz w:val="22"/>
                 <w:szCs w:val="22"/>
-                <w:lang w:val="nl-NL"/>
-              </w:rPr>
-              <w:t xml:space="preserve">Update the data connection "demo import" and let it point to your github sync folder. In my case: </w:t>
+              </w:rPr>
+              <w:t xml:space="preserve">Update the data connection "demo import" and let it point to your </w:t>
+            </w:r>
+            <w:proofErr w:type="spellStart"/>
+            <w:r>
+              <w:rPr>
+                <w:rFonts w:ascii="Calibri" w:hAnsi="Calibri" w:cs="Calibri"/>
+                <w:sz w:val="22"/>
+                <w:szCs w:val="22"/>
+              </w:rPr>
+              <w:t>github</w:t>
+            </w:r>
+            <w:proofErr w:type="spellEnd"/>
+            <w:r>
+              <w:rPr>
+                <w:rFonts w:ascii="Calibri" w:hAnsi="Calibri" w:cs="Calibri"/>
+                <w:sz w:val="22"/>
+                <w:szCs w:val="22"/>
+              </w:rPr>
+              <w:t xml:space="preserve"> sync folder. In my case: </w:t>
             </w:r>
             <w:r>
               <w:rPr>
@@ -8365,7 +9905,6 @@
                 <w:rFonts w:ascii="Calibri" w:hAnsi="Calibri" w:cs="Calibri"/>
                 <w:sz w:val="22"/>
                 <w:szCs w:val="22"/>
-                <w:lang w:val="nl-NL"/>
               </w:rPr>
               <w:t xml:space="preserve">), </w:t>
             </w:r>
@@ -8401,17 +9940,33 @@
                 <w:rFonts w:ascii="Calibri" w:hAnsi="Calibri" w:cs="Calibri"/>
                 <w:sz w:val="22"/>
                 <w:szCs w:val="22"/>
-                <w:lang w:val="nl-NL"/>
-              </w:rPr>
-            </w:pPr>
-            <w:r>
-              <w:rPr>
-                <w:rFonts w:ascii="Calibri" w:hAnsi="Calibri" w:cs="Calibri"/>
-                <w:sz w:val="22"/>
-                <w:szCs w:val="22"/>
-                <w:lang w:val="nl-NL"/>
-              </w:rPr>
-              <w:t>Update the script for both the runkeer and the row level security app, so all loads refer to the new folder</w:t>
+              </w:rPr>
+            </w:pPr>
+            <w:r>
+              <w:rPr>
+                <w:rFonts w:ascii="Calibri" w:hAnsi="Calibri" w:cs="Calibri"/>
+                <w:sz w:val="22"/>
+                <w:szCs w:val="22"/>
+              </w:rPr>
+              <w:t xml:space="preserve">Update the script for both the </w:t>
+            </w:r>
+            <w:proofErr w:type="spellStart"/>
+            <w:r>
+              <w:rPr>
+                <w:rFonts w:ascii="Calibri" w:hAnsi="Calibri" w:cs="Calibri"/>
+                <w:sz w:val="22"/>
+                <w:szCs w:val="22"/>
+              </w:rPr>
+              <w:t>runkeer</w:t>
+            </w:r>
+            <w:proofErr w:type="spellEnd"/>
+            <w:r>
+              <w:rPr>
+                <w:rFonts w:ascii="Calibri" w:hAnsi="Calibri" w:cs="Calibri"/>
+                <w:sz w:val="22"/>
+                <w:szCs w:val="22"/>
+              </w:rPr>
+              <w:t xml:space="preserve"> and the row level security app, so all loads refer to the new folder</w:t>
             </w:r>
           </w:p>
         </w:tc>
@@ -8459,7 +10014,7 @@
                           </pic:cNvPicPr>
                         </pic:nvPicPr>
                         <pic:blipFill>
-                          <a:blip r:embed="rId40" cstate="print">
+                          <a:blip r:embed="rId38" cstate="print">
                             <a:extLst>
                               <a:ext uri="{28A0092B-C50C-407E-A947-70E740481C1C}">
                                 <a14:useLocalDpi xmlns:a14="http://schemas.microsoft.com/office/drawing/2010/main" val="0"/>
@@ -8522,15 +10077,13 @@
                 <w:rFonts w:ascii="Calibri" w:hAnsi="Calibri" w:cs="Calibri"/>
                 <w:sz w:val="22"/>
                 <w:szCs w:val="22"/>
-                <w:lang w:val="nl-NL"/>
-              </w:rPr>
-            </w:pPr>
-            <w:r>
-              <w:rPr>
-                <w:rFonts w:ascii="Calibri" w:hAnsi="Calibri" w:cs="Calibri"/>
-                <w:sz w:val="22"/>
-                <w:szCs w:val="22"/>
-                <w:lang w:val="nl-NL"/>
+              </w:rPr>
+            </w:pPr>
+            <w:r>
+              <w:rPr>
+                <w:rFonts w:ascii="Calibri" w:hAnsi="Calibri" w:cs="Calibri"/>
+                <w:sz w:val="22"/>
+                <w:szCs w:val="22"/>
               </w:rPr>
               <w:t>Row level app: Update users</w:t>
             </w:r>
@@ -8561,26 +10114,33 @@
                 <w:rFonts w:ascii="Calibri" w:hAnsi="Calibri" w:cs="Calibri"/>
                 <w:sz w:val="22"/>
                 <w:szCs w:val="22"/>
-                <w:lang w:val="nl-NL"/>
-              </w:rPr>
-            </w:pPr>
-            <w:r>
-              <w:rPr>
-                <w:rFonts w:ascii="Calibri" w:hAnsi="Calibri" w:cs="Calibri"/>
-                <w:sz w:val="22"/>
-                <w:szCs w:val="22"/>
-                <w:lang w:val="nl-NL"/>
-              </w:rPr>
-              <w:t xml:space="preserve">Open row level security app, update the section access script, insert the correct </w:t>
-            </w:r>
-            <w:r>
-              <w:rPr>
-                <w:rFonts w:ascii="Calibri" w:hAnsi="Calibri" w:cs="Calibri"/>
-                <w:sz w:val="22"/>
-                <w:szCs w:val="22"/>
-                <w:lang w:val="nl-NL"/>
-              </w:rPr>
-              <w:t>domain names/users.</w:t>
+              </w:rPr>
+            </w:pPr>
+            <w:r>
+              <w:rPr>
+                <w:rFonts w:ascii="Calibri" w:hAnsi="Calibri" w:cs="Calibri"/>
+                <w:sz w:val="22"/>
+                <w:szCs w:val="22"/>
+              </w:rPr>
+              <w:t xml:space="preserve">Open row level security app, update the section access script, </w:t>
+            </w:r>
+            <w:proofErr w:type="gramStart"/>
+            <w:r>
+              <w:rPr>
+                <w:rFonts w:ascii="Calibri" w:hAnsi="Calibri" w:cs="Calibri"/>
+                <w:sz w:val="22"/>
+                <w:szCs w:val="22"/>
+              </w:rPr>
+              <w:t>insert</w:t>
+            </w:r>
+            <w:proofErr w:type="gramEnd"/>
+            <w:r>
+              <w:rPr>
+                <w:rFonts w:ascii="Calibri" w:hAnsi="Calibri" w:cs="Calibri"/>
+                <w:sz w:val="22"/>
+                <w:szCs w:val="22"/>
+              </w:rPr>
+              <w:t xml:space="preserve"> the correct domain names/users.</w:t>
             </w:r>
           </w:p>
         </w:tc>
@@ -8595,7 +10155,6 @@
           <w:rFonts w:ascii="Calibri" w:hAnsi="Calibri" w:cs="Calibri"/>
           <w:sz w:val="22"/>
           <w:szCs w:val="22"/>
-          <w:lang w:val="nl-NL"/>
         </w:rPr>
       </w:pPr>
       <w:r>
@@ -8603,7 +10162,6 @@
           <w:rFonts w:ascii="Calibri" w:hAnsi="Calibri" w:cs="Calibri"/>
           <w:sz w:val="22"/>
           <w:szCs w:val="22"/>
-          <w:lang w:val="nl-NL"/>
         </w:rPr>
         <w:t> </w:t>
       </w:r>
@@ -8617,7 +10175,6 @@
           <w:rFonts w:ascii="Calibri" w:hAnsi="Calibri" w:cs="Calibri"/>
           <w:sz w:val="22"/>
           <w:szCs w:val="22"/>
-          <w:lang w:val="nl-NL"/>
         </w:rPr>
       </w:pPr>
       <w:r>
@@ -8625,7 +10182,6 @@
           <w:rFonts w:ascii="Calibri" w:hAnsi="Calibri" w:cs="Calibri"/>
           <w:sz w:val="22"/>
           <w:szCs w:val="22"/>
-          <w:lang w:val="nl-NL"/>
         </w:rPr>
         <w:t> </w:t>
       </w:r>
@@ -8646,25 +10202,134 @@
           <w:rFonts w:ascii="Calibri" w:hAnsi="Calibri" w:cs="Calibri"/>
           <w:sz w:val="22"/>
           <w:szCs w:val="22"/>
-          <w:lang w:val="nl-NL"/>
         </w:rPr>
         <w:t xml:space="preserve">Import the demo apps (see </w:t>
       </w:r>
-      <w:r>
-        <w:rPr>
-          <w:rFonts w:ascii="Calibri" w:hAnsi="Calibri" w:cs="Calibri"/>
-          <w:sz w:val="22"/>
-          <w:szCs w:val="22"/>
-        </w:rPr>
-        <w:t>QRSMeteor\Sense Demo materials folder). You need to put these guids later on in the settings-*.json files. In the root folder of the github project. Also make sure you extract the runkeeper data zip. All i</w:t>
-      </w:r>
-      <w:r>
-        <w:rPr>
-          <w:rFonts w:ascii="Calibri" w:hAnsi="Calibri" w:cs="Calibri"/>
-          <w:sz w:val="22"/>
-          <w:szCs w:val="22"/>
-        </w:rPr>
-        <w:t>n the GitHub\QRSMeteor\Sense Demo materials folder.</w:t>
+      <w:proofErr w:type="spellStart"/>
+      <w:r>
+        <w:rPr>
+          <w:rFonts w:ascii="Calibri" w:hAnsi="Calibri" w:cs="Calibri"/>
+          <w:sz w:val="22"/>
+          <w:szCs w:val="22"/>
+        </w:rPr>
+        <w:t>QRSMeteor</w:t>
+      </w:r>
+      <w:proofErr w:type="spellEnd"/>
+      <w:r>
+        <w:rPr>
+          <w:rFonts w:ascii="Calibri" w:hAnsi="Calibri" w:cs="Calibri"/>
+          <w:sz w:val="22"/>
+          <w:szCs w:val="22"/>
+        </w:rPr>
+        <w:t xml:space="preserve">\Sense Demo materials folder). You need to put these </w:t>
+      </w:r>
+      <w:proofErr w:type="spellStart"/>
+      <w:r>
+        <w:rPr>
+          <w:rFonts w:ascii="Calibri" w:hAnsi="Calibri" w:cs="Calibri"/>
+          <w:sz w:val="22"/>
+          <w:szCs w:val="22"/>
+        </w:rPr>
+        <w:t>guids</w:t>
+      </w:r>
+      <w:proofErr w:type="spellEnd"/>
+      <w:r>
+        <w:rPr>
+          <w:rFonts w:ascii="Calibri" w:hAnsi="Calibri" w:cs="Calibri"/>
+          <w:sz w:val="22"/>
+          <w:szCs w:val="22"/>
+        </w:rPr>
+        <w:t xml:space="preserve"> later on in the settings-*.</w:t>
+      </w:r>
+      <w:proofErr w:type="spellStart"/>
+      <w:r>
+        <w:rPr>
+          <w:rFonts w:ascii="Calibri" w:hAnsi="Calibri" w:cs="Calibri"/>
+          <w:sz w:val="22"/>
+          <w:szCs w:val="22"/>
+        </w:rPr>
+        <w:t>json</w:t>
+      </w:r>
+      <w:proofErr w:type="spellEnd"/>
+      <w:r>
+        <w:rPr>
+          <w:rFonts w:ascii="Calibri" w:hAnsi="Calibri" w:cs="Calibri"/>
+          <w:sz w:val="22"/>
+          <w:szCs w:val="22"/>
+        </w:rPr>
+        <w:t xml:space="preserve"> files. In the root folder of the </w:t>
+      </w:r>
+      <w:proofErr w:type="spellStart"/>
+      <w:r>
+        <w:rPr>
+          <w:rFonts w:ascii="Calibri" w:hAnsi="Calibri" w:cs="Calibri"/>
+          <w:sz w:val="22"/>
+          <w:szCs w:val="22"/>
+        </w:rPr>
+        <w:t>github</w:t>
+      </w:r>
+      <w:proofErr w:type="spellEnd"/>
+      <w:r>
+        <w:rPr>
+          <w:rFonts w:ascii="Calibri" w:hAnsi="Calibri" w:cs="Calibri"/>
+          <w:sz w:val="22"/>
+          <w:szCs w:val="22"/>
+        </w:rPr>
+        <w:t xml:space="preserve"> project. </w:t>
+      </w:r>
+      <w:proofErr w:type="gramStart"/>
+      <w:r>
+        <w:rPr>
+          <w:rFonts w:ascii="Calibri" w:hAnsi="Calibri" w:cs="Calibri"/>
+          <w:sz w:val="22"/>
+          <w:szCs w:val="22"/>
+        </w:rPr>
+        <w:t>Also</w:t>
+      </w:r>
+      <w:proofErr w:type="gramEnd"/>
+      <w:r>
+        <w:rPr>
+          <w:rFonts w:ascii="Calibri" w:hAnsi="Calibri" w:cs="Calibri"/>
+          <w:sz w:val="22"/>
+          <w:szCs w:val="22"/>
+        </w:rPr>
+        <w:t xml:space="preserve"> make sure you extract the </w:t>
+      </w:r>
+      <w:proofErr w:type="spellStart"/>
+      <w:r>
+        <w:rPr>
+          <w:rFonts w:ascii="Calibri" w:hAnsi="Calibri" w:cs="Calibri"/>
+          <w:sz w:val="22"/>
+          <w:szCs w:val="22"/>
+        </w:rPr>
+        <w:t>runkeeper</w:t>
+      </w:r>
+      <w:proofErr w:type="spellEnd"/>
+      <w:r>
+        <w:rPr>
+          <w:rFonts w:ascii="Calibri" w:hAnsi="Calibri" w:cs="Calibri"/>
+          <w:sz w:val="22"/>
+          <w:szCs w:val="22"/>
+        </w:rPr>
+        <w:t xml:space="preserve"> data zip. All in the GitHub\</w:t>
+      </w:r>
+      <w:proofErr w:type="spellStart"/>
+      <w:r>
+        <w:rPr>
+          <w:rFonts w:ascii="Calibri" w:hAnsi="Calibri" w:cs="Calibri"/>
+          <w:sz w:val="22"/>
+          <w:szCs w:val="22"/>
+        </w:rPr>
+        <w:t>QRSMeteor</w:t>
+      </w:r>
+      <w:proofErr w:type="spellEnd"/>
+      <w:r>
+        <w:rPr>
+          <w:rFonts w:ascii="Calibri" w:hAnsi="Calibri" w:cs="Calibri"/>
+          <w:sz w:val="22"/>
+          <w:szCs w:val="22"/>
+        </w:rPr>
+        <w:t>\Sense Demo materials folder.</w:t>
       </w:r>
     </w:p>
     <w:tbl>
@@ -8883,13 +10548,59 @@
                 <w:szCs w:val="20"/>
               </w:rPr>
             </w:pPr>
+            <w:proofErr w:type="spellStart"/>
             <w:r>
               <w:rPr>
                 <w:rFonts w:ascii="Calibri" w:hAnsi="Calibri" w:cs="Calibri"/>
                 <w:sz w:val="20"/>
                 <w:szCs w:val="20"/>
               </w:rPr>
-              <w:t>Runkeeper (put this guid in: template app in settings-*.json)</w:t>
+              <w:t>Runkeeper</w:t>
+            </w:r>
+            <w:proofErr w:type="spellEnd"/>
+            <w:r>
+              <w:rPr>
+                <w:rFonts w:ascii="Calibri" w:hAnsi="Calibri" w:cs="Calibri"/>
+                <w:sz w:val="20"/>
+                <w:szCs w:val="20"/>
+              </w:rPr>
+              <w:t xml:space="preserve"> (put this </w:t>
+            </w:r>
+            <w:proofErr w:type="spellStart"/>
+            <w:r>
+              <w:rPr>
+                <w:rFonts w:ascii="Calibri" w:hAnsi="Calibri" w:cs="Calibri"/>
+                <w:sz w:val="20"/>
+                <w:szCs w:val="20"/>
+              </w:rPr>
+              <w:t>guid</w:t>
+            </w:r>
+            <w:proofErr w:type="spellEnd"/>
+            <w:r>
+              <w:rPr>
+                <w:rFonts w:ascii="Calibri" w:hAnsi="Calibri" w:cs="Calibri"/>
+                <w:sz w:val="20"/>
+                <w:szCs w:val="20"/>
+              </w:rPr>
+              <w:t xml:space="preserve"> in: template app in settings-*.</w:t>
+            </w:r>
+            <w:proofErr w:type="spellStart"/>
+            <w:r>
+              <w:rPr>
+                <w:rFonts w:ascii="Calibri" w:hAnsi="Calibri" w:cs="Calibri"/>
+                <w:sz w:val="20"/>
+                <w:szCs w:val="20"/>
+              </w:rPr>
+              <w:t>json</w:t>
+            </w:r>
+            <w:proofErr w:type="spellEnd"/>
+            <w:r>
+              <w:rPr>
+                <w:rFonts w:ascii="Calibri" w:hAnsi="Calibri" w:cs="Calibri"/>
+                <w:sz w:val="20"/>
+                <w:szCs w:val="20"/>
+              </w:rPr>
+              <w:t>)</w:t>
             </w:r>
           </w:p>
         </w:tc>
@@ -9195,7 +10906,25 @@
                 <w:sz w:val="20"/>
                 <w:szCs w:val="20"/>
               </w:rPr>
-              <w:t>Demo Mashup.qvf (called sales and customers on saasdemo.qlik.com)</w:t>
+              <w:t xml:space="preserve">Demo </w:t>
+            </w:r>
+            <w:proofErr w:type="spellStart"/>
+            <w:r>
+              <w:rPr>
+                <w:rFonts w:ascii="Calibri" w:hAnsi="Calibri" w:cs="Calibri"/>
+                <w:sz w:val="20"/>
+                <w:szCs w:val="20"/>
+              </w:rPr>
+              <w:t>Mashup.qvf</w:t>
+            </w:r>
+            <w:proofErr w:type="spellEnd"/>
+            <w:r>
+              <w:rPr>
+                <w:rFonts w:ascii="Calibri" w:hAnsi="Calibri" w:cs="Calibri"/>
+                <w:sz w:val="20"/>
+                <w:szCs w:val="20"/>
+              </w:rPr>
+              <w:t xml:space="preserve"> (called sales and customers on saasdemo.qlik.com)</w:t>
             </w:r>
           </w:p>
         </w:tc>
@@ -9306,15 +11035,25 @@
                 <w:sz w:val="20"/>
                 <w:szCs w:val="20"/>
               </w:rPr>
-              <w:t>Used for all the Iframe and div integration tag examples in web integration meteor</w:t>
-            </w:r>
+              <w:t xml:space="preserve">Used for all the Iframe and div integration tag examples in </w:t>
+            </w:r>
+            <w:proofErr w:type="gramStart"/>
             <w:r>
               <w:rPr>
                 <w:rFonts w:ascii="Calibri" w:hAnsi="Calibri" w:cs="Calibri"/>
                 <w:sz w:val="20"/>
                 <w:szCs w:val="20"/>
               </w:rPr>
-              <w:t xml:space="preserve"> server.</w:t>
+              <w:t>web integration meteor server</w:t>
+            </w:r>
+            <w:proofErr w:type="gramEnd"/>
+            <w:r>
+              <w:rPr>
+                <w:rFonts w:ascii="Calibri" w:hAnsi="Calibri" w:cs="Calibri"/>
+                <w:sz w:val="20"/>
+                <w:szCs w:val="20"/>
+              </w:rPr>
+              <w:t>.</w:t>
             </w:r>
           </w:p>
         </w:tc>
@@ -9341,7 +11080,7 @@
         </w:rPr>
         <w:t>From &lt;</w:t>
       </w:r>
-      <w:hyperlink r:id="rId41" w:history="1">
+      <w:hyperlink r:id="rId39" w:history="1">
         <w:r>
           <w:rPr>
             <w:rStyle w:val="Hyperlink"/>
@@ -9371,7 +11110,6 @@
           <w:rFonts w:ascii="Calibri" w:hAnsi="Calibri" w:cs="Calibri"/>
           <w:sz w:val="22"/>
           <w:szCs w:val="22"/>
-          <w:lang w:val="nl-NL"/>
         </w:rPr>
       </w:pPr>
       <w:r>
@@ -9379,7 +11117,6 @@
           <w:rFonts w:ascii="Calibri" w:hAnsi="Calibri" w:cs="Calibri"/>
           <w:sz w:val="22"/>
           <w:szCs w:val="22"/>
-          <w:lang w:val="nl-NL"/>
         </w:rPr>
         <w:t> </w:t>
       </w:r>
@@ -9393,7 +11130,6 @@
           <w:rFonts w:ascii="Calibri" w:hAnsi="Calibri" w:cs="Calibri"/>
           <w:sz w:val="22"/>
           <w:szCs w:val="22"/>
-          <w:lang w:val="nl-NL"/>
         </w:rPr>
       </w:pPr>
       <w:r>
@@ -9401,7 +11137,6 @@
           <w:rFonts w:ascii="Calibri" w:hAnsi="Calibri" w:cs="Calibri"/>
           <w:sz w:val="22"/>
           <w:szCs w:val="22"/>
-          <w:lang w:val="nl-NL"/>
         </w:rPr>
         <w:t> </w:t>
       </w:r>
@@ -9416,7 +11151,6 @@
           <w:color w:val="1E4E79"/>
           <w:sz w:val="32"/>
           <w:szCs w:val="32"/>
-          <w:lang w:val="nl-NL"/>
         </w:rPr>
       </w:pPr>
       <w:r>
@@ -9425,7 +11159,6 @@
           <w:color w:val="1E4E79"/>
           <w:sz w:val="32"/>
           <w:szCs w:val="32"/>
-          <w:lang w:val="nl-NL"/>
         </w:rPr>
         <w:t>Export certificate</w:t>
       </w:r>
@@ -9439,7 +11172,6 @@
           <w:rFonts w:ascii="Calibri" w:hAnsi="Calibri" w:cs="Calibri"/>
           <w:sz w:val="22"/>
           <w:szCs w:val="22"/>
-          <w:lang w:val="nl-NL"/>
         </w:rPr>
       </w:pPr>
       <w:r>
@@ -9447,7 +11179,6 @@
           <w:rFonts w:ascii="Calibri" w:hAnsi="Calibri" w:cs="Calibri"/>
           <w:sz w:val="22"/>
           <w:szCs w:val="22"/>
-          <w:lang w:val="nl-NL"/>
         </w:rPr>
         <w:t> </w:t>
       </w:r>
@@ -9578,7 +11309,7 @@
                           </pic:cNvPicPr>
                         </pic:nvPicPr>
                         <pic:blipFill>
-                          <a:blip r:embed="rId42">
+                          <a:blip r:embed="rId40">
                             <a:extLst>
                               <a:ext uri="{28A0092B-C50C-407E-A947-70E740481C1C}">
                                 <a14:useLocalDpi xmlns:a14="http://schemas.microsoft.com/office/drawing/2010/main" val="0"/>
@@ -9649,8 +11380,9 @@
                 <w:szCs w:val="22"/>
                 <w:lang w:val="x-none"/>
               </w:rPr>
-              <w:t>In qrs meteor settings.json point to the sta</w:t>
-            </w:r>
+              <w:t xml:space="preserve">In </w:t>
+            </w:r>
+            <w:proofErr w:type="spellStart"/>
             <w:r>
               <w:rPr>
                 <w:rFonts w:ascii="Calibri" w:hAnsi="Calibri" w:cs="Calibri"/>
@@ -9658,7 +11390,37 @@
                 <w:szCs w:val="22"/>
                 <w:lang w:val="x-none"/>
               </w:rPr>
-              <w:t xml:space="preserve">ndard certificates folder. </w:t>
+              <w:t>qrs</w:t>
+            </w:r>
+            <w:proofErr w:type="spellEnd"/>
+            <w:r>
+              <w:rPr>
+                <w:rFonts w:ascii="Calibri" w:hAnsi="Calibri" w:cs="Calibri"/>
+                <w:sz w:val="22"/>
+                <w:szCs w:val="22"/>
+                <w:lang w:val="x-none"/>
+              </w:rPr>
+              <w:t xml:space="preserve"> meteor </w:t>
+            </w:r>
+            <w:proofErr w:type="spellStart"/>
+            <w:r>
+              <w:rPr>
+                <w:rFonts w:ascii="Calibri" w:hAnsi="Calibri" w:cs="Calibri"/>
+                <w:sz w:val="22"/>
+                <w:szCs w:val="22"/>
+                <w:lang w:val="x-none"/>
+              </w:rPr>
+              <w:t>settings.json</w:t>
+            </w:r>
+            <w:proofErr w:type="spellEnd"/>
+            <w:r>
+              <w:rPr>
+                <w:rFonts w:ascii="Calibri" w:hAnsi="Calibri" w:cs="Calibri"/>
+                <w:sz w:val="22"/>
+                <w:szCs w:val="22"/>
+                <w:lang w:val="x-none"/>
+              </w:rPr>
+              <w:t xml:space="preserve"> point to the standard certificates folder. </w:t>
             </w:r>
           </w:p>
           <w:p>
@@ -9713,15 +11475,13 @@
                 <w:rFonts w:ascii="Calibri" w:hAnsi="Calibri" w:cs="Calibri"/>
                 <w:sz w:val="22"/>
                 <w:szCs w:val="22"/>
-                <w:lang w:val="nl-NL"/>
-              </w:rPr>
-            </w:pPr>
-            <w:r>
-              <w:rPr>
-                <w:rFonts w:ascii="Calibri" w:hAnsi="Calibri" w:cs="Calibri"/>
-                <w:sz w:val="22"/>
-                <w:szCs w:val="22"/>
-                <w:lang w:val="nl-NL"/>
+              </w:rPr>
+            </w:pPr>
+            <w:r>
+              <w:rPr>
+                <w:rFonts w:ascii="Calibri" w:hAnsi="Calibri" w:cs="Calibri"/>
+                <w:sz w:val="22"/>
+                <w:szCs w:val="22"/>
               </w:rPr>
               <w:t>If you are on a different server as Qlik Sense for Meteor QRS.</w:t>
             </w:r>
@@ -9744,18 +11504,17 @@
                 <w:rFonts w:ascii="Calibri" w:eastAsia="Times New Roman" w:hAnsi="Calibri" w:cs="Calibri"/>
                 <w:sz w:val="22"/>
                 <w:szCs w:val="22"/>
+              </w:rPr>
+              <w:t xml:space="preserve">Create a folder local certificates (meteor tries to load the exported certificates from QMC) in a specific folder. Export them without password in PEM format. Ensure you put the name of the machine where meteor runs. </w:t>
+            </w:r>
+            <w:r>
+              <w:rPr>
+                <w:rFonts w:ascii="Calibri" w:eastAsia="Times New Roman" w:hAnsi="Calibri" w:cs="Calibri"/>
+                <w:sz w:val="22"/>
+                <w:szCs w:val="22"/>
                 <w:lang w:val="nl-NL"/>
               </w:rPr>
-              <w:t xml:space="preserve">Create a folder local certificates (meteor tries to load the exported certificates from QMC) in a specific folder. Export them without password in PEM format. </w:t>
-            </w:r>
-            <w:r>
-              <w:rPr>
-                <w:rFonts w:ascii="Calibri" w:eastAsia="Times New Roman" w:hAnsi="Calibri" w:cs="Calibri"/>
-                <w:sz w:val="22"/>
-                <w:szCs w:val="22"/>
-                <w:lang w:val="nl-NL"/>
-              </w:rPr>
-              <w:t>Ensure you put the name of the machine where meteor runs. (check: windows command prompt, type hostname)</w:t>
+              <w:t>(check: windows command prompt, type hostname)</w:t>
             </w:r>
           </w:p>
           <w:p>
@@ -9900,17 +11659,15 @@
           <w:rFonts w:ascii="Calibri" w:hAnsi="Calibri" w:cs="Calibri"/>
           <w:sz w:val="22"/>
           <w:szCs w:val="22"/>
-          <w:lang w:val="nl-NL"/>
         </w:rPr>
       </w:pPr>
-      <w:hyperlink r:id="rId43" w:history="1">
+      <w:hyperlink r:id="rId41" w:history="1">
         <w:r>
           <w:rPr>
             <w:rStyle w:val="Hyperlink"/>
             <w:rFonts w:ascii="Calibri" w:hAnsi="Calibri" w:cs="Calibri"/>
             <w:sz w:val="22"/>
             <w:szCs w:val="22"/>
-            <w:lang w:val="nl-NL"/>
           </w:rPr>
           <w:t>Semantic</w:t>
         </w:r>
@@ -9920,18 +11677,26 @@
           <w:rFonts w:ascii="Calibri" w:hAnsi="Calibri" w:cs="Calibri"/>
           <w:sz w:val="22"/>
           <w:szCs w:val="22"/>
-          <w:lang w:val="nl-NL"/>
-        </w:rPr>
-        <w:t xml:space="preserve"> is like bootstrap, it helps with </w:t>
-      </w:r>
-      <w:r>
-        <w:rPr>
-          <w:rFonts w:ascii="Calibri" w:hAnsi="Calibri" w:cs="Calibri"/>
-          <w:sz w:val="22"/>
-          <w:szCs w:val="22"/>
-          <w:lang w:val="nl-NL"/>
-        </w:rPr>
-        <w:t>the look and feel of the website. (if you miss symbols, or the site does not look well, execute the things below)</w:t>
+        </w:rPr>
+        <w:t xml:space="preserve"> is like bootstrap, it helps with the look and feel of the website. (</w:t>
+      </w:r>
+      <w:proofErr w:type="gramStart"/>
+      <w:r>
+        <w:rPr>
+          <w:rFonts w:ascii="Calibri" w:hAnsi="Calibri" w:cs="Calibri"/>
+          <w:sz w:val="22"/>
+          <w:szCs w:val="22"/>
+        </w:rPr>
+        <w:t>if</w:t>
+      </w:r>
+      <w:proofErr w:type="gramEnd"/>
+      <w:r>
+        <w:rPr>
+          <w:rFonts w:ascii="Calibri" w:hAnsi="Calibri" w:cs="Calibri"/>
+          <w:sz w:val="22"/>
+          <w:szCs w:val="22"/>
+        </w:rPr>
+        <w:t xml:space="preserve"> you miss symbols, or the site does not look well, execute the things below)</w:t>
       </w:r>
     </w:p>
     <w:p>
@@ -9943,7 +11708,6 @@
           <w:rFonts w:ascii="Calibri" w:hAnsi="Calibri" w:cs="Calibri"/>
           <w:sz w:val="22"/>
           <w:szCs w:val="22"/>
-          <w:lang w:val="nl-NL"/>
         </w:rPr>
       </w:pPr>
       <w:r>
@@ -9951,9 +11715,26 @@
           <w:rFonts w:ascii="Calibri" w:hAnsi="Calibri" w:cs="Calibri"/>
           <w:sz w:val="22"/>
           <w:szCs w:val="22"/>
-          <w:lang w:val="nl-NL"/>
-        </w:rPr>
-        <w:t>After you moved meteor to another machine (or you did a fresh github clone), you should</w:t>
+        </w:rPr>
+        <w:t xml:space="preserve">After you moved meteor to another machine (or you did a fresh </w:t>
+      </w:r>
+      <w:proofErr w:type="spellStart"/>
+      <w:r>
+        <w:rPr>
+          <w:rFonts w:ascii="Calibri" w:hAnsi="Calibri" w:cs="Calibri"/>
+          <w:sz w:val="22"/>
+          <w:szCs w:val="22"/>
+        </w:rPr>
+        <w:t>github</w:t>
+      </w:r>
+      <w:proofErr w:type="spellEnd"/>
+      <w:r>
+        <w:rPr>
+          <w:rFonts w:ascii="Calibri" w:hAnsi="Calibri" w:cs="Calibri"/>
+          <w:sz w:val="22"/>
+          <w:szCs w:val="22"/>
+        </w:rPr>
+        <w:t xml:space="preserve"> clone), you should</w:t>
       </w:r>
     </w:p>
     <w:p>
@@ -10046,26 +11827,15 @@
                 <w:rFonts w:ascii="Calibri" w:hAnsi="Calibri" w:cs="Calibri"/>
                 <w:sz w:val="22"/>
                 <w:szCs w:val="22"/>
-                <w:lang w:val="nl-NL"/>
-              </w:rPr>
-            </w:pPr>
-            <w:r>
-              <w:rPr>
-                <w:rFonts w:ascii="Calibri" w:hAnsi="Calibri" w:cs="Calibri"/>
-                <w:sz w:val="22"/>
-                <w:szCs w:val="22"/>
-                <w:lang w:val="nl-NL"/>
-              </w:rPr>
-              <w:t>Stop meteor (press control C 2x,</w:t>
-            </w:r>
-            <w:r>
-              <w:rPr>
-                <w:rFonts w:ascii="Calibri" w:hAnsi="Calibri" w:cs="Calibri"/>
-                <w:sz w:val="22"/>
-                <w:szCs w:val="22"/>
-                <w:lang w:val="nl-NL"/>
-              </w:rPr>
-              <w:t xml:space="preserve"> or close the command window)</w:t>
+              </w:rPr>
+            </w:pPr>
+            <w:r>
+              <w:rPr>
+                <w:rFonts w:ascii="Calibri" w:hAnsi="Calibri" w:cs="Calibri"/>
+                <w:sz w:val="22"/>
+                <w:szCs w:val="22"/>
+              </w:rPr>
+              <w:t>Stop meteor (press control C 2x, or close the command window)</w:t>
             </w:r>
           </w:p>
         </w:tc>
@@ -10113,7 +11883,7 @@
                           </pic:cNvPicPr>
                         </pic:nvPicPr>
                         <pic:blipFill>
-                          <a:blip r:embed="rId44" cstate="print">
+                          <a:blip r:embed="rId42" cstate="print">
                             <a:extLst>
                               <a:ext uri="{28A0092B-C50C-407E-A947-70E740481C1C}">
                                 <a14:useLocalDpi xmlns:a14="http://schemas.microsoft.com/office/drawing/2010/main" val="0"/>
@@ -10197,26 +11967,51 @@
                 <w:rFonts w:ascii="Calibri" w:hAnsi="Calibri" w:cs="Calibri"/>
                 <w:sz w:val="22"/>
                 <w:szCs w:val="22"/>
-                <w:lang w:val="nl-NL"/>
-              </w:rPr>
-            </w:pPr>
-            <w:r>
-              <w:rPr>
-                <w:rFonts w:ascii="Calibri" w:hAnsi="Calibri" w:cs="Calibri"/>
-                <w:sz w:val="22"/>
-                <w:szCs w:val="22"/>
-                <w:lang w:val="nl-NL"/>
-              </w:rPr>
-              <w:t xml:space="preserve">Remove </w:t>
-            </w:r>
-            <w:r>
-              <w:rPr>
-                <w:rFonts w:ascii="Calibri" w:hAnsi="Calibri" w:cs="Calibri"/>
-                <w:sz w:val="22"/>
-                <w:szCs w:val="22"/>
-                <w:lang w:val="nl-NL"/>
-              </w:rPr>
-              <w:t>the .custom.semantic.json in your project folder of qrs meteor</w:t>
+              </w:rPr>
+            </w:pPr>
+            <w:r>
+              <w:rPr>
+                <w:rFonts w:ascii="Calibri" w:hAnsi="Calibri" w:cs="Calibri"/>
+                <w:sz w:val="22"/>
+                <w:szCs w:val="22"/>
+              </w:rPr>
+              <w:t>Remove the .</w:t>
+            </w:r>
+            <w:proofErr w:type="spellStart"/>
+            <w:r>
+              <w:rPr>
+                <w:rFonts w:ascii="Calibri" w:hAnsi="Calibri" w:cs="Calibri"/>
+                <w:sz w:val="22"/>
+                <w:szCs w:val="22"/>
+              </w:rPr>
+              <w:t>custom.semantic.json</w:t>
+            </w:r>
+            <w:proofErr w:type="spellEnd"/>
+            <w:r>
+              <w:rPr>
+                <w:rFonts w:ascii="Calibri" w:hAnsi="Calibri" w:cs="Calibri"/>
+                <w:sz w:val="22"/>
+                <w:szCs w:val="22"/>
+              </w:rPr>
+              <w:t xml:space="preserve"> in your project folder of </w:t>
+            </w:r>
+            <w:proofErr w:type="spellStart"/>
+            <w:r>
+              <w:rPr>
+                <w:rFonts w:ascii="Calibri" w:hAnsi="Calibri" w:cs="Calibri"/>
+                <w:sz w:val="22"/>
+                <w:szCs w:val="22"/>
+              </w:rPr>
+              <w:t>qrs</w:t>
+            </w:r>
+            <w:proofErr w:type="spellEnd"/>
+            <w:r>
+              <w:rPr>
+                <w:rFonts w:ascii="Calibri" w:hAnsi="Calibri" w:cs="Calibri"/>
+                <w:sz w:val="22"/>
+                <w:szCs w:val="22"/>
+              </w:rPr>
+              <w:t xml:space="preserve"> meteor</w:t>
             </w:r>
           </w:p>
         </w:tc>
@@ -10264,7 +12059,7 @@
                           </pic:cNvPicPr>
                         </pic:nvPicPr>
                         <pic:blipFill>
-                          <a:blip r:embed="rId45" cstate="print">
+                          <a:blip r:embed="rId43" cstate="print">
                             <a:extLst>
                               <a:ext uri="{28A0092B-C50C-407E-A947-70E740481C1C}">
                                 <a14:useLocalDpi xmlns:a14="http://schemas.microsoft.com/office/drawing/2010/main" val="0"/>
@@ -10332,7 +12127,6 @@
           <w:rFonts w:ascii="Calibri" w:eastAsia="Times New Roman" w:hAnsi="Calibri" w:cs="Calibri"/>
           <w:sz w:val="22"/>
           <w:szCs w:val="22"/>
-          <w:lang w:val="nl-NL"/>
         </w:rPr>
       </w:pPr>
       <w:r>
@@ -10340,18 +12134,8 @@
           <w:rFonts w:ascii="Calibri" w:eastAsia="Times New Roman" w:hAnsi="Calibri" w:cs="Calibri"/>
           <w:sz w:val="22"/>
           <w:szCs w:val="22"/>
-          <w:lang w:val="nl-NL"/>
-        </w:rPr>
-        <w:t>Restart meteor, this will ensure all semant</w:t>
-      </w:r>
-      <w:r>
-        <w:rPr>
-          <w:rFonts w:ascii="Calibri" w:eastAsia="Times New Roman" w:hAnsi="Calibri" w:cs="Calibri"/>
-          <w:sz w:val="22"/>
-          <w:szCs w:val="22"/>
-          <w:lang w:val="nl-NL"/>
-        </w:rPr>
-        <w:t>ic things work again</w:t>
+        </w:rPr>
+        <w:t>Restart meteor, this will ensure all semantic things work again</w:t>
       </w:r>
     </w:p>
     <w:p>
@@ -10366,7 +12150,6 @@
           <w:rFonts w:ascii="Calibri" w:eastAsia="Times New Roman" w:hAnsi="Calibri" w:cs="Calibri"/>
           <w:sz w:val="22"/>
           <w:szCs w:val="22"/>
-          <w:lang w:val="nl-NL"/>
         </w:rPr>
       </w:pPr>
       <w:r>
@@ -10374,9 +12157,26 @@
           <w:rFonts w:ascii="Calibri" w:eastAsia="Times New Roman" w:hAnsi="Calibri" w:cs="Calibri"/>
           <w:sz w:val="22"/>
           <w:szCs w:val="22"/>
-          <w:lang w:val="nl-NL"/>
-        </w:rPr>
-        <w:t>Go to the project root (QRSMeteor)</w:t>
+        </w:rPr>
+        <w:t>Go to the project root (</w:t>
+      </w:r>
+      <w:proofErr w:type="spellStart"/>
+      <w:r>
+        <w:rPr>
+          <w:rFonts w:ascii="Calibri" w:eastAsia="Times New Roman" w:hAnsi="Calibri" w:cs="Calibri"/>
+          <w:sz w:val="22"/>
+          <w:szCs w:val="22"/>
+        </w:rPr>
+        <w:t>QRSMeteor</w:t>
+      </w:r>
+      <w:proofErr w:type="spellEnd"/>
+      <w:r>
+        <w:rPr>
+          <w:rFonts w:ascii="Calibri" w:eastAsia="Times New Roman" w:hAnsi="Calibri" w:cs="Calibri"/>
+          <w:sz w:val="22"/>
+          <w:szCs w:val="22"/>
+        </w:rPr>
+        <w:t>)</w:t>
       </w:r>
     </w:p>
     <w:p>
@@ -10468,7 +12268,7 @@
                     </pic:cNvPicPr>
                   </pic:nvPicPr>
                   <pic:blipFill>
-                    <a:blip r:embed="rId46">
+                    <a:blip r:embed="rId44">
                       <a:extLst>
                         <a:ext uri="{28A0092B-C50C-407E-A947-70E740481C1C}">
                           <a14:useLocalDpi xmlns:a14="http://schemas.microsoft.com/office/drawing/2010/main" val="0"/>
@@ -10532,7 +12332,6 @@
           <w:color w:val="1E4E79"/>
           <w:sz w:val="32"/>
           <w:szCs w:val="32"/>
-          <w:lang w:val="nl-NL"/>
         </w:rPr>
       </w:pPr>
       <w:r>
@@ -10541,7 +12340,6 @@
           <w:color w:val="1E4E79"/>
           <w:sz w:val="32"/>
           <w:szCs w:val="32"/>
-          <w:lang w:val="nl-NL"/>
         </w:rPr>
         <w:t>City bike demo app and extensions</w:t>
       </w:r>
@@ -10555,7 +12353,6 @@
           <w:rFonts w:ascii="Calibri" w:hAnsi="Calibri" w:cs="Calibri"/>
           <w:sz w:val="22"/>
           <w:szCs w:val="22"/>
-          <w:lang w:val="nl-NL"/>
         </w:rPr>
       </w:pPr>
       <w:r>
@@ -10563,9 +12360,28 @@
           <w:rFonts w:ascii="Calibri" w:hAnsi="Calibri" w:cs="Calibri"/>
           <w:sz w:val="22"/>
           <w:szCs w:val="22"/>
-          <w:lang w:val="nl-NL"/>
-        </w:rPr>
-        <w:t>If you want to use the citybike div tag integration demo in sense web integration you need to do some steps.</w:t>
+        </w:rPr>
+        <w:t xml:space="preserve">If you want to use the </w:t>
+      </w:r>
+      <w:proofErr w:type="spellStart"/>
+      <w:proofErr w:type="gramStart"/>
+      <w:r>
+        <w:rPr>
+          <w:rFonts w:ascii="Calibri" w:hAnsi="Calibri" w:cs="Calibri"/>
+          <w:sz w:val="22"/>
+          <w:szCs w:val="22"/>
+        </w:rPr>
+        <w:t>citybike</w:t>
+      </w:r>
+      <w:proofErr w:type="spellEnd"/>
+      <w:proofErr w:type="gramEnd"/>
+      <w:r>
+        <w:rPr>
+          <w:rFonts w:ascii="Calibri" w:hAnsi="Calibri" w:cs="Calibri"/>
+          <w:sz w:val="22"/>
+          <w:szCs w:val="22"/>
+        </w:rPr>
+        <w:t xml:space="preserve"> div tag integration demo in sense web integration you need to do some steps.</w:t>
       </w:r>
     </w:p>
     <w:p>
@@ -10678,47 +12494,106 @@
                 <w:rFonts w:ascii="Calibri" w:hAnsi="Calibri" w:cs="Calibri"/>
                 <w:sz w:val="22"/>
                 <w:szCs w:val="22"/>
-                <w:lang w:val="nl-NL"/>
-              </w:rPr>
-            </w:pPr>
-            <w:r>
-              <w:rPr>
-                <w:rFonts w:ascii="Calibri" w:hAnsi="Calibri" w:cs="Calibri"/>
-                <w:sz w:val="22"/>
-                <w:szCs w:val="22"/>
-                <w:lang w:val="nl-NL"/>
+              </w:rPr>
+            </w:pPr>
+            <w:r>
+              <w:rPr>
+                <w:rFonts w:ascii="Calibri" w:hAnsi="Calibri" w:cs="Calibri"/>
+                <w:sz w:val="22"/>
+                <w:szCs w:val="22"/>
               </w:rPr>
               <w:t xml:space="preserve">see </w:t>
             </w:r>
-            <w:r>
-              <w:rPr>
-                <w:rFonts w:ascii="Calibri" w:hAnsi="Calibri" w:cs="Calibri"/>
-                <w:sz w:val="22"/>
-                <w:szCs w:val="22"/>
-                <w:lang w:val="nl-NL"/>
-              </w:rPr>
-              <w:t>github sense demo folder, copy this in your repository content folder</w:t>
-            </w:r>
-          </w:p>
-          <w:p>
-            <w:pPr>
-              <w:pStyle w:val="NormalWeb"/>
-              <w:spacing w:before="0" w:beforeAutospacing="0" w:after="0" w:afterAutospacing="0"/>
-              <w:rPr>
-                <w:rFonts w:ascii="Calibri" w:hAnsi="Calibri" w:cs="Calibri"/>
-                <w:sz w:val="22"/>
-                <w:szCs w:val="22"/>
-                <w:lang w:val="nl-NL"/>
-              </w:rPr>
-            </w:pPr>
-            <w:r>
-              <w:rPr>
-                <w:rFonts w:ascii="Calibri" w:hAnsi="Calibri" w:cs="Calibri"/>
-                <w:sz w:val="22"/>
-                <w:szCs w:val="22"/>
-                <w:lang w:val="nl-NL"/>
-              </w:rPr>
-              <w:t>(Optional for the citybike demo) Install the cityBike extension from Patrick (import zip via qmc-extensions menu).</w:t>
+            <w:proofErr w:type="spellStart"/>
+            <w:r>
+              <w:rPr>
+                <w:rFonts w:ascii="Calibri" w:hAnsi="Calibri" w:cs="Calibri"/>
+                <w:sz w:val="22"/>
+                <w:szCs w:val="22"/>
+              </w:rPr>
+              <w:t>github</w:t>
+            </w:r>
+            <w:proofErr w:type="spellEnd"/>
+            <w:r>
+              <w:rPr>
+                <w:rFonts w:ascii="Calibri" w:hAnsi="Calibri" w:cs="Calibri"/>
+                <w:sz w:val="22"/>
+                <w:szCs w:val="22"/>
+              </w:rPr>
+              <w:t xml:space="preserve"> sense demo folder, copy this in your repository content folder</w:t>
+            </w:r>
+          </w:p>
+          <w:p>
+            <w:pPr>
+              <w:pStyle w:val="NormalWeb"/>
+              <w:spacing w:before="0" w:beforeAutospacing="0" w:after="0" w:afterAutospacing="0"/>
+              <w:rPr>
+                <w:rFonts w:ascii="Calibri" w:hAnsi="Calibri" w:cs="Calibri"/>
+                <w:sz w:val="22"/>
+                <w:szCs w:val="22"/>
+              </w:rPr>
+            </w:pPr>
+            <w:r>
+              <w:rPr>
+                <w:rFonts w:ascii="Calibri" w:hAnsi="Calibri" w:cs="Calibri"/>
+                <w:sz w:val="22"/>
+                <w:szCs w:val="22"/>
+              </w:rPr>
+              <w:t xml:space="preserve">(Optional for the </w:t>
+            </w:r>
+            <w:proofErr w:type="spellStart"/>
+            <w:r>
+              <w:rPr>
+                <w:rFonts w:ascii="Calibri" w:hAnsi="Calibri" w:cs="Calibri"/>
+                <w:sz w:val="22"/>
+                <w:szCs w:val="22"/>
+              </w:rPr>
+              <w:t>citybike</w:t>
+            </w:r>
+            <w:proofErr w:type="spellEnd"/>
+            <w:r>
+              <w:rPr>
+                <w:rFonts w:ascii="Calibri" w:hAnsi="Calibri" w:cs="Calibri"/>
+                <w:sz w:val="22"/>
+                <w:szCs w:val="22"/>
+              </w:rPr>
+              <w:t xml:space="preserve"> demo) Install the </w:t>
+            </w:r>
+            <w:proofErr w:type="spellStart"/>
+            <w:r>
+              <w:rPr>
+                <w:rFonts w:ascii="Calibri" w:hAnsi="Calibri" w:cs="Calibri"/>
+                <w:sz w:val="22"/>
+                <w:szCs w:val="22"/>
+              </w:rPr>
+              <w:t>cityBike</w:t>
+            </w:r>
+            <w:proofErr w:type="spellEnd"/>
+            <w:r>
+              <w:rPr>
+                <w:rFonts w:ascii="Calibri" w:hAnsi="Calibri" w:cs="Calibri"/>
+                <w:sz w:val="22"/>
+                <w:szCs w:val="22"/>
+              </w:rPr>
+              <w:t xml:space="preserve"> extension from Patrick (import zip via </w:t>
+            </w:r>
+            <w:proofErr w:type="spellStart"/>
+            <w:r>
+              <w:rPr>
+                <w:rFonts w:ascii="Calibri" w:hAnsi="Calibri" w:cs="Calibri"/>
+                <w:sz w:val="22"/>
+                <w:szCs w:val="22"/>
+              </w:rPr>
+              <w:t>qmc</w:t>
+            </w:r>
+            <w:proofErr w:type="spellEnd"/>
+            <w:r>
+              <w:rPr>
+                <w:rFonts w:ascii="Calibri" w:hAnsi="Calibri" w:cs="Calibri"/>
+                <w:sz w:val="22"/>
+                <w:szCs w:val="22"/>
+              </w:rPr>
+              <w:t>-extensions menu).</w:t>
             </w:r>
           </w:p>
         </w:tc>
@@ -10752,15 +12627,13 @@
                 <w:rFonts w:ascii="Calibri" w:hAnsi="Calibri" w:cs="Calibri"/>
                 <w:sz w:val="22"/>
                 <w:szCs w:val="22"/>
-                <w:lang w:val="nl-NL"/>
-              </w:rPr>
-            </w:pPr>
-            <w:r>
-              <w:rPr>
-                <w:rFonts w:ascii="Calibri" w:hAnsi="Calibri" w:cs="Calibri"/>
-                <w:sz w:val="22"/>
-                <w:szCs w:val="22"/>
-                <w:lang w:val="nl-NL"/>
+              </w:rPr>
+            </w:pPr>
+            <w:r>
+              <w:rPr>
+                <w:rFonts w:ascii="Calibri" w:hAnsi="Calibri" w:cs="Calibri"/>
+                <w:sz w:val="22"/>
+                <w:szCs w:val="22"/>
               </w:rPr>
               <w:t>Insert content in the QMC content library</w:t>
             </w:r>
@@ -10791,15 +12664,13 @@
                 <w:rFonts w:ascii="Calibri" w:hAnsi="Calibri" w:cs="Calibri"/>
                 <w:sz w:val="22"/>
                 <w:szCs w:val="22"/>
-                <w:lang w:val="nl-NL"/>
-              </w:rPr>
-            </w:pPr>
-            <w:r>
-              <w:rPr>
-                <w:rFonts w:ascii="Calibri" w:hAnsi="Calibri" w:cs="Calibri"/>
-                <w:sz w:val="22"/>
-                <w:szCs w:val="22"/>
-                <w:lang w:val="nl-NL"/>
+              </w:rPr>
+            </w:pPr>
+            <w:r>
+              <w:rPr>
+                <w:rFonts w:ascii="Calibri" w:hAnsi="Calibri" w:cs="Calibri"/>
+                <w:sz w:val="22"/>
+                <w:szCs w:val="22"/>
               </w:rPr>
               <w:t> </w:t>
             </w:r>
@@ -10835,26 +12706,33 @@
                 <w:rFonts w:ascii="Calibri" w:hAnsi="Calibri" w:cs="Calibri"/>
                 <w:sz w:val="22"/>
                 <w:szCs w:val="22"/>
-                <w:lang w:val="nl-NL"/>
-              </w:rPr>
-            </w:pPr>
-            <w:r>
-              <w:rPr>
-                <w:rFonts w:ascii="Calibri" w:hAnsi="Calibri" w:cs="Calibri"/>
-                <w:sz w:val="22"/>
-                <w:szCs w:val="22"/>
-                <w:lang w:val="nl-NL"/>
-              </w:rPr>
-              <w:t>Specify the correct /mete</w:t>
-            </w:r>
-            <w:r>
-              <w:rPr>
-                <w:rFonts w:ascii="Calibri" w:hAnsi="Calibri" w:cs="Calibri"/>
-                <w:sz w:val="22"/>
-                <w:szCs w:val="22"/>
-                <w:lang w:val="nl-NL"/>
-              </w:rPr>
-              <w:t>or/ proxy in the config object of the div tag.</w:t>
+              </w:rPr>
+            </w:pPr>
+            <w:r>
+              <w:rPr>
+                <w:rFonts w:ascii="Calibri" w:hAnsi="Calibri" w:cs="Calibri"/>
+                <w:sz w:val="22"/>
+                <w:szCs w:val="22"/>
+              </w:rPr>
+              <w:t xml:space="preserve">Specify the correct /meteor/ proxy in the </w:t>
+            </w:r>
+            <w:proofErr w:type="spellStart"/>
+            <w:r>
+              <w:rPr>
+                <w:rFonts w:ascii="Calibri" w:hAnsi="Calibri" w:cs="Calibri"/>
+                <w:sz w:val="22"/>
+                <w:szCs w:val="22"/>
+              </w:rPr>
+              <w:t>config</w:t>
+            </w:r>
+            <w:proofErr w:type="spellEnd"/>
+            <w:r>
+              <w:rPr>
+                <w:rFonts w:ascii="Calibri" w:hAnsi="Calibri" w:cs="Calibri"/>
+                <w:sz w:val="22"/>
+                <w:szCs w:val="22"/>
+              </w:rPr>
+              <w:t xml:space="preserve"> object of the div tag.</w:t>
             </w:r>
           </w:p>
         </w:tc>
@@ -10902,7 +12780,7 @@
                           </pic:cNvPicPr>
                         </pic:nvPicPr>
                         <pic:blipFill>
-                          <a:blip r:embed="rId47">
+                          <a:blip r:embed="rId45">
                             <a:extLst>
                               <a:ext uri="{28A0092B-C50C-407E-A947-70E740481C1C}">
                                 <a14:useLocalDpi xmlns:a14="http://schemas.microsoft.com/office/drawing/2010/main" val="0"/>
@@ -10986,17 +12864,69 @@
                 <w:rFonts w:ascii="Calibri" w:hAnsi="Calibri" w:cs="Calibri"/>
                 <w:sz w:val="22"/>
                 <w:szCs w:val="22"/>
-                <w:lang w:val="nl-NL"/>
-              </w:rPr>
-            </w:pPr>
-            <w:r>
-              <w:rPr>
-                <w:rFonts w:ascii="Calibri" w:hAnsi="Calibri" w:cs="Calibri"/>
-                <w:sz w:val="22"/>
-                <w:szCs w:val="22"/>
-                <w:lang w:val="nl-NL"/>
-              </w:rPr>
-              <w:t>Edit the .js file in de dev-hub after you imported the demo qvf, make a note of the guid and insert it here</w:t>
+              </w:rPr>
+            </w:pPr>
+            <w:r>
+              <w:rPr>
+                <w:rFonts w:ascii="Calibri" w:hAnsi="Calibri" w:cs="Calibri"/>
+                <w:sz w:val="22"/>
+                <w:szCs w:val="22"/>
+              </w:rPr>
+              <w:t>Edit the .</w:t>
+            </w:r>
+            <w:proofErr w:type="spellStart"/>
+            <w:r>
+              <w:rPr>
+                <w:rFonts w:ascii="Calibri" w:hAnsi="Calibri" w:cs="Calibri"/>
+                <w:sz w:val="22"/>
+                <w:szCs w:val="22"/>
+              </w:rPr>
+              <w:t>js</w:t>
+            </w:r>
+            <w:proofErr w:type="spellEnd"/>
+            <w:r>
+              <w:rPr>
+                <w:rFonts w:ascii="Calibri" w:hAnsi="Calibri" w:cs="Calibri"/>
+                <w:sz w:val="22"/>
+                <w:szCs w:val="22"/>
+              </w:rPr>
+              <w:t xml:space="preserve"> file in de dev-hub after you imported the demo </w:t>
+            </w:r>
+            <w:proofErr w:type="spellStart"/>
+            <w:r>
+              <w:rPr>
+                <w:rFonts w:ascii="Calibri" w:hAnsi="Calibri" w:cs="Calibri"/>
+                <w:sz w:val="22"/>
+                <w:szCs w:val="22"/>
+              </w:rPr>
+              <w:t>qvf</w:t>
+            </w:r>
+            <w:proofErr w:type="spellEnd"/>
+            <w:r>
+              <w:rPr>
+                <w:rFonts w:ascii="Calibri" w:hAnsi="Calibri" w:cs="Calibri"/>
+                <w:sz w:val="22"/>
+                <w:szCs w:val="22"/>
+              </w:rPr>
+              <w:t xml:space="preserve">, make a note of the </w:t>
+            </w:r>
+            <w:proofErr w:type="spellStart"/>
+            <w:r>
+              <w:rPr>
+                <w:rFonts w:ascii="Calibri" w:hAnsi="Calibri" w:cs="Calibri"/>
+                <w:sz w:val="22"/>
+                <w:szCs w:val="22"/>
+              </w:rPr>
+              <w:t>guid</w:t>
+            </w:r>
+            <w:proofErr w:type="spellEnd"/>
+            <w:r>
+              <w:rPr>
+                <w:rFonts w:ascii="Calibri" w:hAnsi="Calibri" w:cs="Calibri"/>
+                <w:sz w:val="22"/>
+                <w:szCs w:val="22"/>
+              </w:rPr>
+              <w:t xml:space="preserve"> and insert it here</w:t>
             </w:r>
           </w:p>
         </w:tc>
@@ -11044,7 +12974,7 @@
                           </pic:cNvPicPr>
                         </pic:nvPicPr>
                         <pic:blipFill>
-                          <a:blip r:embed="rId48">
+                          <a:blip r:embed="rId46">
                             <a:extLst>
                               <a:ext uri="{28A0092B-C50C-407E-A947-70E740481C1C}">
                                 <a14:useLocalDpi xmlns:a14="http://schemas.microsoft.com/office/drawing/2010/main" val="0"/>
@@ -11129,17 +13059,33 @@
                 <w:rFonts w:ascii="Calibri" w:hAnsi="Calibri" w:cs="Calibri"/>
                 <w:sz w:val="22"/>
                 <w:szCs w:val="22"/>
-                <w:lang w:val="nl-NL"/>
-              </w:rPr>
-            </w:pPr>
-            <w:r>
-              <w:rPr>
-                <w:rFonts w:ascii="Calibri" w:hAnsi="Calibri" w:cs="Calibri"/>
-                <w:sz w:val="22"/>
-                <w:szCs w:val="22"/>
-                <w:lang w:val="nl-NL"/>
-              </w:rPr>
-              <w:t xml:space="preserve">(should be done automatically when you imported the zip file) Import the extention "network chart" </w:t>
+              </w:rPr>
+            </w:pPr>
+            <w:r>
+              <w:rPr>
+                <w:rFonts w:ascii="Calibri" w:hAnsi="Calibri" w:cs="Calibri"/>
+                <w:sz w:val="22"/>
+                <w:szCs w:val="22"/>
+              </w:rPr>
+              <w:t xml:space="preserve">(should be done automatically when you imported the zip file) Import the </w:t>
+            </w:r>
+            <w:proofErr w:type="spellStart"/>
+            <w:r>
+              <w:rPr>
+                <w:rFonts w:ascii="Calibri" w:hAnsi="Calibri" w:cs="Calibri"/>
+                <w:sz w:val="22"/>
+                <w:szCs w:val="22"/>
+              </w:rPr>
+              <w:t>extention</w:t>
+            </w:r>
+            <w:proofErr w:type="spellEnd"/>
+            <w:r>
+              <w:rPr>
+                <w:rFonts w:ascii="Calibri" w:hAnsi="Calibri" w:cs="Calibri"/>
+                <w:sz w:val="22"/>
+                <w:szCs w:val="22"/>
+              </w:rPr>
+              <w:t xml:space="preserve"> "network chart" </w:t>
             </w:r>
           </w:p>
         </w:tc>
@@ -11193,7 +13139,6 @@
           <w:rFonts w:ascii="Calibri" w:hAnsi="Calibri" w:cs="Calibri"/>
           <w:sz w:val="22"/>
           <w:szCs w:val="22"/>
-          <w:lang w:val="nl-NL"/>
         </w:rPr>
       </w:pPr>
       <w:r>
@@ -11201,7 +13146,6 @@
           <w:rFonts w:ascii="Calibri" w:hAnsi="Calibri" w:cs="Calibri"/>
           <w:sz w:val="22"/>
           <w:szCs w:val="22"/>
-          <w:lang w:val="nl-NL"/>
         </w:rPr>
         <w:t> </w:t>
       </w:r>
@@ -11215,7 +13159,6 @@
           <w:rFonts w:ascii="Calibri" w:hAnsi="Calibri" w:cs="Calibri"/>
           <w:sz w:val="22"/>
           <w:szCs w:val="22"/>
-          <w:lang w:val="nl-NL"/>
         </w:rPr>
       </w:pPr>
       <w:r>
@@ -11223,7 +13166,6 @@
           <w:rFonts w:ascii="Calibri" w:hAnsi="Calibri" w:cs="Calibri"/>
           <w:sz w:val="22"/>
           <w:szCs w:val="22"/>
-          <w:lang w:val="nl-NL"/>
         </w:rPr>
         <w:t> </w:t>
       </w:r>
@@ -11237,7 +13179,6 @@
           <w:rFonts w:ascii="Calibri" w:hAnsi="Calibri" w:cs="Calibri"/>
           <w:sz w:val="22"/>
           <w:szCs w:val="22"/>
-          <w:lang w:val="nl-NL"/>
         </w:rPr>
       </w:pPr>
       <w:r>
@@ -11245,7 +13186,6 @@
           <w:rFonts w:ascii="Calibri" w:hAnsi="Calibri" w:cs="Calibri"/>
           <w:sz w:val="22"/>
           <w:szCs w:val="22"/>
-          <w:lang w:val="nl-NL"/>
         </w:rPr>
         <w:t> </w:t>
       </w:r>
@@ -11269,8 +13209,19 @@
           <w:sz w:val="32"/>
           <w:szCs w:val="32"/>
         </w:rPr>
-        <w:t>Background info: What is the link between Meteor QRS and Qlik Sense</w:t>
-      </w:r>
+        <w:t xml:space="preserve">Background info: What is the link between Meteor QRS and Qlik </w:t>
+      </w:r>
+      <w:proofErr w:type="gramStart"/>
+      <w:r>
+        <w:rPr>
+          <w:rFonts w:ascii="Calibri" w:hAnsi="Calibri" w:cs="Calibri"/>
+          <w:color w:val="1E4E79"/>
+          <w:sz w:val="32"/>
+          <w:szCs w:val="32"/>
+        </w:rPr>
+        <w:t>Sense</w:t>
+      </w:r>
+      <w:proofErr w:type="gramEnd"/>
     </w:p>
     <w:p>
       <w:pPr>
@@ -11351,7 +13302,7 @@
               </w:rPr>
               <w:t xml:space="preserve">The real API calls between Meteor and Sense happen in these </w:t>
             </w:r>
-            <w:hyperlink r:id="rId49" w:history="1">
+            <w:hyperlink r:id="rId47" w:history="1">
               <w:r>
                 <w:rPr>
                   <w:rStyle w:val="Hyperlink"/>
@@ -11416,7 +13367,7 @@
                           </pic:cNvPicPr>
                         </pic:nvPicPr>
                         <pic:blipFill>
-                          <a:blip r:embed="rId50" cstate="print">
+                          <a:blip r:embed="rId48" cstate="print">
                             <a:extLst>
                               <a:ext uri="{28A0092B-C50C-407E-A947-70E740481C1C}">
                                 <a14:useLocalDpi xmlns:a14="http://schemas.microsoft.com/office/drawing/2010/main" val="0"/>
@@ -11506,15 +13457,7 @@
                 <w:sz w:val="22"/>
                 <w:szCs w:val="22"/>
               </w:rPr>
-              <w:t xml:space="preserve">Which apps and streams does the QRS Meteor </w:t>
-            </w:r>
-            <w:r>
-              <w:rPr>
-                <w:rFonts w:ascii="Calibri" w:hAnsi="Calibri" w:cs="Calibri"/>
-                <w:sz w:val="22"/>
-                <w:szCs w:val="22"/>
-              </w:rPr>
-              <w:t>show when you login?</w:t>
+              <w:t>Which apps and streams does the QRS Meteor show when you login?</w:t>
             </w:r>
           </w:p>
         </w:tc>
@@ -11543,26 +13486,41 @@
                 <w:rFonts w:ascii="Calibri" w:hAnsi="Calibri" w:cs="Calibri"/>
                 <w:sz w:val="22"/>
                 <w:szCs w:val="22"/>
-                <w:lang w:val="nl-NL"/>
-              </w:rPr>
-            </w:pPr>
-            <w:r>
-              <w:rPr>
-                <w:rFonts w:ascii="Calibri" w:hAnsi="Calibri" w:cs="Calibri"/>
-                <w:sz w:val="22"/>
-                <w:szCs w:val="22"/>
-                <w:lang w:val="nl-NL"/>
-              </w:rPr>
-              <w:t xml:space="preserve">The meteor server side (See github code: </w:t>
-            </w:r>
-            <w:hyperlink r:id="rId51" w:history="1">
+              </w:rPr>
+            </w:pPr>
+            <w:r>
+              <w:rPr>
+                <w:rFonts w:ascii="Calibri" w:hAnsi="Calibri" w:cs="Calibri"/>
+                <w:sz w:val="22"/>
+                <w:szCs w:val="22"/>
+              </w:rPr>
+              <w:t xml:space="preserve">The meteor server side (See </w:t>
+            </w:r>
+            <w:proofErr w:type="spellStart"/>
+            <w:r>
+              <w:rPr>
+                <w:rFonts w:ascii="Calibri" w:hAnsi="Calibri" w:cs="Calibri"/>
+                <w:sz w:val="22"/>
+                <w:szCs w:val="22"/>
+              </w:rPr>
+              <w:t>github</w:t>
+            </w:r>
+            <w:proofErr w:type="spellEnd"/>
+            <w:r>
+              <w:rPr>
+                <w:rFonts w:ascii="Calibri" w:hAnsi="Calibri" w:cs="Calibri"/>
+                <w:sz w:val="22"/>
+                <w:szCs w:val="22"/>
+              </w:rPr>
+              <w:t xml:space="preserve"> code: </w:t>
+            </w:r>
+            <w:hyperlink r:id="rId49" w:history="1">
               <w:r>
                 <w:rPr>
                   <w:rStyle w:val="Hyperlink"/>
                   <w:rFonts w:ascii="Calibri" w:hAnsi="Calibri" w:cs="Calibri"/>
                   <w:sz w:val="22"/>
                   <w:szCs w:val="22"/>
-                  <w:lang w:val="nl-NL"/>
                 </w:rPr>
                 <w:t>publications</w:t>
               </w:r>
@@ -11572,37 +13530,25 @@
                 <w:rFonts w:ascii="Calibri" w:hAnsi="Calibri" w:cs="Calibri"/>
                 <w:sz w:val="22"/>
                 <w:szCs w:val="22"/>
-                <w:lang w:val="nl-NL"/>
-              </w:rPr>
-              <w:t>) only give the streams and apps back to the client that belong to the "Templates" stream, or wh</w:t>
-            </w:r>
-            <w:r>
-              <w:rPr>
-                <w:rFonts w:ascii="Calibri" w:hAnsi="Calibri" w:cs="Calibri"/>
-                <w:sz w:val="22"/>
-                <w:szCs w:val="22"/>
-                <w:lang w:val="nl-NL"/>
-              </w:rPr>
-              <w:t>ich are generated by the user that is currently logged in in QRS meteor (with the login button).</w:t>
-            </w:r>
-          </w:p>
-          <w:p>
-            <w:pPr>
-              <w:pStyle w:val="NormalWeb"/>
-              <w:spacing w:before="0" w:beforeAutospacing="0" w:after="0" w:afterAutospacing="0"/>
-              <w:rPr>
-                <w:rFonts w:ascii="Calibri" w:hAnsi="Calibri" w:cs="Calibri"/>
-                <w:sz w:val="22"/>
-                <w:szCs w:val="22"/>
-                <w:lang w:val="nl-NL"/>
-              </w:rPr>
-            </w:pPr>
-            <w:r>
-              <w:rPr>
-                <w:rFonts w:ascii="Calibri" w:hAnsi="Calibri" w:cs="Calibri"/>
-                <w:sz w:val="22"/>
-                <w:szCs w:val="22"/>
-                <w:lang w:val="nl-NL"/>
+              </w:rPr>
+              <w:t>) only give the streams and apps back to the client that belong to the "Templates" stream, or which are generated by the user that is currently logged in in QRS meteor (with the login button).</w:t>
+            </w:r>
+          </w:p>
+          <w:p>
+            <w:pPr>
+              <w:pStyle w:val="NormalWeb"/>
+              <w:spacing w:before="0" w:beforeAutospacing="0" w:after="0" w:afterAutospacing="0"/>
+              <w:rPr>
+                <w:rFonts w:ascii="Calibri" w:hAnsi="Calibri" w:cs="Calibri"/>
+                <w:sz w:val="22"/>
+                <w:szCs w:val="22"/>
+              </w:rPr>
+            </w:pPr>
+            <w:r>
+              <w:rPr>
+                <w:rFonts w:ascii="Calibri" w:hAnsi="Calibri" w:cs="Calibri"/>
+                <w:sz w:val="22"/>
+                <w:szCs w:val="22"/>
               </w:rPr>
               <w:t> </w:t>
             </w:r>
@@ -11615,7 +13561,6 @@
                 <w:rFonts w:ascii="Calibri" w:hAnsi="Calibri" w:cs="Calibri"/>
                 <w:sz w:val="22"/>
                 <w:szCs w:val="22"/>
-                <w:lang w:val="nl-NL"/>
               </w:rPr>
             </w:pPr>
             <w:r>
@@ -11625,7 +13570,6 @@
                 <w:bCs/>
                 <w:sz w:val="22"/>
                 <w:szCs w:val="22"/>
-                <w:lang w:val="nl-NL"/>
               </w:rPr>
               <w:t>Example Meteor server side code, that return the apps and streams</w:t>
             </w:r>
@@ -11927,7 +13871,27 @@
                       <w:sz w:val="18"/>
                       <w:szCs w:val="18"/>
                     </w:rPr>
-                    <w:t xml:space="preserve"> generatedAppsFromUser } }, { </w:t>
+                    <w:t xml:space="preserve"> </w:t>
+                  </w:r>
+                  <w:proofErr w:type="spellStart"/>
+                  <w:r>
+                    <w:rPr>
+                      <w:rFonts w:ascii="Consolas" w:hAnsi="Consolas"/>
+                      <w:color w:val="333333"/>
+                      <w:sz w:val="18"/>
+                      <w:szCs w:val="18"/>
+                    </w:rPr>
+                    <w:t>generatedAppsFromUser</w:t>
+                  </w:r>
+                  <w:proofErr w:type="spellEnd"/>
+                  <w:r>
+                    <w:rPr>
+                      <w:rFonts w:ascii="Consolas" w:hAnsi="Consolas"/>
+                      <w:color w:val="333333"/>
+                      <w:sz w:val="18"/>
+                      <w:szCs w:val="18"/>
+                    </w:rPr>
+                    <w:t xml:space="preserve"> } }, { </w:t>
                   </w:r>
                   <w:r>
                     <w:rPr>
@@ -12202,7 +14166,7 @@
               </w:rPr>
               <w:t>From &lt;</w:t>
             </w:r>
-            <w:hyperlink r:id="rId52" w:history="1">
+            <w:hyperlink r:id="rId50" w:history="1">
               <w:r>
                 <w:rPr>
                   <w:rStyle w:val="Hyperlink"/>
@@ -12541,7 +14505,27 @@
                       <w:sz w:val="18"/>
                       <w:szCs w:val="18"/>
                     </w:rPr>
-                    <w:t xml:space="preserve"> generatedStreamsFromUser } }, { </w:t>
+                    <w:t xml:space="preserve"> </w:t>
+                  </w:r>
+                  <w:proofErr w:type="spellStart"/>
+                  <w:r>
+                    <w:rPr>
+                      <w:rFonts w:ascii="Consolas" w:hAnsi="Consolas"/>
+                      <w:color w:val="333333"/>
+                      <w:sz w:val="18"/>
+                      <w:szCs w:val="18"/>
+                    </w:rPr>
+                    <w:t>generatedStreamsFromUser</w:t>
+                  </w:r>
+                  <w:proofErr w:type="spellEnd"/>
+                  <w:r>
+                    <w:rPr>
+                      <w:rFonts w:ascii="Consolas" w:hAnsi="Consolas"/>
+                      <w:color w:val="333333"/>
+                      <w:sz w:val="18"/>
+                      <w:szCs w:val="18"/>
+                    </w:rPr>
+                    <w:t xml:space="preserve"> } }, { </w:t>
                   </w:r>
                   <w:r>
                     <w:rPr>
@@ -12816,7 +14800,7 @@
               </w:rPr>
               <w:t>From &lt;</w:t>
             </w:r>
-            <w:hyperlink r:id="rId53" w:history="1">
+            <w:hyperlink r:id="rId51" w:history="1">
               <w:r>
                 <w:rPr>
                   <w:rStyle w:val="Hyperlink"/>
@@ -12918,15 +14902,79 @@
                 <w:sz w:val="22"/>
                 <w:szCs w:val="22"/>
               </w:rPr>
-              <w:t>The link between meteor and qlik sense is documented in a configuration file called settings-production.json. If you start meteor with the bat file, you will make a reference to t</w:t>
-            </w:r>
-            <w:r>
-              <w:rPr>
-                <w:rFonts w:ascii="Calibri" w:hAnsi="Calibri" w:cs="Calibri"/>
-                <w:sz w:val="22"/>
-                <w:szCs w:val="22"/>
-              </w:rPr>
-              <w:t xml:space="preserve">his settings file. </w:t>
+              <w:t xml:space="preserve">The link between meteor and </w:t>
+            </w:r>
+            <w:proofErr w:type="spellStart"/>
+            <w:r>
+              <w:rPr>
+                <w:rFonts w:ascii="Calibri" w:hAnsi="Calibri" w:cs="Calibri"/>
+                <w:sz w:val="22"/>
+                <w:szCs w:val="22"/>
+              </w:rPr>
+              <w:t>qlik</w:t>
+            </w:r>
+            <w:proofErr w:type="spellEnd"/>
+            <w:r>
+              <w:rPr>
+                <w:rFonts w:ascii="Calibri" w:hAnsi="Calibri" w:cs="Calibri"/>
+                <w:sz w:val="22"/>
+                <w:szCs w:val="22"/>
+              </w:rPr>
+              <w:t xml:space="preserve"> sense </w:t>
+            </w:r>
+            <w:proofErr w:type="gramStart"/>
+            <w:r>
+              <w:rPr>
+                <w:rFonts w:ascii="Calibri" w:hAnsi="Calibri" w:cs="Calibri"/>
+                <w:sz w:val="22"/>
+                <w:szCs w:val="22"/>
+              </w:rPr>
+              <w:t>is documented</w:t>
+            </w:r>
+            <w:proofErr w:type="gramEnd"/>
+            <w:r>
+              <w:rPr>
+                <w:rFonts w:ascii="Calibri" w:hAnsi="Calibri" w:cs="Calibri"/>
+                <w:sz w:val="22"/>
+                <w:szCs w:val="22"/>
+              </w:rPr>
+              <w:t xml:space="preserve"> in a configuration file called settings-</w:t>
+            </w:r>
+            <w:proofErr w:type="spellStart"/>
+            <w:r>
+              <w:rPr>
+                <w:rFonts w:ascii="Calibri" w:hAnsi="Calibri" w:cs="Calibri"/>
+                <w:sz w:val="22"/>
+                <w:szCs w:val="22"/>
+              </w:rPr>
+              <w:t>production.json</w:t>
+            </w:r>
+            <w:proofErr w:type="spellEnd"/>
+            <w:r>
+              <w:rPr>
+                <w:rFonts w:ascii="Calibri" w:hAnsi="Calibri" w:cs="Calibri"/>
+                <w:sz w:val="22"/>
+                <w:szCs w:val="22"/>
+              </w:rPr>
+              <w:t xml:space="preserve">. If you start meteor with the bat file, you will </w:t>
+            </w:r>
+            <w:proofErr w:type="gramStart"/>
+            <w:r>
+              <w:rPr>
+                <w:rFonts w:ascii="Calibri" w:hAnsi="Calibri" w:cs="Calibri"/>
+                <w:sz w:val="22"/>
+                <w:szCs w:val="22"/>
+              </w:rPr>
+              <w:t>make a reference</w:t>
+            </w:r>
+            <w:proofErr w:type="gramEnd"/>
+            <w:r>
+              <w:rPr>
+                <w:rFonts w:ascii="Calibri" w:hAnsi="Calibri" w:cs="Calibri"/>
+                <w:sz w:val="22"/>
+                <w:szCs w:val="22"/>
+              </w:rPr>
+              <w:t xml:space="preserve"> to this settings file. </w:t>
             </w:r>
           </w:p>
           <w:p>
@@ -12964,7 +15012,25 @@
                 <w:sz w:val="22"/>
                 <w:szCs w:val="22"/>
               </w:rPr>
-              <w:t>The config file (see path in the picture), links the source code to this settings file.</w:t>
+              <w:t xml:space="preserve">The </w:t>
+            </w:r>
+            <w:proofErr w:type="spellStart"/>
+            <w:r>
+              <w:rPr>
+                <w:rFonts w:ascii="Calibri" w:hAnsi="Calibri" w:cs="Calibri"/>
+                <w:sz w:val="22"/>
+                <w:szCs w:val="22"/>
+              </w:rPr>
+              <w:t>config</w:t>
+            </w:r>
+            <w:proofErr w:type="spellEnd"/>
+            <w:r>
+              <w:rPr>
+                <w:rFonts w:ascii="Calibri" w:hAnsi="Calibri" w:cs="Calibri"/>
+                <w:sz w:val="22"/>
+                <w:szCs w:val="22"/>
+              </w:rPr>
+              <w:t xml:space="preserve"> file (see path in the picture), links the source code to this settings file.</w:t>
             </w:r>
           </w:p>
           <w:p>
@@ -13002,15 +15068,43 @@
                 <w:sz w:val="22"/>
                 <w:szCs w:val="22"/>
               </w:rPr>
-              <w:t xml:space="preserve">You will see a public part (which all clients should know), otherwise they can't use the system. And private stuff which only the meteor server </w:t>
-            </w:r>
-            <w:r>
-              <w:rPr>
-                <w:rFonts w:ascii="Calibri" w:hAnsi="Calibri" w:cs="Calibri"/>
-                <w:sz w:val="22"/>
-                <w:szCs w:val="22"/>
-              </w:rPr>
-              <w:t>would be aware off.</w:t>
+              <w:t>You will see a public part (which all clients should know)</w:t>
+            </w:r>
+            <w:proofErr w:type="gramStart"/>
+            <w:r>
+              <w:rPr>
+                <w:rFonts w:ascii="Calibri" w:hAnsi="Calibri" w:cs="Calibri"/>
+                <w:sz w:val="22"/>
+                <w:szCs w:val="22"/>
+              </w:rPr>
+              <w:t>,</w:t>
+            </w:r>
+            <w:proofErr w:type="gramEnd"/>
+            <w:r>
+              <w:rPr>
+                <w:rFonts w:ascii="Calibri" w:hAnsi="Calibri" w:cs="Calibri"/>
+                <w:sz w:val="22"/>
+                <w:szCs w:val="22"/>
+              </w:rPr>
+              <w:t xml:space="preserve"> otherwise they can't use the system. </w:t>
+            </w:r>
+            <w:proofErr w:type="gramStart"/>
+            <w:r>
+              <w:rPr>
+                <w:rFonts w:ascii="Calibri" w:hAnsi="Calibri" w:cs="Calibri"/>
+                <w:sz w:val="22"/>
+                <w:szCs w:val="22"/>
+              </w:rPr>
+              <w:t>And</w:t>
+            </w:r>
+            <w:proofErr w:type="gramEnd"/>
+            <w:r>
+              <w:rPr>
+                <w:rFonts w:ascii="Calibri" w:hAnsi="Calibri" w:cs="Calibri"/>
+                <w:sz w:val="22"/>
+                <w:szCs w:val="22"/>
+              </w:rPr>
+              <w:t xml:space="preserve"> private stuff which only the meteor server would be aware off.</w:t>
             </w:r>
           </w:p>
         </w:tc>
@@ -13058,7 +15152,7 @@
                           </pic:cNvPicPr>
                         </pic:nvPicPr>
                         <pic:blipFill>
-                          <a:blip r:embed="rId54" cstate="print">
+                          <a:blip r:embed="rId52" cstate="print">
                             <a:extLst>
                               <a:ext uri="{28A0092B-C50C-407E-A947-70E740481C1C}">
                                 <a14:useLocalDpi xmlns:a14="http://schemas.microsoft.com/office/drawing/2010/main" val="0"/>
@@ -13150,8 +15244,113 @@
                 <w:sz w:val="22"/>
                 <w:szCs w:val="22"/>
               </w:rPr>
-              <w:t>Certificates authentica</w:t>
-            </w:r>
+              <w:t>Certificates authentication</w:t>
+            </w:r>
+          </w:p>
+          <w:p>
+            <w:pPr>
+              <w:pStyle w:val="NormalWeb"/>
+              <w:spacing w:before="0" w:beforeAutospacing="0" w:after="0" w:afterAutospacing="0"/>
+              <w:rPr>
+                <w:rFonts w:ascii="Calibri" w:hAnsi="Calibri" w:cs="Calibri"/>
+                <w:sz w:val="22"/>
+                <w:szCs w:val="22"/>
+              </w:rPr>
+            </w:pPr>
+            <w:r>
+              <w:rPr>
+                <w:rFonts w:ascii="Calibri" w:hAnsi="Calibri" w:cs="Calibri"/>
+                <w:sz w:val="22"/>
+                <w:szCs w:val="22"/>
+              </w:rPr>
+              <w:t xml:space="preserve">In order to login, request tickets and make a connection to the engine API we used certificates to authenticate. A certificate is nothing more than a very long String (a piece a text). So if we talk to the engine </w:t>
+            </w:r>
+            <w:proofErr w:type="spellStart"/>
+            <w:r>
+              <w:rPr>
+                <w:rFonts w:ascii="Calibri" w:hAnsi="Calibri" w:cs="Calibri"/>
+                <w:sz w:val="22"/>
+                <w:szCs w:val="22"/>
+              </w:rPr>
+              <w:t>api</w:t>
+            </w:r>
+            <w:proofErr w:type="spellEnd"/>
+            <w:r>
+              <w:rPr>
+                <w:rFonts w:ascii="Calibri" w:hAnsi="Calibri" w:cs="Calibri"/>
+                <w:sz w:val="22"/>
+                <w:szCs w:val="22"/>
+              </w:rPr>
+              <w:t xml:space="preserve"> we need a specific port and https and give some headers.</w:t>
+            </w:r>
+          </w:p>
+          <w:p>
+            <w:pPr>
+              <w:pStyle w:val="NormalWeb"/>
+              <w:spacing w:before="0" w:beforeAutospacing="0" w:after="0" w:afterAutospacing="0"/>
+              <w:rPr>
+                <w:rFonts w:ascii="Calibri" w:hAnsi="Calibri" w:cs="Calibri"/>
+                <w:sz w:val="22"/>
+                <w:szCs w:val="22"/>
+              </w:rPr>
+            </w:pPr>
+            <w:r>
+              <w:rPr>
+                <w:rFonts w:ascii="Calibri" w:hAnsi="Calibri" w:cs="Calibri"/>
+                <w:sz w:val="22"/>
+                <w:szCs w:val="22"/>
+              </w:rPr>
+              <w:t> </w:t>
+            </w:r>
+          </w:p>
+          <w:p>
+            <w:pPr>
+              <w:pStyle w:val="NormalWeb"/>
+              <w:spacing w:before="0" w:beforeAutospacing="0" w:after="0" w:afterAutospacing="0"/>
+              <w:rPr>
+                <w:rFonts w:ascii="Calibri" w:hAnsi="Calibri" w:cs="Calibri"/>
+                <w:sz w:val="22"/>
+                <w:szCs w:val="22"/>
+              </w:rPr>
+            </w:pPr>
+            <w:r>
+              <w:rPr>
+                <w:rFonts w:ascii="Calibri" w:hAnsi="Calibri" w:cs="Calibri"/>
+                <w:sz w:val="22"/>
+                <w:szCs w:val="22"/>
+              </w:rPr>
+              <w:t>On the meteor server, make sure you make a note of the hostname. Then you go to QMC-Export certificates. Enter the hostname, and leave all other fields blank</w:t>
+            </w:r>
+          </w:p>
+          <w:p>
+            <w:pPr>
+              <w:pStyle w:val="NormalWeb"/>
+              <w:spacing w:before="0" w:beforeAutospacing="0" w:after="0" w:afterAutospacing="0"/>
+              <w:rPr>
+                <w:rFonts w:ascii="Calibri" w:hAnsi="Calibri" w:cs="Calibri"/>
+                <w:sz w:val="22"/>
+                <w:szCs w:val="22"/>
+              </w:rPr>
+            </w:pPr>
+            <w:r>
+              <w:rPr>
+                <w:rFonts w:ascii="Calibri" w:hAnsi="Calibri" w:cs="Calibri"/>
+                <w:sz w:val="22"/>
+                <w:szCs w:val="22"/>
+              </w:rPr>
+              <w:t> </w:t>
+            </w:r>
+          </w:p>
+          <w:p>
+            <w:pPr>
+              <w:pStyle w:val="NormalWeb"/>
+              <w:spacing w:before="0" w:beforeAutospacing="0" w:after="0" w:afterAutospacing="0"/>
+              <w:rPr>
+                <w:rFonts w:ascii="Calibri" w:hAnsi="Calibri" w:cs="Calibri"/>
+                <w:sz w:val="22"/>
+                <w:szCs w:val="22"/>
+              </w:rPr>
+            </w:pPr>
             <w:r>
               <w:rPr>
                 <w:rFonts w:ascii="Calibri" w:hAnsi="Calibri" w:cs="Calibri"/>
@@ -13160,111 +15359,6 @@
                 <w:sz w:val="22"/>
                 <w:szCs w:val="22"/>
               </w:rPr>
-              <w:t>tion</w:t>
-            </w:r>
-          </w:p>
-          <w:p>
-            <w:pPr>
-              <w:pStyle w:val="NormalWeb"/>
-              <w:spacing w:before="0" w:beforeAutospacing="0" w:after="0" w:afterAutospacing="0"/>
-              <w:rPr>
-                <w:rFonts w:ascii="Calibri" w:hAnsi="Calibri" w:cs="Calibri"/>
-                <w:sz w:val="22"/>
-                <w:szCs w:val="22"/>
-              </w:rPr>
-            </w:pPr>
-            <w:r>
-              <w:rPr>
-                <w:rFonts w:ascii="Calibri" w:hAnsi="Calibri" w:cs="Calibri"/>
-                <w:sz w:val="22"/>
-                <w:szCs w:val="22"/>
-              </w:rPr>
-              <w:t xml:space="preserve">In order to login, request tickets and make a connection to the engine API we used certificates to authenticate. A certificate is nothing more than a very long String (a piece a text). So if we talk to the engine api we need a specific port and https </w:t>
-            </w:r>
-            <w:r>
-              <w:rPr>
-                <w:rFonts w:ascii="Calibri" w:hAnsi="Calibri" w:cs="Calibri"/>
-                <w:sz w:val="22"/>
-                <w:szCs w:val="22"/>
-              </w:rPr>
-              <w:t>and give some headers.</w:t>
-            </w:r>
-          </w:p>
-          <w:p>
-            <w:pPr>
-              <w:pStyle w:val="NormalWeb"/>
-              <w:spacing w:before="0" w:beforeAutospacing="0" w:after="0" w:afterAutospacing="0"/>
-              <w:rPr>
-                <w:rFonts w:ascii="Calibri" w:hAnsi="Calibri" w:cs="Calibri"/>
-                <w:sz w:val="22"/>
-                <w:szCs w:val="22"/>
-              </w:rPr>
-            </w:pPr>
-            <w:r>
-              <w:rPr>
-                <w:rFonts w:ascii="Calibri" w:hAnsi="Calibri" w:cs="Calibri"/>
-                <w:sz w:val="22"/>
-                <w:szCs w:val="22"/>
-              </w:rPr>
-              <w:t> </w:t>
-            </w:r>
-          </w:p>
-          <w:p>
-            <w:pPr>
-              <w:pStyle w:val="NormalWeb"/>
-              <w:spacing w:before="0" w:beforeAutospacing="0" w:after="0" w:afterAutospacing="0"/>
-              <w:rPr>
-                <w:rFonts w:ascii="Calibri" w:hAnsi="Calibri" w:cs="Calibri"/>
-                <w:sz w:val="22"/>
-                <w:szCs w:val="22"/>
-              </w:rPr>
-            </w:pPr>
-            <w:r>
-              <w:rPr>
-                <w:rFonts w:ascii="Calibri" w:hAnsi="Calibri" w:cs="Calibri"/>
-                <w:sz w:val="22"/>
-                <w:szCs w:val="22"/>
-              </w:rPr>
-              <w:t>On the meteor server, make sure you make a note of the hostname. Then you go to QMC-Export certificates. Enter the hostname, and leave all other fields blank</w:t>
-            </w:r>
-          </w:p>
-          <w:p>
-            <w:pPr>
-              <w:pStyle w:val="NormalWeb"/>
-              <w:spacing w:before="0" w:beforeAutospacing="0" w:after="0" w:afterAutospacing="0"/>
-              <w:rPr>
-                <w:rFonts w:ascii="Calibri" w:hAnsi="Calibri" w:cs="Calibri"/>
-                <w:sz w:val="22"/>
-                <w:szCs w:val="22"/>
-              </w:rPr>
-            </w:pPr>
-            <w:r>
-              <w:rPr>
-                <w:rFonts w:ascii="Calibri" w:hAnsi="Calibri" w:cs="Calibri"/>
-                <w:sz w:val="22"/>
-                <w:szCs w:val="22"/>
-              </w:rPr>
-              <w:t> </w:t>
-            </w:r>
-          </w:p>
-          <w:p>
-            <w:pPr>
-              <w:pStyle w:val="NormalWeb"/>
-              <w:spacing w:before="0" w:beforeAutospacing="0" w:after="0" w:afterAutospacing="0"/>
-              <w:rPr>
-                <w:rFonts w:ascii="Calibri" w:hAnsi="Calibri" w:cs="Calibri"/>
-                <w:sz w:val="22"/>
-                <w:szCs w:val="22"/>
-              </w:rPr>
-            </w:pPr>
-            <w:r>
-              <w:rPr>
-                <w:rFonts w:ascii="Calibri" w:hAnsi="Calibri" w:cs="Calibri"/>
-                <w:b/>
-                <w:bCs/>
-                <w:sz w:val="22"/>
-                <w:szCs w:val="22"/>
-              </w:rPr>
               <w:t>Header authentication</w:t>
             </w:r>
           </w:p>
@@ -13284,15 +15378,7 @@
                 <w:sz w:val="22"/>
                 <w:szCs w:val="22"/>
               </w:rPr>
-              <w:t xml:space="preserve">The tool also </w:t>
-            </w:r>
-            <w:r>
-              <w:rPr>
-                <w:rFonts w:ascii="Calibri" w:hAnsi="Calibri" w:cs="Calibri"/>
-                <w:sz w:val="22"/>
-                <w:szCs w:val="22"/>
-              </w:rPr>
-              <w:t>uses the HDR virtual proxy, e.g. if you get the list of apps, we use header authentication to authenticate.</w:t>
+              <w:t>The tool also uses the HDR virtual proxy, e.g. if you get the list of apps, we use header authentication to authenticate.</w:t>
             </w:r>
           </w:p>
         </w:tc>
@@ -13359,7 +15445,7 @@
                           </pic:cNvPicPr>
                         </pic:nvPicPr>
                         <pic:blipFill>
-                          <a:blip r:embed="rId42">
+                          <a:blip r:embed="rId40">
                             <a:extLst>
                               <a:ext uri="{28A0092B-C50C-407E-A947-70E740481C1C}">
                                 <a14:useLocalDpi xmlns:a14="http://schemas.microsoft.com/office/drawing/2010/main" val="0"/>
@@ -13456,7 +15542,7 @@
                           </pic:cNvPicPr>
                         </pic:nvPicPr>
                         <pic:blipFill>
-                          <a:blip r:embed="rId55" cstate="print">
+                          <a:blip r:embed="rId53" cstate="print">
                             <a:extLst>
                               <a:ext uri="{28A0092B-C50C-407E-A947-70E740481C1C}">
                                 <a14:useLocalDpi xmlns:a14="http://schemas.microsoft.com/office/drawing/2010/main" val="0"/>
@@ -13523,7 +15609,25 @@
                 <w:sz w:val="22"/>
                 <w:szCs w:val="22"/>
               </w:rPr>
-              <w:t>Here you see the javascript object we use to communicate via certificate authentication. E.g. in qpsFunctions.js</w:t>
+              <w:t xml:space="preserve">Here you see the </w:t>
+            </w:r>
+            <w:proofErr w:type="spellStart"/>
+            <w:r>
+              <w:rPr>
+                <w:rFonts w:ascii="Calibri" w:hAnsi="Calibri" w:cs="Calibri"/>
+                <w:sz w:val="22"/>
+                <w:szCs w:val="22"/>
+              </w:rPr>
+              <w:t>javascript</w:t>
+            </w:r>
+            <w:proofErr w:type="spellEnd"/>
+            <w:r>
+              <w:rPr>
+                <w:rFonts w:ascii="Calibri" w:hAnsi="Calibri" w:cs="Calibri"/>
+                <w:sz w:val="22"/>
+                <w:szCs w:val="22"/>
+              </w:rPr>
+              <w:t xml:space="preserve"> object we use to communicate via certificate authentication. E.g. in qpsFunctions.js</w:t>
             </w:r>
           </w:p>
           <w:p>
@@ -13553,7 +15657,7 @@
                           </pic:cNvPicPr>
                         </pic:nvPicPr>
                         <pic:blipFill>
-                          <a:blip r:embed="rId56" cstate="print">
+                          <a:blip r:embed="rId54" cstate="print">
                             <a:extLst>
                               <a:ext uri="{28A0092B-C50C-407E-A947-70E740481C1C}">
                                 <a14:useLocalDpi xmlns:a14="http://schemas.microsoft.com/office/drawing/2010/main" val="0"/>
@@ -13650,7 +15754,7 @@
                           </pic:cNvPicPr>
                         </pic:nvPicPr>
                         <pic:blipFill>
-                          <a:blip r:embed="rId57" cstate="print">
+                          <a:blip r:embed="rId55" cstate="print">
                             <a:extLst>
                               <a:ext uri="{28A0092B-C50C-407E-A947-70E740481C1C}">
                                 <a14:useLocalDpi xmlns:a14="http://schemas.microsoft.com/office/drawing/2010/main" val="0"/>
@@ -13879,7 +15983,7 @@
                           </pic:cNvPicPr>
                         </pic:nvPicPr>
                         <pic:blipFill>
-                          <a:blip r:embed="rId58">
+                          <a:blip r:embed="rId56">
                             <a:extLst>
                               <a:ext uri="{28A0092B-C50C-407E-A947-70E740481C1C}">
                                 <a14:useLocalDpi xmlns:a14="http://schemas.microsoft.com/office/drawing/2010/main" val="0"/>
@@ -13959,7 +16063,7 @@
                           </pic:cNvPicPr>
                         </pic:nvPicPr>
                         <pic:blipFill>
-                          <a:blip r:embed="rId59">
+                          <a:blip r:embed="rId57">
                             <a:extLst>
                               <a:ext uri="{28A0092B-C50C-407E-A947-70E740481C1C}">
                                 <a14:useLocalDpi xmlns:a14="http://schemas.microsoft.com/office/drawing/2010/main" val="0"/>
@@ -14132,15 +16236,13 @@
                 <w:rFonts w:ascii="Calibri" w:hAnsi="Calibri" w:cs="Calibri"/>
                 <w:sz w:val="22"/>
                 <w:szCs w:val="22"/>
-                <w:lang w:val="nl-NL"/>
-              </w:rPr>
-            </w:pPr>
-            <w:r>
-              <w:rPr>
-                <w:rFonts w:ascii="Calibri" w:hAnsi="Calibri" w:cs="Calibri"/>
-                <w:sz w:val="22"/>
-                <w:szCs w:val="22"/>
-                <w:lang w:val="nl-NL"/>
+              </w:rPr>
+            </w:pPr>
+            <w:r>
+              <w:rPr>
+                <w:rFonts w:ascii="Calibri" w:hAnsi="Calibri" w:cs="Calibri"/>
+                <w:sz w:val="22"/>
+                <w:szCs w:val="22"/>
               </w:rPr>
               <w:t>Cannot read property when starting up</w:t>
             </w:r>
@@ -14178,17 +16280,62 @@
                 <w:rFonts w:ascii="Calibri" w:hAnsi="Calibri" w:cs="Calibri"/>
                 <w:sz w:val="22"/>
                 <w:szCs w:val="22"/>
-                <w:lang w:val="nl-NL"/>
               </w:rPr>
               <w:t>Do you get "</w:t>
             </w:r>
-            <w:r>
-              <w:rPr>
-                <w:rFonts w:ascii="Calibri" w:hAnsi="Calibri" w:cs="Calibri"/>
-                <w:sz w:val="22"/>
-                <w:szCs w:val="22"/>
-              </w:rPr>
-              <w:t>TypeError: Cannot read property 'google' of undefined", this means you started meteor without specifying the settings.json file. Or your settings file is not read correctly…</w:t>
+            <w:proofErr w:type="spellStart"/>
+            <w:r>
+              <w:rPr>
+                <w:rFonts w:ascii="Calibri" w:hAnsi="Calibri" w:cs="Calibri"/>
+                <w:sz w:val="22"/>
+                <w:szCs w:val="22"/>
+              </w:rPr>
+              <w:t>TypeError</w:t>
+            </w:r>
+            <w:proofErr w:type="spellEnd"/>
+            <w:r>
+              <w:rPr>
+                <w:rFonts w:ascii="Calibri" w:hAnsi="Calibri" w:cs="Calibri"/>
+                <w:sz w:val="22"/>
+                <w:szCs w:val="22"/>
+              </w:rPr>
+              <w:t xml:space="preserve">: Cannot read property 'google' of undefined", this means you started meteor without specifying the </w:t>
+            </w:r>
+            <w:proofErr w:type="spellStart"/>
+            <w:r>
+              <w:rPr>
+                <w:rFonts w:ascii="Calibri" w:hAnsi="Calibri" w:cs="Calibri"/>
+                <w:sz w:val="22"/>
+                <w:szCs w:val="22"/>
+              </w:rPr>
+              <w:t>settings.json</w:t>
+            </w:r>
+            <w:proofErr w:type="spellEnd"/>
+            <w:r>
+              <w:rPr>
+                <w:rFonts w:ascii="Calibri" w:hAnsi="Calibri" w:cs="Calibri"/>
+                <w:sz w:val="22"/>
+                <w:szCs w:val="22"/>
+              </w:rPr>
+              <w:t xml:space="preserve"> file. </w:t>
+            </w:r>
+            <w:proofErr w:type="gramStart"/>
+            <w:r>
+              <w:rPr>
+                <w:rFonts w:ascii="Calibri" w:hAnsi="Calibri" w:cs="Calibri"/>
+                <w:sz w:val="22"/>
+                <w:szCs w:val="22"/>
+              </w:rPr>
+              <w:t>Or</w:t>
+            </w:r>
+            <w:proofErr w:type="gramEnd"/>
+            <w:r>
+              <w:rPr>
+                <w:rFonts w:ascii="Calibri" w:hAnsi="Calibri" w:cs="Calibri"/>
+                <w:sz w:val="22"/>
+                <w:szCs w:val="22"/>
+              </w:rPr>
+              <w:t xml:space="preserve"> your settings file is not read correctly…</w:t>
             </w:r>
           </w:p>
         </w:tc>
@@ -14222,15 +16369,13 @@
                 <w:rFonts w:ascii="Calibri" w:hAnsi="Calibri" w:cs="Calibri"/>
                 <w:sz w:val="22"/>
                 <w:szCs w:val="22"/>
-                <w:lang w:val="nl-NL"/>
-              </w:rPr>
-            </w:pPr>
-            <w:r>
-              <w:rPr>
-                <w:rFonts w:ascii="Calibri" w:hAnsi="Calibri" w:cs="Calibri"/>
-                <w:sz w:val="22"/>
-                <w:szCs w:val="22"/>
-                <w:lang w:val="nl-NL"/>
+              </w:rPr>
+            </w:pPr>
+            <w:r>
+              <w:rPr>
+                <w:rFonts w:ascii="Calibri" w:hAnsi="Calibri" w:cs="Calibri"/>
+                <w:sz w:val="22"/>
+                <w:szCs w:val="22"/>
               </w:rPr>
               <w:t>No connection to Qlik Sense</w:t>
             </w:r>
@@ -14261,26 +16406,15 @@
                 <w:rFonts w:ascii="Calibri" w:hAnsi="Calibri" w:cs="Calibri"/>
                 <w:sz w:val="22"/>
                 <w:szCs w:val="22"/>
-                <w:lang w:val="nl-NL"/>
-              </w:rPr>
-            </w:pPr>
-            <w:r>
-              <w:rPr>
-                <w:rFonts w:ascii="Calibri" w:hAnsi="Calibri" w:cs="Calibri"/>
-                <w:sz w:val="22"/>
-                <w:szCs w:val="22"/>
-                <w:lang w:val="nl-NL"/>
-              </w:rPr>
-              <w:t>Try if you can connect to server/hub, if not check yo</w:t>
-            </w:r>
-            <w:r>
-              <w:rPr>
-                <w:rFonts w:ascii="Calibri" w:hAnsi="Calibri" w:cs="Calibri"/>
-                <w:sz w:val="22"/>
-                <w:szCs w:val="22"/>
-                <w:lang w:val="nl-NL"/>
-              </w:rPr>
-              <w:t>u proxy whitelist</w:t>
+              </w:rPr>
+            </w:pPr>
+            <w:r>
+              <w:rPr>
+                <w:rFonts w:ascii="Calibri" w:hAnsi="Calibri" w:cs="Calibri"/>
+                <w:sz w:val="22"/>
+                <w:szCs w:val="22"/>
+              </w:rPr>
+              <w:t>Try if you can connect to server/hub, if not check you proxy whitelist</w:t>
             </w:r>
           </w:p>
           <w:p>
@@ -14301,18 +16435,16 @@
                 <w:rFonts w:ascii="Calibri" w:eastAsia="Times New Roman" w:hAnsi="Calibri" w:cs="Calibri"/>
                 <w:sz w:val="22"/>
                 <w:szCs w:val="22"/>
-                <w:lang w:val="nl-NL"/>
               </w:rPr>
               <w:t xml:space="preserve">Use the name or the server you use to connect the hub. If you go to </w:t>
             </w:r>
-            <w:hyperlink r:id="rId60" w:history="1">
+            <w:hyperlink r:id="rId58" w:history="1">
               <w:r>
                 <w:rPr>
                   <w:rStyle w:val="Hyperlink"/>
                   <w:rFonts w:ascii="Calibri" w:eastAsia="Times New Roman" w:hAnsi="Calibri" w:cs="Calibri"/>
                   <w:sz w:val="22"/>
                   <w:szCs w:val="22"/>
-                  <w:lang w:val="nl-NL"/>
                 </w:rPr>
                 <w:t>http://server.com</w:t>
               </w:r>
@@ -14322,9 +16454,17 @@
                 <w:rFonts w:ascii="Calibri" w:eastAsia="Times New Roman" w:hAnsi="Calibri" w:cs="Calibri"/>
                 <w:sz w:val="22"/>
                 <w:szCs w:val="22"/>
+              </w:rPr>
+              <w:t xml:space="preserve">, then server.com should be in your proxy whitelist. </w:t>
+            </w:r>
+            <w:r>
+              <w:rPr>
+                <w:rFonts w:ascii="Calibri" w:eastAsia="Times New Roman" w:hAnsi="Calibri" w:cs="Calibri"/>
+                <w:sz w:val="22"/>
+                <w:szCs w:val="22"/>
                 <w:lang w:val="nl-NL"/>
               </w:rPr>
-              <w:t>, then server.com should be in your proxy whitelist. (because there your virtual proxy runs)</w:t>
+              <w:t>(because there your virtual proxy runs)</w:t>
             </w:r>
           </w:p>
           <w:p>
@@ -14366,7 +16506,7 @@
                           </pic:cNvPicPr>
                         </pic:nvPicPr>
                         <pic:blipFill>
-                          <a:blip r:embed="rId61">
+                          <a:blip r:embed="rId59">
                             <a:extLst>
                               <a:ext uri="{28A0092B-C50C-407E-A947-70E740481C1C}">
                                 <a14:useLocalDpi xmlns:a14="http://schemas.microsoft.com/office/drawing/2010/main" val="0"/>
@@ -14507,7 +16647,7 @@
                           </pic:cNvPicPr>
                         </pic:nvPicPr>
                         <pic:blipFill>
-                          <a:blip r:embed="rId62">
+                          <a:blip r:embed="rId60">
                             <a:extLst>
                               <a:ext uri="{28A0092B-C50C-407E-A947-70E740481C1C}">
                                 <a14:useLocalDpi xmlns:a14="http://schemas.microsoft.com/office/drawing/2010/main" val="0"/>
@@ -14593,7 +16733,6 @@
               <w:textAlignment w:val="center"/>
               <w:rPr>
                 <w:rFonts w:eastAsia="Times New Roman"/>
-                <w:lang w:val="nl-NL"/>
               </w:rPr>
             </w:pPr>
             <w:r>
@@ -14601,10 +16740,19 @@
                 <w:rFonts w:ascii="Calibri" w:eastAsia="Times New Roman" w:hAnsi="Calibri" w:cs="Calibri"/>
                 <w:sz w:val="22"/>
                 <w:szCs w:val="22"/>
-                <w:lang w:val="nl-NL"/>
-              </w:rPr>
-              <w:t>Proxy and engine attached to Virtual Proxy?</w:t>
-            </w:r>
+              </w:rPr>
+              <w:t xml:space="preserve">Proxy and engine attached to Virtual </w:t>
+            </w:r>
+            <w:proofErr w:type="gramStart"/>
+            <w:r>
+              <w:rPr>
+                <w:rFonts w:ascii="Calibri" w:eastAsia="Times New Roman" w:hAnsi="Calibri" w:cs="Calibri"/>
+                <w:sz w:val="22"/>
+                <w:szCs w:val="22"/>
+              </w:rPr>
+              <w:t>Proxy?</w:t>
+            </w:r>
+            <w:proofErr w:type="gramEnd"/>
           </w:p>
           <w:p>
             <w:pPr>
@@ -14696,7 +16844,7 @@
                           </pic:cNvPicPr>
                         </pic:nvPicPr>
                         <pic:blipFill>
-                          <a:blip r:embed="rId63">
+                          <a:blip r:embed="rId61">
                             <a:extLst>
                               <a:ext uri="{28A0092B-C50C-407E-A947-70E740481C1C}">
                                 <a14:useLocalDpi xmlns:a14="http://schemas.microsoft.com/office/drawing/2010/main" val="0"/>
@@ -14821,7 +16969,6 @@
               <w:textAlignment w:val="center"/>
               <w:rPr>
                 <w:rFonts w:eastAsia="Times New Roman"/>
-                <w:lang w:val="nl-NL"/>
               </w:rPr>
             </w:pPr>
             <w:r>
@@ -14829,18 +16976,26 @@
                 <w:rFonts w:ascii="Calibri" w:eastAsia="Times New Roman" w:hAnsi="Calibri" w:cs="Calibri"/>
                 <w:sz w:val="22"/>
                 <w:szCs w:val="22"/>
-                <w:lang w:val="nl-NL"/>
-              </w:rPr>
-              <w:t>Security rule</w:t>
-            </w:r>
+              </w:rPr>
+              <w:t xml:space="preserve">Security rules </w:t>
+            </w:r>
+            <w:proofErr w:type="gramStart"/>
             <w:r>
               <w:rPr>
                 <w:rFonts w:ascii="Calibri" w:eastAsia="Times New Roman" w:hAnsi="Calibri" w:cs="Calibri"/>
                 <w:sz w:val="22"/>
                 <w:szCs w:val="22"/>
-                <w:lang w:val="nl-NL"/>
-              </w:rPr>
-              <w:t>s ok? (see if you can login in the hub, and see and open your app)</w:t>
+              </w:rPr>
+              <w:t>ok?</w:t>
+            </w:r>
+            <w:proofErr w:type="gramEnd"/>
+            <w:r>
+              <w:rPr>
+                <w:rFonts w:ascii="Calibri" w:eastAsia="Times New Roman" w:hAnsi="Calibri" w:cs="Calibri"/>
+                <w:sz w:val="22"/>
+                <w:szCs w:val="22"/>
+              </w:rPr>
+              <w:t xml:space="preserve"> (see if you can login in the hub, and see and open your app)</w:t>
             </w:r>
           </w:p>
           <w:p>
@@ -14861,9 +17016,17 @@
                 <w:rFonts w:ascii="Calibri" w:eastAsia="Times New Roman" w:hAnsi="Calibri" w:cs="Calibri"/>
                 <w:sz w:val="22"/>
                 <w:szCs w:val="22"/>
+              </w:rPr>
+              <w:t xml:space="preserve">Ensure the user you login with has access to the hub, stream and app. </w:t>
+            </w:r>
+            <w:r>
+              <w:rPr>
+                <w:rFonts w:ascii="Calibri" w:eastAsia="Times New Roman" w:hAnsi="Calibri" w:cs="Calibri"/>
+                <w:sz w:val="22"/>
+                <w:szCs w:val="22"/>
                 <w:lang w:val="nl-NL"/>
               </w:rPr>
-              <w:t>Ensure the user you login with has access to the hub, stream and app. Test this with the audit function in the security rules</w:t>
+              <w:t>Test this with the audit function in the security rules</w:t>
             </w:r>
           </w:p>
           <w:p>
@@ -14876,7 +17039,6 @@
               <w:textAlignment w:val="center"/>
               <w:rPr>
                 <w:rFonts w:eastAsia="Times New Roman"/>
-                <w:lang w:val="nl-NL"/>
               </w:rPr>
             </w:pPr>
             <w:r>
@@ -14884,9 +17046,26 @@
                 <w:rFonts w:ascii="Calibri" w:eastAsia="Times New Roman" w:hAnsi="Calibri" w:cs="Calibri"/>
                 <w:sz w:val="22"/>
                 <w:szCs w:val="22"/>
-                <w:lang w:val="nl-NL"/>
-              </w:rPr>
-              <w:t>Create the Z rules (from the example vm)</w:t>
+              </w:rPr>
+              <w:t xml:space="preserve">Create the Z rules (from the example </w:t>
+            </w:r>
+            <w:proofErr w:type="spellStart"/>
+            <w:r>
+              <w:rPr>
+                <w:rFonts w:ascii="Calibri" w:eastAsia="Times New Roman" w:hAnsi="Calibri" w:cs="Calibri"/>
+                <w:sz w:val="22"/>
+                <w:szCs w:val="22"/>
+              </w:rPr>
+              <w:t>vm</w:t>
+            </w:r>
+            <w:proofErr w:type="spellEnd"/>
+            <w:r>
+              <w:rPr>
+                <w:rFonts w:ascii="Calibri" w:eastAsia="Times New Roman" w:hAnsi="Calibri" w:cs="Calibri"/>
+                <w:sz w:val="22"/>
+                <w:szCs w:val="22"/>
+              </w:rPr>
+              <w:t>)</w:t>
             </w:r>
           </w:p>
           <w:p>
@@ -14899,7 +17078,6 @@
               <w:textAlignment w:val="center"/>
               <w:rPr>
                 <w:rFonts w:eastAsia="Times New Roman"/>
-                <w:lang w:val="nl-NL"/>
               </w:rPr>
             </w:pPr>
             <w:r>
@@ -14907,18 +17085,44 @@
                 <w:rFonts w:ascii="Calibri" w:eastAsia="Times New Roman" w:hAnsi="Calibri" w:cs="Calibri"/>
                 <w:sz w:val="22"/>
                 <w:szCs w:val="22"/>
-                <w:lang w:val="nl-NL"/>
-              </w:rPr>
-              <w:t>Create local admin use</w:t>
-            </w:r>
+              </w:rPr>
+              <w:t>Create local admin users (</w:t>
+            </w:r>
+            <w:proofErr w:type="spellStart"/>
             <w:r>
               <w:rPr>
                 <w:rFonts w:ascii="Calibri" w:eastAsia="Times New Roman" w:hAnsi="Calibri" w:cs="Calibri"/>
                 <w:sz w:val="22"/>
                 <w:szCs w:val="22"/>
-                <w:lang w:val="nl-NL"/>
-              </w:rPr>
-              <w:t>rs (display_QMC etc)</w:t>
+              </w:rPr>
+              <w:t>display_QMC</w:t>
+            </w:r>
+            <w:proofErr w:type="spellEnd"/>
+            <w:r>
+              <w:rPr>
+                <w:rFonts w:ascii="Calibri" w:eastAsia="Times New Roman" w:hAnsi="Calibri" w:cs="Calibri"/>
+                <w:sz w:val="22"/>
+                <w:szCs w:val="22"/>
+              </w:rPr>
+              <w:t xml:space="preserve"> </w:t>
+            </w:r>
+            <w:proofErr w:type="spellStart"/>
+            <w:r>
+              <w:rPr>
+                <w:rFonts w:ascii="Calibri" w:eastAsia="Times New Roman" w:hAnsi="Calibri" w:cs="Calibri"/>
+                <w:sz w:val="22"/>
+                <w:szCs w:val="22"/>
+              </w:rPr>
+              <w:t>etc</w:t>
+            </w:r>
+            <w:proofErr w:type="spellEnd"/>
+            <w:r>
+              <w:rPr>
+                <w:rFonts w:ascii="Calibri" w:eastAsia="Times New Roman" w:hAnsi="Calibri" w:cs="Calibri"/>
+                <w:sz w:val="22"/>
+                <w:szCs w:val="22"/>
+              </w:rPr>
+              <w:t>)</w:t>
             </w:r>
           </w:p>
         </w:tc>
@@ -14993,7 +17197,6 @@
               <w:textAlignment w:val="center"/>
               <w:rPr>
                 <w:rFonts w:eastAsia="Times New Roman"/>
-                <w:lang w:val="nl-NL"/>
               </w:rPr>
             </w:pPr>
             <w:r>
@@ -15001,9 +17204,26 @@
                 <w:rFonts w:ascii="Calibri" w:eastAsia="Times New Roman" w:hAnsi="Calibri" w:cs="Calibri"/>
                 <w:sz w:val="22"/>
                 <w:szCs w:val="22"/>
-                <w:lang w:val="nl-NL"/>
-              </w:rPr>
-              <w:t>Extra meteor login screen? And wrong demo user login?</w:t>
+              </w:rPr>
+              <w:t xml:space="preserve">Extra meteor login screen? </w:t>
+            </w:r>
+            <w:proofErr w:type="gramStart"/>
+            <w:r>
+              <w:rPr>
+                <w:rFonts w:ascii="Calibri" w:eastAsia="Times New Roman" w:hAnsi="Calibri" w:cs="Calibri"/>
+                <w:sz w:val="22"/>
+                <w:szCs w:val="22"/>
+              </w:rPr>
+              <w:t>And</w:t>
+            </w:r>
+            <w:proofErr w:type="gramEnd"/>
+            <w:r>
+              <w:rPr>
+                <w:rFonts w:ascii="Calibri" w:eastAsia="Times New Roman" w:hAnsi="Calibri" w:cs="Calibri"/>
+                <w:sz w:val="22"/>
+                <w:szCs w:val="22"/>
+              </w:rPr>
+              <w:t xml:space="preserve"> wrong demo user login?</w:t>
             </w:r>
           </w:p>
           <w:p>
@@ -15016,7 +17236,6 @@
               <w:textAlignment w:val="center"/>
               <w:rPr>
                 <w:rFonts w:eastAsia="Times New Roman"/>
-                <w:lang w:val="nl-NL"/>
               </w:rPr>
             </w:pPr>
             <w:r>
@@ -15024,9 +17243,44 @@
                 <w:rFonts w:ascii="Calibri" w:eastAsia="Times New Roman" w:hAnsi="Calibri" w:cs="Calibri"/>
                 <w:sz w:val="22"/>
                 <w:szCs w:val="22"/>
-                <w:lang w:val="nl-NL"/>
-              </w:rPr>
-              <w:t>Ensure all the hostnames in your settings-production.json and in the qlik sense virtual proxy redirect are the same.</w:t>
+              </w:rPr>
+              <w:t>Ensure all the hostnames in your settings-</w:t>
+            </w:r>
+            <w:proofErr w:type="spellStart"/>
+            <w:r>
+              <w:rPr>
+                <w:rFonts w:ascii="Calibri" w:eastAsia="Times New Roman" w:hAnsi="Calibri" w:cs="Calibri"/>
+                <w:sz w:val="22"/>
+                <w:szCs w:val="22"/>
+              </w:rPr>
+              <w:t>production.json</w:t>
+            </w:r>
+            <w:proofErr w:type="spellEnd"/>
+            <w:r>
+              <w:rPr>
+                <w:rFonts w:ascii="Calibri" w:eastAsia="Times New Roman" w:hAnsi="Calibri" w:cs="Calibri"/>
+                <w:sz w:val="22"/>
+                <w:szCs w:val="22"/>
+              </w:rPr>
+              <w:t xml:space="preserve"> and in the </w:t>
+            </w:r>
+            <w:proofErr w:type="spellStart"/>
+            <w:r>
+              <w:rPr>
+                <w:rFonts w:ascii="Calibri" w:eastAsia="Times New Roman" w:hAnsi="Calibri" w:cs="Calibri"/>
+                <w:sz w:val="22"/>
+                <w:szCs w:val="22"/>
+              </w:rPr>
+              <w:t>qlik</w:t>
+            </w:r>
+            <w:proofErr w:type="spellEnd"/>
+            <w:r>
+              <w:rPr>
+                <w:rFonts w:ascii="Calibri" w:eastAsia="Times New Roman" w:hAnsi="Calibri" w:cs="Calibri"/>
+                <w:sz w:val="22"/>
+                <w:szCs w:val="22"/>
+              </w:rPr>
+              <w:t xml:space="preserve"> sense virtual proxy redirect are the same.</w:t>
             </w:r>
           </w:p>
           <w:p>
@@ -15039,26 +17293,115 @@
               <w:textAlignment w:val="center"/>
               <w:rPr>
                 <w:rFonts w:eastAsia="Times New Roman"/>
-                <w:lang w:val="nl-NL"/>
-              </w:rPr>
-            </w:pPr>
+              </w:rPr>
+            </w:pPr>
+            <w:proofErr w:type="gramStart"/>
             <w:r>
               <w:rPr>
                 <w:rFonts w:ascii="Calibri" w:eastAsia="Times New Roman" w:hAnsi="Calibri" w:cs="Calibri"/>
                 <w:sz w:val="22"/>
                 <w:szCs w:val="22"/>
-                <w:lang w:val="nl-NL"/>
-              </w:rPr>
-              <w:t xml:space="preserve">Are you getting a page </w:t>
-            </w:r>
+              </w:rPr>
+              <w:t>Are you getting a page not found</w:t>
+            </w:r>
+            <w:proofErr w:type="gramEnd"/>
             <w:r>
               <w:rPr>
                 <w:rFonts w:ascii="Calibri" w:eastAsia="Times New Roman" w:hAnsi="Calibri" w:cs="Calibri"/>
                 <w:sz w:val="22"/>
                 <w:szCs w:val="22"/>
-                <w:lang w:val="nl-NL"/>
-              </w:rPr>
-              <w:t>not found error after you requested a ticket? (with redirect url: undefined in the api lots). This means the website you host meteor on does is not equal to the url you have put in the redirect url of the qlik sense proxy</w:t>
+              </w:rPr>
+              <w:t xml:space="preserve"> error after you requested a ticket? (</w:t>
+            </w:r>
+            <w:proofErr w:type="gramStart"/>
+            <w:r>
+              <w:rPr>
+                <w:rFonts w:ascii="Calibri" w:eastAsia="Times New Roman" w:hAnsi="Calibri" w:cs="Calibri"/>
+                <w:sz w:val="22"/>
+                <w:szCs w:val="22"/>
+              </w:rPr>
+              <w:t>with</w:t>
+            </w:r>
+            <w:proofErr w:type="gramEnd"/>
+            <w:r>
+              <w:rPr>
+                <w:rFonts w:ascii="Calibri" w:eastAsia="Times New Roman" w:hAnsi="Calibri" w:cs="Calibri"/>
+                <w:sz w:val="22"/>
+                <w:szCs w:val="22"/>
+              </w:rPr>
+              <w:t xml:space="preserve"> redirect url: undefined in the </w:t>
+            </w:r>
+            <w:proofErr w:type="spellStart"/>
+            <w:r>
+              <w:rPr>
+                <w:rFonts w:ascii="Calibri" w:eastAsia="Times New Roman" w:hAnsi="Calibri" w:cs="Calibri"/>
+                <w:sz w:val="22"/>
+                <w:szCs w:val="22"/>
+              </w:rPr>
+              <w:t>api</w:t>
+            </w:r>
+            <w:proofErr w:type="spellEnd"/>
+            <w:r>
+              <w:rPr>
+                <w:rFonts w:ascii="Calibri" w:eastAsia="Times New Roman" w:hAnsi="Calibri" w:cs="Calibri"/>
+                <w:sz w:val="22"/>
+                <w:szCs w:val="22"/>
+              </w:rPr>
+              <w:t xml:space="preserve"> lots). This means the website you host meteor on does is not equal to the </w:t>
+            </w:r>
+            <w:proofErr w:type="spellStart"/>
+            <w:r>
+              <w:rPr>
+                <w:rFonts w:ascii="Calibri" w:eastAsia="Times New Roman" w:hAnsi="Calibri" w:cs="Calibri"/>
+                <w:sz w:val="22"/>
+                <w:szCs w:val="22"/>
+              </w:rPr>
+              <w:t>url</w:t>
+            </w:r>
+            <w:proofErr w:type="spellEnd"/>
+            <w:r>
+              <w:rPr>
+                <w:rFonts w:ascii="Calibri" w:eastAsia="Times New Roman" w:hAnsi="Calibri" w:cs="Calibri"/>
+                <w:sz w:val="22"/>
+                <w:szCs w:val="22"/>
+              </w:rPr>
+              <w:t xml:space="preserve"> you have put in the redirect </w:t>
+            </w:r>
+            <w:proofErr w:type="spellStart"/>
+            <w:r>
+              <w:rPr>
+                <w:rFonts w:ascii="Calibri" w:eastAsia="Times New Roman" w:hAnsi="Calibri" w:cs="Calibri"/>
+                <w:sz w:val="22"/>
+                <w:szCs w:val="22"/>
+              </w:rPr>
+              <w:t>url</w:t>
+            </w:r>
+            <w:proofErr w:type="spellEnd"/>
+            <w:r>
+              <w:rPr>
+                <w:rFonts w:ascii="Calibri" w:eastAsia="Times New Roman" w:hAnsi="Calibri" w:cs="Calibri"/>
+                <w:sz w:val="22"/>
+                <w:szCs w:val="22"/>
+              </w:rPr>
+              <w:t xml:space="preserve"> of the </w:t>
+            </w:r>
+            <w:proofErr w:type="spellStart"/>
+            <w:r>
+              <w:rPr>
+                <w:rFonts w:ascii="Calibri" w:eastAsia="Times New Roman" w:hAnsi="Calibri" w:cs="Calibri"/>
+                <w:sz w:val="22"/>
+                <w:szCs w:val="22"/>
+              </w:rPr>
+              <w:t>qlik</w:t>
+            </w:r>
+            <w:proofErr w:type="spellEnd"/>
+            <w:r>
+              <w:rPr>
+                <w:rFonts w:ascii="Calibri" w:eastAsia="Times New Roman" w:hAnsi="Calibri" w:cs="Calibri"/>
+                <w:sz w:val="22"/>
+                <w:szCs w:val="22"/>
+              </w:rPr>
+              <w:t xml:space="preserve"> sense proxy</w:t>
             </w:r>
           </w:p>
           <w:p>
@@ -15089,7 +17432,7 @@
                           </pic:cNvPicPr>
                         </pic:nvPicPr>
                         <pic:blipFill>
-                          <a:blip r:embed="rId64" cstate="print">
+                          <a:blip r:embed="rId62" cstate="print">
                             <a:extLst>
                               <a:ext uri="{28A0092B-C50C-407E-A947-70E740481C1C}">
                                 <a14:useLocalDpi xmlns:a14="http://schemas.microsoft.com/office/drawing/2010/main" val="0"/>
@@ -15169,7 +17512,7 @@
                           </pic:cNvPicPr>
                         </pic:nvPicPr>
                         <pic:blipFill>
-                          <a:blip r:embed="rId65" cstate="print">
+                          <a:blip r:embed="rId63" cstate="print">
                             <a:extLst>
                               <a:ext uri="{28A0092B-C50C-407E-A947-70E740481C1C}">
                                 <a14:useLocalDpi xmlns:a14="http://schemas.microsoft.com/office/drawing/2010/main" val="0"/>
@@ -15254,15 +17597,13 @@
                 <w:rFonts w:ascii="Calibri" w:hAnsi="Calibri" w:cs="Calibri"/>
                 <w:sz w:val="22"/>
                 <w:szCs w:val="22"/>
-                <w:lang w:val="nl-NL"/>
-              </w:rPr>
-            </w:pPr>
-            <w:r>
-              <w:rPr>
-                <w:rFonts w:ascii="Calibri" w:hAnsi="Calibri" w:cs="Calibri"/>
-                <w:sz w:val="22"/>
-                <w:szCs w:val="22"/>
-                <w:lang w:val="nl-NL"/>
+              </w:rPr>
+            </w:pPr>
+            <w:r>
+              <w:rPr>
+                <w:rFonts w:ascii="Calibri" w:hAnsi="Calibri" w:cs="Calibri"/>
+                <w:sz w:val="22"/>
+                <w:szCs w:val="22"/>
               </w:rPr>
               <w:t>No streams or apps showing up?</w:t>
             </w:r>
@@ -15301,15 +17642,25 @@
                 <w:sz w:val="22"/>
                 <w:szCs w:val="22"/>
               </w:rPr>
-              <w:t>Make sure yo</w:t>
-            </w:r>
-            <w:r>
-              <w:rPr>
-                <w:rFonts w:ascii="Calibri" w:hAnsi="Calibri" w:cs="Calibri"/>
-                <w:sz w:val="22"/>
-                <w:szCs w:val="22"/>
-              </w:rPr>
-              <w:t>u use the right usernames and domains in your settings.json files.</w:t>
+              <w:t xml:space="preserve">Make sure you use the right usernames and domains in your </w:t>
+            </w:r>
+            <w:proofErr w:type="spellStart"/>
+            <w:r>
+              <w:rPr>
+                <w:rFonts w:ascii="Calibri" w:hAnsi="Calibri" w:cs="Calibri"/>
+                <w:sz w:val="22"/>
+                <w:szCs w:val="22"/>
+              </w:rPr>
+              <w:t>settings.json</w:t>
+            </w:r>
+            <w:proofErr w:type="spellEnd"/>
+            <w:r>
+              <w:rPr>
+                <w:rFonts w:ascii="Calibri" w:hAnsi="Calibri" w:cs="Calibri"/>
+                <w:sz w:val="22"/>
+                <w:szCs w:val="22"/>
+              </w:rPr>
+              <w:t xml:space="preserve"> files.</w:t>
             </w:r>
           </w:p>
           <w:p>
@@ -15339,7 +17690,7 @@
                           </pic:cNvPicPr>
                         </pic:nvPicPr>
                         <pic:blipFill>
-                          <a:blip r:embed="rId66" cstate="print">
+                          <a:blip r:embed="rId64" cstate="print">
                             <a:extLst>
                               <a:ext uri="{28A0092B-C50C-407E-A947-70E740481C1C}">
                                 <a14:useLocalDpi xmlns:a14="http://schemas.microsoft.com/office/drawing/2010/main" val="0"/>
@@ -15423,15 +17774,13 @@
                 <w:rFonts w:ascii="Calibri" w:hAnsi="Calibri" w:cs="Calibri"/>
                 <w:sz w:val="22"/>
                 <w:szCs w:val="22"/>
-                <w:lang w:val="nl-NL"/>
-              </w:rPr>
-            </w:pPr>
-            <w:r>
-              <w:rPr>
-                <w:rFonts w:ascii="Calibri" w:hAnsi="Calibri" w:cs="Calibri"/>
-                <w:sz w:val="22"/>
-                <w:szCs w:val="22"/>
-                <w:lang w:val="nl-NL"/>
+              </w:rPr>
+            </w:pPr>
+            <w:r>
+              <w:rPr>
+                <w:rFonts w:ascii="Calibri" w:hAnsi="Calibri" w:cs="Calibri"/>
+                <w:sz w:val="22"/>
+                <w:szCs w:val="22"/>
               </w:rPr>
               <w:t>No data in template app error</w:t>
             </w:r>
@@ -15464,13 +17813,41 @@
                 <w:szCs w:val="22"/>
               </w:rPr>
             </w:pPr>
-            <w:r>
-              <w:rPr>
-                <w:rFonts w:ascii="Calibri" w:hAnsi="Calibri" w:cs="Calibri"/>
-                <w:sz w:val="22"/>
-                <w:szCs w:val="22"/>
-              </w:rPr>
-              <w:t>Make sure you have updated the script in the template app, are the data connections correct?</w:t>
+            <w:proofErr w:type="gramStart"/>
+            <w:r>
+              <w:rPr>
+                <w:rFonts w:ascii="Calibri" w:hAnsi="Calibri" w:cs="Calibri"/>
+                <w:sz w:val="22"/>
+                <w:szCs w:val="22"/>
+              </w:rPr>
+              <w:t>Make sure you have updated the script in the template app</w:t>
+            </w:r>
+            <w:proofErr w:type="gramEnd"/>
+            <w:r>
+              <w:rPr>
+                <w:rFonts w:ascii="Calibri" w:hAnsi="Calibri" w:cs="Calibri"/>
+                <w:sz w:val="22"/>
+                <w:szCs w:val="22"/>
+              </w:rPr>
+              <w:t xml:space="preserve">, </w:t>
+            </w:r>
+            <w:proofErr w:type="gramStart"/>
+            <w:r>
+              <w:rPr>
+                <w:rFonts w:ascii="Calibri" w:hAnsi="Calibri" w:cs="Calibri"/>
+                <w:sz w:val="22"/>
+                <w:szCs w:val="22"/>
+              </w:rPr>
+              <w:t>are the data connections correct</w:t>
+            </w:r>
+            <w:proofErr w:type="gramEnd"/>
+            <w:r>
+              <w:rPr>
+                <w:rFonts w:ascii="Calibri" w:hAnsi="Calibri" w:cs="Calibri"/>
+                <w:sz w:val="22"/>
+                <w:szCs w:val="22"/>
+              </w:rPr>
+              <w:t>?</w:t>
             </w:r>
             <w:r>
               <w:rPr>
@@ -15509,7 +17886,7 @@
                           </pic:cNvPicPr>
                         </pic:nvPicPr>
                         <pic:blipFill>
-                          <a:blip r:embed="rId67">
+                          <a:blip r:embed="rId65">
                             <a:extLst>
                               <a:ext uri="{28A0092B-C50C-407E-A947-70E740481C1C}">
                                 <a14:useLocalDpi xmlns:a14="http://schemas.microsoft.com/office/drawing/2010/main" val="0"/>
@@ -15619,7 +17996,6 @@
           <w:color w:val="2E75B5"/>
           <w:sz w:val="28"/>
           <w:szCs w:val="28"/>
-          <w:lang w:val="nl-NL"/>
         </w:rPr>
       </w:pPr>
       <w:r>
@@ -15628,9 +18004,28 @@
           <w:color w:val="2E75B5"/>
           <w:sz w:val="28"/>
           <w:szCs w:val="28"/>
-          <w:lang w:val="nl-NL"/>
-        </w:rPr>
-        <w:t xml:space="preserve">Login screen, User acount creation </w:t>
+        </w:rPr>
+        <w:t xml:space="preserve">Login screen, User </w:t>
+      </w:r>
+      <w:proofErr w:type="spellStart"/>
+      <w:r>
+        <w:rPr>
+          <w:rFonts w:ascii="Calibri" w:hAnsi="Calibri" w:cs="Calibri"/>
+          <w:color w:val="2E75B5"/>
+          <w:sz w:val="28"/>
+          <w:szCs w:val="28"/>
+        </w:rPr>
+        <w:t>acount</w:t>
+      </w:r>
+      <w:proofErr w:type="spellEnd"/>
+      <w:r>
+        <w:rPr>
+          <w:rFonts w:ascii="Calibri" w:hAnsi="Calibri" w:cs="Calibri"/>
+          <w:color w:val="2E75B5"/>
+          <w:sz w:val="28"/>
+          <w:szCs w:val="28"/>
+        </w:rPr>
+        <w:t xml:space="preserve"> creation </w:t>
       </w:r>
     </w:p>
     <w:p>
@@ -15642,7 +18037,6 @@
           <w:rFonts w:ascii="Calibri" w:hAnsi="Calibri" w:cs="Calibri"/>
           <w:sz w:val="22"/>
           <w:szCs w:val="22"/>
-          <w:lang w:val="nl-NL"/>
         </w:rPr>
       </w:pPr>
       <w:r>
@@ -15650,7 +18044,6 @@
           <w:rFonts w:ascii="Calibri" w:hAnsi="Calibri" w:cs="Calibri"/>
           <w:sz w:val="22"/>
           <w:szCs w:val="22"/>
-          <w:lang w:val="nl-NL"/>
         </w:rPr>
         <w:t>If you login into QRS Meteor, you can edit the files below to change the behavior.</w:t>
       </w:r>
@@ -15667,7 +18060,6 @@
           <w:rFonts w:ascii="Calibri" w:eastAsia="Times New Roman" w:hAnsi="Calibri" w:cs="Calibri"/>
           <w:sz w:val="22"/>
           <w:szCs w:val="22"/>
-          <w:lang w:val="nl-NL"/>
         </w:rPr>
       </w:pPr>
       <w:r>
@@ -15675,18 +18067,26 @@
           <w:rFonts w:ascii="Calibri" w:eastAsia="Times New Roman" w:hAnsi="Calibri" w:cs="Calibri"/>
           <w:sz w:val="22"/>
           <w:szCs w:val="22"/>
-          <w:lang w:val="nl-NL"/>
-        </w:rPr>
-        <w:t xml:space="preserve">You can play around with </w:t>
-      </w:r>
+        </w:rPr>
+        <w:t xml:space="preserve">You can play around with enabling </w:t>
+      </w:r>
+      <w:proofErr w:type="spellStart"/>
       <w:r>
         <w:rPr>
           <w:rFonts w:ascii="Calibri" w:eastAsia="Times New Roman" w:hAnsi="Calibri" w:cs="Calibri"/>
           <w:sz w:val="22"/>
           <w:szCs w:val="22"/>
-          <w:lang w:val="nl-NL"/>
-        </w:rPr>
-        <w:t>enabling facebook and google authentication</w:t>
+        </w:rPr>
+        <w:t>facebook</w:t>
+      </w:r>
+      <w:proofErr w:type="spellEnd"/>
+      <w:r>
+        <w:rPr>
+          <w:rFonts w:ascii="Calibri" w:eastAsia="Times New Roman" w:hAnsi="Calibri" w:cs="Calibri"/>
+          <w:sz w:val="22"/>
+          <w:szCs w:val="22"/>
+        </w:rPr>
+        <w:t xml:space="preserve"> and google authentication</w:t>
       </w:r>
     </w:p>
     <w:p>
@@ -15701,7 +18101,6 @@
           <w:rFonts w:ascii="Calibri" w:eastAsia="Times New Roman" w:hAnsi="Calibri" w:cs="Calibri"/>
           <w:sz w:val="22"/>
           <w:szCs w:val="22"/>
-          <w:lang w:val="nl-NL"/>
         </w:rPr>
       </w:pPr>
       <w:r>
@@ -15709,7 +18108,6 @@
           <w:rFonts w:ascii="Calibri" w:eastAsia="Times New Roman" w:hAnsi="Calibri" w:cs="Calibri"/>
           <w:sz w:val="22"/>
           <w:szCs w:val="22"/>
-          <w:lang w:val="nl-NL"/>
         </w:rPr>
         <w:t>Or activate client side account creation (imports\startup folder)</w:t>
       </w:r>
@@ -15726,6 +18124,7 @@
           <w:lang w:val="x-none"/>
         </w:rPr>
       </w:pPr>
+      <w:proofErr w:type="spellStart"/>
       <w:r>
         <w:rPr>
           <w:rFonts w:ascii="Calibri" w:hAnsi="Calibri" w:cs="Calibri"/>
@@ -15733,7 +18132,17 @@
           <w:szCs w:val="22"/>
           <w:lang w:val="x-none"/>
         </w:rPr>
-        <w:t>AccountsTemplates.configure({</w:t>
+        <w:t>AccountsTemplates.configure</w:t>
+      </w:r>
+      <w:proofErr w:type="spellEnd"/>
+      <w:r>
+        <w:rPr>
+          <w:rFonts w:ascii="Calibri" w:hAnsi="Calibri" w:cs="Calibri"/>
+          <w:sz w:val="22"/>
+          <w:szCs w:val="22"/>
+          <w:lang w:val="x-none"/>
+        </w:rPr>
+        <w:t>({</w:t>
       </w:r>
     </w:p>
     <w:p>
@@ -15755,7 +18164,27 @@
           <w:szCs w:val="22"/>
           <w:lang w:val="x-none"/>
         </w:rPr>
-        <w:t xml:space="preserve">    confirmPassword: false,</w:t>
+        <w:t xml:space="preserve">    </w:t>
+      </w:r>
+      <w:proofErr w:type="spellStart"/>
+      <w:r>
+        <w:rPr>
+          <w:rFonts w:ascii="Calibri" w:hAnsi="Calibri" w:cs="Calibri"/>
+          <w:sz w:val="22"/>
+          <w:szCs w:val="22"/>
+          <w:lang w:val="x-none"/>
+        </w:rPr>
+        <w:t>confirmPassword</w:t>
+      </w:r>
+      <w:proofErr w:type="spellEnd"/>
+      <w:r>
+        <w:rPr>
+          <w:rFonts w:ascii="Calibri" w:hAnsi="Calibri" w:cs="Calibri"/>
+          <w:sz w:val="22"/>
+          <w:szCs w:val="22"/>
+          <w:lang w:val="x-none"/>
+        </w:rPr>
+        <w:t>: false,</w:t>
       </w:r>
     </w:p>
     <w:p>
@@ -15777,7 +18206,27 @@
           <w:szCs w:val="22"/>
           <w:lang w:val="x-none"/>
         </w:rPr>
-        <w:t xml:space="preserve">    enablePasswordChange: true,</w:t>
+        <w:t xml:space="preserve">    </w:t>
+      </w:r>
+      <w:proofErr w:type="spellStart"/>
+      <w:r>
+        <w:rPr>
+          <w:rFonts w:ascii="Calibri" w:hAnsi="Calibri" w:cs="Calibri"/>
+          <w:sz w:val="22"/>
+          <w:szCs w:val="22"/>
+          <w:lang w:val="x-none"/>
+        </w:rPr>
+        <w:t>enablePasswordChange</w:t>
+      </w:r>
+      <w:proofErr w:type="spellEnd"/>
+      <w:r>
+        <w:rPr>
+          <w:rFonts w:ascii="Calibri" w:hAnsi="Calibri" w:cs="Calibri"/>
+          <w:sz w:val="22"/>
+          <w:szCs w:val="22"/>
+          <w:lang w:val="x-none"/>
+        </w:rPr>
+        <w:t>: true,</w:t>
       </w:r>
     </w:p>
     <w:p>
@@ -15799,7 +18248,27 @@
           <w:szCs w:val="22"/>
           <w:lang w:val="x-none"/>
         </w:rPr>
-        <w:t xml:space="preserve">    forbidClientAccountCreation: true,</w:t>
+        <w:t xml:space="preserve">    </w:t>
+      </w:r>
+      <w:proofErr w:type="spellStart"/>
+      <w:r>
+        <w:rPr>
+          <w:rFonts w:ascii="Calibri" w:hAnsi="Calibri" w:cs="Calibri"/>
+          <w:sz w:val="22"/>
+          <w:szCs w:val="22"/>
+          <w:lang w:val="x-none"/>
+        </w:rPr>
+        <w:t>forbidClientAccountCreation</w:t>
+      </w:r>
+      <w:proofErr w:type="spellEnd"/>
+      <w:r>
+        <w:rPr>
+          <w:rFonts w:ascii="Calibri" w:hAnsi="Calibri" w:cs="Calibri"/>
+          <w:sz w:val="22"/>
+          <w:szCs w:val="22"/>
+          <w:lang w:val="x-none"/>
+        </w:rPr>
+        <w:t>: true,</w:t>
       </w:r>
     </w:p>
     <w:p>
@@ -15821,8 +18290,9 @@
           <w:szCs w:val="22"/>
           <w:lang w:val="x-none"/>
         </w:rPr>
-        <w:t xml:space="preserve">    overrideLogin</w:t>
-      </w:r>
+        <w:t xml:space="preserve">    </w:t>
+      </w:r>
+      <w:proofErr w:type="spellStart"/>
       <w:r>
         <w:rPr>
           <w:rFonts w:ascii="Calibri" w:hAnsi="Calibri" w:cs="Calibri"/>
@@ -15830,7 +18300,17 @@
           <w:szCs w:val="22"/>
           <w:lang w:val="x-none"/>
         </w:rPr>
-        <w:t>Errors: true,</w:t>
+        <w:t>overrideLoginErrors</w:t>
+      </w:r>
+      <w:proofErr w:type="spellEnd"/>
+      <w:r>
+        <w:rPr>
+          <w:rFonts w:ascii="Calibri" w:hAnsi="Calibri" w:cs="Calibri"/>
+          <w:sz w:val="22"/>
+          <w:szCs w:val="22"/>
+          <w:lang w:val="x-none"/>
+        </w:rPr>
+        <w:t>: true,</w:t>
       </w:r>
     </w:p>
     <w:p>
@@ -15852,7 +18332,27 @@
           <w:szCs w:val="22"/>
           <w:lang w:val="x-none"/>
         </w:rPr>
-        <w:t xml:space="preserve">    sendVerificationEmail: false,</w:t>
+        <w:t xml:space="preserve">    </w:t>
+      </w:r>
+      <w:proofErr w:type="spellStart"/>
+      <w:r>
+        <w:rPr>
+          <w:rFonts w:ascii="Calibri" w:hAnsi="Calibri" w:cs="Calibri"/>
+          <w:sz w:val="22"/>
+          <w:szCs w:val="22"/>
+          <w:lang w:val="x-none"/>
+        </w:rPr>
+        <w:t>sendVerificationEmail</w:t>
+      </w:r>
+      <w:proofErr w:type="spellEnd"/>
+      <w:r>
+        <w:rPr>
+          <w:rFonts w:ascii="Calibri" w:hAnsi="Calibri" w:cs="Calibri"/>
+          <w:sz w:val="22"/>
+          <w:szCs w:val="22"/>
+          <w:lang w:val="x-none"/>
+        </w:rPr>
+        <w:t>: false,</w:t>
       </w:r>
     </w:p>
     <w:p>
@@ -15874,7 +18374,27 @@
           <w:szCs w:val="22"/>
           <w:lang w:val="x-none"/>
         </w:rPr>
-        <w:t xml:space="preserve">    lowercaseUsername: false,</w:t>
+        <w:t xml:space="preserve">    </w:t>
+      </w:r>
+      <w:proofErr w:type="spellStart"/>
+      <w:r>
+        <w:rPr>
+          <w:rFonts w:ascii="Calibri" w:hAnsi="Calibri" w:cs="Calibri"/>
+          <w:sz w:val="22"/>
+          <w:szCs w:val="22"/>
+          <w:lang w:val="x-none"/>
+        </w:rPr>
+        <w:t>lowercaseUsername</w:t>
+      </w:r>
+      <w:proofErr w:type="spellEnd"/>
+      <w:r>
+        <w:rPr>
+          <w:rFonts w:ascii="Calibri" w:hAnsi="Calibri" w:cs="Calibri"/>
+          <w:sz w:val="22"/>
+          <w:szCs w:val="22"/>
+          <w:lang w:val="x-none"/>
+        </w:rPr>
+        <w:t>: false,</w:t>
       </w:r>
     </w:p>
     <w:p>
@@ -15896,7 +18416,27 @@
           <w:szCs w:val="22"/>
           <w:lang w:val="x-none"/>
         </w:rPr>
-        <w:t xml:space="preserve">    focusFirstInput: true,</w:t>
+        <w:t xml:space="preserve">    </w:t>
+      </w:r>
+      <w:proofErr w:type="spellStart"/>
+      <w:r>
+        <w:rPr>
+          <w:rFonts w:ascii="Calibri" w:hAnsi="Calibri" w:cs="Calibri"/>
+          <w:sz w:val="22"/>
+          <w:szCs w:val="22"/>
+          <w:lang w:val="x-none"/>
+        </w:rPr>
+        <w:t>focusFirstInput</w:t>
+      </w:r>
+      <w:proofErr w:type="spellEnd"/>
+      <w:r>
+        <w:rPr>
+          <w:rFonts w:ascii="Calibri" w:hAnsi="Calibri" w:cs="Calibri"/>
+          <w:sz w:val="22"/>
+          <w:szCs w:val="22"/>
+          <w:lang w:val="x-none"/>
+        </w:rPr>
+        <w:t>: true,</w:t>
       </w:r>
     </w:p>
     <w:p>
@@ -15931,7 +18471,6 @@
           <w:color w:val="1E4E79"/>
           <w:sz w:val="32"/>
           <w:szCs w:val="32"/>
-          <w:lang w:val="nl-NL"/>
         </w:rPr>
       </w:pPr>
       <w:r>
@@ -15940,7 +18479,6 @@
           <w:color w:val="1E4E79"/>
           <w:sz w:val="32"/>
           <w:szCs w:val="32"/>
-          <w:lang w:val="nl-NL"/>
         </w:rPr>
         <w:t> </w:t>
       </w:r>
@@ -15955,7 +18493,6 @@
           <w:color w:val="2E75B5"/>
           <w:sz w:val="28"/>
           <w:szCs w:val="28"/>
-          <w:lang w:val="nl-NL"/>
         </w:rPr>
       </w:pPr>
       <w:r>
@@ -15964,7 +18501,6 @@
           <w:color w:val="2E75B5"/>
           <w:sz w:val="28"/>
           <w:szCs w:val="28"/>
-          <w:lang w:val="nl-NL"/>
         </w:rPr>
         <w:t>Issues Sense Web integration</w:t>
       </w:r>
@@ -16076,7 +18612,7 @@
                           </pic:cNvPicPr>
                         </pic:nvPicPr>
                         <pic:blipFill>
-                          <a:blip r:embed="rId68">
+                          <a:blip r:embed="rId66">
                             <a:extLst>
                               <a:ext uri="{28A0092B-C50C-407E-A947-70E740481C1C}">
                                 <a14:useLocalDpi xmlns:a14="http://schemas.microsoft.com/office/drawing/2010/main" val="0"/>
@@ -16137,15 +18673,13 @@
                 <w:rFonts w:ascii="Calibri" w:hAnsi="Calibri" w:cs="Calibri"/>
                 <w:sz w:val="22"/>
                 <w:szCs w:val="22"/>
-                <w:lang w:val="nl-NL"/>
-              </w:rPr>
-            </w:pPr>
-            <w:r>
-              <w:rPr>
-                <w:rFonts w:ascii="Calibri" w:hAnsi="Calibri" w:cs="Calibri"/>
-                <w:sz w:val="22"/>
-                <w:szCs w:val="22"/>
-                <w:lang w:val="nl-NL"/>
+              </w:rPr>
+            </w:pPr>
+            <w:r>
+              <w:rPr>
+                <w:rFonts w:ascii="Calibri" w:hAnsi="Calibri" w:cs="Calibri"/>
+                <w:sz w:val="22"/>
+                <w:szCs w:val="22"/>
               </w:rPr>
               <w:t xml:space="preserve">Then make sure you start meteor web integration correctly. </w:t>
             </w:r>
@@ -16177,7 +18711,7 @@
                           </pic:cNvPicPr>
                         </pic:nvPicPr>
                         <pic:blipFill>
-                          <a:blip r:embed="rId69">
+                          <a:blip r:embed="rId67">
                             <a:extLst>
                               <a:ext uri="{28A0092B-C50C-407E-A947-70E740481C1C}">
                                 <a14:useLocalDpi xmlns:a14="http://schemas.microsoft.com/office/drawing/2010/main" val="0"/>
@@ -16238,17 +18772,33 @@
                 <w:rFonts w:ascii="Calibri" w:hAnsi="Calibri" w:cs="Calibri"/>
                 <w:sz w:val="22"/>
                 <w:szCs w:val="22"/>
-                <w:lang w:val="nl-NL"/>
-              </w:rPr>
-            </w:pPr>
-            <w:r>
-              <w:rPr>
-                <w:rFonts w:ascii="Calibri" w:hAnsi="Calibri" w:cs="Calibri"/>
-                <w:sz w:val="22"/>
-                <w:szCs w:val="22"/>
-                <w:lang w:val="nl-NL"/>
-              </w:rPr>
-              <w:t>(use a .bat file, that includes the meteor settings file.)</w:t>
+              </w:rPr>
+            </w:pPr>
+            <w:r>
+              <w:rPr>
+                <w:rFonts w:ascii="Calibri" w:hAnsi="Calibri" w:cs="Calibri"/>
+                <w:sz w:val="22"/>
+                <w:szCs w:val="22"/>
+              </w:rPr>
+              <w:t>(</w:t>
+            </w:r>
+            <w:proofErr w:type="gramStart"/>
+            <w:r>
+              <w:rPr>
+                <w:rFonts w:ascii="Calibri" w:hAnsi="Calibri" w:cs="Calibri"/>
+                <w:sz w:val="22"/>
+                <w:szCs w:val="22"/>
+              </w:rPr>
+              <w:t>use</w:t>
+            </w:r>
+            <w:proofErr w:type="gramEnd"/>
+            <w:r>
+              <w:rPr>
+                <w:rFonts w:ascii="Calibri" w:hAnsi="Calibri" w:cs="Calibri"/>
+                <w:sz w:val="22"/>
+                <w:szCs w:val="22"/>
+              </w:rPr>
+              <w:t xml:space="preserve"> a .bat file, that includes the meteor settings file.)</w:t>
             </w:r>
           </w:p>
         </w:tc>
@@ -16282,15 +18832,13 @@
                 <w:rFonts w:ascii="Calibri" w:hAnsi="Calibri" w:cs="Calibri"/>
                 <w:sz w:val="22"/>
                 <w:szCs w:val="22"/>
-                <w:lang w:val="nl-NL"/>
-              </w:rPr>
-            </w:pPr>
-            <w:r>
-              <w:rPr>
-                <w:rFonts w:ascii="Calibri" w:hAnsi="Calibri" w:cs="Calibri"/>
-                <w:sz w:val="22"/>
-                <w:szCs w:val="22"/>
-                <w:lang w:val="nl-NL"/>
+              </w:rPr>
+            </w:pPr>
+            <w:r>
+              <w:rPr>
+                <w:rFonts w:ascii="Calibri" w:hAnsi="Calibri" w:cs="Calibri"/>
+                <w:sz w:val="22"/>
+                <w:szCs w:val="22"/>
               </w:rPr>
               <w:t>Does your mashup not load?</w:t>
             </w:r>
@@ -16321,26 +18869,33 @@
                 <w:rFonts w:ascii="Calibri" w:hAnsi="Calibri" w:cs="Calibri"/>
                 <w:sz w:val="22"/>
                 <w:szCs w:val="22"/>
-                <w:lang w:val="nl-NL"/>
-              </w:rPr>
-            </w:pPr>
-            <w:r>
-              <w:rPr>
-                <w:rFonts w:ascii="Calibri" w:hAnsi="Calibri" w:cs="Calibri"/>
-                <w:sz w:val="22"/>
-                <w:szCs w:val="22"/>
-                <w:lang w:val="nl-NL"/>
-              </w:rPr>
-              <w:t xml:space="preserve">Check the </w:t>
-            </w:r>
-            <w:r>
-              <w:rPr>
-                <w:rFonts w:ascii="Calibri" w:hAnsi="Calibri" w:cs="Calibri"/>
-                <w:sz w:val="22"/>
-                <w:szCs w:val="22"/>
-                <w:lang w:val="nl-NL"/>
-              </w:rPr>
-              <w:t>virtual proxy redirect, maybe you changed the port or host of the SSO module in meteor.</w:t>
+              </w:rPr>
+            </w:pPr>
+            <w:r>
+              <w:rPr>
+                <w:rFonts w:ascii="Calibri" w:hAnsi="Calibri" w:cs="Calibri"/>
+                <w:sz w:val="22"/>
+                <w:szCs w:val="22"/>
+              </w:rPr>
+              <w:t xml:space="preserve">Check the virtual proxy </w:t>
+            </w:r>
+            <w:proofErr w:type="gramStart"/>
+            <w:r>
+              <w:rPr>
+                <w:rFonts w:ascii="Calibri" w:hAnsi="Calibri" w:cs="Calibri"/>
+                <w:sz w:val="22"/>
+                <w:szCs w:val="22"/>
+              </w:rPr>
+              <w:t>redirect,</w:t>
+            </w:r>
+            <w:proofErr w:type="gramEnd"/>
+            <w:r>
+              <w:rPr>
+                <w:rFonts w:ascii="Calibri" w:hAnsi="Calibri" w:cs="Calibri"/>
+                <w:sz w:val="22"/>
+                <w:szCs w:val="22"/>
+              </w:rPr>
+              <w:t xml:space="preserve"> maybe you changed the port or host of the SSO module in meteor.</w:t>
             </w:r>
           </w:p>
           <w:p>
@@ -16371,7 +18926,7 @@
                           </pic:cNvPicPr>
                         </pic:nvPicPr>
                         <pic:blipFill>
-                          <a:blip r:embed="rId35">
+                          <a:blip r:embed="rId33">
                             <a:extLst>
                               <a:ext uri="{28A0092B-C50C-407E-A947-70E740481C1C}">
                                 <a14:useLocalDpi xmlns:a14="http://schemas.microsoft.com/office/drawing/2010/main" val="0"/>
@@ -16481,18 +19036,53 @@
                 <w:rFonts w:ascii="Calibri" w:hAnsi="Calibri" w:cs="Calibri"/>
                 <w:sz w:val="22"/>
                 <w:szCs w:val="22"/>
+              </w:rPr>
+              <w:t xml:space="preserve">Make sure you logout your user in the hub. Most of the time this happens when you reset your environment. </w:t>
+            </w:r>
+            <w:proofErr w:type="gramStart"/>
+            <w:r>
+              <w:rPr>
+                <w:rFonts w:ascii="Calibri" w:hAnsi="Calibri" w:cs="Calibri"/>
+                <w:sz w:val="22"/>
+                <w:szCs w:val="22"/>
+              </w:rPr>
+              <w:t>And</w:t>
+            </w:r>
+            <w:proofErr w:type="gramEnd"/>
+            <w:r>
+              <w:rPr>
+                <w:rFonts w:ascii="Calibri" w:hAnsi="Calibri" w:cs="Calibri"/>
+                <w:sz w:val="22"/>
+                <w:szCs w:val="22"/>
+              </w:rPr>
+              <w:t xml:space="preserve"> have already tested web integration with ticketing. If you then delete all. Meteor QRS </w:t>
+            </w:r>
+            <w:proofErr w:type="gramStart"/>
+            <w:r>
+              <w:rPr>
+                <w:rFonts w:ascii="Calibri" w:hAnsi="Calibri" w:cs="Calibri"/>
+                <w:sz w:val="22"/>
+                <w:szCs w:val="22"/>
+              </w:rPr>
+              <w:t>can’t</w:t>
+            </w:r>
+            <w:proofErr w:type="gramEnd"/>
+            <w:r>
+              <w:rPr>
+                <w:rFonts w:ascii="Calibri" w:hAnsi="Calibri" w:cs="Calibri"/>
+                <w:sz w:val="22"/>
+                <w:szCs w:val="22"/>
+              </w:rPr>
+              <w:t xml:space="preserve"> logout the user and it keeps logged in. </w:t>
+            </w:r>
+            <w:r>
+              <w:rPr>
+                <w:rFonts w:ascii="Calibri" w:hAnsi="Calibri" w:cs="Calibri"/>
+                <w:sz w:val="22"/>
+                <w:szCs w:val="22"/>
                 <w:lang w:val="nl-NL"/>
               </w:rPr>
-              <w:t>Make sure you logout you</w:t>
-            </w:r>
-            <w:r>
-              <w:rPr>
-                <w:rFonts w:ascii="Calibri" w:hAnsi="Calibri" w:cs="Calibri"/>
-                <w:sz w:val="22"/>
-                <w:szCs w:val="22"/>
-                <w:lang w:val="nl-NL"/>
-              </w:rPr>
-              <w:t>r user in the hub. Most of the time this happens when you reset your environment. And have already tested web integration with ticketing. If you then delete all. Meteor QRS can’t logout the user and it keeps logged in. So logout manually.</w:t>
+              <w:t>So logout manually.</w:t>
             </w:r>
           </w:p>
         </w:tc>
@@ -16575,8 +19165,9 @@
                 <w:szCs w:val="22"/>
                 <w:lang w:val="x-none"/>
               </w:rPr>
-              <w:t>Upda</w:t>
-            </w:r>
+              <w:t xml:space="preserve">Update your </w:t>
+            </w:r>
+            <w:proofErr w:type="spellStart"/>
             <w:r>
               <w:rPr>
                 <w:rFonts w:ascii="Calibri" w:hAnsi="Calibri" w:cs="Calibri"/>
@@ -16584,7 +19175,77 @@
                 <w:szCs w:val="22"/>
                 <w:lang w:val="x-none"/>
               </w:rPr>
-              <w:t>te your settings.json file of sensweb integration, it cant find your sense host address. Also it could be that the authentication redirect URL of the virtual proxy meteor is not correct. It should point to the QRS meteor server host and port /sso.</w:t>
+              <w:t>settings.json</w:t>
+            </w:r>
+            <w:proofErr w:type="spellEnd"/>
+            <w:r>
+              <w:rPr>
+                <w:rFonts w:ascii="Calibri" w:hAnsi="Calibri" w:cs="Calibri"/>
+                <w:sz w:val="22"/>
+                <w:szCs w:val="22"/>
+                <w:lang w:val="x-none"/>
+              </w:rPr>
+              <w:t xml:space="preserve"> file of </w:t>
+            </w:r>
+            <w:proofErr w:type="spellStart"/>
+            <w:r>
+              <w:rPr>
+                <w:rFonts w:ascii="Calibri" w:hAnsi="Calibri" w:cs="Calibri"/>
+                <w:sz w:val="22"/>
+                <w:szCs w:val="22"/>
+                <w:lang w:val="x-none"/>
+              </w:rPr>
+              <w:t>sensweb</w:t>
+            </w:r>
+            <w:proofErr w:type="spellEnd"/>
+            <w:r>
+              <w:rPr>
+                <w:rFonts w:ascii="Calibri" w:hAnsi="Calibri" w:cs="Calibri"/>
+                <w:sz w:val="22"/>
+                <w:szCs w:val="22"/>
+                <w:lang w:val="x-none"/>
+              </w:rPr>
+              <w:t xml:space="preserve"> integration, it </w:t>
+            </w:r>
+            <w:proofErr w:type="spellStart"/>
+            <w:r>
+              <w:rPr>
+                <w:rFonts w:ascii="Calibri" w:hAnsi="Calibri" w:cs="Calibri"/>
+                <w:sz w:val="22"/>
+                <w:szCs w:val="22"/>
+                <w:lang w:val="x-none"/>
+              </w:rPr>
+              <w:t>cant</w:t>
+            </w:r>
+            <w:proofErr w:type="spellEnd"/>
+            <w:r>
+              <w:rPr>
+                <w:rFonts w:ascii="Calibri" w:hAnsi="Calibri" w:cs="Calibri"/>
+                <w:sz w:val="22"/>
+                <w:szCs w:val="22"/>
+                <w:lang w:val="x-none"/>
+              </w:rPr>
+              <w:t xml:space="preserve"> find your sense host address. Also it could be that the authentication redirect URL of the virtual proxy meteor is not correct. It should point to the QRS meteor server host and port /</w:t>
+            </w:r>
+            <w:proofErr w:type="spellStart"/>
+            <w:r>
+              <w:rPr>
+                <w:rFonts w:ascii="Calibri" w:hAnsi="Calibri" w:cs="Calibri"/>
+                <w:sz w:val="22"/>
+                <w:szCs w:val="22"/>
+                <w:lang w:val="x-none"/>
+              </w:rPr>
+              <w:t>sso</w:t>
+            </w:r>
+            <w:proofErr w:type="spellEnd"/>
+            <w:r>
+              <w:rPr>
+                <w:rFonts w:ascii="Calibri" w:hAnsi="Calibri" w:cs="Calibri"/>
+                <w:sz w:val="22"/>
+                <w:szCs w:val="22"/>
+                <w:lang w:val="x-none"/>
+              </w:rPr>
+              <w:t>.</w:t>
             </w:r>
           </w:p>
           <w:p>
@@ -16614,7 +19275,7 @@
                           </pic:cNvPicPr>
                         </pic:nvPicPr>
                         <pic:blipFill>
-                          <a:blip r:embed="rId70" cstate="print">
+                          <a:blip r:embed="rId68" cstate="print">
                             <a:extLst>
                               <a:ext uri="{28A0092B-C50C-407E-A947-70E740481C1C}">
                                 <a14:useLocalDpi xmlns:a14="http://schemas.microsoft.com/office/drawing/2010/main" val="0"/>
@@ -16677,17 +19338,33 @@
                 <w:rFonts w:ascii="Calibri" w:hAnsi="Calibri" w:cs="Calibri"/>
                 <w:sz w:val="22"/>
                 <w:szCs w:val="22"/>
-                <w:lang w:val="nl-NL"/>
-              </w:rPr>
-            </w:pPr>
-            <w:r>
-              <w:rPr>
-                <w:rFonts w:ascii="Calibri" w:hAnsi="Calibri" w:cs="Calibri"/>
-                <w:sz w:val="22"/>
-                <w:szCs w:val="22"/>
-                <w:lang w:val="nl-NL"/>
-              </w:rPr>
-              <w:t>Not found, site cant be reached</w:t>
+              </w:rPr>
+            </w:pPr>
+            <w:r>
+              <w:rPr>
+                <w:rFonts w:ascii="Calibri" w:hAnsi="Calibri" w:cs="Calibri"/>
+                <w:sz w:val="22"/>
+                <w:szCs w:val="22"/>
+              </w:rPr>
+              <w:t xml:space="preserve">Not found, site </w:t>
+            </w:r>
+            <w:proofErr w:type="spellStart"/>
+            <w:r>
+              <w:rPr>
+                <w:rFonts w:ascii="Calibri" w:hAnsi="Calibri" w:cs="Calibri"/>
+                <w:sz w:val="22"/>
+                <w:szCs w:val="22"/>
+              </w:rPr>
+              <w:t>cant</w:t>
+            </w:r>
+            <w:proofErr w:type="spellEnd"/>
+            <w:r>
+              <w:rPr>
+                <w:rFonts w:ascii="Calibri" w:hAnsi="Calibri" w:cs="Calibri"/>
+                <w:sz w:val="22"/>
+                <w:szCs w:val="22"/>
+              </w:rPr>
+              <w:t xml:space="preserve"> be reached</w:t>
             </w:r>
           </w:p>
         </w:tc>
@@ -16726,16 +19403,7 @@
                 <w:szCs w:val="22"/>
                 <w:lang w:val="x-none"/>
               </w:rPr>
-              <w:t>Make sure you run bot</w:t>
-            </w:r>
-            <w:r>
-              <w:rPr>
-                <w:rFonts w:ascii="Calibri" w:hAnsi="Calibri" w:cs="Calibri"/>
-                <w:sz w:val="22"/>
-                <w:szCs w:val="22"/>
-                <w:lang w:val="x-none"/>
-              </w:rPr>
-              <w:t>h server bat files</w:t>
+              <w:t>Make sure you run both server bat files</w:t>
             </w:r>
           </w:p>
           <w:p>
@@ -16766,7 +19434,7 @@
                           </pic:cNvPicPr>
                         </pic:nvPicPr>
                         <pic:blipFill>
-                          <a:blip r:embed="rId71">
+                          <a:blip r:embed="rId69">
                             <a:extLst>
                               <a:ext uri="{28A0092B-C50C-407E-A947-70E740481C1C}">
                                 <a14:useLocalDpi xmlns:a14="http://schemas.microsoft.com/office/drawing/2010/main" val="0"/>
@@ -16846,7 +19514,7 @@
                           </pic:cNvPicPr>
                         </pic:nvPicPr>
                         <pic:blipFill>
-                          <a:blip r:embed="rId72" cstate="print">
+                          <a:blip r:embed="rId70" cstate="print">
                             <a:extLst>
                               <a:ext uri="{28A0092B-C50C-407E-A947-70E740481C1C}">
                                 <a14:useLocalDpi xmlns:a14="http://schemas.microsoft.com/office/drawing/2010/main" val="0"/>
@@ -16979,8 +19647,9 @@
                 <w:szCs w:val="22"/>
                 <w:lang w:val="x-none"/>
               </w:rPr>
-              <w:t xml:space="preserve">Check </w:t>
-            </w:r>
+              <w:t xml:space="preserve">Check the </w:t>
+            </w:r>
+            <w:proofErr w:type="spellStart"/>
             <w:r>
               <w:rPr>
                 <w:rFonts w:ascii="Calibri" w:hAnsi="Calibri" w:cs="Calibri"/>
@@ -16988,8 +19657,29 @@
                 <w:szCs w:val="22"/>
                 <w:lang w:val="x-none"/>
               </w:rPr>
-              <w:t>the ui helpers.js file, and check the guids</w:t>
-            </w:r>
+              <w:t>ui</w:t>
+            </w:r>
+            <w:proofErr w:type="spellEnd"/>
+            <w:r>
+              <w:rPr>
+                <w:rFonts w:ascii="Calibri" w:hAnsi="Calibri" w:cs="Calibri"/>
+                <w:sz w:val="22"/>
+                <w:szCs w:val="22"/>
+                <w:lang w:val="x-none"/>
+              </w:rPr>
+              <w:t xml:space="preserve"> helpers.js file, and check the </w:t>
+            </w:r>
+            <w:proofErr w:type="spellStart"/>
+            <w:r>
+              <w:rPr>
+                <w:rFonts w:ascii="Calibri" w:hAnsi="Calibri" w:cs="Calibri"/>
+                <w:sz w:val="22"/>
+                <w:szCs w:val="22"/>
+                <w:lang w:val="x-none"/>
+              </w:rPr>
+              <w:t>guids</w:t>
+            </w:r>
+            <w:proofErr w:type="spellEnd"/>
           </w:p>
           <w:p>
             <w:pPr>
@@ -17018,7 +19708,7 @@
                           </pic:cNvPicPr>
                         </pic:nvPicPr>
                         <pic:blipFill>
-                          <a:blip r:embed="rId73" cstate="print">
+                          <a:blip r:embed="rId71" cstate="print">
                             <a:extLst>
                               <a:ext uri="{28A0092B-C50C-407E-A947-70E740481C1C}">
                                 <a14:useLocalDpi xmlns:a14="http://schemas.microsoft.com/office/drawing/2010/main" val="0"/>
@@ -17151,7 +19841,47 @@
                 <w:szCs w:val="22"/>
                 <w:lang w:val="x-none"/>
               </w:rPr>
-              <w:t>Ensure you have the correct guid from the sales.qvf file you published into the Everyone stream</w:t>
+              <w:t xml:space="preserve">Ensure you have the correct </w:t>
+            </w:r>
+            <w:proofErr w:type="spellStart"/>
+            <w:r>
+              <w:rPr>
+                <w:rFonts w:ascii="Calibri" w:hAnsi="Calibri" w:cs="Calibri"/>
+                <w:sz w:val="22"/>
+                <w:szCs w:val="22"/>
+                <w:lang w:val="x-none"/>
+              </w:rPr>
+              <w:t>guid</w:t>
+            </w:r>
+            <w:proofErr w:type="spellEnd"/>
+            <w:r>
+              <w:rPr>
+                <w:rFonts w:ascii="Calibri" w:hAnsi="Calibri" w:cs="Calibri"/>
+                <w:sz w:val="22"/>
+                <w:szCs w:val="22"/>
+                <w:lang w:val="x-none"/>
+              </w:rPr>
+              <w:t xml:space="preserve"> from the </w:t>
+            </w:r>
+            <w:proofErr w:type="spellStart"/>
+            <w:r>
+              <w:rPr>
+                <w:rFonts w:ascii="Calibri" w:hAnsi="Calibri" w:cs="Calibri"/>
+                <w:sz w:val="22"/>
+                <w:szCs w:val="22"/>
+                <w:lang w:val="x-none"/>
+              </w:rPr>
+              <w:t>sales.qvf</w:t>
+            </w:r>
+            <w:proofErr w:type="spellEnd"/>
+            <w:r>
+              <w:rPr>
+                <w:rFonts w:ascii="Calibri" w:hAnsi="Calibri" w:cs="Calibri"/>
+                <w:sz w:val="22"/>
+                <w:szCs w:val="22"/>
+                <w:lang w:val="x-none"/>
+              </w:rPr>
+              <w:t xml:space="preserve"> file you published into the Everyone stream</w:t>
             </w:r>
           </w:p>
         </w:tc>
@@ -17185,15 +19915,13 @@
                 <w:rFonts w:ascii="Calibri" w:hAnsi="Calibri" w:cs="Calibri"/>
                 <w:sz w:val="22"/>
                 <w:szCs w:val="22"/>
-                <w:lang w:val="nl-NL"/>
-              </w:rPr>
-            </w:pPr>
-            <w:r>
-              <w:rPr>
-                <w:rFonts w:ascii="Calibri" w:hAnsi="Calibri" w:cs="Calibri"/>
-                <w:sz w:val="22"/>
-                <w:szCs w:val="22"/>
-                <w:lang w:val="nl-NL"/>
+              </w:rPr>
+            </w:pPr>
+            <w:r>
+              <w:rPr>
+                <w:rFonts w:ascii="Calibri" w:hAnsi="Calibri" w:cs="Calibri"/>
+                <w:sz w:val="22"/>
+                <w:szCs w:val="22"/>
               </w:rPr>
               <w:t>DIV tags and on the fly remains empty</w:t>
             </w:r>
@@ -17243,7 +19971,7 @@
                           </pic:cNvPicPr>
                         </pic:nvPicPr>
                         <pic:blipFill>
-                          <a:blip r:embed="rId74">
+                          <a:blip r:embed="rId72">
                             <a:extLst>
                               <a:ext uri="{28A0092B-C50C-407E-A947-70E740481C1C}">
                                 <a14:useLocalDpi xmlns:a14="http://schemas.microsoft.com/office/drawing/2010/main" val="0"/>
@@ -17321,15 +20049,25 @@
                 <w:sz w:val="22"/>
                 <w:szCs w:val="22"/>
               </w:rPr>
-              <w:t>C:\Program Files\Qlik\Sense\Client\ass</w:t>
-            </w:r>
-            <w:r>
-              <w:rPr>
-                <w:rFonts w:ascii="Calibri" w:hAnsi="Calibri" w:cs="Calibri"/>
-                <w:sz w:val="22"/>
-                <w:szCs w:val="22"/>
-              </w:rPr>
-              <w:t>ets\external\requirejs" folder.</w:t>
+              <w:t>C:\Program Files\Qlik\Sense\Client\assets\external\</w:t>
+            </w:r>
+            <w:proofErr w:type="spellStart"/>
+            <w:r>
+              <w:rPr>
+                <w:rFonts w:ascii="Calibri" w:hAnsi="Calibri" w:cs="Calibri"/>
+                <w:sz w:val="22"/>
+                <w:szCs w:val="22"/>
+              </w:rPr>
+              <w:t>requirejs</w:t>
+            </w:r>
+            <w:proofErr w:type="spellEnd"/>
+            <w:r>
+              <w:rPr>
+                <w:rFonts w:ascii="Calibri" w:hAnsi="Calibri" w:cs="Calibri"/>
+                <w:sz w:val="22"/>
+                <w:szCs w:val="22"/>
+              </w:rPr>
+              <w:t>" folder.</w:t>
             </w:r>
           </w:p>
         </w:tc>
@@ -17412,7 +20150,7 @@
         </w:rPr>
         <w:t> </w:t>
       </w:r>
-      <w:hyperlink r:id="rId75" w:history="1">
+      <w:hyperlink r:id="rId73" w:history="1">
         <w:r>
           <w:rPr>
             <w:rStyle w:val="Hyperlink"/>
@@ -17508,7 +20246,7 @@
         </w:rPr>
         <w:t> </w:t>
       </w:r>
-      <w:hyperlink r:id="rId76" w:history="1">
+      <w:hyperlink r:id="rId74" w:history="1">
         <w:r>
           <w:rPr>
             <w:rStyle w:val="Hyperlink"/>
@@ -17567,7 +20305,38 @@
           <w:szCs w:val="20"/>
           <w:lang w:val="x-none"/>
         </w:rPr>
-        <w:t>echo %LocalAppData%\.meteor</w:t>
+        <w:t xml:space="preserve">echo </w:t>
+      </w:r>
+      <w:proofErr w:type="gramStart"/>
+      <w:r>
+        <w:rPr>
+          <w:rFonts w:ascii="Consolas" w:eastAsia="Times New Roman" w:hAnsi="Consolas" w:cs="Calibri"/>
+          <w:sz w:val="20"/>
+          <w:szCs w:val="20"/>
+          <w:lang w:val="x-none"/>
+        </w:rPr>
+        <w:t>%</w:t>
+      </w:r>
+      <w:proofErr w:type="spellStart"/>
+      <w:r>
+        <w:rPr>
+          <w:rFonts w:ascii="Consolas" w:eastAsia="Times New Roman" w:hAnsi="Consolas" w:cs="Calibri"/>
+          <w:sz w:val="20"/>
+          <w:szCs w:val="20"/>
+          <w:lang w:val="x-none"/>
+        </w:rPr>
+        <w:t>LocalAppData</w:t>
+      </w:r>
+      <w:proofErr w:type="spellEnd"/>
+      <w:proofErr w:type="gramEnd"/>
+      <w:r>
+        <w:rPr>
+          <w:rFonts w:ascii="Consolas" w:eastAsia="Times New Roman" w:hAnsi="Consolas" w:cs="Calibri"/>
+          <w:sz w:val="20"/>
+          <w:szCs w:val="20"/>
+          <w:lang w:val="x-none"/>
+        </w:rPr>
+        <w:t>%\.meteor</w:t>
       </w:r>
       <w:r>
         <w:rPr>
@@ -17584,15 +20353,7 @@
           <w:sz w:val="22"/>
           <w:szCs w:val="22"/>
         </w:rPr>
-        <w:t>-- this is the directory in which Meteor should be ins</w:t>
-      </w:r>
-      <w:r>
-        <w:rPr>
-          <w:rFonts w:ascii="Calibri" w:eastAsia="Times New Roman" w:hAnsi="Calibri" w:cs="Calibri"/>
-          <w:sz w:val="22"/>
-          <w:szCs w:val="22"/>
-        </w:rPr>
-        <w:t>talled.</w:t>
+        <w:t>-- this is the directory in which Meteor should be installed.</w:t>
       </w:r>
     </w:p>
     <w:p>
@@ -17733,7 +20494,7 @@
         </w:rPr>
         <w:t>From &lt;</w:t>
       </w:r>
-      <w:hyperlink r:id="rId77" w:history="1">
+      <w:hyperlink r:id="rId75" w:history="1">
         <w:r>
           <w:rPr>
             <w:rStyle w:val="Hyperlink"/>
@@ -17835,8 +20596,9 @@
           <w:sz w:val="28"/>
           <w:szCs w:val="28"/>
         </w:rPr>
-        <w:t xml:space="preserve">After </w:t>
-      </w:r>
+        <w:t xml:space="preserve">After you do a new sync with </w:t>
+      </w:r>
+      <w:proofErr w:type="spellStart"/>
       <w:r>
         <w:rPr>
           <w:rFonts w:ascii="Calibri" w:hAnsi="Calibri" w:cs="Calibri"/>
@@ -17844,8 +20606,9 @@
           <w:sz w:val="28"/>
           <w:szCs w:val="28"/>
         </w:rPr>
-        <w:t>you do a new sync with github</w:t>
-      </w:r>
+        <w:t>github</w:t>
+      </w:r>
+      <w:proofErr w:type="spellEnd"/>
     </w:p>
     <w:p>
       <w:pPr>
@@ -17913,7 +20676,25 @@
           <w:sz w:val="22"/>
           <w:szCs w:val="22"/>
         </w:rPr>
-        <w:t>Go to your project root folder and start command window and run: "meteor npm install --save"</w:t>
+        <w:t xml:space="preserve">Go to your project root folder and start command window and run: "meteor </w:t>
+      </w:r>
+      <w:proofErr w:type="spellStart"/>
+      <w:r>
+        <w:rPr>
+          <w:rFonts w:ascii="Calibri" w:eastAsia="Times New Roman" w:hAnsi="Calibri" w:cs="Calibri"/>
+          <w:sz w:val="22"/>
+          <w:szCs w:val="22"/>
+        </w:rPr>
+        <w:t>npm</w:t>
+      </w:r>
+      <w:proofErr w:type="spellEnd"/>
+      <w:r>
+        <w:rPr>
+          <w:rFonts w:ascii="Calibri" w:eastAsia="Times New Roman" w:hAnsi="Calibri" w:cs="Calibri"/>
+          <w:sz w:val="22"/>
+          <w:szCs w:val="22"/>
+        </w:rPr>
+        <w:t xml:space="preserve"> install --save"</w:t>
       </w:r>
     </w:p>
     <w:p>
@@ -17978,8 +20759,9 @@
           <w:sz w:val="28"/>
           <w:szCs w:val="28"/>
         </w:rPr>
-        <w:t>New setti</w:t>
-      </w:r>
+        <w:t xml:space="preserve">New </w:t>
+      </w:r>
+      <w:proofErr w:type="spellStart"/>
       <w:r>
         <w:rPr>
           <w:rFonts w:ascii="Calibri" w:hAnsi="Calibri" w:cs="Calibri"/>
@@ -17987,7 +20769,17 @@
           <w:sz w:val="28"/>
           <w:szCs w:val="28"/>
         </w:rPr>
-        <w:t>ngs.json settings</w:t>
+        <w:t>settings.json</w:t>
+      </w:r>
+      <w:proofErr w:type="spellEnd"/>
+      <w:r>
+        <w:rPr>
+          <w:rFonts w:ascii="Calibri" w:hAnsi="Calibri" w:cs="Calibri"/>
+          <w:color w:val="2E75B5"/>
+          <w:sz w:val="28"/>
+          <w:szCs w:val="28"/>
+        </w:rPr>
+        <w:t xml:space="preserve"> settings</w:t>
       </w:r>
     </w:p>
     <w:p>
@@ -18010,7 +20802,43 @@
           <w:sz w:val="22"/>
           <w:szCs w:val="22"/>
         </w:rPr>
-        <w:t>Insert the missing parameters in the settings.json file in your project root. (you will need to do this if you get undefined for an appId for example)</w:t>
+        <w:t xml:space="preserve">Insert the missing parameters in the </w:t>
+      </w:r>
+      <w:proofErr w:type="spellStart"/>
+      <w:r>
+        <w:rPr>
+          <w:rFonts w:ascii="Calibri" w:eastAsia="Times New Roman" w:hAnsi="Calibri" w:cs="Calibri"/>
+          <w:sz w:val="22"/>
+          <w:szCs w:val="22"/>
+        </w:rPr>
+        <w:t>settings.json</w:t>
+      </w:r>
+      <w:proofErr w:type="spellEnd"/>
+      <w:r>
+        <w:rPr>
+          <w:rFonts w:ascii="Calibri" w:eastAsia="Times New Roman" w:hAnsi="Calibri" w:cs="Calibri"/>
+          <w:sz w:val="22"/>
+          <w:szCs w:val="22"/>
+        </w:rPr>
+        <w:t xml:space="preserve"> file in your project root. (you will need to do this if you get undefined for an </w:t>
+      </w:r>
+      <w:proofErr w:type="spellStart"/>
+      <w:r>
+        <w:rPr>
+          <w:rFonts w:ascii="Calibri" w:eastAsia="Times New Roman" w:hAnsi="Calibri" w:cs="Calibri"/>
+          <w:sz w:val="22"/>
+          <w:szCs w:val="22"/>
+        </w:rPr>
+        <w:t>appId</w:t>
+      </w:r>
+      <w:proofErr w:type="spellEnd"/>
+      <w:r>
+        <w:rPr>
+          <w:rFonts w:ascii="Calibri" w:eastAsia="Times New Roman" w:hAnsi="Calibri" w:cs="Calibri"/>
+          <w:sz w:val="22"/>
+          <w:szCs w:val="22"/>
+        </w:rPr>
+        <w:t xml:space="preserve"> for example)</w:t>
       </w:r>
     </w:p>
     <w:p>
@@ -18045,6 +20873,7 @@
           <w:szCs w:val="28"/>
         </w:rPr>
       </w:pPr>
+      <w:proofErr w:type="spellStart"/>
       <w:r>
         <w:rPr>
           <w:rFonts w:ascii="Calibri" w:hAnsi="Calibri" w:cs="Calibri"/>
@@ -18052,7 +20881,17 @@
           <w:sz w:val="28"/>
           <w:szCs w:val="28"/>
         </w:rPr>
-        <w:t>Bcrypt issues on windows</w:t>
+        <w:t>Bcrypt</w:t>
+      </w:r>
+      <w:proofErr w:type="spellEnd"/>
+      <w:r>
+        <w:rPr>
+          <w:rFonts w:ascii="Calibri" w:hAnsi="Calibri" w:cs="Calibri"/>
+          <w:color w:val="2E75B5"/>
+          <w:sz w:val="28"/>
+          <w:szCs w:val="28"/>
+        </w:rPr>
+        <w:t xml:space="preserve"> issues on windows</w:t>
       </w:r>
     </w:p>
     <w:p>
@@ -18095,6 +20934,7 @@
           <w:szCs w:val="22"/>
         </w:rPr>
       </w:pPr>
+      <w:proofErr w:type="spellStart"/>
       <w:r>
         <w:rPr>
           <w:rFonts w:ascii="Helvetica" w:eastAsia="Times New Roman" w:hAnsi="Helvetica" w:cs="Helvetica"/>
@@ -18102,7 +20942,17 @@
           <w:sz w:val="21"/>
           <w:szCs w:val="21"/>
         </w:rPr>
-        <w:t>npm install -g node-gyp</w:t>
+        <w:t>npm</w:t>
+      </w:r>
+      <w:proofErr w:type="spellEnd"/>
+      <w:r>
+        <w:rPr>
+          <w:rFonts w:ascii="Helvetica" w:eastAsia="Times New Roman" w:hAnsi="Helvetica" w:cs="Helvetica"/>
+          <w:color w:val="222222"/>
+          <w:sz w:val="21"/>
+          <w:szCs w:val="21"/>
+        </w:rPr>
+        <w:t xml:space="preserve"> install -g node-gyp</w:t>
       </w:r>
     </w:p>
     <w:p>
@@ -18120,6 +20970,7 @@
           <w:szCs w:val="22"/>
         </w:rPr>
       </w:pPr>
+      <w:proofErr w:type="spellStart"/>
       <w:r>
         <w:rPr>
           <w:rFonts w:ascii="Helvetica" w:eastAsia="Times New Roman" w:hAnsi="Helvetica" w:cs="Helvetica"/>
@@ -18127,8 +20978,9 @@
           <w:sz w:val="21"/>
           <w:szCs w:val="21"/>
         </w:rPr>
-        <w:t>n</w:t>
-      </w:r>
+        <w:t>npm</w:t>
+      </w:r>
+      <w:proofErr w:type="spellEnd"/>
       <w:r>
         <w:rPr>
           <w:rFonts w:ascii="Helvetica" w:eastAsia="Times New Roman" w:hAnsi="Helvetica" w:cs="Helvetica"/>
@@ -18136,7 +20988,7 @@
           <w:sz w:val="21"/>
           <w:szCs w:val="21"/>
         </w:rPr>
-        <w:t>pm install --global --production windows-build-tools</w:t>
+        <w:t xml:space="preserve"> install --global --production windows-build-tools</w:t>
       </w:r>
     </w:p>
     <w:p>
@@ -18154,6 +21006,7 @@
           <w:szCs w:val="22"/>
         </w:rPr>
       </w:pPr>
+      <w:proofErr w:type="spellStart"/>
       <w:r>
         <w:rPr>
           <w:rFonts w:ascii="Helvetica" w:eastAsia="Times New Roman" w:hAnsi="Helvetica" w:cs="Helvetica"/>
@@ -18161,7 +21014,17 @@
           <w:sz w:val="21"/>
           <w:szCs w:val="21"/>
         </w:rPr>
-        <w:t>npm install -g node-pre-gyp</w:t>
+        <w:t>npm</w:t>
+      </w:r>
+      <w:proofErr w:type="spellEnd"/>
+      <w:r>
+        <w:rPr>
+          <w:rFonts w:ascii="Helvetica" w:eastAsia="Times New Roman" w:hAnsi="Helvetica" w:cs="Helvetica"/>
+          <w:color w:val="222222"/>
+          <w:sz w:val="21"/>
+          <w:szCs w:val="21"/>
+        </w:rPr>
+        <w:t xml:space="preserve"> install -g node-pre-gyp</w:t>
       </w:r>
     </w:p>
     <w:p>
@@ -18179,6 +21042,7 @@
           <w:szCs w:val="22"/>
         </w:rPr>
       </w:pPr>
+      <w:proofErr w:type="spellStart"/>
       <w:r>
         <w:rPr>
           <w:rFonts w:ascii="Helvetica" w:eastAsia="Times New Roman" w:hAnsi="Helvetica" w:cs="Helvetica"/>
@@ -18186,8 +21050,29 @@
           <w:sz w:val="21"/>
           <w:szCs w:val="21"/>
         </w:rPr>
-        <w:t>npm install -g chokidar</w:t>
-      </w:r>
+        <w:t>npm</w:t>
+      </w:r>
+      <w:proofErr w:type="spellEnd"/>
+      <w:r>
+        <w:rPr>
+          <w:rFonts w:ascii="Helvetica" w:eastAsia="Times New Roman" w:hAnsi="Helvetica" w:cs="Helvetica"/>
+          <w:color w:val="222222"/>
+          <w:sz w:val="21"/>
+          <w:szCs w:val="21"/>
+        </w:rPr>
+        <w:t xml:space="preserve"> install -g </w:t>
+      </w:r>
+      <w:proofErr w:type="spellStart"/>
+      <w:r>
+        <w:rPr>
+          <w:rFonts w:ascii="Helvetica" w:eastAsia="Times New Roman" w:hAnsi="Helvetica" w:cs="Helvetica"/>
+          <w:color w:val="222222"/>
+          <w:sz w:val="21"/>
+          <w:szCs w:val="21"/>
+        </w:rPr>
+        <w:t>chokidar</w:t>
+      </w:r>
+      <w:proofErr w:type="spellEnd"/>
     </w:p>
     <w:p>
       <w:pPr>
@@ -18233,8 +21118,39 @@
           <w:sz w:val="21"/>
           <w:szCs w:val="21"/>
         </w:rPr>
-        <w:t>meteor npm install --save bcrypt</w:t>
-      </w:r>
+        <w:t xml:space="preserve">meteor </w:t>
+      </w:r>
+      <w:proofErr w:type="spellStart"/>
+      <w:r>
+        <w:rPr>
+          <w:rFonts w:ascii="Helvetica" w:eastAsia="Times New Roman" w:hAnsi="Helvetica" w:cs="Helvetica"/>
+          <w:color w:val="222222"/>
+          <w:sz w:val="21"/>
+          <w:szCs w:val="21"/>
+        </w:rPr>
+        <w:t>npm</w:t>
+      </w:r>
+      <w:proofErr w:type="spellEnd"/>
+      <w:r>
+        <w:rPr>
+          <w:rFonts w:ascii="Helvetica" w:eastAsia="Times New Roman" w:hAnsi="Helvetica" w:cs="Helvetica"/>
+          <w:color w:val="222222"/>
+          <w:sz w:val="21"/>
+          <w:szCs w:val="21"/>
+        </w:rPr>
+        <w:t xml:space="preserve"> install --save </w:t>
+      </w:r>
+      <w:proofErr w:type="spellStart"/>
+      <w:r>
+        <w:rPr>
+          <w:rFonts w:ascii="Helvetica" w:eastAsia="Times New Roman" w:hAnsi="Helvetica" w:cs="Helvetica"/>
+          <w:color w:val="222222"/>
+          <w:sz w:val="21"/>
+          <w:szCs w:val="21"/>
+        </w:rPr>
+        <w:t>bcrypt</w:t>
+      </w:r>
+      <w:proofErr w:type="spellEnd"/>
     </w:p>
     <w:p>
       <w:pPr>
@@ -18247,7 +21163,7 @@
           <w:szCs w:val="22"/>
         </w:rPr>
       </w:pPr>
-      <w:hyperlink r:id="rId78" w:history="1">
+      <w:hyperlink r:id="rId76" w:history="1">
         <w:r>
           <w:rPr>
             <w:rStyle w:val="Hyperlink"/>
@@ -18324,7 +21240,29 @@
           <w:szCs w:val="21"/>
           <w:shd w:val="clear" w:color="auto" w:fill="FFFFFF"/>
         </w:rPr>
-        <w:t>Stop your project, and type: meteor reset, then try to start your app again. This will remove all data from your database.</w:t>
+        <w:t xml:space="preserve">Stop your project, and type: meteor reset, </w:t>
+      </w:r>
+      <w:proofErr w:type="gramStart"/>
+      <w:r>
+        <w:rPr>
+          <w:rFonts w:ascii="Calibri" w:eastAsia="Times New Roman" w:hAnsi="Calibri" w:cs="Calibri"/>
+          <w:color w:val="333333"/>
+          <w:sz w:val="21"/>
+          <w:szCs w:val="21"/>
+          <w:shd w:val="clear" w:color="auto" w:fill="FFFFFF"/>
+        </w:rPr>
+        <w:t>then</w:t>
+      </w:r>
+      <w:proofErr w:type="gramEnd"/>
+      <w:r>
+        <w:rPr>
+          <w:rFonts w:ascii="Calibri" w:eastAsia="Times New Roman" w:hAnsi="Calibri" w:cs="Calibri"/>
+          <w:color w:val="333333"/>
+          <w:sz w:val="21"/>
+          <w:szCs w:val="21"/>
+          <w:shd w:val="clear" w:color="auto" w:fill="FFFFFF"/>
+        </w:rPr>
+        <w:t xml:space="preserve"> try to start your app again. This will remove all data from your database.</w:t>
       </w:r>
     </w:p>
     <w:p>
@@ -18408,6 +21346,7 @@
         </w:rPr>
         <w:t> </w:t>
       </w:r>
+      <w:proofErr w:type="spellStart"/>
       <w:r>
         <w:rPr>
           <w:rFonts w:ascii="Consolas" w:eastAsia="Times New Roman" w:hAnsi="Consolas" w:cs="Calibri"/>
@@ -18419,6 +21358,7 @@
         </w:rPr>
         <w:t>node_modules</w:t>
       </w:r>
+      <w:proofErr w:type="spellEnd"/>
       <w:r>
         <w:rPr>
           <w:rFonts w:ascii="Consolas" w:eastAsia="Times New Roman" w:hAnsi="Consolas" w:cs="Calibri"/>
@@ -18460,7 +21400,31 @@
           <w:shd w:val="clear" w:color="auto" w:fill="FFFFFF"/>
           <w:lang w:val="x-none"/>
         </w:rPr>
-        <w:t>meteor npm install</w:t>
+        <w:t xml:space="preserve">meteor </w:t>
+      </w:r>
+      <w:proofErr w:type="spellStart"/>
+      <w:r>
+        <w:rPr>
+          <w:rFonts w:ascii="Consolas" w:eastAsia="Times New Roman" w:hAnsi="Consolas" w:cs="Calibri"/>
+          <w:color w:val="333333"/>
+          <w:sz w:val="18"/>
+          <w:szCs w:val="18"/>
+          <w:shd w:val="clear" w:color="auto" w:fill="FFFFFF"/>
+          <w:lang w:val="x-none"/>
+        </w:rPr>
+        <w:t>npm</w:t>
+      </w:r>
+      <w:proofErr w:type="spellEnd"/>
+      <w:r>
+        <w:rPr>
+          <w:rFonts w:ascii="Consolas" w:eastAsia="Times New Roman" w:hAnsi="Consolas" w:cs="Calibri"/>
+          <w:color w:val="333333"/>
+          <w:sz w:val="18"/>
+          <w:szCs w:val="18"/>
+          <w:shd w:val="clear" w:color="auto" w:fill="FFFFFF"/>
+          <w:lang w:val="x-none"/>
+        </w:rPr>
+        <w:t xml:space="preserve"> install</w:t>
       </w:r>
       <w:r>
         <w:rPr>
@@ -18542,6 +21506,7 @@
         </w:rPr>
         <w:t> </w:t>
       </w:r>
+      <w:proofErr w:type="gramStart"/>
       <w:r>
         <w:rPr>
           <w:rFonts w:ascii="Consolas" w:eastAsia="Times New Roman" w:hAnsi="Consolas" w:cs="Calibri"/>
@@ -18550,7 +21515,18 @@
           <w:szCs w:val="21"/>
           <w:shd w:val="clear" w:color="auto" w:fill="FFFFFF"/>
         </w:rPr>
-        <w:t>which will wipe away many of the caches and things which could be broken. Please note that</w:t>
+        <w:t>which will wipe away many of the caches</w:t>
+      </w:r>
+      <w:proofErr w:type="gramEnd"/>
+      <w:r>
+        <w:rPr>
+          <w:rFonts w:ascii="Consolas" w:eastAsia="Times New Roman" w:hAnsi="Consolas" w:cs="Calibri"/>
+          <w:color w:val="333333"/>
+          <w:sz w:val="21"/>
+          <w:szCs w:val="21"/>
+          <w:shd w:val="clear" w:color="auto" w:fill="FFFFFF"/>
+        </w:rPr>
+        <w:t xml:space="preserve"> and things which could be broken. Please note that</w:t>
       </w:r>
       <w:r>
         <w:rPr>
@@ -18561,18 +21537,7 @@
           <w:shd w:val="clear" w:color="auto" w:fill="FFFFFF"/>
           <w:lang w:val="x-none"/>
         </w:rPr>
-        <w:t> this will delete your develop</w:t>
-      </w:r>
-      <w:r>
-        <w:rPr>
-          <w:rFonts w:ascii="Consolas" w:eastAsia="Times New Roman" w:hAnsi="Consolas" w:cs="Calibri"/>
-          <w:color w:val="333333"/>
-          <w:sz w:val="21"/>
-          <w:szCs w:val="21"/>
-          <w:shd w:val="clear" w:color="auto" w:fill="FFFFFF"/>
-          <w:lang w:val="x-none"/>
-        </w:rPr>
-        <w:t>ment database</w:t>
+        <w:t> this will delete your development database</w:t>
       </w:r>
       <w:r>
         <w:rPr>
@@ -18743,7 +21708,7 @@
         </w:rPr>
         <w:t> </w:t>
       </w:r>
-      <w:hyperlink r:id="rId79" w:anchor="issuecomment-236166061" w:history="1">
+      <w:hyperlink r:id="rId77" w:anchor="issuecomment-236166061" w:history="1">
         <w:r>
           <w:rPr>
             <w:rStyle w:val="Hyperlink"/>
@@ -18804,7 +21769,7 @@
         </w:rPr>
         <w:t xml:space="preserve">curl </w:t>
       </w:r>
-      <w:hyperlink r:id="rId80" w:history="1">
+      <w:hyperlink r:id="rId78" w:history="1">
         <w:r>
           <w:rPr>
             <w:rStyle w:val="Hyperlink"/>
@@ -18826,8 +21791,21 @@
           <w:shd w:val="clear" w:color="auto" w:fill="FFFFFF"/>
           <w:lang w:val="x-none"/>
         </w:rPr>
-        <w:t xml:space="preserve"> | sh</w:t>
-      </w:r>
+        <w:t xml:space="preserve"> | </w:t>
+      </w:r>
+      <w:proofErr w:type="spellStart"/>
+      <w:r>
+        <w:rPr>
+          <w:rFonts w:ascii="Consolas" w:eastAsia="Times New Roman" w:hAnsi="Consolas" w:cs="Calibri"/>
+          <w:color w:val="333333"/>
+          <w:sz w:val="18"/>
+          <w:szCs w:val="18"/>
+          <w:shd w:val="clear" w:color="auto" w:fill="FFFFFF"/>
+          <w:lang w:val="x-none"/>
+        </w:rPr>
+        <w:t>sh</w:t>
+      </w:r>
+      <w:proofErr w:type="spellEnd"/>
     </w:p>
     <w:p>
       <w:pPr>
@@ -18872,7 +21850,7 @@
         </w:rPr>
         <w:t>From &lt;</w:t>
       </w:r>
-      <w:hyperlink r:id="rId81" w:history="1">
+      <w:hyperlink r:id="rId79" w:history="1">
         <w:r>
           <w:rPr>
             <w:rStyle w:val="Hyperlink"/>
@@ -19055,6 +22033,95 @@
     </w:lvl>
   </w:abstractNum>
   <w:abstractNum w:abstractNumId="1" w15:restartNumberingAfterBreak="0">
+    <w:nsid w:val="653E3623"/>
+    <w:multiLevelType w:val="hybridMultilevel"/>
+    <w:tmpl w:val="8B908E68"/>
+    <w:lvl w:ilvl="0" w:tplc="9C3E7B7A">
+      <w:start w:val="1"/>
+      <w:numFmt w:val="decimal"/>
+      <w:lvlText w:val="%1"/>
+      <w:lvlJc w:val="left"/>
+      <w:pPr>
+        <w:ind w:left="1447" w:hanging="540"/>
+      </w:pPr>
+      <w:rPr>
+        <w:rFonts w:hint="default"/>
+      </w:rPr>
+    </w:lvl>
+    <w:lvl w:ilvl="1" w:tplc="04090019" w:tentative="1">
+      <w:start w:val="1"/>
+      <w:numFmt w:val="lowerLetter"/>
+      <w:lvlText w:val="%2."/>
+      <w:lvlJc w:val="left"/>
+      <w:pPr>
+        <w:ind w:left="1987" w:hanging="360"/>
+      </w:pPr>
+    </w:lvl>
+    <w:lvl w:ilvl="2" w:tplc="0409001B" w:tentative="1">
+      <w:start w:val="1"/>
+      <w:numFmt w:val="lowerRoman"/>
+      <w:lvlText w:val="%3."/>
+      <w:lvlJc w:val="right"/>
+      <w:pPr>
+        <w:ind w:left="2707" w:hanging="180"/>
+      </w:pPr>
+    </w:lvl>
+    <w:lvl w:ilvl="3" w:tplc="0409000F" w:tentative="1">
+      <w:start w:val="1"/>
+      <w:numFmt w:val="decimal"/>
+      <w:lvlText w:val="%4."/>
+      <w:lvlJc w:val="left"/>
+      <w:pPr>
+        <w:ind w:left="3427" w:hanging="360"/>
+      </w:pPr>
+    </w:lvl>
+    <w:lvl w:ilvl="4" w:tplc="04090019" w:tentative="1">
+      <w:start w:val="1"/>
+      <w:numFmt w:val="lowerLetter"/>
+      <w:lvlText w:val="%5."/>
+      <w:lvlJc w:val="left"/>
+      <w:pPr>
+        <w:ind w:left="4147" w:hanging="360"/>
+      </w:pPr>
+    </w:lvl>
+    <w:lvl w:ilvl="5" w:tplc="0409001B" w:tentative="1">
+      <w:start w:val="1"/>
+      <w:numFmt w:val="lowerRoman"/>
+      <w:lvlText w:val="%6."/>
+      <w:lvlJc w:val="right"/>
+      <w:pPr>
+        <w:ind w:left="4867" w:hanging="180"/>
+      </w:pPr>
+    </w:lvl>
+    <w:lvl w:ilvl="6" w:tplc="0409000F" w:tentative="1">
+      <w:start w:val="1"/>
+      <w:numFmt w:val="decimal"/>
+      <w:lvlText w:val="%7."/>
+      <w:lvlJc w:val="left"/>
+      <w:pPr>
+        <w:ind w:left="5587" w:hanging="360"/>
+      </w:pPr>
+    </w:lvl>
+    <w:lvl w:ilvl="7" w:tplc="04090019" w:tentative="1">
+      <w:start w:val="1"/>
+      <w:numFmt w:val="lowerLetter"/>
+      <w:lvlText w:val="%8."/>
+      <w:lvlJc w:val="left"/>
+      <w:pPr>
+        <w:ind w:left="6307" w:hanging="360"/>
+      </w:pPr>
+    </w:lvl>
+    <w:lvl w:ilvl="8" w:tplc="0409001B" w:tentative="1">
+      <w:start w:val="1"/>
+      <w:numFmt w:val="lowerRoman"/>
+      <w:lvlText w:val="%9."/>
+      <w:lvlJc w:val="right"/>
+      <w:pPr>
+        <w:ind w:left="7027" w:hanging="180"/>
+      </w:pPr>
+    </w:lvl>
+  </w:abstractNum>
+  <w:abstractNum w:abstractNumId="2" w15:restartNumberingAfterBreak="0">
     <w:nsid w:val="7F413D5F"/>
     <w:multiLevelType w:val="hybridMultilevel"/>
     <w:tmpl w:val="2DC445E4"/>
@@ -19235,16 +22302,16 @@
     </w:lvlOverride>
   </w:num>
   <w:num w:numId="6">
-    <w:abstractNumId w:val="1"/>
+    <w:abstractNumId w:val="2"/>
   </w:num>
   <w:num w:numId="7">
-    <w:abstractNumId w:val="1"/>
+    <w:abstractNumId w:val="2"/>
     <w:lvlOverride w:ilvl="2">
       <w:startOverride w:val="4"/>
     </w:lvlOverride>
   </w:num>
   <w:num w:numId="8">
-    <w:abstractNumId w:val="1"/>
+    <w:abstractNumId w:val="2"/>
     <w:lvlOverride w:ilvl="1">
       <w:lvl w:ilvl="1" w:tplc="A2AC2F6C">
         <w:numFmt w:val="bullet"/>
@@ -19262,10 +22329,16 @@
         </w:rPr>
       </w:lvl>
     </w:lvlOverride>
-    <w:lvlOverride w:ilvl="2"/>
+    <w:lvlOverride w:ilvl="2">
+      <w:lvl w:ilvl="2" w:tplc="A2E2605A">
+        <w:numFmt w:val="decimal"/>
+        <w:lvlText w:val=""/>
+        <w:lvlJc w:val="left"/>
+      </w:lvl>
+    </w:lvlOverride>
   </w:num>
   <w:num w:numId="9">
-    <w:abstractNumId w:val="1"/>
+    <w:abstractNumId w:val="2"/>
     <w:lvlOverride w:ilvl="1">
       <w:lvl w:ilvl="1" w:tplc="A2AC2F6C">
         <w:numFmt w:val="bullet"/>
@@ -19302,7 +22375,7 @@
     </w:lvlOverride>
   </w:num>
   <w:num w:numId="10">
-    <w:abstractNumId w:val="1"/>
+    <w:abstractNumId w:val="2"/>
     <w:lvlOverride w:ilvl="1">
       <w:lvl w:ilvl="1" w:tplc="A2AC2F6C">
         <w:numFmt w:val="bullet"/>
@@ -19339,7 +22412,7 @@
     </w:lvlOverride>
   </w:num>
   <w:num w:numId="11">
-    <w:abstractNumId w:val="1"/>
+    <w:abstractNumId w:val="2"/>
     <w:lvlOverride w:ilvl="1">
       <w:lvl w:ilvl="1" w:tplc="A2AC2F6C">
         <w:numFmt w:val="bullet"/>
@@ -19376,7 +22449,7 @@
     </w:lvlOverride>
   </w:num>
   <w:num w:numId="12">
-    <w:abstractNumId w:val="1"/>
+    <w:abstractNumId w:val="2"/>
     <w:lvlOverride w:ilvl="1">
       <w:lvl w:ilvl="1" w:tplc="A2AC2F6C">
         <w:numFmt w:val="bullet"/>
@@ -19413,7 +22486,7 @@
     </w:lvlOverride>
   </w:num>
   <w:num w:numId="13">
-    <w:abstractNumId w:val="1"/>
+    <w:abstractNumId w:val="2"/>
     <w:lvlOverride w:ilvl="1">
       <w:lvl w:ilvl="1" w:tplc="A2AC2F6C">
         <w:numFmt w:val="bullet"/>
@@ -19450,7 +22523,7 @@
     </w:lvlOverride>
   </w:num>
   <w:num w:numId="14">
-    <w:abstractNumId w:val="1"/>
+    <w:abstractNumId w:val="2"/>
     <w:lvlOverride w:ilvl="1">
       <w:lvl w:ilvl="1" w:tplc="A2AC2F6C">
         <w:numFmt w:val="bullet"/>
@@ -19487,7 +22560,7 @@
     </w:lvlOverride>
   </w:num>
   <w:num w:numId="15">
-    <w:abstractNumId w:val="1"/>
+    <w:abstractNumId w:val="2"/>
     <w:lvlOverride w:ilvl="1">
       <w:lvl w:ilvl="1" w:tplc="A2AC2F6C">
         <w:numFmt w:val="bullet"/>
@@ -19524,7 +22597,7 @@
     </w:lvlOverride>
   </w:num>
   <w:num w:numId="16">
-    <w:abstractNumId w:val="1"/>
+    <w:abstractNumId w:val="2"/>
     <w:lvlOverride w:ilvl="1">
       <w:lvl w:ilvl="1" w:tplc="A2AC2F6C">
         <w:numFmt w:val="decimal"/>
@@ -19557,9 +22630,15 @@
     </w:lvlOverride>
   </w:num>
   <w:num w:numId="17">
-    <w:abstractNumId w:val="1"/>
+    <w:abstractNumId w:val="2"/>
     <w:lvlOverride w:ilvl="1">
       <w:startOverride w:val="1"/>
+      <w:lvl w:ilvl="1" w:tplc="A2AC2F6C">
+        <w:start w:val="1"/>
+        <w:numFmt w:val="decimal"/>
+        <w:lvlText w:val=""/>
+        <w:lvlJc w:val="left"/>
+      </w:lvl>
     </w:lvlOverride>
     <w:lvlOverride w:ilvl="2">
       <w:lvl w:ilvl="2" w:tplc="A2E2605A">
@@ -19580,8 +22659,14 @@
     </w:lvlOverride>
   </w:num>
   <w:num w:numId="18">
-    <w:abstractNumId w:val="1"/>
-    <w:lvlOverride w:ilvl="1"/>
+    <w:abstractNumId w:val="2"/>
+    <w:lvlOverride w:ilvl="1">
+      <w:lvl w:ilvl="1" w:tplc="A2AC2F6C">
+        <w:numFmt w:val="decimal"/>
+        <w:lvlText w:val=""/>
+        <w:lvlJc w:val="left"/>
+      </w:lvl>
+    </w:lvlOverride>
     <w:lvlOverride w:ilvl="2">
       <w:lvl w:ilvl="2" w:tplc="A2E2605A">
         <w:numFmt w:val="bullet"/>
@@ -19599,6 +22684,9 @@
         </w:rPr>
       </w:lvl>
     </w:lvlOverride>
+  </w:num>
+  <w:num w:numId="19">
+    <w:abstractNumId w:val="1"/>
   </w:num>
 </w:numbering>
 </file>

--- a/public/docs/Qlik Sense SaaS demo tool setup instructions.docx
+++ b/public/docs/Qlik Sense SaaS demo tool setup instructions.docx
@@ -2012,15 +2012,13 @@
                 <w:rFonts w:ascii="Calibri" w:hAnsi="Calibri" w:cs="Calibri"/>
                 <w:sz w:val="22"/>
                 <w:szCs w:val="22"/>
-                <w:lang w:val="nl-NL"/>
-              </w:rPr>
-            </w:pPr>
-            <w:r>
-              <w:rPr>
-                <w:rFonts w:ascii="Calibri" w:hAnsi="Calibri" w:cs="Calibri"/>
-                <w:sz w:val="22"/>
-                <w:szCs w:val="22"/>
-                <w:lang w:val="nl-NL"/>
+              </w:rPr>
+            </w:pPr>
+            <w:r>
+              <w:rPr>
+                <w:rFonts w:ascii="Calibri" w:hAnsi="Calibri" w:cs="Calibri"/>
+                <w:sz w:val="22"/>
+                <w:szCs w:val="22"/>
               </w:rPr>
               <w:t> </w:t>
             </w:r>
@@ -2292,7 +2290,6 @@
           <w:rFonts w:ascii="Calibri" w:hAnsi="Calibri" w:cs="Calibri"/>
           <w:sz w:val="22"/>
           <w:szCs w:val="22"/>
-          <w:lang w:val="nl-NL"/>
         </w:rPr>
       </w:pPr>
       <w:r>
@@ -2300,7 +2297,6 @@
           <w:rFonts w:ascii="Calibri" w:hAnsi="Calibri" w:cs="Calibri"/>
           <w:sz w:val="22"/>
           <w:szCs w:val="22"/>
-          <w:lang w:val="nl-NL"/>
         </w:rPr>
         <w:br/>
         <w:t> </w:t>
@@ -3401,8 +3397,6 @@
               </w:rPr>
               <w:t xml:space="preserve"> desktop</w:t>
             </w:r>
-            <w:bookmarkStart w:id="0" w:name="_GoBack"/>
-            <w:bookmarkEnd w:id="0"/>
             <w:r>
               <w:rPr>
                 <w:rFonts w:ascii="Calibri" w:hAnsi="Calibri" w:cs="Calibri"/>
@@ -12309,7 +12303,6 @@
           <w:rFonts w:ascii="Calibri" w:hAnsi="Calibri" w:cs="Calibri"/>
           <w:sz w:val="22"/>
           <w:szCs w:val="22"/>
-          <w:lang w:val="nl-NL"/>
         </w:rPr>
       </w:pPr>
       <w:r>
@@ -12317,7 +12310,6 @@
           <w:rFonts w:ascii="Calibri" w:hAnsi="Calibri" w:cs="Calibri"/>
           <w:sz w:val="22"/>
           <w:szCs w:val="22"/>
-          <w:lang w:val="nl-NL"/>
         </w:rPr>
         <w:t> </w:t>
       </w:r>
@@ -18652,15 +18644,13 @@
                 <w:rFonts w:ascii="Calibri" w:hAnsi="Calibri" w:cs="Calibri"/>
                 <w:sz w:val="22"/>
                 <w:szCs w:val="22"/>
-                <w:lang w:val="nl-NL"/>
-              </w:rPr>
-            </w:pPr>
-            <w:r>
-              <w:rPr>
-                <w:rFonts w:ascii="Calibri" w:hAnsi="Calibri" w:cs="Calibri"/>
-                <w:sz w:val="22"/>
-                <w:szCs w:val="22"/>
-                <w:lang w:val="nl-NL"/>
+              </w:rPr>
+            </w:pPr>
+            <w:r>
+              <w:rPr>
+                <w:rFonts w:ascii="Calibri" w:hAnsi="Calibri" w:cs="Calibri"/>
+                <w:sz w:val="22"/>
+                <w:szCs w:val="22"/>
               </w:rPr>
               <w:t> </w:t>
             </w:r>
@@ -20520,11 +20510,6 @@
         <w:pStyle w:val="NormalWeb"/>
         <w:spacing w:before="0" w:beforeAutospacing="0" w:after="0" w:afterAutospacing="0"/>
         <w:ind w:left="367"/>
-        <w:rPr>
-          <w:rFonts w:ascii="Calibri" w:hAnsi="Calibri" w:cs="Calibri"/>
-          <w:sz w:val="22"/>
-          <w:szCs w:val="22"/>
-        </w:rPr>
       </w:pPr>
       <w:r>
         <w:rPr>
@@ -20542,19 +20527,39 @@
         <w:ind w:left="367"/>
         <w:rPr>
           <w:rFonts w:ascii="Calibri" w:hAnsi="Calibri" w:cs="Calibri"/>
-          <w:sz w:val="22"/>
-          <w:szCs w:val="22"/>
+          <w:color w:val="1E4E79"/>
+          <w:sz w:val="32"/>
+          <w:szCs w:val="32"/>
         </w:rPr>
       </w:pPr>
       <w:r>
         <w:rPr>
           <w:rFonts w:ascii="Calibri" w:hAnsi="Calibri" w:cs="Calibri"/>
-          <w:sz w:val="22"/>
-          <w:szCs w:val="22"/>
-        </w:rPr>
-        <w:t> </w:t>
+          <w:color w:val="1E4E79"/>
+          <w:sz w:val="32"/>
+          <w:szCs w:val="32"/>
+        </w:rPr>
+        <w:t>Remove unsecure</w:t>
       </w:r>
     </w:p>
+    <w:p>
+      <w:r>
+        <w:tab/>
+        <w:t xml:space="preserve">Remove the package “insecure” for production scenarios, and implement allow </w:t>
+      </w:r>
+      <w:hyperlink r:id="rId76" w:history="1">
+        <w:r>
+          <w:rPr>
+            <w:rStyle w:val="Hyperlink"/>
+          </w:rPr>
+          <w:t>deny server side methods</w:t>
+        </w:r>
+      </w:hyperlink>
+      <w:r>
+        <w:t>. Otherwise the client can do database operations.</w:t>
+      </w:r>
+    </w:p>
+    <w:p/>
     <w:p>
       <w:pPr>
         <w:pStyle w:val="NormalWeb"/>
@@ -20820,7 +20825,25 @@
           <w:sz w:val="22"/>
           <w:szCs w:val="22"/>
         </w:rPr>
-        <w:t xml:space="preserve"> file in your project root. (you will need to do this if you get undefined for an </w:t>
+        <w:t xml:space="preserve"> file in your project root. (</w:t>
+      </w:r>
+      <w:proofErr w:type="gramStart"/>
+      <w:r>
+        <w:rPr>
+          <w:rFonts w:ascii="Calibri" w:eastAsia="Times New Roman" w:hAnsi="Calibri" w:cs="Calibri"/>
+          <w:sz w:val="22"/>
+          <w:szCs w:val="22"/>
+        </w:rPr>
+        <w:t>you</w:t>
+      </w:r>
+      <w:proofErr w:type="gramEnd"/>
+      <w:r>
+        <w:rPr>
+          <w:rFonts w:ascii="Calibri" w:eastAsia="Times New Roman" w:hAnsi="Calibri" w:cs="Calibri"/>
+          <w:sz w:val="22"/>
+          <w:szCs w:val="22"/>
+        </w:rPr>
+        <w:t xml:space="preserve"> will need to do this if you get undefined for an </w:t>
       </w:r>
       <w:proofErr w:type="spellStart"/>
       <w:r>
@@ -20840,6 +20863,16 @@
         </w:rPr>
         <w:t xml:space="preserve"> for example)</w:t>
       </w:r>
+      <w:r>
+        <w:rPr>
+          <w:rFonts w:ascii="Calibri" w:eastAsia="Times New Roman" w:hAnsi="Calibri" w:cs="Calibri"/>
+          <w:sz w:val="22"/>
+          <w:szCs w:val="22"/>
+        </w:rPr>
+        <w:t xml:space="preserve">. Look in the root folder for the example settings file. </w:t>
+      </w:r>
+      <w:bookmarkStart w:id="0" w:name="_GoBack"/>
+      <w:bookmarkEnd w:id="0"/>
     </w:p>
     <w:p>
       <w:pPr>
@@ -21163,7 +21196,7 @@
           <w:szCs w:val="22"/>
         </w:rPr>
       </w:pPr>
-      <w:hyperlink r:id="rId76" w:history="1">
+      <w:hyperlink r:id="rId77" w:history="1">
         <w:r>
           <w:rPr>
             <w:rStyle w:val="Hyperlink"/>
@@ -21708,7 +21741,7 @@
         </w:rPr>
         <w:t> </w:t>
       </w:r>
-      <w:hyperlink r:id="rId77" w:anchor="issuecomment-236166061" w:history="1">
+      <w:hyperlink r:id="rId78" w:anchor="issuecomment-236166061" w:history="1">
         <w:r>
           <w:rPr>
             <w:rStyle w:val="Hyperlink"/>
@@ -21769,7 +21802,7 @@
         </w:rPr>
         <w:t xml:space="preserve">curl </w:t>
       </w:r>
-      <w:hyperlink r:id="rId78" w:history="1">
+      <w:hyperlink r:id="rId79" w:history="1">
         <w:r>
           <w:rPr>
             <w:rStyle w:val="Hyperlink"/>
@@ -21850,7 +21883,7 @@
         </w:rPr>
         <w:t>From &lt;</w:t>
       </w:r>
-      <w:hyperlink r:id="rId79" w:history="1">
+      <w:hyperlink r:id="rId80" w:history="1">
         <w:r>
           <w:rPr>
             <w:rStyle w:val="Hyperlink"/>
@@ -23084,6 +23117,69 @@
       <w:szCs w:val="24"/>
     </w:rPr>
   </w:style>
+  <w:style w:type="paragraph" w:styleId="Heading1">
+    <w:name w:val="heading 1"/>
+    <w:basedOn w:val="Normal"/>
+    <w:next w:val="Normal"/>
+    <w:link w:val="Heading1Char"/>
+    <w:uiPriority w:val="9"/>
+    <w:qFormat/>
+    <w:rsid w:val="00343EF6"/>
+    <w:pPr>
+      <w:keepNext/>
+      <w:keepLines/>
+      <w:spacing w:before="240"/>
+      <w:outlineLvl w:val="0"/>
+    </w:pPr>
+    <w:rPr>
+      <w:rFonts w:asciiTheme="majorHAnsi" w:eastAsiaTheme="majorEastAsia" w:hAnsiTheme="majorHAnsi" w:cstheme="majorBidi"/>
+      <w:color w:val="2E74B5" w:themeColor="accent1" w:themeShade="BF"/>
+      <w:sz w:val="32"/>
+      <w:szCs w:val="32"/>
+    </w:rPr>
+  </w:style>
+  <w:style w:type="paragraph" w:styleId="Heading2">
+    <w:name w:val="heading 2"/>
+    <w:basedOn w:val="Normal"/>
+    <w:next w:val="Normal"/>
+    <w:link w:val="Heading2Char"/>
+    <w:uiPriority w:val="9"/>
+    <w:unhideWhenUsed/>
+    <w:qFormat/>
+    <w:rsid w:val="00343EF6"/>
+    <w:pPr>
+      <w:keepNext/>
+      <w:keepLines/>
+      <w:spacing w:before="40"/>
+      <w:outlineLvl w:val="1"/>
+    </w:pPr>
+    <w:rPr>
+      <w:rFonts w:asciiTheme="majorHAnsi" w:eastAsiaTheme="majorEastAsia" w:hAnsiTheme="majorHAnsi" w:cstheme="majorBidi"/>
+      <w:color w:val="2E74B5" w:themeColor="accent1" w:themeShade="BF"/>
+      <w:sz w:val="26"/>
+      <w:szCs w:val="26"/>
+    </w:rPr>
+  </w:style>
+  <w:style w:type="paragraph" w:styleId="Heading3">
+    <w:name w:val="heading 3"/>
+    <w:basedOn w:val="Normal"/>
+    <w:next w:val="Normal"/>
+    <w:link w:val="Heading3Char"/>
+    <w:uiPriority w:val="9"/>
+    <w:unhideWhenUsed/>
+    <w:qFormat/>
+    <w:rsid w:val="00343EF6"/>
+    <w:pPr>
+      <w:keepNext/>
+      <w:keepLines/>
+      <w:spacing w:before="40"/>
+      <w:outlineLvl w:val="2"/>
+    </w:pPr>
+    <w:rPr>
+      <w:rFonts w:asciiTheme="majorHAnsi" w:eastAsiaTheme="majorEastAsia" w:hAnsiTheme="majorHAnsi" w:cstheme="majorBidi"/>
+      <w:color w:val="1F4D78" w:themeColor="accent1" w:themeShade="7F"/>
+    </w:rPr>
+  </w:style>
   <w:style w:type="character" w:default="1" w:styleId="DefaultParagraphFont">
     <w:name w:val="Default Paragraph Font"/>
     <w:uiPriority w:val="1"/>
@@ -23122,7 +23218,6 @@
     <w:name w:val="Normal (Web)"/>
     <w:basedOn w:val="Normal"/>
     <w:uiPriority w:val="99"/>
-    <w:semiHidden/>
     <w:unhideWhenUsed/>
     <w:pPr>
       <w:spacing w:before="100" w:beforeAutospacing="1" w:after="100" w:afterAutospacing="1"/>
@@ -23132,7 +23227,6 @@
     <w:name w:val="Hyperlink"/>
     <w:basedOn w:val="DefaultParagraphFont"/>
     <w:uiPriority w:val="99"/>
-    <w:semiHidden/>
     <w:unhideWhenUsed/>
     <w:rPr>
       <w:color w:val="0000FF"/>
@@ -23148,6 +23242,45 @@
     <w:rPr>
       <w:color w:val="800080"/>
       <w:u w:val="single"/>
+    </w:rPr>
+  </w:style>
+  <w:style w:type="character" w:customStyle="1" w:styleId="Heading1Char">
+    <w:name w:val="Heading 1 Char"/>
+    <w:basedOn w:val="DefaultParagraphFont"/>
+    <w:link w:val="Heading1"/>
+    <w:uiPriority w:val="9"/>
+    <w:rsid w:val="00343EF6"/>
+    <w:rPr>
+      <w:rFonts w:asciiTheme="majorHAnsi" w:eastAsiaTheme="majorEastAsia" w:hAnsiTheme="majorHAnsi" w:cstheme="majorBidi"/>
+      <w:color w:val="2E74B5" w:themeColor="accent1" w:themeShade="BF"/>
+      <w:sz w:val="32"/>
+      <w:szCs w:val="32"/>
+    </w:rPr>
+  </w:style>
+  <w:style w:type="character" w:customStyle="1" w:styleId="Heading2Char">
+    <w:name w:val="Heading 2 Char"/>
+    <w:basedOn w:val="DefaultParagraphFont"/>
+    <w:link w:val="Heading2"/>
+    <w:uiPriority w:val="9"/>
+    <w:rsid w:val="00343EF6"/>
+    <w:rPr>
+      <w:rFonts w:asciiTheme="majorHAnsi" w:eastAsiaTheme="majorEastAsia" w:hAnsiTheme="majorHAnsi" w:cstheme="majorBidi"/>
+      <w:color w:val="2E74B5" w:themeColor="accent1" w:themeShade="BF"/>
+      <w:sz w:val="26"/>
+      <w:szCs w:val="26"/>
+    </w:rPr>
+  </w:style>
+  <w:style w:type="character" w:customStyle="1" w:styleId="Heading3Char">
+    <w:name w:val="Heading 3 Char"/>
+    <w:basedOn w:val="DefaultParagraphFont"/>
+    <w:link w:val="Heading3"/>
+    <w:uiPriority w:val="9"/>
+    <w:rsid w:val="00343EF6"/>
+    <w:rPr>
+      <w:rFonts w:asciiTheme="majorHAnsi" w:eastAsiaTheme="majorEastAsia" w:hAnsiTheme="majorHAnsi" w:cstheme="majorBidi"/>
+      <w:color w:val="1F4D78" w:themeColor="accent1" w:themeShade="7F"/>
+      <w:sz w:val="24"/>
+      <w:szCs w:val="24"/>
     </w:rPr>
   </w:style>
 </w:styles>

--- a/public/docs/Qlik Sense SaaS demo tool setup instructions.docx
+++ b/public/docs/Qlik Sense SaaS demo tool setup instructions.docx
@@ -6728,6 +6728,11 @@
         </w:rPr>
         <w:t>Setup Qlik Sense</w:t>
       </w:r>
+    </w:p>
+    <w:p>
+      <w:pPr>
+        <w:divId w:val="1220285091"/>
+      </w:pPr>
     </w:p>
     <w:tbl>
       <w:tblPr>
@@ -7534,7 +7539,7 @@
         </w:trPr>
         <w:tc>
           <w:tcPr>
-            <w:tcW w:w="1712" w:type="dxa"/>
+            <w:tcW w:w="1801" w:type="dxa"/>
             <w:tcBorders>
               <w:top w:val="single" w:sz="8" w:space="0" w:color="A3A3A3"/>
               <w:left w:val="single" w:sz="8" w:space="0" w:color="A3A3A3"/>
@@ -7573,7 +7578,7 @@
         </w:tc>
         <w:tc>
           <w:tcPr>
-            <w:tcW w:w="14665" w:type="dxa"/>
+            <w:tcW w:w="14671" w:type="dxa"/>
             <w:tcBorders>
               <w:top w:val="single" w:sz="8" w:space="0" w:color="A3A3A3"/>
               <w:left w:val="single" w:sz="8" w:space="0" w:color="A3A3A3"/>
@@ -8482,6 +8487,703 @@
           </w:p>
         </w:tc>
       </w:tr>
+      <w:tr>
+        <w:trPr>
+          <w:divId w:val="1220285091"/>
+        </w:trPr>
+        <w:tc>
+          <w:tcPr>
+            <w:tcW w:w="1801" w:type="dxa"/>
+            <w:tcBorders>
+              <w:top w:val="single" w:sz="8" w:space="0" w:color="A3A3A3"/>
+              <w:left w:val="single" w:sz="8" w:space="0" w:color="A3A3A3"/>
+              <w:bottom w:val="single" w:sz="8" w:space="0" w:color="A3A3A3"/>
+              <w:right w:val="single" w:sz="8" w:space="0" w:color="A3A3A3"/>
+            </w:tcBorders>
+            <w:tcMar>
+              <w:top w:w="80" w:type="dxa"/>
+              <w:left w:w="80" w:type="dxa"/>
+              <w:bottom w:w="80" w:type="dxa"/>
+              <w:right w:w="80" w:type="dxa"/>
+            </w:tcMar>
+          </w:tcPr>
+          <w:p>
+            <w:pPr>
+              <w:pStyle w:val="NormalWeb"/>
+              <w:spacing w:before="0" w:beforeAutospacing="0" w:after="0" w:afterAutospacing="0"/>
+              <w:rPr>
+                <w:rFonts w:ascii="Calibri" w:hAnsi="Calibri" w:cs="Calibri"/>
+                <w:sz w:val="22"/>
+                <w:szCs w:val="22"/>
+                <w:lang w:val="nl-NL"/>
+              </w:rPr>
+            </w:pPr>
+            <w:r>
+              <w:rPr>
+                <w:rFonts w:ascii="Calibri" w:hAnsi="Calibri" w:cs="Calibri"/>
+                <w:sz w:val="22"/>
+                <w:szCs w:val="22"/>
+                <w:lang w:val="nl-NL"/>
+              </w:rPr>
+              <w:t>Setup ticket virtual proxy</w:t>
+            </w:r>
+          </w:p>
+        </w:tc>
+        <w:tc>
+          <w:tcPr>
+            <w:tcW w:w="14671" w:type="dxa"/>
+            <w:tcBorders>
+              <w:top w:val="single" w:sz="8" w:space="0" w:color="A3A3A3"/>
+              <w:left w:val="single" w:sz="8" w:space="0" w:color="A3A3A3"/>
+              <w:bottom w:val="single" w:sz="8" w:space="0" w:color="A3A3A3"/>
+              <w:right w:val="single" w:sz="8" w:space="0" w:color="A3A3A3"/>
+            </w:tcBorders>
+            <w:tcMar>
+              <w:top w:w="80" w:type="dxa"/>
+              <w:left w:w="80" w:type="dxa"/>
+              <w:bottom w:w="80" w:type="dxa"/>
+              <w:right w:w="80" w:type="dxa"/>
+            </w:tcMar>
+          </w:tcPr>
+          <w:p>
+            <w:pPr>
+              <w:ind w:left="327"/>
+              <w:textAlignment w:val="center"/>
+              <w:rPr>
+                <w:rFonts w:ascii="Calibri" w:eastAsia="Times New Roman" w:hAnsi="Calibri" w:cs="Calibri"/>
+                <w:sz w:val="22"/>
+                <w:szCs w:val="22"/>
+              </w:rPr>
+            </w:pPr>
+            <w:r>
+              <w:rPr>
+                <w:rFonts w:ascii="Calibri" w:eastAsia="Times New Roman" w:hAnsi="Calibri" w:cs="Calibri"/>
+                <w:sz w:val="22"/>
+                <w:szCs w:val="22"/>
+              </w:rPr>
+              <w:drawing>
+                <wp:inline distT="0" distB="0" distL="0" distR="0" wp14:anchorId="20C1C268" wp14:editId="3295D46E">
+                  <wp:extent cx="3819553" cy="3448075"/>
+                  <wp:effectExtent l="0" t="0" r="9525" b="0"/>
+                  <wp:docPr id="55" name="Picture 55"/>
+                  <wp:cNvGraphicFramePr>
+                    <a:graphicFrameLocks xmlns:a="http://schemas.openxmlformats.org/drawingml/2006/main" noChangeAspect="1"/>
+                  </wp:cNvGraphicFramePr>
+                  <a:graphic xmlns:a="http://schemas.openxmlformats.org/drawingml/2006/main">
+                    <a:graphicData uri="http://schemas.openxmlformats.org/drawingml/2006/picture">
+                      <pic:pic xmlns:pic="http://schemas.openxmlformats.org/drawingml/2006/picture">
+                        <pic:nvPicPr>
+                          <pic:cNvPr id="1" name=""/>
+                          <pic:cNvPicPr/>
+                        </pic:nvPicPr>
+                        <pic:blipFill>
+                          <a:blip r:embed="rId34"/>
+                          <a:stretch>
+                            <a:fillRect/>
+                          </a:stretch>
+                        </pic:blipFill>
+                        <pic:spPr>
+                          <a:xfrm>
+                            <a:off x="0" y="0"/>
+                            <a:ext cx="3819553" cy="3448075"/>
+                          </a:xfrm>
+                          <a:prstGeom prst="rect">
+                            <a:avLst/>
+                          </a:prstGeom>
+                        </pic:spPr>
+                      </pic:pic>
+                    </a:graphicData>
+                  </a:graphic>
+                </wp:inline>
+              </w:drawing>
+            </w:r>
+          </w:p>
+          <w:p>
+            <w:pPr>
+              <w:ind w:left="327"/>
+              <w:textAlignment w:val="center"/>
+              <w:rPr>
+                <w:rFonts w:ascii="Calibri" w:eastAsia="Times New Roman" w:hAnsi="Calibri" w:cs="Calibri"/>
+                <w:sz w:val="22"/>
+                <w:szCs w:val="22"/>
+              </w:rPr>
+            </w:pPr>
+            <w:r>
+              <w:rPr>
+                <w:rFonts w:ascii="Calibri" w:eastAsia="Times New Roman" w:hAnsi="Calibri" w:cs="Calibri"/>
+                <w:sz w:val="22"/>
+                <w:szCs w:val="22"/>
+              </w:rPr>
+              <w:t>Only for demo purposes:</w:t>
+            </w:r>
+          </w:p>
+          <w:p>
+            <w:pPr>
+              <w:ind w:left="327"/>
+              <w:textAlignment w:val="center"/>
+              <w:rPr>
+                <w:rFonts w:ascii="Calibri" w:eastAsia="Times New Roman" w:hAnsi="Calibri" w:cs="Calibri"/>
+                <w:sz w:val="22"/>
+                <w:szCs w:val="22"/>
+              </w:rPr>
+            </w:pPr>
+            <w:r>
+              <w:rPr>
+                <w:rFonts w:ascii="Calibri" w:eastAsia="Times New Roman" w:hAnsi="Calibri" w:cs="Calibri"/>
+                <w:sz w:val="22"/>
+                <w:szCs w:val="22"/>
+              </w:rPr>
+              <w:drawing>
+                <wp:inline distT="0" distB="0" distL="0" distR="0" wp14:anchorId="7AB779A2" wp14:editId="149DE163">
+                  <wp:extent cx="4410107" cy="762006"/>
+                  <wp:effectExtent l="0" t="0" r="0" b="0"/>
+                  <wp:docPr id="56" name="Picture 56"/>
+                  <wp:cNvGraphicFramePr>
+                    <a:graphicFrameLocks xmlns:a="http://schemas.openxmlformats.org/drawingml/2006/main" noChangeAspect="1"/>
+                  </wp:cNvGraphicFramePr>
+                  <a:graphic xmlns:a="http://schemas.openxmlformats.org/drawingml/2006/main">
+                    <a:graphicData uri="http://schemas.openxmlformats.org/drawingml/2006/picture">
+                      <pic:pic xmlns:pic="http://schemas.openxmlformats.org/drawingml/2006/picture">
+                        <pic:nvPicPr>
+                          <pic:cNvPr id="1" name=""/>
+                          <pic:cNvPicPr/>
+                        </pic:nvPicPr>
+                        <pic:blipFill>
+                          <a:blip r:embed="rId35"/>
+                          <a:stretch>
+                            <a:fillRect/>
+                          </a:stretch>
+                        </pic:blipFill>
+                        <pic:spPr>
+                          <a:xfrm>
+                            <a:off x="0" y="0"/>
+                            <a:ext cx="4410107" cy="762006"/>
+                          </a:xfrm>
+                          <a:prstGeom prst="rect">
+                            <a:avLst/>
+                          </a:prstGeom>
+                        </pic:spPr>
+                      </pic:pic>
+                    </a:graphicData>
+                  </a:graphic>
+                </wp:inline>
+              </w:drawing>
+            </w:r>
+          </w:p>
+          <w:p>
+            <w:pPr>
+              <w:ind w:left="327"/>
+              <w:textAlignment w:val="center"/>
+              <w:rPr>
+                <w:rFonts w:ascii="Calibri" w:eastAsia="Times New Roman" w:hAnsi="Calibri" w:cs="Calibri"/>
+                <w:sz w:val="22"/>
+                <w:szCs w:val="22"/>
+              </w:rPr>
+            </w:pPr>
+            <w:r>
+              <w:rPr>
+                <w:rFonts w:ascii="Calibri" w:eastAsia="Times New Roman" w:hAnsi="Calibri" w:cs="Calibri"/>
+                <w:sz w:val="22"/>
+                <w:szCs w:val="22"/>
+              </w:rPr>
+              <w:t>Insert host whitelist</w:t>
+            </w:r>
+          </w:p>
+          <w:p>
+            <w:pPr>
+              <w:ind w:left="327"/>
+              <w:textAlignment w:val="center"/>
+              <w:rPr>
+                <w:rFonts w:ascii="Calibri" w:eastAsia="Times New Roman" w:hAnsi="Calibri" w:cs="Calibri"/>
+                <w:sz w:val="22"/>
+                <w:szCs w:val="22"/>
+              </w:rPr>
+            </w:pPr>
+            <w:r>
+              <w:rPr>
+                <w:rFonts w:ascii="Calibri" w:eastAsia="Times New Roman" w:hAnsi="Calibri" w:cs="Calibri"/>
+                <w:sz w:val="22"/>
+                <w:szCs w:val="22"/>
+              </w:rPr>
+              <w:t>Link to proxy</w:t>
+            </w:r>
+          </w:p>
+          <w:p>
+            <w:pPr>
+              <w:textAlignment w:val="center"/>
+              <w:rPr>
+                <w:rFonts w:ascii="Calibri" w:eastAsia="Times New Roman" w:hAnsi="Calibri" w:cs="Calibri"/>
+                <w:sz w:val="22"/>
+                <w:szCs w:val="22"/>
+              </w:rPr>
+            </w:pPr>
+          </w:p>
+          <w:p>
+            <w:pPr>
+              <w:ind w:left="327"/>
+              <w:textAlignment w:val="center"/>
+              <w:rPr>
+                <w:rFonts w:ascii="Calibri" w:eastAsia="Times New Roman" w:hAnsi="Calibri" w:cs="Calibri"/>
+                <w:b/>
+                <w:sz w:val="22"/>
+                <w:szCs w:val="22"/>
+              </w:rPr>
+            </w:pPr>
+            <w:r>
+              <w:rPr>
+                <w:rFonts w:ascii="Calibri" w:eastAsia="Times New Roman" w:hAnsi="Calibri" w:cs="Calibri"/>
+                <w:b/>
+                <w:sz w:val="22"/>
+                <w:szCs w:val="22"/>
+              </w:rPr>
+              <w:t>Background</w:t>
+            </w:r>
+            <w:r>
+              <w:rPr>
+                <w:rFonts w:ascii="Calibri" w:eastAsia="Times New Roman" w:hAnsi="Calibri" w:cs="Calibri"/>
+                <w:b/>
+                <w:sz w:val="22"/>
+                <w:szCs w:val="22"/>
+              </w:rPr>
+              <w:t xml:space="preserve"> </w:t>
+            </w:r>
+            <w:proofErr w:type="spellStart"/>
+            <w:r>
+              <w:rPr>
+                <w:rFonts w:ascii="Calibri" w:eastAsia="Times New Roman" w:hAnsi="Calibri" w:cs="Calibri"/>
+                <w:b/>
+                <w:sz w:val="22"/>
+                <w:szCs w:val="22"/>
+              </w:rPr>
+              <w:t>ui</w:t>
+            </w:r>
+            <w:proofErr w:type="spellEnd"/>
+            <w:r>
+              <w:rPr>
+                <w:rFonts w:ascii="Calibri" w:eastAsia="Times New Roman" w:hAnsi="Calibri" w:cs="Calibri"/>
+                <w:b/>
+                <w:sz w:val="22"/>
+                <w:szCs w:val="22"/>
+              </w:rPr>
+              <w:t>/router.js</w:t>
+            </w:r>
+          </w:p>
+          <w:p>
+            <w:pPr>
+              <w:ind w:left="327"/>
+              <w:textAlignment w:val="center"/>
+              <w:rPr>
+                <w:rFonts w:ascii="Calibri" w:eastAsia="Times New Roman" w:hAnsi="Calibri" w:cs="Calibri"/>
+                <w:sz w:val="22"/>
+                <w:szCs w:val="22"/>
+              </w:rPr>
+            </w:pPr>
+            <w:r>
+              <w:rPr>
+                <w:rFonts w:ascii="Calibri" w:eastAsia="Times New Roman" w:hAnsi="Calibri" w:cs="Calibri"/>
+                <w:sz w:val="22"/>
+                <w:szCs w:val="22"/>
+              </w:rPr>
+              <w:t>// Si</w:t>
+            </w:r>
+            <w:r>
+              <w:rPr>
+                <w:rFonts w:ascii="Calibri" w:eastAsia="Times New Roman" w:hAnsi="Calibri" w:cs="Calibri"/>
+                <w:sz w:val="22"/>
+                <w:szCs w:val="22"/>
+              </w:rPr>
+              <w:t>ngle sing on integration route for dummy users of step 4 and SSBI demo</w:t>
+            </w:r>
+            <w:bookmarkStart w:id="0" w:name="_GoBack"/>
+            <w:bookmarkEnd w:id="0"/>
+          </w:p>
+          <w:p>
+            <w:pPr>
+              <w:ind w:left="327"/>
+              <w:textAlignment w:val="center"/>
+              <w:rPr>
+                <w:rFonts w:ascii="Calibri" w:eastAsia="Times New Roman" w:hAnsi="Calibri" w:cs="Calibri"/>
+                <w:sz w:val="22"/>
+                <w:szCs w:val="22"/>
+              </w:rPr>
+            </w:pPr>
+            <w:proofErr w:type="spellStart"/>
+            <w:r>
+              <w:rPr>
+                <w:rFonts w:ascii="Calibri" w:eastAsia="Times New Roman" w:hAnsi="Calibri" w:cs="Calibri"/>
+                <w:sz w:val="22"/>
+                <w:szCs w:val="22"/>
+              </w:rPr>
+              <w:t>Router.route</w:t>
+            </w:r>
+            <w:proofErr w:type="spellEnd"/>
+            <w:r>
+              <w:rPr>
+                <w:rFonts w:ascii="Calibri" w:eastAsia="Times New Roman" w:hAnsi="Calibri" w:cs="Calibri"/>
+                <w:sz w:val="22"/>
+                <w:szCs w:val="22"/>
+              </w:rPr>
+              <w:t>('/SSO', {</w:t>
+            </w:r>
+            <w:r>
+              <w:rPr>
+                <w:rFonts w:ascii="Calibri" w:eastAsia="Times New Roman" w:hAnsi="Calibri" w:cs="Calibri"/>
+                <w:sz w:val="22"/>
+                <w:szCs w:val="22"/>
+              </w:rPr>
+              <w:t>});</w:t>
+            </w:r>
+          </w:p>
+        </w:tc>
+      </w:tr>
+      <w:tr>
+        <w:trPr>
+          <w:divId w:val="1220285091"/>
+        </w:trPr>
+        <w:tc>
+          <w:tcPr>
+            <w:tcW w:w="1801" w:type="dxa"/>
+            <w:tcBorders>
+              <w:top w:val="single" w:sz="8" w:space="0" w:color="A3A3A3"/>
+              <w:left w:val="single" w:sz="8" w:space="0" w:color="A3A3A3"/>
+              <w:bottom w:val="single" w:sz="8" w:space="0" w:color="A3A3A3"/>
+              <w:right w:val="single" w:sz="8" w:space="0" w:color="A3A3A3"/>
+            </w:tcBorders>
+            <w:tcMar>
+              <w:top w:w="80" w:type="dxa"/>
+              <w:left w:w="80" w:type="dxa"/>
+              <w:bottom w:w="80" w:type="dxa"/>
+              <w:right w:w="80" w:type="dxa"/>
+            </w:tcMar>
+          </w:tcPr>
+          <w:p>
+            <w:pPr>
+              <w:pStyle w:val="NormalWeb"/>
+              <w:spacing w:before="0" w:beforeAutospacing="0" w:after="0" w:afterAutospacing="0"/>
+              <w:rPr>
+                <w:rFonts w:ascii="Calibri" w:hAnsi="Calibri" w:cs="Calibri"/>
+                <w:sz w:val="22"/>
+                <w:szCs w:val="22"/>
+                <w:lang w:val="nl-NL"/>
+              </w:rPr>
+            </w:pPr>
+            <w:r>
+              <w:rPr>
+                <w:rFonts w:ascii="Calibri" w:hAnsi="Calibri" w:cs="Calibri"/>
+                <w:sz w:val="22"/>
+                <w:szCs w:val="22"/>
+                <w:lang w:val="nl-NL"/>
+              </w:rPr>
+              <w:t>Setup presentationSSO virtual proxy</w:t>
+            </w:r>
+          </w:p>
+        </w:tc>
+        <w:tc>
+          <w:tcPr>
+            <w:tcW w:w="14671" w:type="dxa"/>
+            <w:tcBorders>
+              <w:top w:val="single" w:sz="8" w:space="0" w:color="A3A3A3"/>
+              <w:left w:val="single" w:sz="8" w:space="0" w:color="A3A3A3"/>
+              <w:bottom w:val="single" w:sz="8" w:space="0" w:color="A3A3A3"/>
+              <w:right w:val="single" w:sz="8" w:space="0" w:color="A3A3A3"/>
+            </w:tcBorders>
+            <w:tcMar>
+              <w:top w:w="80" w:type="dxa"/>
+              <w:left w:w="80" w:type="dxa"/>
+              <w:bottom w:w="80" w:type="dxa"/>
+              <w:right w:w="80" w:type="dxa"/>
+            </w:tcMar>
+          </w:tcPr>
+          <w:p>
+            <w:pPr>
+              <w:ind w:left="327"/>
+              <w:textAlignment w:val="center"/>
+              <w:rPr>
+                <w:rFonts w:ascii="Calibri" w:eastAsia="Times New Roman" w:hAnsi="Calibri" w:cs="Calibri"/>
+                <w:sz w:val="22"/>
+                <w:szCs w:val="22"/>
+              </w:rPr>
+            </w:pPr>
+            <w:r>
+              <w:rPr>
+                <w:rFonts w:ascii="Calibri" w:eastAsia="Times New Roman" w:hAnsi="Calibri" w:cs="Calibri"/>
+                <w:sz w:val="22"/>
+                <w:szCs w:val="22"/>
+              </w:rPr>
+              <w:drawing>
+                <wp:inline distT="0" distB="0" distL="0" distR="0" wp14:anchorId="712D556B" wp14:editId="142A5712">
+                  <wp:extent cx="4481545" cy="3519513"/>
+                  <wp:effectExtent l="0" t="0" r="0" b="5080"/>
+                  <wp:docPr id="59" name="Picture 59"/>
+                  <wp:cNvGraphicFramePr>
+                    <a:graphicFrameLocks xmlns:a="http://schemas.openxmlformats.org/drawingml/2006/main" noChangeAspect="1"/>
+                  </wp:cNvGraphicFramePr>
+                  <a:graphic xmlns:a="http://schemas.openxmlformats.org/drawingml/2006/main">
+                    <a:graphicData uri="http://schemas.openxmlformats.org/drawingml/2006/picture">
+                      <pic:pic xmlns:pic="http://schemas.openxmlformats.org/drawingml/2006/picture">
+                        <pic:nvPicPr>
+                          <pic:cNvPr id="1" name=""/>
+                          <pic:cNvPicPr/>
+                        </pic:nvPicPr>
+                        <pic:blipFill>
+                          <a:blip r:embed="rId36"/>
+                          <a:stretch>
+                            <a:fillRect/>
+                          </a:stretch>
+                        </pic:blipFill>
+                        <pic:spPr>
+                          <a:xfrm>
+                            <a:off x="0" y="0"/>
+                            <a:ext cx="4481545" cy="3519513"/>
+                          </a:xfrm>
+                          <a:prstGeom prst="rect">
+                            <a:avLst/>
+                          </a:prstGeom>
+                        </pic:spPr>
+                      </pic:pic>
+                    </a:graphicData>
+                  </a:graphic>
+                </wp:inline>
+              </w:drawing>
+            </w:r>
+          </w:p>
+          <w:p>
+            <w:pPr>
+              <w:ind w:left="327"/>
+              <w:textAlignment w:val="center"/>
+              <w:rPr>
+                <w:rFonts w:ascii="Calibri" w:eastAsia="Times New Roman" w:hAnsi="Calibri" w:cs="Calibri"/>
+                <w:sz w:val="22"/>
+                <w:szCs w:val="22"/>
+              </w:rPr>
+            </w:pPr>
+          </w:p>
+          <w:p>
+            <w:pPr>
+              <w:ind w:left="327"/>
+              <w:textAlignment w:val="center"/>
+              <w:rPr>
+                <w:rFonts w:ascii="Calibri" w:eastAsia="Times New Roman" w:hAnsi="Calibri" w:cs="Calibri"/>
+                <w:sz w:val="22"/>
+                <w:szCs w:val="22"/>
+              </w:rPr>
+            </w:pPr>
+            <w:r>
+              <w:rPr>
+                <w:rFonts w:ascii="Calibri" w:eastAsia="Times New Roman" w:hAnsi="Calibri" w:cs="Calibri"/>
+                <w:sz w:val="22"/>
+                <w:szCs w:val="22"/>
+              </w:rPr>
+              <w:t>Only for demo purposes:</w:t>
+            </w:r>
+          </w:p>
+          <w:p>
+            <w:pPr>
+              <w:ind w:left="327"/>
+              <w:textAlignment w:val="center"/>
+              <w:rPr>
+                <w:rFonts w:ascii="Calibri" w:eastAsia="Times New Roman" w:hAnsi="Calibri" w:cs="Calibri"/>
+                <w:sz w:val="22"/>
+                <w:szCs w:val="22"/>
+              </w:rPr>
+            </w:pPr>
+            <w:r>
+              <w:rPr>
+                <w:rFonts w:ascii="Calibri" w:eastAsia="Times New Roman" w:hAnsi="Calibri" w:cs="Calibri"/>
+                <w:sz w:val="22"/>
+                <w:szCs w:val="22"/>
+              </w:rPr>
+              <w:drawing>
+                <wp:inline distT="0" distB="0" distL="0" distR="0" wp14:anchorId="650178FF" wp14:editId="048BBD9C">
+                  <wp:extent cx="4410107" cy="762006"/>
+                  <wp:effectExtent l="0" t="0" r="0" b="0"/>
+                  <wp:docPr id="57" name="Picture 57"/>
+                  <wp:cNvGraphicFramePr>
+                    <a:graphicFrameLocks xmlns:a="http://schemas.openxmlformats.org/drawingml/2006/main" noChangeAspect="1"/>
+                  </wp:cNvGraphicFramePr>
+                  <a:graphic xmlns:a="http://schemas.openxmlformats.org/drawingml/2006/main">
+                    <a:graphicData uri="http://schemas.openxmlformats.org/drawingml/2006/picture">
+                      <pic:pic xmlns:pic="http://schemas.openxmlformats.org/drawingml/2006/picture">
+                        <pic:nvPicPr>
+                          <pic:cNvPr id="1" name=""/>
+                          <pic:cNvPicPr/>
+                        </pic:nvPicPr>
+                        <pic:blipFill>
+                          <a:blip r:embed="rId35"/>
+                          <a:stretch>
+                            <a:fillRect/>
+                          </a:stretch>
+                        </pic:blipFill>
+                        <pic:spPr>
+                          <a:xfrm>
+                            <a:off x="0" y="0"/>
+                            <a:ext cx="4410107" cy="762006"/>
+                          </a:xfrm>
+                          <a:prstGeom prst="rect">
+                            <a:avLst/>
+                          </a:prstGeom>
+                        </pic:spPr>
+                      </pic:pic>
+                    </a:graphicData>
+                  </a:graphic>
+                </wp:inline>
+              </w:drawing>
+            </w:r>
+          </w:p>
+          <w:p>
+            <w:pPr>
+              <w:ind w:left="327"/>
+              <w:textAlignment w:val="center"/>
+              <w:rPr>
+                <w:rFonts w:ascii="Calibri" w:eastAsia="Times New Roman" w:hAnsi="Calibri" w:cs="Calibri"/>
+                <w:sz w:val="22"/>
+                <w:szCs w:val="22"/>
+              </w:rPr>
+            </w:pPr>
+            <w:r>
+              <w:rPr>
+                <w:rFonts w:ascii="Calibri" w:eastAsia="Times New Roman" w:hAnsi="Calibri" w:cs="Calibri"/>
+                <w:sz w:val="22"/>
+                <w:szCs w:val="22"/>
+              </w:rPr>
+              <w:t>Insert host whitelist</w:t>
+            </w:r>
+          </w:p>
+          <w:p>
+            <w:pPr>
+              <w:ind w:left="327"/>
+              <w:textAlignment w:val="center"/>
+              <w:rPr>
+                <w:rFonts w:ascii="Calibri" w:eastAsia="Times New Roman" w:hAnsi="Calibri" w:cs="Calibri"/>
+                <w:sz w:val="22"/>
+                <w:szCs w:val="22"/>
+              </w:rPr>
+            </w:pPr>
+            <w:r>
+              <w:rPr>
+                <w:rFonts w:ascii="Calibri" w:eastAsia="Times New Roman" w:hAnsi="Calibri" w:cs="Calibri"/>
+                <w:sz w:val="22"/>
+                <w:szCs w:val="22"/>
+              </w:rPr>
+              <w:t>Link to proxy</w:t>
+            </w:r>
+          </w:p>
+          <w:p>
+            <w:pPr>
+              <w:ind w:left="327"/>
+              <w:textAlignment w:val="center"/>
+              <w:rPr>
+                <w:rFonts w:ascii="Calibri" w:eastAsia="Times New Roman" w:hAnsi="Calibri" w:cs="Calibri"/>
+                <w:sz w:val="22"/>
+                <w:szCs w:val="22"/>
+              </w:rPr>
+            </w:pPr>
+          </w:p>
+          <w:p>
+            <w:pPr>
+              <w:ind w:left="327"/>
+              <w:textAlignment w:val="center"/>
+              <w:rPr>
+                <w:rFonts w:ascii="Calibri" w:eastAsia="Times New Roman" w:hAnsi="Calibri" w:cs="Calibri"/>
+                <w:b/>
+                <w:sz w:val="22"/>
+                <w:szCs w:val="22"/>
+              </w:rPr>
+            </w:pPr>
+            <w:r>
+              <w:rPr>
+                <w:rFonts w:ascii="Calibri" w:eastAsia="Times New Roman" w:hAnsi="Calibri" w:cs="Calibri"/>
+                <w:b/>
+                <w:sz w:val="22"/>
+                <w:szCs w:val="22"/>
+              </w:rPr>
+              <w:t>Background</w:t>
+            </w:r>
+          </w:p>
+          <w:p>
+            <w:pPr>
+              <w:ind w:left="327"/>
+              <w:textAlignment w:val="center"/>
+              <w:rPr>
+                <w:rFonts w:ascii="Calibri" w:eastAsia="Times New Roman" w:hAnsi="Calibri" w:cs="Calibri"/>
+                <w:sz w:val="22"/>
+                <w:szCs w:val="22"/>
+              </w:rPr>
+            </w:pPr>
+            <w:r>
+              <w:rPr>
+                <w:rFonts w:ascii="Calibri" w:eastAsia="Times New Roman" w:hAnsi="Calibri" w:cs="Calibri"/>
+                <w:sz w:val="22"/>
+                <w:szCs w:val="22"/>
+              </w:rPr>
+              <w:t>//users for the slide generator have their own virtual proxy redirect path</w:t>
+            </w:r>
+          </w:p>
+          <w:p>
+            <w:pPr>
+              <w:ind w:left="327"/>
+              <w:textAlignment w:val="center"/>
+              <w:rPr>
+                <w:rFonts w:ascii="Calibri" w:eastAsia="Times New Roman" w:hAnsi="Calibri" w:cs="Calibri"/>
+                <w:sz w:val="22"/>
+                <w:szCs w:val="22"/>
+              </w:rPr>
+            </w:pPr>
+            <w:proofErr w:type="spellStart"/>
+            <w:r>
+              <w:rPr>
+                <w:rFonts w:ascii="Calibri" w:eastAsia="Times New Roman" w:hAnsi="Calibri" w:cs="Calibri"/>
+                <w:sz w:val="22"/>
+                <w:szCs w:val="22"/>
+              </w:rPr>
+              <w:t>Rou</w:t>
+            </w:r>
+            <w:r>
+              <w:rPr>
+                <w:rFonts w:ascii="Calibri" w:eastAsia="Times New Roman" w:hAnsi="Calibri" w:cs="Calibri"/>
+                <w:sz w:val="22"/>
+                <w:szCs w:val="22"/>
+              </w:rPr>
+              <w:t>ter.route</w:t>
+            </w:r>
+            <w:proofErr w:type="spellEnd"/>
+            <w:r>
+              <w:rPr>
+                <w:rFonts w:ascii="Calibri" w:eastAsia="Times New Roman" w:hAnsi="Calibri" w:cs="Calibri"/>
+                <w:sz w:val="22"/>
+                <w:szCs w:val="22"/>
+              </w:rPr>
+              <w:t>('/</w:t>
+            </w:r>
+            <w:proofErr w:type="spellStart"/>
+            <w:r>
+              <w:rPr>
+                <w:rFonts w:ascii="Calibri" w:eastAsia="Times New Roman" w:hAnsi="Calibri" w:cs="Calibri"/>
+                <w:sz w:val="22"/>
+                <w:szCs w:val="22"/>
+              </w:rPr>
+              <w:t>presentationsso</w:t>
+            </w:r>
+            <w:proofErr w:type="spellEnd"/>
+            <w:r>
+              <w:rPr>
+                <w:rFonts w:ascii="Calibri" w:eastAsia="Times New Roman" w:hAnsi="Calibri" w:cs="Calibri"/>
+                <w:sz w:val="22"/>
+                <w:szCs w:val="22"/>
+              </w:rPr>
+              <w:t>', {</w:t>
+            </w:r>
+            <w:r>
+              <w:rPr>
+                <w:rFonts w:ascii="Calibri" w:eastAsia="Times New Roman" w:hAnsi="Calibri" w:cs="Calibri"/>
+                <w:sz w:val="22"/>
+                <w:szCs w:val="22"/>
+              </w:rPr>
+              <w:t>});</w:t>
+            </w:r>
+          </w:p>
+        </w:tc>
+      </w:tr>
     </w:tbl>
     <w:p>
       <w:pPr>
@@ -8625,7 +9327,7 @@
               </w:rPr>
               <w:t xml:space="preserve">See the security rules implemented </w:t>
             </w:r>
-            <w:hyperlink r:id="rId34" w:history="1">
+            <w:hyperlink r:id="rId37" w:history="1">
               <w:r>
                 <w:rPr>
                   <w:rStyle w:val="Hyperlink"/>
@@ -8747,7 +9449,7 @@
                           </pic:cNvPicPr>
                         </pic:nvPicPr>
                         <pic:blipFill>
-                          <a:blip r:embed="rId35" cstate="print">
+                          <a:blip r:embed="rId38" cstate="print">
                             <a:extLst>
                               <a:ext uri="{28A0092B-C50C-407E-A947-70E740481C1C}">
                                 <a14:useLocalDpi xmlns:a14="http://schemas.microsoft.com/office/drawing/2010/main" val="0"/>
@@ -8954,7 +9656,7 @@
                           </pic:cNvPicPr>
                         </pic:nvPicPr>
                         <pic:blipFill>
-                          <a:blip r:embed="rId36" cstate="print">
+                          <a:blip r:embed="rId39" cstate="print">
                             <a:extLst>
                               <a:ext uri="{28A0092B-C50C-407E-A947-70E740481C1C}">
                                 <a14:useLocalDpi xmlns:a14="http://schemas.microsoft.com/office/drawing/2010/main" val="0"/>
@@ -9152,7 +9854,7 @@
                           </pic:cNvPicPr>
                         </pic:nvPicPr>
                         <pic:blipFill>
-                          <a:blip r:embed="rId37" cstate="print">
+                          <a:blip r:embed="rId40" cstate="print">
                             <a:extLst>
                               <a:ext uri="{28A0092B-C50C-407E-A947-70E740481C1C}">
                                 <a14:useLocalDpi xmlns:a14="http://schemas.microsoft.com/office/drawing/2010/main" val="0"/>
@@ -10008,7 +10710,7 @@
                           </pic:cNvPicPr>
                         </pic:nvPicPr>
                         <pic:blipFill>
-                          <a:blip r:embed="rId38" cstate="print">
+                          <a:blip r:embed="rId41" cstate="print">
                             <a:extLst>
                               <a:ext uri="{28A0092B-C50C-407E-A947-70E740481C1C}">
                                 <a14:useLocalDpi xmlns:a14="http://schemas.microsoft.com/office/drawing/2010/main" val="0"/>
@@ -11074,7 +11776,7 @@
         </w:rPr>
         <w:t>From &lt;</w:t>
       </w:r>
-      <w:hyperlink r:id="rId39" w:history="1">
+      <w:hyperlink r:id="rId42" w:history="1">
         <w:r>
           <w:rPr>
             <w:rStyle w:val="Hyperlink"/>
@@ -11303,7 +12005,7 @@
                           </pic:cNvPicPr>
                         </pic:nvPicPr>
                         <pic:blipFill>
-                          <a:blip r:embed="rId40">
+                          <a:blip r:embed="rId43">
                             <a:extLst>
                               <a:ext uri="{28A0092B-C50C-407E-A947-70E740481C1C}">
                                 <a14:useLocalDpi xmlns:a14="http://schemas.microsoft.com/office/drawing/2010/main" val="0"/>
@@ -11655,7 +12357,7 @@
           <w:szCs w:val="22"/>
         </w:rPr>
       </w:pPr>
-      <w:hyperlink r:id="rId41" w:history="1">
+      <w:hyperlink r:id="rId44" w:history="1">
         <w:r>
           <w:rPr>
             <w:rStyle w:val="Hyperlink"/>
@@ -11877,7 +12579,7 @@
                           </pic:cNvPicPr>
                         </pic:nvPicPr>
                         <pic:blipFill>
-                          <a:blip r:embed="rId42" cstate="print">
+                          <a:blip r:embed="rId45" cstate="print">
                             <a:extLst>
                               <a:ext uri="{28A0092B-C50C-407E-A947-70E740481C1C}">
                                 <a14:useLocalDpi xmlns:a14="http://schemas.microsoft.com/office/drawing/2010/main" val="0"/>
@@ -12053,7 +12755,7 @@
                           </pic:cNvPicPr>
                         </pic:nvPicPr>
                         <pic:blipFill>
-                          <a:blip r:embed="rId43" cstate="print">
+                          <a:blip r:embed="rId46" cstate="print">
                             <a:extLst>
                               <a:ext uri="{28A0092B-C50C-407E-A947-70E740481C1C}">
                                 <a14:useLocalDpi xmlns:a14="http://schemas.microsoft.com/office/drawing/2010/main" val="0"/>
@@ -12262,7 +12964,7 @@
                     </pic:cNvPicPr>
                   </pic:nvPicPr>
                   <pic:blipFill>
-                    <a:blip r:embed="rId44">
+                    <a:blip r:embed="rId47">
                       <a:extLst>
                         <a:ext uri="{28A0092B-C50C-407E-A947-70E740481C1C}">
                           <a14:useLocalDpi xmlns:a14="http://schemas.microsoft.com/office/drawing/2010/main" val="0"/>
@@ -12772,7 +13474,7 @@
                           </pic:cNvPicPr>
                         </pic:nvPicPr>
                         <pic:blipFill>
-                          <a:blip r:embed="rId45">
+                          <a:blip r:embed="rId48">
                             <a:extLst>
                               <a:ext uri="{28A0092B-C50C-407E-A947-70E740481C1C}">
                                 <a14:useLocalDpi xmlns:a14="http://schemas.microsoft.com/office/drawing/2010/main" val="0"/>
@@ -12966,7 +13668,7 @@
                           </pic:cNvPicPr>
                         </pic:nvPicPr>
                         <pic:blipFill>
-                          <a:blip r:embed="rId46">
+                          <a:blip r:embed="rId49">
                             <a:extLst>
                               <a:ext uri="{28A0092B-C50C-407E-A947-70E740481C1C}">
                                 <a14:useLocalDpi xmlns:a14="http://schemas.microsoft.com/office/drawing/2010/main" val="0"/>
@@ -13294,7 +13996,7 @@
               </w:rPr>
               <w:t xml:space="preserve">The real API calls between Meteor and Sense happen in these </w:t>
             </w:r>
-            <w:hyperlink r:id="rId47" w:history="1">
+            <w:hyperlink r:id="rId50" w:history="1">
               <w:r>
                 <w:rPr>
                   <w:rStyle w:val="Hyperlink"/>
@@ -13359,7 +14061,7 @@
                           </pic:cNvPicPr>
                         </pic:nvPicPr>
                         <pic:blipFill>
-                          <a:blip r:embed="rId48" cstate="print">
+                          <a:blip r:embed="rId51" cstate="print">
                             <a:extLst>
                               <a:ext uri="{28A0092B-C50C-407E-A947-70E740481C1C}">
                                 <a14:useLocalDpi xmlns:a14="http://schemas.microsoft.com/office/drawing/2010/main" val="0"/>
@@ -13506,7 +14208,7 @@
               </w:rPr>
               <w:t xml:space="preserve"> code: </w:t>
             </w:r>
-            <w:hyperlink r:id="rId49" w:history="1">
+            <w:hyperlink r:id="rId52" w:history="1">
               <w:r>
                 <w:rPr>
                   <w:rStyle w:val="Hyperlink"/>
@@ -14158,7 +14860,7 @@
               </w:rPr>
               <w:t>From &lt;</w:t>
             </w:r>
-            <w:hyperlink r:id="rId50" w:history="1">
+            <w:hyperlink r:id="rId53" w:history="1">
               <w:r>
                 <w:rPr>
                   <w:rStyle w:val="Hyperlink"/>
@@ -14792,7 +15494,7 @@
               </w:rPr>
               <w:t>From &lt;</w:t>
             </w:r>
-            <w:hyperlink r:id="rId51" w:history="1">
+            <w:hyperlink r:id="rId54" w:history="1">
               <w:r>
                 <w:rPr>
                   <w:rStyle w:val="Hyperlink"/>
@@ -15144,7 +15846,7 @@
                           </pic:cNvPicPr>
                         </pic:nvPicPr>
                         <pic:blipFill>
-                          <a:blip r:embed="rId52" cstate="print">
+                          <a:blip r:embed="rId55" cstate="print">
                             <a:extLst>
                               <a:ext uri="{28A0092B-C50C-407E-A947-70E740481C1C}">
                                 <a14:useLocalDpi xmlns:a14="http://schemas.microsoft.com/office/drawing/2010/main" val="0"/>
@@ -15437,7 +16139,7 @@
                           </pic:cNvPicPr>
                         </pic:nvPicPr>
                         <pic:blipFill>
-                          <a:blip r:embed="rId40">
+                          <a:blip r:embed="rId43">
                             <a:extLst>
                               <a:ext uri="{28A0092B-C50C-407E-A947-70E740481C1C}">
                                 <a14:useLocalDpi xmlns:a14="http://schemas.microsoft.com/office/drawing/2010/main" val="0"/>
@@ -15534,7 +16236,7 @@
                           </pic:cNvPicPr>
                         </pic:nvPicPr>
                         <pic:blipFill>
-                          <a:blip r:embed="rId53" cstate="print">
+                          <a:blip r:embed="rId56" cstate="print">
                             <a:extLst>
                               <a:ext uri="{28A0092B-C50C-407E-A947-70E740481C1C}">
                                 <a14:useLocalDpi xmlns:a14="http://schemas.microsoft.com/office/drawing/2010/main" val="0"/>
@@ -15649,7 +16351,7 @@
                           </pic:cNvPicPr>
                         </pic:nvPicPr>
                         <pic:blipFill>
-                          <a:blip r:embed="rId54" cstate="print">
+                          <a:blip r:embed="rId57" cstate="print">
                             <a:extLst>
                               <a:ext uri="{28A0092B-C50C-407E-A947-70E740481C1C}">
                                 <a14:useLocalDpi xmlns:a14="http://schemas.microsoft.com/office/drawing/2010/main" val="0"/>
@@ -15746,7 +16448,7 @@
                           </pic:cNvPicPr>
                         </pic:nvPicPr>
                         <pic:blipFill>
-                          <a:blip r:embed="rId55" cstate="print">
+                          <a:blip r:embed="rId58" cstate="print">
                             <a:extLst>
                               <a:ext uri="{28A0092B-C50C-407E-A947-70E740481C1C}">
                                 <a14:useLocalDpi xmlns:a14="http://schemas.microsoft.com/office/drawing/2010/main" val="0"/>
@@ -15975,7 +16677,7 @@
                           </pic:cNvPicPr>
                         </pic:nvPicPr>
                         <pic:blipFill>
-                          <a:blip r:embed="rId56">
+                          <a:blip r:embed="rId59">
                             <a:extLst>
                               <a:ext uri="{28A0092B-C50C-407E-A947-70E740481C1C}">
                                 <a14:useLocalDpi xmlns:a14="http://schemas.microsoft.com/office/drawing/2010/main" val="0"/>
@@ -16055,7 +16757,7 @@
                           </pic:cNvPicPr>
                         </pic:nvPicPr>
                         <pic:blipFill>
-                          <a:blip r:embed="rId57">
+                          <a:blip r:embed="rId60">
                             <a:extLst>
                               <a:ext uri="{28A0092B-C50C-407E-A947-70E740481C1C}">
                                 <a14:useLocalDpi xmlns:a14="http://schemas.microsoft.com/office/drawing/2010/main" val="0"/>
@@ -16430,7 +17132,7 @@
               </w:rPr>
               <w:t xml:space="preserve">Use the name or the server you use to connect the hub. If you go to </w:t>
             </w:r>
-            <w:hyperlink r:id="rId58" w:history="1">
+            <w:hyperlink r:id="rId61" w:history="1">
               <w:r>
                 <w:rPr>
                   <w:rStyle w:val="Hyperlink"/>
@@ -16498,7 +17200,7 @@
                           </pic:cNvPicPr>
                         </pic:nvPicPr>
                         <pic:blipFill>
-                          <a:blip r:embed="rId59">
+                          <a:blip r:embed="rId62">
                             <a:extLst>
                               <a:ext uri="{28A0092B-C50C-407E-A947-70E740481C1C}">
                                 <a14:useLocalDpi xmlns:a14="http://schemas.microsoft.com/office/drawing/2010/main" val="0"/>
@@ -16639,7 +17341,7 @@
                           </pic:cNvPicPr>
                         </pic:nvPicPr>
                         <pic:blipFill>
-                          <a:blip r:embed="rId60">
+                          <a:blip r:embed="rId63">
                             <a:extLst>
                               <a:ext uri="{28A0092B-C50C-407E-A947-70E740481C1C}">
                                 <a14:useLocalDpi xmlns:a14="http://schemas.microsoft.com/office/drawing/2010/main" val="0"/>
@@ -16836,7 +17538,7 @@
                           </pic:cNvPicPr>
                         </pic:nvPicPr>
                         <pic:blipFill>
-                          <a:blip r:embed="rId61">
+                          <a:blip r:embed="rId64">
                             <a:extLst>
                               <a:ext uri="{28A0092B-C50C-407E-A947-70E740481C1C}">
                                 <a14:useLocalDpi xmlns:a14="http://schemas.microsoft.com/office/drawing/2010/main" val="0"/>
@@ -17424,7 +18126,7 @@
                           </pic:cNvPicPr>
                         </pic:nvPicPr>
                         <pic:blipFill>
-                          <a:blip r:embed="rId62" cstate="print">
+                          <a:blip r:embed="rId65" cstate="print">
                             <a:extLst>
                               <a:ext uri="{28A0092B-C50C-407E-A947-70E740481C1C}">
                                 <a14:useLocalDpi xmlns:a14="http://schemas.microsoft.com/office/drawing/2010/main" val="0"/>
@@ -17504,7 +18206,7 @@
                           </pic:cNvPicPr>
                         </pic:nvPicPr>
                         <pic:blipFill>
-                          <a:blip r:embed="rId63" cstate="print">
+                          <a:blip r:embed="rId66" cstate="print">
                             <a:extLst>
                               <a:ext uri="{28A0092B-C50C-407E-A947-70E740481C1C}">
                                 <a14:useLocalDpi xmlns:a14="http://schemas.microsoft.com/office/drawing/2010/main" val="0"/>
@@ -17682,7 +18384,7 @@
                           </pic:cNvPicPr>
                         </pic:nvPicPr>
                         <pic:blipFill>
-                          <a:blip r:embed="rId64" cstate="print">
+                          <a:blip r:embed="rId67" cstate="print">
                             <a:extLst>
                               <a:ext uri="{28A0092B-C50C-407E-A947-70E740481C1C}">
                                 <a14:useLocalDpi xmlns:a14="http://schemas.microsoft.com/office/drawing/2010/main" val="0"/>
@@ -17878,7 +18580,7 @@
                           </pic:cNvPicPr>
                         </pic:nvPicPr>
                         <pic:blipFill>
-                          <a:blip r:embed="rId65">
+                          <a:blip r:embed="rId68">
                             <a:extLst>
                               <a:ext uri="{28A0092B-C50C-407E-A947-70E740481C1C}">
                                 <a14:useLocalDpi xmlns:a14="http://schemas.microsoft.com/office/drawing/2010/main" val="0"/>
@@ -18604,7 +19306,7 @@
                           </pic:cNvPicPr>
                         </pic:nvPicPr>
                         <pic:blipFill>
-                          <a:blip r:embed="rId66">
+                          <a:blip r:embed="rId69">
                             <a:extLst>
                               <a:ext uri="{28A0092B-C50C-407E-A947-70E740481C1C}">
                                 <a14:useLocalDpi xmlns:a14="http://schemas.microsoft.com/office/drawing/2010/main" val="0"/>
@@ -18701,7 +19403,7 @@
                           </pic:cNvPicPr>
                         </pic:nvPicPr>
                         <pic:blipFill>
-                          <a:blip r:embed="rId67">
+                          <a:blip r:embed="rId70">
                             <a:extLst>
                               <a:ext uri="{28A0092B-C50C-407E-A947-70E740481C1C}">
                                 <a14:useLocalDpi xmlns:a14="http://schemas.microsoft.com/office/drawing/2010/main" val="0"/>
@@ -19265,7 +19967,7 @@
                           </pic:cNvPicPr>
                         </pic:nvPicPr>
                         <pic:blipFill>
-                          <a:blip r:embed="rId68" cstate="print">
+                          <a:blip r:embed="rId71" cstate="print">
                             <a:extLst>
                               <a:ext uri="{28A0092B-C50C-407E-A947-70E740481C1C}">
                                 <a14:useLocalDpi xmlns:a14="http://schemas.microsoft.com/office/drawing/2010/main" val="0"/>
@@ -19424,7 +20126,7 @@
                           </pic:cNvPicPr>
                         </pic:nvPicPr>
                         <pic:blipFill>
-                          <a:blip r:embed="rId69">
+                          <a:blip r:embed="rId72">
                             <a:extLst>
                               <a:ext uri="{28A0092B-C50C-407E-A947-70E740481C1C}">
                                 <a14:useLocalDpi xmlns:a14="http://schemas.microsoft.com/office/drawing/2010/main" val="0"/>
@@ -19504,7 +20206,7 @@
                           </pic:cNvPicPr>
                         </pic:nvPicPr>
                         <pic:blipFill>
-                          <a:blip r:embed="rId70" cstate="print">
+                          <a:blip r:embed="rId73" cstate="print">
                             <a:extLst>
                               <a:ext uri="{28A0092B-C50C-407E-A947-70E740481C1C}">
                                 <a14:useLocalDpi xmlns:a14="http://schemas.microsoft.com/office/drawing/2010/main" val="0"/>
@@ -19698,7 +20400,7 @@
                           </pic:cNvPicPr>
                         </pic:nvPicPr>
                         <pic:blipFill>
-                          <a:blip r:embed="rId71" cstate="print">
+                          <a:blip r:embed="rId74" cstate="print">
                             <a:extLst>
                               <a:ext uri="{28A0092B-C50C-407E-A947-70E740481C1C}">
                                 <a14:useLocalDpi xmlns:a14="http://schemas.microsoft.com/office/drawing/2010/main" val="0"/>
@@ -19961,7 +20663,7 @@
                           </pic:cNvPicPr>
                         </pic:nvPicPr>
                         <pic:blipFill>
-                          <a:blip r:embed="rId72">
+                          <a:blip r:embed="rId75">
                             <a:extLst>
                               <a:ext uri="{28A0092B-C50C-407E-A947-70E740481C1C}">
                                 <a14:useLocalDpi xmlns:a14="http://schemas.microsoft.com/office/drawing/2010/main" val="0"/>
@@ -20140,7 +20842,7 @@
         </w:rPr>
         <w:t> </w:t>
       </w:r>
-      <w:hyperlink r:id="rId73" w:history="1">
+      <w:hyperlink r:id="rId76" w:history="1">
         <w:r>
           <w:rPr>
             <w:rStyle w:val="Hyperlink"/>
@@ -20236,7 +20938,7 @@
         </w:rPr>
         <w:t> </w:t>
       </w:r>
-      <w:hyperlink r:id="rId74" w:history="1">
+      <w:hyperlink r:id="rId77" w:history="1">
         <w:r>
           <w:rPr>
             <w:rStyle w:val="Hyperlink"/>
@@ -20484,7 +21186,7 @@
         </w:rPr>
         <w:t>From &lt;</w:t>
       </w:r>
-      <w:hyperlink r:id="rId75" w:history="1">
+      <w:hyperlink r:id="rId78" w:history="1">
         <w:r>
           <w:rPr>
             <w:rStyle w:val="Hyperlink"/>
@@ -20547,7 +21249,7 @@
         <w:tab/>
         <w:t xml:space="preserve">Remove the package “insecure” for production scenarios, and implement allow </w:t>
       </w:r>
-      <w:hyperlink r:id="rId76" w:history="1">
+      <w:hyperlink r:id="rId79" w:history="1">
         <w:r>
           <w:rPr>
             <w:rStyle w:val="Hyperlink"/>
@@ -20871,8 +21573,6 @@
         </w:rPr>
         <w:t xml:space="preserve">. Look in the root folder for the example settings file. </w:t>
       </w:r>
-      <w:bookmarkStart w:id="0" w:name="_GoBack"/>
-      <w:bookmarkEnd w:id="0"/>
     </w:p>
     <w:p>
       <w:pPr>
@@ -21196,7 +21896,7 @@
           <w:szCs w:val="22"/>
         </w:rPr>
       </w:pPr>
-      <w:hyperlink r:id="rId77" w:history="1">
+      <w:hyperlink r:id="rId80" w:history="1">
         <w:r>
           <w:rPr>
             <w:rStyle w:val="Hyperlink"/>
@@ -21741,7 +22441,7 @@
         </w:rPr>
         <w:t> </w:t>
       </w:r>
-      <w:hyperlink r:id="rId78" w:anchor="issuecomment-236166061" w:history="1">
+      <w:hyperlink r:id="rId81" w:anchor="issuecomment-236166061" w:history="1">
         <w:r>
           <w:rPr>
             <w:rStyle w:val="Hyperlink"/>
@@ -21802,7 +22502,7 @@
         </w:rPr>
         <w:t xml:space="preserve">curl </w:t>
       </w:r>
-      <w:hyperlink r:id="rId79" w:history="1">
+      <w:hyperlink r:id="rId82" w:history="1">
         <w:r>
           <w:rPr>
             <w:rStyle w:val="Hyperlink"/>
@@ -21883,7 +22583,7 @@
         </w:rPr>
         <w:t>From &lt;</w:t>
       </w:r>
-      <w:hyperlink r:id="rId80" w:history="1">
+      <w:hyperlink r:id="rId83" w:history="1">
         <w:r>
           <w:rPr>
             <w:rStyle w:val="Hyperlink"/>
